--- a/ESX-Host-Cluster-QSG.docx
+++ b/ESX-Host-Cluster-QSG.docx
@@ -45,7 +45,23 @@
           <w:sz w:val="48"/>
           <w:lang w:val="en"/>
         </w:rPr>
-        <w:t xml:space="preserve">for vSphere </w:t>
+        <w:t xml:space="preserve">for </w:t>
+      </w:r>
+      <w:proofErr w:type="spellStart"/>
+      <w:r>
+        <w:rPr>
+          <w:sz w:val="48"/>
+          <w:lang w:val="en"/>
+        </w:rPr>
+        <w:t>vSphere</w:t>
+      </w:r>
+      <w:proofErr w:type="spellEnd"/>
+      <w:r>
+        <w:rPr>
+          <w:sz w:val="48"/>
+          <w:lang w:val="en"/>
+        </w:rPr>
+        <w:t xml:space="preserve"> </w:t>
       </w:r>
       <w:proofErr w:type="spellStart"/>
       <w:r>
@@ -118,7 +134,14 @@
           <w:sz w:val="48"/>
           <w:lang w:val="en"/>
         </w:rPr>
-        <w:t>2017.09.0</w:t>
+        <w:t>2017.09.</w:t>
+      </w:r>
+      <w:r>
+        <w:rPr>
+          <w:sz w:val="48"/>
+          <w:lang w:val="en"/>
+        </w:rPr>
+        <w:t>2</w:t>
       </w:r>
       <w:r>
         <w:rPr>
@@ -162,7 +185,6 @@
           <w:sz w:val="36"/>
           <w:lang w:val="en"/>
         </w:rPr>
-        <w:lastRenderedPageBreak/>
         <w:t>Disclaimer</w:t>
       </w:r>
     </w:p>
@@ -238,7 +260,21 @@
         <w:rPr>
           <w:lang w:val="en"/>
         </w:rPr>
-        <w:t xml:space="preserve">) and vSphere </w:t>
+        <w:t xml:space="preserve">) and </w:t>
+      </w:r>
+      <w:proofErr w:type="spellStart"/>
+      <w:r>
+        <w:rPr>
+          <w:lang w:val="en"/>
+        </w:rPr>
+        <w:t>vSphere</w:t>
+      </w:r>
+      <w:proofErr w:type="spellEnd"/>
+      <w:r>
+        <w:rPr>
+          <w:lang w:val="en"/>
+        </w:rPr>
+        <w:t xml:space="preserve"> </w:t>
       </w:r>
       <w:proofErr w:type="spellStart"/>
       <w:r>
@@ -1478,8 +1514,6 @@
               <w:fldChar w:fldCharType="end"/>
             </w:r>
           </w:hyperlink>
-          <w:bookmarkStart w:id="0" w:name="_GoBack"/>
-          <w:bookmarkEnd w:id="0"/>
         </w:p>
         <w:p>
           <w:pPr>
@@ -1759,14 +1793,14 @@
           <w:lang w:val="en"/>
         </w:rPr>
       </w:pPr>
-      <w:bookmarkStart w:id="1" w:name="_Toc492060302"/>
+      <w:bookmarkStart w:id="0" w:name="_Toc492060302"/>
       <w:r>
         <w:rPr>
           <w:lang w:val="en"/>
         </w:rPr>
         <w:t>Overview</w:t>
       </w:r>
-      <w:bookmarkEnd w:id="1"/>
+      <w:bookmarkEnd w:id="0"/>
     </w:p>
     <w:p>
       <w:pPr>
@@ -2011,31 +2045,31 @@
           <w:lang w:val="en"/>
         </w:rPr>
       </w:pPr>
-      <w:bookmarkStart w:id="2" w:name="_Toc492060303"/>
+      <w:bookmarkStart w:id="1" w:name="_Toc492060303"/>
       <w:r>
         <w:rPr>
           <w:lang w:val="en"/>
         </w:rPr>
         <w:t>System Requirements and Planning</w:t>
       </w:r>
+      <w:bookmarkEnd w:id="1"/>
+    </w:p>
+    <w:p>
+      <w:pPr>
+        <w:pStyle w:val="3"/>
+        <w:divId w:val="767845970"/>
+        <w:rPr>
+          <w:lang w:val="en"/>
+        </w:rPr>
+      </w:pPr>
+      <w:bookmarkStart w:id="2" w:name="_Toc492060304"/>
+      <w:r>
+        <w:rPr>
+          <w:lang w:val="en"/>
+        </w:rPr>
+        <w:t>Product Versions</w:t>
+      </w:r>
       <w:bookmarkEnd w:id="2"/>
-    </w:p>
-    <w:p>
-      <w:pPr>
-        <w:pStyle w:val="3"/>
-        <w:divId w:val="767845970"/>
-        <w:rPr>
-          <w:lang w:val="en"/>
-        </w:rPr>
-      </w:pPr>
-      <w:bookmarkStart w:id="3" w:name="_Toc492060304"/>
-      <w:r>
-        <w:rPr>
-          <w:lang w:val="en"/>
-        </w:rPr>
-        <w:t>Product Versions</w:t>
-      </w:r>
-      <w:bookmarkEnd w:id="3"/>
     </w:p>
     <w:p>
       <w:pPr>
@@ -2148,14 +2182,14 @@
           <w:lang w:val="en"/>
         </w:rPr>
       </w:pPr>
-      <w:bookmarkStart w:id="4" w:name="_Toc492060305"/>
+      <w:bookmarkStart w:id="3" w:name="_Toc492060305"/>
       <w:r>
         <w:rPr>
           <w:lang w:val="en"/>
         </w:rPr>
         <w:t>Network configuration example</w:t>
       </w:r>
-      <w:bookmarkEnd w:id="4"/>
+      <w:bookmarkEnd w:id="3"/>
     </w:p>
     <w:p>
       <w:pPr>
@@ -2240,14 +2274,14 @@
           <w:lang w:val="en"/>
         </w:rPr>
       </w:pPr>
-      <w:bookmarkStart w:id="5" w:name="_Toc492060306"/>
+      <w:bookmarkStart w:id="4" w:name="_Toc492060306"/>
       <w:r>
         <w:rPr>
           <w:lang w:val="en"/>
         </w:rPr>
         <w:t>VM spec for iSCSI Target Cluster</w:t>
       </w:r>
-      <w:bookmarkEnd w:id="5"/>
+      <w:bookmarkEnd w:id="4"/>
     </w:p>
     <w:tbl>
       <w:tblPr>
@@ -2440,14 +2474,14 @@
           <w:lang w:val="en"/>
         </w:rPr>
       </w:pPr>
-      <w:bookmarkStart w:id="6" w:name="_Toc492060307"/>
+      <w:bookmarkStart w:id="5" w:name="_Toc492060307"/>
       <w:r>
         <w:rPr>
           <w:lang w:val="en"/>
         </w:rPr>
         <w:t>Hosts Parameters example</w:t>
       </w:r>
-      <w:bookmarkEnd w:id="6"/>
+      <w:bookmarkEnd w:id="5"/>
     </w:p>
     <w:tbl>
       <w:tblPr>
@@ -3712,38 +3746,38 @@
           <w:lang w:val="en"/>
         </w:rPr>
       </w:pPr>
-      <w:bookmarkStart w:id="7" w:name="_Toc492060308"/>
+      <w:bookmarkStart w:id="6" w:name="_Toc492060308"/>
       <w:r>
         <w:rPr>
           <w:lang w:val="en"/>
         </w:rPr>
         <w:t>Setup Procedure</w:t>
       </w:r>
+      <w:bookmarkEnd w:id="6"/>
+    </w:p>
+    <w:p>
+      <w:pPr>
+        <w:pStyle w:val="3"/>
+        <w:divId w:val="767845970"/>
+        <w:rPr>
+          <w:lang w:val="en"/>
+        </w:rPr>
+      </w:pPr>
+      <w:bookmarkStart w:id="7" w:name="_Toc492060309"/>
+      <w:r>
+        <w:rPr>
+          <w:lang w:val="en"/>
+        </w:rPr>
+        <w:t xml:space="preserve">Setting up </w:t>
+      </w:r>
+      <w:proofErr w:type="spellStart"/>
+      <w:r>
+        <w:rPr>
+          <w:lang w:val="en"/>
+        </w:rPr>
+        <w:t>ESXi</w:t>
+      </w:r>
       <w:bookmarkEnd w:id="7"/>
-    </w:p>
-    <w:p>
-      <w:pPr>
-        <w:pStyle w:val="3"/>
-        <w:divId w:val="767845970"/>
-        <w:rPr>
-          <w:lang w:val="en"/>
-        </w:rPr>
-      </w:pPr>
-      <w:bookmarkStart w:id="8" w:name="_Toc492060309"/>
-      <w:r>
-        <w:rPr>
-          <w:lang w:val="en"/>
-        </w:rPr>
-        <w:t xml:space="preserve">Setting up </w:t>
-      </w:r>
-      <w:proofErr w:type="spellStart"/>
-      <w:r>
-        <w:rPr>
-          <w:lang w:val="en"/>
-        </w:rPr>
-        <w:t>ESXi</w:t>
-      </w:r>
-      <w:bookmarkEnd w:id="8"/>
       <w:proofErr w:type="spellEnd"/>
     </w:p>
     <w:p>
@@ -4121,14 +4155,14 @@
           <w:lang w:val="en"/>
         </w:rPr>
       </w:pPr>
-      <w:bookmarkStart w:id="9" w:name="_Toc492060310"/>
+      <w:bookmarkStart w:id="8" w:name="_Toc492060310"/>
       <w:r>
         <w:rPr>
           <w:lang w:val="en"/>
         </w:rPr>
         <w:t>Setting up iSCSI Target Cluster</w:t>
       </w:r>
-      <w:bookmarkEnd w:id="9"/>
+      <w:bookmarkEnd w:id="8"/>
     </w:p>
     <w:p>
       <w:pPr>
@@ -8423,7 +8457,7 @@
           <w:lang w:val="en"/>
         </w:rPr>
       </w:pPr>
-      <w:bookmarkStart w:id="10" w:name="_Toc492060311"/>
+      <w:bookmarkStart w:id="9" w:name="_Toc492060311"/>
       <w:r>
         <w:rPr>
           <w:lang w:val="en"/>
@@ -8444,7 +8478,7 @@
         </w:rPr>
         <w:t xml:space="preserve"> - iSCSI Initiator</w:t>
       </w:r>
-      <w:bookmarkEnd w:id="10"/>
+      <w:bookmarkEnd w:id="9"/>
     </w:p>
     <w:p>
       <w:pPr>
@@ -8694,7 +8728,7 @@
           <w:lang w:val="en"/>
         </w:rPr>
       </w:pPr>
-      <w:bookmarkStart w:id="11" w:name="_Toc492060312"/>
+      <w:bookmarkStart w:id="10" w:name="_Toc492060312"/>
       <w:r>
         <w:rPr>
           <w:lang w:val="en"/>
@@ -8708,7 +8742,7 @@
         </w:rPr>
         <w:t>datastore</w:t>
       </w:r>
-      <w:bookmarkEnd w:id="11"/>
+      <w:bookmarkEnd w:id="10"/>
       <w:proofErr w:type="spellEnd"/>
     </w:p>
     <w:p>
@@ -8764,7 +8798,7 @@
           <w:lang w:val="en"/>
         </w:rPr>
       </w:pPr>
-      <w:bookmarkStart w:id="12" w:name="_Toc492060313"/>
+      <w:bookmarkStart w:id="11" w:name="_Toc492060313"/>
       <w:r>
         <w:rPr>
           <w:lang w:val="en"/>
@@ -8785,7 +8819,7 @@
         </w:rPr>
         <w:t xml:space="preserve"> Cluster</w:t>
       </w:r>
-      <w:bookmarkEnd w:id="12"/>
+      <w:bookmarkEnd w:id="11"/>
     </w:p>
     <w:p>
       <w:pPr>
@@ -11545,7 +11579,7 @@
           <w:lang w:val="en"/>
         </w:rPr>
         <w:pict>
-          <v:rect id="_x0000_i1037" style="width:0;height:1.5pt" o:hralign="center" o:hrstd="t" o:hr="t" fillcolor="#a0a0a0" stroked="f">
+          <v:rect id="_x0000_i1025" style="width:0;height:1.5pt" o:hralign="center" o:hrstd="t" o:hr="t" fillcolor="#a0a0a0" stroked="f">
             <v:textbox inset="5.85pt,.7pt,5.85pt,.7pt"/>
           </v:rect>
         </w:pict>
@@ -12127,7 +12161,7 @@
           <w:lang w:val="en"/>
         </w:rPr>
         <w:pict>
-          <v:rect id="_x0000_i1038" style="width:0;height:1.5pt" o:hralign="center" o:hrstd="t" o:hr="t" fillcolor="#a0a0a0" stroked="f">
+          <v:rect id="_x0000_i1026" style="width:0;height:1.5pt" o:hralign="center" o:hrstd="t" o:hr="t" fillcolor="#a0a0a0" stroked="f">
             <v:textbox inset="5.85pt,.7pt,5.85pt,.7pt"/>
           </v:rect>
         </w:pict>
@@ -12163,6 +12197,12 @@
         <w:rPr>
           <w:lang w:val="en"/>
         </w:rPr>
+        <w:t>,</w:t>
+      </w:r>
+      <w:r>
+        <w:rPr>
+          <w:lang w:val="en"/>
+        </w:rPr>
         <w:br/>
         <w:t xml:space="preserve">Register root password of both </w:t>
       </w:r>
@@ -12222,6 +12262,61 @@
         </w:rPr>
         <w:t xml:space="preserve"> without password.</w:t>
       </w:r>
+      <w:r>
+        <w:rPr>
+          <w:lang w:val="en"/>
+        </w:rPr>
+        <w:br/>
+        <w:t xml:space="preserve">NOTE: Enclose the password with ' (single quotation). This is because if the password includes </w:t>
+      </w:r>
+      <w:proofErr w:type="gramStart"/>
+      <w:r>
+        <w:rPr>
+          <w:lang w:val="en"/>
+        </w:rPr>
+        <w:t>meta</w:t>
+      </w:r>
+      <w:proofErr w:type="gramEnd"/>
+      <w:r>
+        <w:rPr>
+          <w:lang w:val="en"/>
+        </w:rPr>
+        <w:t xml:space="preserve"> character for </w:t>
+      </w:r>
+      <w:proofErr w:type="spellStart"/>
+      <w:r>
+        <w:rPr>
+          <w:lang w:val="en"/>
+        </w:rPr>
+        <w:t>perl</w:t>
+      </w:r>
+      <w:proofErr w:type="spellEnd"/>
+      <w:r>
+        <w:rPr>
+          <w:lang w:val="en"/>
+        </w:rPr>
+        <w:t xml:space="preserve"> script such as $ (dollar mark), credstore_admin.pl </w:t>
+      </w:r>
+      <w:proofErr w:type="spellStart"/>
+      <w:r>
+        <w:rPr>
+          <w:lang w:val="en"/>
+        </w:rPr>
+        <w:t>does</w:t>
+      </w:r>
+      <w:r>
+        <w:rPr>
+          <w:lang w:val="en"/>
+        </w:rPr>
+        <w:t>l</w:t>
+      </w:r>
+      <w:proofErr w:type="spellEnd"/>
+      <w:r>
+        <w:rPr>
+          <w:lang w:val="en"/>
+        </w:rPr>
+        <w:t xml:space="preserve"> not work as expected.</w:t>
+      </w:r>
     </w:p>
     <w:p>
       <w:pPr>
@@ -12274,7 +12369,28 @@
           <w:rStyle w:val="HTML1"/>
           <w:lang w:val="en"/>
         </w:rPr>
-        <w:t># /usr/lib/vmware-vcli/apps/general/credstore_admin.pl add -s 10.0.0.1 -u root -p passwd1</w:t>
+        <w:t xml:space="preserve"># /usr/lib/vmware-vcli/apps/general/credstore_admin.pl add -s 10.0.0.1 -u root -p </w:t>
+      </w:r>
+      <w:r>
+        <w:rPr>
+          <w:rStyle w:val="HTML1"/>
+          <w:lang w:val="en"/>
+        </w:rPr>
+        <w:t>'</w:t>
+      </w:r>
+      <w:r>
+        <w:rPr>
+          <w:rStyle w:val="HTML1"/>
+          <w:lang w:val="en"/>
+        </w:rPr>
+        <w:t>passwd1</w:t>
+      </w:r>
+      <w:r>
+        <w:rPr>
+          <w:rStyle w:val="HTML1"/>
+          <w:lang w:val="en"/>
+        </w:rPr>
+        <w:t>'</w:t>
       </w:r>
     </w:p>
     <w:p>
@@ -12292,7 +12408,6 @@
           <w:rStyle w:val="HTML1"/>
           <w:lang w:val="en"/>
         </w:rPr>
-        <w:tab/>
         <w:t>New entry added successfully</w:t>
       </w:r>
     </w:p>
@@ -12311,7 +12426,28 @@
           <w:rStyle w:val="HTML1"/>
           <w:lang w:val="en"/>
         </w:rPr>
-        <w:t># /usr/lib/vmware-vcli/apps/general/credstore_admin.pl add -s 10.0.0.2 -u root -p passwd2</w:t>
+        <w:t xml:space="preserve"># /usr/lib/vmware-vcli/apps/general/credstore_admin.pl add -s 10.0.0.2 -u root -p </w:t>
+      </w:r>
+      <w:r>
+        <w:rPr>
+          <w:rStyle w:val="HTML1"/>
+          <w:lang w:val="en"/>
+        </w:rPr>
+        <w:t>'</w:t>
+      </w:r>
+      <w:r>
+        <w:rPr>
+          <w:rStyle w:val="HTML1"/>
+          <w:lang w:val="en"/>
+        </w:rPr>
+        <w:t>passwd2</w:t>
+      </w:r>
+      <w:r>
+        <w:rPr>
+          <w:rStyle w:val="HTML1"/>
+          <w:lang w:val="en"/>
+        </w:rPr>
+        <w:t>'</w:t>
       </w:r>
     </w:p>
     <w:p>
@@ -12546,7 +12682,19 @@
         <w:rPr>
           <w:lang w:val="en"/>
         </w:rPr>
-        <w:t xml:space="preserve">on vma1 console setup </w:t>
+        <w:t>on vma1 console</w:t>
+      </w:r>
+      <w:r>
+        <w:rPr>
+          <w:lang w:val="en"/>
+        </w:rPr>
+        <w:t>, register</w:t>
+      </w:r>
+      <w:r>
+        <w:rPr>
+          <w:lang w:val="en"/>
+        </w:rPr>
+        <w:t xml:space="preserve"> </w:t>
       </w:r>
       <w:proofErr w:type="spellStart"/>
       <w:r>
@@ -12592,7 +12740,14 @@
           <w:rStyle w:val="HTML1"/>
           <w:lang w:val="en"/>
         </w:rPr>
-        <w:t xml:space="preserve">$ </w:t>
+        <w:t>&gt;</w:t>
+      </w:r>
+      <w:r>
+        <w:rPr>
+          <w:rStyle w:val="HTML1"/>
+          <w:lang w:val="en"/>
+        </w:rPr>
+        <w:t xml:space="preserve"> </w:t>
       </w:r>
       <w:proofErr w:type="spellStart"/>
       <w:proofErr w:type="gramStart"/>
@@ -12746,6 +12901,51 @@
     </w:p>
     <w:p>
       <w:pPr>
+        <w:pStyle w:val="HTML"/>
+        <w:ind w:left="1080"/>
+        <w:divId w:val="767845970"/>
+        <w:rPr>
+          <w:rStyle w:val="HTML1"/>
+          <w:lang w:val="en"/>
+        </w:rPr>
+      </w:pPr>
+      <w:r>
+        <w:rPr>
+          <w:rStyle w:val="HTML1"/>
+          <w:lang w:val="en"/>
+        </w:rPr>
+        <w:t xml:space="preserve"># </w:t>
+      </w:r>
+      <w:proofErr w:type="gramStart"/>
+      <w:r>
+        <w:rPr>
+          <w:rStyle w:val="HTML1"/>
+          <w:lang w:val="en"/>
+        </w:rPr>
+        <w:t>exit</w:t>
+      </w:r>
+      <w:proofErr w:type="gramEnd"/>
+    </w:p>
+    <w:p>
+      <w:pPr>
+        <w:pStyle w:val="HTML"/>
+        <w:ind w:left="1080"/>
+        <w:divId w:val="767845970"/>
+        <w:rPr>
+          <w:rStyle w:val="HTML1"/>
+          <w:lang w:val="en"/>
+        </w:rPr>
+      </w:pPr>
+      <w:r>
+        <w:rPr>
+          <w:rStyle w:val="HTML1"/>
+          <w:lang w:val="en"/>
+        </w:rPr>
+        <w:t>&gt;</w:t>
+      </w:r>
+    </w:p>
+    <w:p>
+      <w:pPr>
         <w:pStyle w:val="Web"/>
         <w:numPr>
           <w:ilvl w:val="1"/>
@@ -12760,7 +12960,31 @@
         <w:rPr>
           <w:lang w:val="en"/>
         </w:rPr>
-        <w:t xml:space="preserve">on vma2 console setup </w:t>
+        <w:t>on vma2 console</w:t>
+      </w:r>
+      <w:r>
+        <w:rPr>
+          <w:lang w:val="en"/>
+        </w:rPr>
+        <w:t>,</w:t>
+      </w:r>
+      <w:r>
+        <w:rPr>
+          <w:lang w:val="en"/>
+        </w:rPr>
+        <w:t xml:space="preserve"> </w:t>
+      </w:r>
+      <w:r>
+        <w:rPr>
+          <w:lang w:val="en"/>
+        </w:rPr>
+        <w:t>register</w:t>
+      </w:r>
+      <w:r>
+        <w:rPr>
+          <w:lang w:val="en"/>
+        </w:rPr>
+        <w:t xml:space="preserve"> </w:t>
       </w:r>
       <w:proofErr w:type="spellStart"/>
       <w:r>
@@ -12806,7 +13030,14 @@
           <w:rStyle w:val="HTML1"/>
           <w:lang w:val="en"/>
         </w:rPr>
-        <w:t xml:space="preserve">$ </w:t>
+        <w:t>&gt;</w:t>
+      </w:r>
+      <w:r>
+        <w:rPr>
+          <w:rStyle w:val="HTML1"/>
+          <w:lang w:val="en"/>
+        </w:rPr>
+        <w:t xml:space="preserve"> </w:t>
       </w:r>
       <w:proofErr w:type="spellStart"/>
       <w:proofErr w:type="gramStart"/>
@@ -12960,6 +13191,51 @@
     </w:p>
     <w:p>
       <w:pPr>
+        <w:pStyle w:val="HTML"/>
+        <w:ind w:left="1080"/>
+        <w:divId w:val="767845970"/>
+        <w:rPr>
+          <w:rStyle w:val="HTML1"/>
+          <w:lang w:val="en"/>
+        </w:rPr>
+      </w:pPr>
+      <w:r>
+        <w:rPr>
+          <w:rStyle w:val="HTML1"/>
+          <w:lang w:val="en"/>
+        </w:rPr>
+        <w:t xml:space="preserve"># </w:t>
+      </w:r>
+      <w:proofErr w:type="gramStart"/>
+      <w:r>
+        <w:rPr>
+          <w:rStyle w:val="HTML1"/>
+          <w:lang w:val="en"/>
+        </w:rPr>
+        <w:t>exit</w:t>
+      </w:r>
+      <w:proofErr w:type="gramEnd"/>
+    </w:p>
+    <w:p>
+      <w:pPr>
+        <w:pStyle w:val="HTML"/>
+        <w:ind w:left="1080"/>
+        <w:divId w:val="767845970"/>
+        <w:rPr>
+          <w:rStyle w:val="HTML1"/>
+          <w:lang w:val="en"/>
+        </w:rPr>
+      </w:pPr>
+      <w:r>
+        <w:rPr>
+          <w:rStyle w:val="HTML1"/>
+          <w:lang w:val="en"/>
+        </w:rPr>
+        <w:t>&gt;</w:t>
+      </w:r>
+    </w:p>
+    <w:p>
+      <w:pPr>
         <w:pStyle w:val="Web"/>
         <w:numPr>
           <w:ilvl w:val="1"/>
@@ -13058,6 +13334,99 @@
       </w:pPr>
       <w:r>
         <w:rPr>
+          <w:rFonts w:hint="eastAsia"/>
+          <w:lang w:val="en"/>
+        </w:rPr>
+        <w:t xml:space="preserve">Copying public key of root user </w:t>
+      </w:r>
+      <w:r>
+        <w:rPr>
+          <w:lang w:val="en"/>
+        </w:rPr>
+        <w:t>on</w:t>
+      </w:r>
+      <w:r>
+        <w:rPr>
+          <w:rFonts w:hint="eastAsia"/>
+          <w:lang w:val="en"/>
+        </w:rPr>
+        <w:t xml:space="preserve">to </w:t>
+      </w:r>
+      <w:proofErr w:type="spellStart"/>
+      <w:r>
+        <w:rPr>
+          <w:rFonts w:hint="eastAsia"/>
+          <w:lang w:val="en"/>
+        </w:rPr>
+        <w:t>ESXi</w:t>
+      </w:r>
+      <w:proofErr w:type="spellEnd"/>
+      <w:r>
+        <w:rPr>
+          <w:lang w:val="en"/>
+        </w:rPr>
+        <w:t xml:space="preserve"> to enable execution of </w:t>
+      </w:r>
+      <w:proofErr w:type="spellStart"/>
+      <w:proofErr w:type="gramStart"/>
+      <w:r>
+        <w:rPr>
+          <w:lang w:val="en"/>
+        </w:rPr>
+        <w:t>ssh</w:t>
+      </w:r>
+      <w:proofErr w:type="spellEnd"/>
+      <w:proofErr w:type="gramEnd"/>
+      <w:r>
+        <w:rPr>
+          <w:lang w:val="en"/>
+        </w:rPr>
+        <w:t xml:space="preserve"> command</w:t>
+      </w:r>
+      <w:r>
+        <w:rPr>
+          <w:rFonts w:hint="eastAsia"/>
+          <w:lang w:val="en"/>
+        </w:rPr>
+        <w:t xml:space="preserve"> </w:t>
+      </w:r>
+      <w:r>
+        <w:rPr>
+          <w:lang w:val="en"/>
+        </w:rPr>
+        <w:t xml:space="preserve">without password. </w:t>
+      </w:r>
+      <w:proofErr w:type="spellStart"/>
+      <w:proofErr w:type="gramStart"/>
+      <w:r>
+        <w:rPr>
+          <w:lang w:val="en"/>
+        </w:rPr>
+        <w:t>ssh</w:t>
+      </w:r>
+      <w:proofErr w:type="spellEnd"/>
+      <w:proofErr w:type="gramEnd"/>
+      <w:r>
+        <w:rPr>
+          <w:lang w:val="en"/>
+        </w:rPr>
+        <w:t xml:space="preserve"> command is used in some scripts for the configuration.</w:t>
+      </w:r>
+    </w:p>
+    <w:p>
+      <w:pPr>
+        <w:pStyle w:val="Web"/>
+        <w:numPr>
+          <w:ilvl w:val="0"/>
+          <w:numId w:val="19"/>
+        </w:numPr>
+        <w:divId w:val="767845970"/>
+        <w:rPr>
+          <w:lang w:val="en"/>
+        </w:rPr>
+      </w:pPr>
+      <w:r>
+        <w:rPr>
           <w:lang w:val="en"/>
         </w:rPr>
         <w:t>On vma1 console</w:t>
@@ -13913,6 +14282,8 @@
           <w:lang w:val="en"/>
         </w:rPr>
       </w:pPr>
+      <w:bookmarkStart w:id="12" w:name="_GoBack"/>
+      <w:bookmarkEnd w:id="12"/>
       <w:r>
         <w:rPr>
           <w:lang w:val="en"/>
@@ -15884,7 +16255,7 @@
           <w:lang w:val="en"/>
         </w:rPr>
         <w:pict>
-          <v:rect id="_x0000_i1039" style="width:0;height:1.5pt" o:hralign="center" o:hrstd="t" o:hr="t" fillcolor="#a0a0a0" stroked="f">
+          <v:rect id="_x0000_i1027" style="width:0;height:1.5pt" o:hralign="center" o:hrstd="t" o:hr="t" fillcolor="#a0a0a0" stroked="f">
             <v:textbox inset="5.85pt,.7pt,5.85pt,.7pt"/>
           </v:rect>
         </w:pict>
@@ -17588,7 +17959,7 @@
             <w:noProof/>
             <w:lang w:val="ja-JP"/>
           </w:rPr>
-          <w:t>13</w:t>
+          <w:t>20</w:t>
         </w:r>
         <w:r>
           <w:fldChar w:fldCharType="end"/>
@@ -23071,7 +23442,7 @@
 </file>
 
 <file path=customXml/itemProps1.xml><?xml version="1.0" encoding="utf-8"?>
-<ds:datastoreItem xmlns:ds="http://schemas.openxmlformats.org/officeDocument/2006/customXml" ds:itemID="{E3B33193-239A-4D9B-98A6-884003AEF02E}">
+<ds:datastoreItem xmlns:ds="http://schemas.openxmlformats.org/officeDocument/2006/customXml" ds:itemID="{AFD11362-7E4C-46C1-9421-CA3AF3E72D89}">
   <ds:schemaRefs>
     <ds:schemaRef ds:uri="http://schemas.openxmlformats.org/officeDocument/2006/bibliography"/>
   </ds:schemaRefs>

--- a/ESX-Host-Cluster-QSG.docx
+++ b/ESX-Host-Cluster-QSG.docx
@@ -45,8 +45,49 @@
           <w:sz w:val="48"/>
           <w:lang w:val="en"/>
         </w:rPr>
-        <w:t>for vSphere ESXi Host Clustering</w:t>
-      </w:r>
+        <w:t xml:space="preserve">for </w:t>
+      </w:r>
+      <w:proofErr w:type="spellStart"/>
+      <w:r>
+        <w:rPr>
+          <w:sz w:val="48"/>
+          <w:lang w:val="en"/>
+        </w:rPr>
+        <w:t>vSphere</w:t>
+      </w:r>
+      <w:proofErr w:type="spellEnd"/>
+      <w:r>
+        <w:rPr>
+          <w:sz w:val="48"/>
+          <w:lang w:val="en"/>
+        </w:rPr>
+        <w:t xml:space="preserve"> </w:t>
+      </w:r>
+      <w:proofErr w:type="spellStart"/>
+      <w:r>
+        <w:rPr>
+          <w:sz w:val="48"/>
+          <w:lang w:val="en"/>
+        </w:rPr>
+        <w:t>ESXi</w:t>
+      </w:r>
+      <w:proofErr w:type="spellEnd"/>
+      <w:r>
+        <w:rPr>
+          <w:sz w:val="48"/>
+          <w:lang w:val="en"/>
+        </w:rPr>
+        <w:t xml:space="preserve"> Host </w:t>
+      </w:r>
+      <w:proofErr w:type="gramStart"/>
+      <w:r>
+        <w:rPr>
+          <w:sz w:val="48"/>
+          <w:lang w:val="en"/>
+        </w:rPr>
+        <w:t>Clustering</w:t>
+      </w:r>
+      <w:proofErr w:type="gramEnd"/>
       <w:r>
         <w:rPr>
           <w:sz w:val="48"/>
@@ -127,8 +168,6 @@
         </w:rPr>
         <w:br w:type="page"/>
       </w:r>
-      <w:bookmarkStart w:id="0" w:name="_GoBack"/>
-      <w:bookmarkEnd w:id="0"/>
     </w:p>
     <w:p>
       <w:pPr>
@@ -193,7 +232,77 @@
         <w:rPr>
           <w:lang w:val="en"/>
         </w:rPr>
-        <w:t>This guide provides a hands-on "Quick Start" set of instructions for the EXPRESSCLUSTER X for Linux. The guide assumes its readers to have Linux system administration knowledge and skills with experience in installation and configuration of CentOS or Red Hat Enterprise Linux operating systems, Storages, and Networks. The guide includes step-by-step instructions to install and configure EXPRESSCLUSTER X with iSCSI Target, vSphere Management Assistant (vMA) and vSphere ESXi.</w:t>
+        <w:t xml:space="preserve">This guide provides a hands-on "Quick Start" set of instructions for the EXPRESSCLUSTER X for Linux. The guide assumes its readers to have Linux system administration knowledge and skills with experience in installation and configuration of </w:t>
+      </w:r>
+      <w:proofErr w:type="spellStart"/>
+      <w:r>
+        <w:rPr>
+          <w:lang w:val="en"/>
+        </w:rPr>
+        <w:t>CentOS</w:t>
+      </w:r>
+      <w:proofErr w:type="spellEnd"/>
+      <w:r>
+        <w:rPr>
+          <w:lang w:val="en"/>
+        </w:rPr>
+        <w:t xml:space="preserve"> or Red Hat Enterprise Linux operating systems, Storages, and Networks. The guide includes step-by-step instructions to install and configure EXPRESSCLUSTER X with iSCSI Target, </w:t>
+      </w:r>
+      <w:proofErr w:type="spellStart"/>
+      <w:r>
+        <w:rPr>
+          <w:lang w:val="en"/>
+        </w:rPr>
+        <w:t>vSphere</w:t>
+      </w:r>
+      <w:proofErr w:type="spellEnd"/>
+      <w:r>
+        <w:rPr>
+          <w:lang w:val="en"/>
+        </w:rPr>
+        <w:t xml:space="preserve"> Management Assistant (</w:t>
+      </w:r>
+      <w:proofErr w:type="spellStart"/>
+      <w:r>
+        <w:rPr>
+          <w:lang w:val="en"/>
+        </w:rPr>
+        <w:t>vMA</w:t>
+      </w:r>
+      <w:proofErr w:type="spellEnd"/>
+      <w:r>
+        <w:rPr>
+          <w:lang w:val="en"/>
+        </w:rPr>
+        <w:t xml:space="preserve">) and </w:t>
+      </w:r>
+      <w:proofErr w:type="spellStart"/>
+      <w:r>
+        <w:rPr>
+          <w:lang w:val="en"/>
+        </w:rPr>
+        <w:t>vSphere</w:t>
+      </w:r>
+      <w:proofErr w:type="spellEnd"/>
+      <w:r>
+        <w:rPr>
+          <w:lang w:val="en"/>
+        </w:rPr>
+        <w:t xml:space="preserve"> </w:t>
+      </w:r>
+      <w:proofErr w:type="spellStart"/>
+      <w:r>
+        <w:rPr>
+          <w:lang w:val="en"/>
+        </w:rPr>
+        <w:t>ESXi</w:t>
+      </w:r>
+      <w:proofErr w:type="spellEnd"/>
+      <w:r>
+        <w:rPr>
+          <w:lang w:val="en"/>
+        </w:rPr>
+        <w:t>.</w:t>
       </w:r>
     </w:p>
     <w:p>
@@ -1149,15 +1258,7 @@
                 <w:noProof/>
                 <w:lang w:val="en"/>
               </w:rPr>
-              <w:t>Setting up ESXi - iSCSI Initiato</w:t>
-            </w:r>
-            <w:r>
-              <w:rPr>
-                <w:rStyle w:val="a3"/>
-                <w:noProof/>
-                <w:lang w:val="en"/>
-              </w:rPr>
-              <w:t>r</w:t>
+              <w:t>Setting up ESXi - iSCSI Initiator</w:t>
             </w:r>
             <w:r>
               <w:rPr>
@@ -1344,14 +1445,7 @@
                 <w:noProof/>
                 <w:webHidden/>
               </w:rPr>
-              <w:t>1</w:t>
-            </w:r>
-            <w:r>
-              <w:rPr>
-                <w:noProof/>
-                <w:webHidden/>
-              </w:rPr>
-              <w:t>1</w:t>
+              <w:t>11</w:t>
             </w:r>
             <w:r>
               <w:rPr>
@@ -2005,7 +2099,7 @@
           <w:lang w:val="en"/>
         </w:rPr>
       </w:pPr>
-      <w:bookmarkStart w:id="1" w:name="_Toc494065536"/>
+      <w:bookmarkStart w:id="0" w:name="_Toc494065536"/>
       <w:r>
         <w:rPr>
           <w:lang w:val="en"/>
@@ -2013,7 +2107,7 @@
         <w:lastRenderedPageBreak/>
         <w:t>Overview</w:t>
       </w:r>
-      <w:bookmarkEnd w:id="1"/>
+      <w:bookmarkEnd w:id="0"/>
     </w:p>
     <w:p>
       <w:pPr>
@@ -2027,7 +2121,21 @@
         <w:rPr>
           <w:lang w:val="en"/>
         </w:rPr>
-        <w:t>The general procedure to deploy EXPRESSCLUSTER X on two ESXi server machines (Primary and Standby) for high availability of UC VMs consists of the following major steps:</w:t>
+        <w:t xml:space="preserve">The general procedure to deploy EXPRESSCLUSTER X on two </w:t>
+      </w:r>
+      <w:proofErr w:type="spellStart"/>
+      <w:r>
+        <w:rPr>
+          <w:lang w:val="en"/>
+        </w:rPr>
+        <w:t>ESXi</w:t>
+      </w:r>
+      <w:proofErr w:type="spellEnd"/>
+      <w:r>
+        <w:rPr>
+          <w:lang w:val="en"/>
+        </w:rPr>
+        <w:t xml:space="preserve"> server machines (Primary and Standby) for high availability of UC VMs consists of the following major steps:</w:t>
       </w:r>
     </w:p>
     <w:p>
@@ -2065,7 +2173,21 @@
         <w:rPr>
           <w:lang w:val="en"/>
         </w:rPr>
-        <w:t>Set up Primary and Standby ESXi.</w:t>
+        <w:t xml:space="preserve">Set up Primary and Standby </w:t>
+      </w:r>
+      <w:proofErr w:type="spellStart"/>
+      <w:r>
+        <w:rPr>
+          <w:lang w:val="en"/>
+        </w:rPr>
+        <w:t>ESXi</w:t>
+      </w:r>
+      <w:proofErr w:type="spellEnd"/>
+      <w:r>
+        <w:rPr>
+          <w:lang w:val="en"/>
+        </w:rPr>
+        <w:t>.</w:t>
       </w:r>
     </w:p>
     <w:p>
@@ -2103,7 +2225,21 @@
         <w:rPr>
           <w:lang w:val="en"/>
         </w:rPr>
-        <w:t>Configure iSCSI Initiator on both ESXi and connect them to the iSCSI Target.</w:t>
+        <w:t xml:space="preserve">Configure iSCSI Initiator on both </w:t>
+      </w:r>
+      <w:proofErr w:type="spellStart"/>
+      <w:r>
+        <w:rPr>
+          <w:lang w:val="en"/>
+        </w:rPr>
+        <w:t>ESXi</w:t>
+      </w:r>
+      <w:proofErr w:type="spellEnd"/>
+      <w:r>
+        <w:rPr>
+          <w:lang w:val="en"/>
+        </w:rPr>
+        <w:t xml:space="preserve"> and connect them to the iSCSI Target.</w:t>
       </w:r>
     </w:p>
     <w:p>
@@ -2122,7 +2258,35 @@
         <w:rPr>
           <w:lang w:val="en"/>
         </w:rPr>
-        <w:t>Deploy Primary and Standby vMA, then set up vMA Cluster on them.</w:t>
+        <w:t xml:space="preserve">Deploy Primary and Standby </w:t>
+      </w:r>
+      <w:proofErr w:type="spellStart"/>
+      <w:r>
+        <w:rPr>
+          <w:lang w:val="en"/>
+        </w:rPr>
+        <w:t>vMA</w:t>
+      </w:r>
+      <w:proofErr w:type="spellEnd"/>
+      <w:r>
+        <w:rPr>
+          <w:lang w:val="en"/>
+        </w:rPr>
+        <w:t xml:space="preserve">, then set up </w:t>
+      </w:r>
+      <w:proofErr w:type="spellStart"/>
+      <w:r>
+        <w:rPr>
+          <w:lang w:val="en"/>
+        </w:rPr>
+        <w:t>vMA</w:t>
+      </w:r>
+      <w:proofErr w:type="spellEnd"/>
+      <w:r>
+        <w:rPr>
+          <w:lang w:val="en"/>
+        </w:rPr>
+        <w:t xml:space="preserve"> Cluster on them.</w:t>
       </w:r>
     </w:p>
     <w:p>
@@ -2141,7 +2305,35 @@
         <w:rPr>
           <w:lang w:val="en"/>
         </w:rPr>
-        <w:t>Deploy UC VMs on ESXi and configure vMA Cluster.</w:t>
+        <w:t xml:space="preserve">Deploy UC VMs on </w:t>
+      </w:r>
+      <w:proofErr w:type="spellStart"/>
+      <w:r>
+        <w:rPr>
+          <w:lang w:val="en"/>
+        </w:rPr>
+        <w:t>ESXi</w:t>
+      </w:r>
+      <w:proofErr w:type="spellEnd"/>
+      <w:r>
+        <w:rPr>
+          <w:lang w:val="en"/>
+        </w:rPr>
+        <w:t xml:space="preserve"> and configure </w:t>
+      </w:r>
+      <w:proofErr w:type="spellStart"/>
+      <w:r>
+        <w:rPr>
+          <w:lang w:val="en"/>
+        </w:rPr>
+        <w:t>vMA</w:t>
+      </w:r>
+      <w:proofErr w:type="spellEnd"/>
+      <w:r>
+        <w:rPr>
+          <w:lang w:val="en"/>
+        </w:rPr>
+        <w:t xml:space="preserve"> Cluster.</w:t>
       </w:r>
     </w:p>
     <w:p>
@@ -2160,31 +2352,31 @@
           <w:lang w:val="en"/>
         </w:rPr>
       </w:pPr>
-      <w:bookmarkStart w:id="2" w:name="_Toc494065537"/>
+      <w:bookmarkStart w:id="1" w:name="_Toc494065537"/>
       <w:r>
         <w:rPr>
           <w:lang w:val="en"/>
         </w:rPr>
         <w:t>System Requirements and Planning</w:t>
       </w:r>
+      <w:bookmarkEnd w:id="1"/>
+    </w:p>
+    <w:p>
+      <w:pPr>
+        <w:pStyle w:val="3"/>
+        <w:divId w:val="767845970"/>
+        <w:rPr>
+          <w:lang w:val="en"/>
+        </w:rPr>
+      </w:pPr>
+      <w:bookmarkStart w:id="2" w:name="_Toc494065538"/>
+      <w:r>
+        <w:rPr>
+          <w:lang w:val="en"/>
+        </w:rPr>
+        <w:t>Product Versions</w:t>
+      </w:r>
       <w:bookmarkEnd w:id="2"/>
-    </w:p>
-    <w:p>
-      <w:pPr>
-        <w:pStyle w:val="3"/>
-        <w:divId w:val="767845970"/>
-        <w:rPr>
-          <w:lang w:val="en"/>
-        </w:rPr>
-      </w:pPr>
-      <w:bookmarkStart w:id="3" w:name="_Toc494065538"/>
-      <w:r>
-        <w:rPr>
-          <w:lang w:val="en"/>
-        </w:rPr>
-        <w:t>Product Versions</w:t>
-      </w:r>
-      <w:bookmarkEnd w:id="3"/>
     </w:p>
     <w:p>
       <w:pPr>
@@ -2202,7 +2394,35 @@
         <w:rPr>
           <w:lang w:val="en"/>
         </w:rPr>
-        <w:t>VMware vSphere Hypervisor 6.0 (VMware ESXi 6.0)</w:t>
+        <w:t xml:space="preserve">VMware </w:t>
+      </w:r>
+      <w:proofErr w:type="spellStart"/>
+      <w:r>
+        <w:rPr>
+          <w:lang w:val="en"/>
+        </w:rPr>
+        <w:t>vSphere</w:t>
+      </w:r>
+      <w:proofErr w:type="spellEnd"/>
+      <w:r>
+        <w:rPr>
+          <w:lang w:val="en"/>
+        </w:rPr>
+        <w:t xml:space="preserve"> Hypervisor 6.0 (VMware </w:t>
+      </w:r>
+      <w:proofErr w:type="spellStart"/>
+      <w:r>
+        <w:rPr>
+          <w:lang w:val="en"/>
+        </w:rPr>
+        <w:t>ESXi</w:t>
+      </w:r>
+      <w:proofErr w:type="spellEnd"/>
+      <w:r>
+        <w:rPr>
+          <w:lang w:val="en"/>
+        </w:rPr>
+        <w:t xml:space="preserve"> 6.0)</w:t>
       </w:r>
     </w:p>
     <w:p>
@@ -2217,11 +2437,19 @@
           <w:lang w:val="en"/>
         </w:rPr>
       </w:pPr>
-      <w:r>
-        <w:rPr>
-          <w:lang w:val="en"/>
-        </w:rPr>
-        <w:t>vSphere Management Assistant 6.0</w:t>
+      <w:proofErr w:type="spellStart"/>
+      <w:r>
+        <w:rPr>
+          <w:lang w:val="en"/>
+        </w:rPr>
+        <w:t>vSphere</w:t>
+      </w:r>
+      <w:proofErr w:type="spellEnd"/>
+      <w:r>
+        <w:rPr>
+          <w:lang w:val="en"/>
+        </w:rPr>
+        <w:t xml:space="preserve"> Management Assistant 6.0</w:t>
       </w:r>
     </w:p>
     <w:p>
@@ -2283,7 +2511,7 @@
           <w:lang w:val="en"/>
         </w:rPr>
       </w:pPr>
-      <w:bookmarkStart w:id="4" w:name="_Toc494065539"/>
+      <w:bookmarkStart w:id="3" w:name="_Toc494065539"/>
       <w:r>
         <w:rPr>
           <w:lang w:val="en"/>
@@ -2291,7 +2519,7 @@
         <w:lastRenderedPageBreak/>
         <w:t>Network configuration example</w:t>
       </w:r>
-      <w:bookmarkEnd w:id="4"/>
+      <w:bookmarkEnd w:id="3"/>
     </w:p>
     <w:p>
       <w:pPr>
@@ -2367,167 +2595,114 @@
         <w:rPr>
           <w:lang w:val="en"/>
         </w:rPr>
-        <w:t>IP addresses in r</w:t>
+        <w:t>IP addresses in RED depend on the user system and in BLUE is in</w:t>
+      </w:r>
+      <w:r>
+        <w:rPr>
+          <w:lang w:val="en"/>
+        </w:rPr>
+        <w:t>dependent from the user system.</w:t>
       </w:r>
       <w:r>
         <w:rPr>
           <w:rFonts w:hint="eastAsia"/>
           <w:lang w:val="en"/>
         </w:rPr>
-        <w:t>ed</w:t>
-      </w:r>
-      <w:r>
-        <w:rPr>
-          <w:lang w:val="en"/>
-        </w:rPr>
-        <w:t xml:space="preserve"> depend on the user system and </w:t>
-      </w:r>
-      <w:r>
-        <w:rPr>
-          <w:lang w:val="en"/>
-        </w:rPr>
-        <w:t xml:space="preserve">in </w:t>
-      </w:r>
-      <w:r>
-        <w:rPr>
-          <w:lang w:val="en"/>
-        </w:rPr>
-        <w:t>blue</w:t>
-      </w:r>
+        <w:t xml:space="preserve"> </w:t>
+      </w:r>
+      <w:r>
+        <w:rPr>
+          <w:lang w:val="en"/>
+        </w:rPr>
+        <w:t>And so, IP addres</w:t>
+      </w:r>
+      <w:r>
+        <w:rPr>
+          <w:lang w:val="en"/>
+        </w:rPr>
+        <w:t>s</w:t>
+      </w:r>
+      <w:r>
+        <w:rPr>
+          <w:lang w:val="en"/>
+        </w:rPr>
+        <w:t xml:space="preserve"> in BLUE can be used in the actual system as it is.</w:t>
+      </w:r>
+      <w:bookmarkStart w:id="4" w:name="_GoBack"/>
+      <w:bookmarkEnd w:id="4"/>
+    </w:p>
+    <w:p>
+      <w:pPr>
+        <w:pStyle w:val="Web"/>
+        <w:rPr>
+          <w:lang w:val="en"/>
+        </w:rPr>
+      </w:pPr>
+      <w:r>
+        <w:rPr>
+          <w:lang w:val="en"/>
+        </w:rPr>
+        <w:br w:type="page"/>
+      </w:r>
+    </w:p>
+    <w:p>
+      <w:pPr>
+        <w:pStyle w:val="3"/>
+        <w:divId w:val="767845970"/>
+        <w:rPr>
+          <w:lang w:val="en"/>
+        </w:rPr>
+      </w:pPr>
+      <w:bookmarkStart w:id="5" w:name="_Toc494065540"/>
+      <w:r>
+        <w:rPr>
+          <w:lang w:val="en"/>
+        </w:rPr>
+        <w:lastRenderedPageBreak/>
+        <w:t xml:space="preserve">PC Servers spec for each </w:t>
+      </w:r>
+      <w:proofErr w:type="spellStart"/>
+      <w:r>
+        <w:rPr>
+          <w:lang w:val="en"/>
+        </w:rPr>
+        <w:t>vSphere</w:t>
+      </w:r>
+      <w:proofErr w:type="spellEnd"/>
+      <w:r>
+        <w:rPr>
+          <w:lang w:val="en"/>
+        </w:rPr>
+        <w:t xml:space="preserve"> </w:t>
+      </w:r>
+      <w:proofErr w:type="spellStart"/>
       <w:r>
         <w:rPr>
           <w:rFonts w:hint="eastAsia"/>
           <w:lang w:val="en"/>
         </w:rPr>
-        <w:t xml:space="preserve"> </w:t>
-      </w:r>
-      <w:r>
-        <w:rPr>
-          <w:lang w:val="en"/>
-        </w:rPr>
-        <w:t>can be</w:t>
-      </w:r>
-      <w:r>
-        <w:rPr>
-          <w:lang w:val="en"/>
-        </w:rPr>
-        <w:t xml:space="preserve"> </w:t>
-      </w:r>
-      <w:r>
-        <w:rPr>
-          <w:lang w:val="en"/>
-        </w:rPr>
-        <w:t>in</w:t>
-      </w:r>
-      <w:r>
-        <w:rPr>
-          <w:lang w:val="en"/>
-        </w:rPr>
-        <w:t>depen</w:t>
-      </w:r>
-      <w:r>
-        <w:rPr>
-          <w:lang w:val="en"/>
-        </w:rPr>
-        <w:t>dent</w:t>
-      </w:r>
-      <w:r>
-        <w:rPr>
-          <w:lang w:val="en"/>
-        </w:rPr>
-        <w:t xml:space="preserve"> </w:t>
-      </w:r>
-      <w:r>
-        <w:rPr>
-          <w:lang w:val="en"/>
-        </w:rPr>
-        <w:t>from</w:t>
-      </w:r>
-      <w:r>
-        <w:rPr>
-          <w:lang w:val="en"/>
-        </w:rPr>
-        <w:t xml:space="preserve"> the user </w:t>
-      </w:r>
-      <w:r>
-        <w:rPr>
-          <w:lang w:val="en"/>
-        </w:rPr>
-        <w:t>system, and s</w:t>
-      </w:r>
-      <w:r>
-        <w:rPr>
-          <w:lang w:val="en"/>
-        </w:rPr>
-        <w:t xml:space="preserve">o, if the IP address described </w:t>
-      </w:r>
-      <w:r>
-        <w:rPr>
-          <w:lang w:val="en"/>
-        </w:rPr>
-        <w:t>in blue</w:t>
-      </w:r>
-      <w:r>
-        <w:rPr>
-          <w:lang w:val="en"/>
-        </w:rPr>
-        <w:t xml:space="preserve"> can be used on </w:t>
-      </w:r>
-      <w:r>
-        <w:rPr>
-          <w:lang w:val="en"/>
-        </w:rPr>
-        <w:t>the user</w:t>
-      </w:r>
-      <w:r>
-        <w:rPr>
-          <w:lang w:val="en"/>
-        </w:rPr>
-        <w:t xml:space="preserve"> system.</w:t>
-      </w:r>
-    </w:p>
-    <w:p>
-      <w:pPr>
-        <w:pStyle w:val="Web"/>
-        <w:rPr>
-          <w:lang w:val="en"/>
-        </w:rPr>
-      </w:pPr>
-      <w:r>
-        <w:rPr>
-          <w:lang w:val="en"/>
-        </w:rPr>
-        <w:br w:type="page"/>
-      </w:r>
-    </w:p>
-    <w:p>
-      <w:pPr>
-        <w:pStyle w:val="3"/>
-        <w:divId w:val="767845970"/>
-        <w:rPr>
-          <w:lang w:val="en"/>
-        </w:rPr>
-      </w:pPr>
-      <w:bookmarkStart w:id="5" w:name="_Toc494065540"/>
-      <w:r>
-        <w:rPr>
-          <w:lang w:val="en"/>
-        </w:rPr>
-        <w:lastRenderedPageBreak/>
-        <w:t xml:space="preserve">PC Servers spec for each vSphere </w:t>
-      </w:r>
-      <w:r>
-        <w:rPr>
-          <w:rFonts w:hint="eastAsia"/>
-          <w:lang w:val="en"/>
-        </w:rPr>
         <w:t>ESXi</w:t>
       </w:r>
-      <w:r>
-        <w:rPr>
-          <w:lang w:val="en"/>
-        </w:rPr>
-        <w:t xml:space="preserve"> / vSphere Hypervisor</w:t>
+      <w:proofErr w:type="spellEnd"/>
+      <w:r>
+        <w:rPr>
+          <w:lang w:val="en"/>
+        </w:rPr>
+        <w:t xml:space="preserve"> / </w:t>
+      </w:r>
+      <w:proofErr w:type="spellStart"/>
+      <w:r>
+        <w:rPr>
+          <w:lang w:val="en"/>
+        </w:rPr>
+        <w:t>vSphere</w:t>
+      </w:r>
+      <w:proofErr w:type="spellEnd"/>
+      <w:r>
+        <w:rPr>
+          <w:lang w:val="en"/>
+        </w:rPr>
+        <w:t xml:space="preserve"> Hypervisor</w:t>
       </w:r>
       <w:bookmarkEnd w:id="5"/>
     </w:p>
@@ -2601,6 +2776,7 @@
               </w:rPr>
               <w:t xml:space="preserve"> for </w:t>
             </w:r>
+            <w:proofErr w:type="spellStart"/>
             <w:r>
               <w:rPr>
                 <w:rFonts w:cs="ＭＳ ゴシック"/>
@@ -2608,6 +2784,7 @@
               </w:rPr>
               <w:t>ESXi</w:t>
             </w:r>
+            <w:proofErr w:type="spellEnd"/>
             <w:r>
               <w:rPr>
                 <w:rFonts w:cs="ＭＳ ゴシック"/>
@@ -2641,7 +2818,23 @@
                 <w:rFonts w:cs="ＭＳ ゴシック"/>
                 <w:color w:val="000000"/>
               </w:rPr>
-              <w:t>ore for vMA)</w:t>
+              <w:t xml:space="preserve">ore for </w:t>
+            </w:r>
+            <w:proofErr w:type="spellStart"/>
+            <w:r>
+              <w:rPr>
+                <w:rFonts w:cs="ＭＳ ゴシック"/>
+                <w:color w:val="000000"/>
+              </w:rPr>
+              <w:t>vMA</w:t>
+            </w:r>
+            <w:proofErr w:type="spellEnd"/>
+            <w:r>
+              <w:rPr>
+                <w:rFonts w:cs="ＭＳ ゴシック"/>
+                <w:color w:val="000000"/>
+              </w:rPr>
+              <w:t>)</w:t>
             </w:r>
           </w:p>
           <w:p>
@@ -2666,7 +2859,7 @@
           <w:p>
             <w:pPr>
               <w:rPr>
-                <w:rFonts w:cs="ＭＳ ゴシック" w:hint="eastAsia"/>
+                <w:rFonts w:cs="ＭＳ ゴシック"/>
                 <w:color w:val="000000"/>
               </w:rPr>
             </w:pPr>
@@ -2702,14 +2895,39 @@
                 <w:rFonts w:cs="ＭＳ ゴシック"/>
                 <w:color w:val="000000"/>
               </w:rPr>
-              <w:t>2GB for ESXi</w:t>
-            </w:r>
+              <w:t xml:space="preserve">2GB for </w:t>
+            </w:r>
+            <w:proofErr w:type="spellStart"/>
             <w:r>
               <w:rPr>
                 <w:rFonts w:cs="ＭＳ ゴシック"/>
                 <w:color w:val="000000"/>
               </w:rPr>
-              <w:t>) + (2GB for iSCSI) + (600MB for vMA)</w:t>
+              <w:t>ESXi</w:t>
+            </w:r>
+            <w:proofErr w:type="spellEnd"/>
+            <w:r>
+              <w:rPr>
+                <w:rFonts w:cs="ＭＳ ゴシック"/>
+                <w:color w:val="000000"/>
+              </w:rPr>
+              <w:t xml:space="preserve">) + (2GB for iSCSI) + (600MB for </w:t>
+            </w:r>
+            <w:proofErr w:type="spellStart"/>
+            <w:r>
+              <w:rPr>
+                <w:rFonts w:cs="ＭＳ ゴシック"/>
+                <w:color w:val="000000"/>
+              </w:rPr>
+              <w:t>vMA</w:t>
+            </w:r>
+            <w:proofErr w:type="spellEnd"/>
+            <w:r>
+              <w:rPr>
+                <w:rFonts w:cs="ＭＳ ゴシック"/>
+                <w:color w:val="000000"/>
+              </w:rPr>
+              <w:t>)</w:t>
             </w:r>
           </w:p>
           <w:p>
@@ -2804,7 +3022,39 @@
                 <w:rFonts w:cs="ＭＳ ゴシック"/>
                 <w:color w:val="000000"/>
               </w:rPr>
-              <w:t xml:space="preserve"> for ESXi) + (16GB for iSCSI) + (3GB for vMA)</w:t>
+              <w:t xml:space="preserve"> for </w:t>
+            </w:r>
+            <w:proofErr w:type="spellStart"/>
+            <w:r>
+              <w:rPr>
+                <w:rFonts w:cs="ＭＳ ゴシック"/>
+                <w:color w:val="000000"/>
+              </w:rPr>
+              <w:t>ESXi</w:t>
+            </w:r>
+            <w:proofErr w:type="spellEnd"/>
+            <w:r>
+              <w:rPr>
+                <w:rFonts w:cs="ＭＳ ゴシック"/>
+                <w:color w:val="000000"/>
+              </w:rPr>
+              <w:t xml:space="preserve">) + (16GB for iSCSI) + (3GB for </w:t>
+            </w:r>
+            <w:proofErr w:type="spellStart"/>
+            <w:r>
+              <w:rPr>
+                <w:rFonts w:cs="ＭＳ ゴシック"/>
+                <w:color w:val="000000"/>
+              </w:rPr>
+              <w:t>vMA</w:t>
+            </w:r>
+            <w:proofErr w:type="spellEnd"/>
+            <w:r>
+              <w:rPr>
+                <w:rFonts w:cs="ＭＳ ゴシック"/>
+                <w:color w:val="000000"/>
+              </w:rPr>
+              <w:t>)</w:t>
             </w:r>
           </w:p>
           <w:p>
@@ -2864,9 +3114,11 @@
             <w:hideMark/>
           </w:tcPr>
           <w:p>
+            <w:proofErr w:type="spellStart"/>
             <w:r>
               <w:t>vCPU</w:t>
             </w:r>
+            <w:proofErr w:type="spellEnd"/>
           </w:p>
         </w:tc>
         <w:tc>
@@ -2954,9 +3206,11 @@
             <w:hideMark/>
           </w:tcPr>
           <w:p>
+            <w:proofErr w:type="spellStart"/>
             <w:r>
               <w:t>vHDD</w:t>
             </w:r>
+            <w:proofErr w:type="spellEnd"/>
           </w:p>
         </w:tc>
         <w:tc>
@@ -3030,6 +3284,7 @@
                 <w:bCs/>
               </w:rPr>
             </w:pPr>
+            <w:proofErr w:type="spellStart"/>
             <w:r>
               <w:rPr>
                 <w:b/>
@@ -3037,6 +3292,7 @@
               </w:rPr>
               <w:t>ESXi</w:t>
             </w:r>
+            <w:proofErr w:type="spellEnd"/>
           </w:p>
         </w:tc>
         <w:tc>
@@ -3150,9 +3406,11 @@
             <w:hideMark/>
           </w:tcPr>
           <w:p>
+            <w:proofErr w:type="spellStart"/>
             <w:r>
               <w:t>passwd</w:t>
             </w:r>
+            <w:proofErr w:type="spellEnd"/>
           </w:p>
         </w:tc>
         <w:tc>
@@ -3162,12 +3420,14 @@
             <w:hideMark/>
           </w:tcPr>
           <w:p>
+            <w:proofErr w:type="spellStart"/>
             <w:r>
               <w:t>p</w:t>
             </w:r>
             <w:r>
               <w:t>asswd</w:t>
             </w:r>
+            <w:proofErr w:type="spellEnd"/>
           </w:p>
         </w:tc>
       </w:tr>
@@ -3506,9 +3766,11 @@
             <w:hideMark/>
           </w:tcPr>
           <w:p>
+            <w:proofErr w:type="spellStart"/>
             <w:r>
               <w:t>passwd</w:t>
             </w:r>
+            <w:proofErr w:type="spellEnd"/>
           </w:p>
         </w:tc>
         <w:tc>
@@ -3518,12 +3780,14 @@
             <w:hideMark/>
           </w:tcPr>
           <w:p>
+            <w:proofErr w:type="spellStart"/>
             <w:r>
               <w:t>p</w:t>
             </w:r>
             <w:r>
               <w:t>asswd</w:t>
             </w:r>
+            <w:proofErr w:type="spellEnd"/>
           </w:p>
         </w:tc>
       </w:tr>
@@ -3812,7 +4076,15 @@
           </w:tcPr>
           <w:p>
             <w:r>
-              <w:t>/dev/sdb1</w:t>
+              <w:t>/</w:t>
+            </w:r>
+            <w:proofErr w:type="spellStart"/>
+            <w:r>
+              <w:t>dev</w:t>
+            </w:r>
+            <w:proofErr w:type="spellEnd"/>
+            <w:r>
+              <w:t>/sdb1</w:t>
             </w:r>
           </w:p>
         </w:tc>
@@ -3854,7 +4126,15 @@
           </w:tcPr>
           <w:p>
             <w:r>
-              <w:t>/dev/sdb2</w:t>
+              <w:t>/</w:t>
+            </w:r>
+            <w:proofErr w:type="spellStart"/>
+            <w:r>
+              <w:t>dev</w:t>
+            </w:r>
+            <w:proofErr w:type="spellEnd"/>
+            <w:r>
+              <w:t>/sdb2</w:t>
             </w:r>
           </w:p>
         </w:tc>
@@ -3971,11 +4251,19 @@
             <w:hideMark/>
           </w:tcPr>
           <w:p>
+            <w:proofErr w:type="spellStart"/>
             <w:r>
               <w:rPr>
                 <w:rStyle w:val="a5"/>
               </w:rPr>
-              <w:t>vMA Cluster</w:t>
+              <w:t>vMA</w:t>
+            </w:r>
+            <w:proofErr w:type="spellEnd"/>
+            <w:r>
+              <w:rPr>
+                <w:rStyle w:val="a5"/>
+              </w:rPr>
+              <w:t xml:space="preserve"> Cluster</w:t>
             </w:r>
           </w:p>
         </w:tc>
@@ -4077,9 +4365,11 @@
             <w:hideMark/>
           </w:tcPr>
           <w:p>
+            <w:proofErr w:type="spellStart"/>
             <w:r>
               <w:t>passwd</w:t>
             </w:r>
+            <w:proofErr w:type="spellEnd"/>
           </w:p>
         </w:tc>
         <w:tc>
@@ -4089,9 +4379,11 @@
             <w:hideMark/>
           </w:tcPr>
           <w:p>
+            <w:proofErr w:type="spellStart"/>
             <w:r>
               <w:t>passwd</w:t>
             </w:r>
+            <w:proofErr w:type="spellEnd"/>
           </w:p>
         </w:tc>
       </w:tr>
@@ -4243,9 +4535,17 @@
         <w:rPr>
           <w:lang w:val="en"/>
         </w:rPr>
-        <w:t>Setting up ESXi</w:t>
+        <w:t xml:space="preserve">Setting up </w:t>
+      </w:r>
+      <w:proofErr w:type="spellStart"/>
+      <w:r>
+        <w:rPr>
+          <w:lang w:val="en"/>
+        </w:rPr>
+        <w:t>ESXi</w:t>
       </w:r>
       <w:bookmarkEnd w:id="9"/>
+      <w:proofErr w:type="spellEnd"/>
     </w:p>
     <w:p>
       <w:pPr>
@@ -4263,7 +4563,21 @@
         <w:rPr>
           <w:lang w:val="en"/>
         </w:rPr>
-        <w:t>Install vSphere Hypervisor.</w:t>
+        <w:t xml:space="preserve">Install </w:t>
+      </w:r>
+      <w:proofErr w:type="spellStart"/>
+      <w:r>
+        <w:rPr>
+          <w:lang w:val="en"/>
+        </w:rPr>
+        <w:t>vSphere</w:t>
+      </w:r>
+      <w:proofErr w:type="spellEnd"/>
+      <w:r>
+        <w:rPr>
+          <w:lang w:val="en"/>
+        </w:rPr>
+        <w:t xml:space="preserve"> Hypervisor.</w:t>
       </w:r>
     </w:p>
     <w:p>
@@ -4471,7 +4785,37 @@
         <w:rPr>
           <w:lang w:val="en"/>
         </w:rPr>
-        <w:t>Configure ssh service to start automatically when ESXi start.</w:t>
+        <w:t xml:space="preserve">Configure </w:t>
+      </w:r>
+      <w:proofErr w:type="spellStart"/>
+      <w:proofErr w:type="gramStart"/>
+      <w:r>
+        <w:rPr>
+          <w:lang w:val="en"/>
+        </w:rPr>
+        <w:t>ssh</w:t>
+      </w:r>
+      <w:proofErr w:type="spellEnd"/>
+      <w:proofErr w:type="gramEnd"/>
+      <w:r>
+        <w:rPr>
+          <w:lang w:val="en"/>
+        </w:rPr>
+        <w:t xml:space="preserve"> service to start automatically when </w:t>
+      </w:r>
+      <w:proofErr w:type="spellStart"/>
+      <w:r>
+        <w:rPr>
+          <w:lang w:val="en"/>
+        </w:rPr>
+        <w:t>ESXi</w:t>
+      </w:r>
+      <w:proofErr w:type="spellEnd"/>
+      <w:r>
+        <w:rPr>
+          <w:lang w:val="en"/>
+        </w:rPr>
+        <w:t xml:space="preserve"> start.</w:t>
       </w:r>
     </w:p>
     <w:p>
@@ -4490,7 +4834,21 @@
         <w:rPr>
           <w:lang w:val="en"/>
         </w:rPr>
-        <w:t>On both vSphere Client for esxi1 and esxi2</w:t>
+        <w:t xml:space="preserve">On both </w:t>
+      </w:r>
+      <w:proofErr w:type="spellStart"/>
+      <w:r>
+        <w:rPr>
+          <w:lang w:val="en"/>
+        </w:rPr>
+        <w:t>vSphere</w:t>
+      </w:r>
+      <w:proofErr w:type="spellEnd"/>
+      <w:r>
+        <w:rPr>
+          <w:lang w:val="en"/>
+        </w:rPr>
+        <w:t xml:space="preserve"> Client for esxi1 and esxi2</w:t>
       </w:r>
     </w:p>
     <w:p>
@@ -4515,7 +4873,21 @@
         <w:rPr>
           <w:lang w:val="en"/>
         </w:rPr>
-        <w:t xml:space="preserve"> ESXi host icon in left pane.</w:t>
+        <w:t xml:space="preserve"> </w:t>
+      </w:r>
+      <w:proofErr w:type="spellStart"/>
+      <w:r>
+        <w:rPr>
+          <w:lang w:val="en"/>
+        </w:rPr>
+        <w:t>ESXi</w:t>
+      </w:r>
+      <w:proofErr w:type="spellEnd"/>
+      <w:r>
+        <w:rPr>
+          <w:lang w:val="en"/>
+        </w:rPr>
+        <w:t xml:space="preserve"> host icon in left pane.</w:t>
       </w:r>
     </w:p>
     <w:p>
@@ -4553,7 +4925,21 @@
         <w:rPr>
           <w:lang w:val="en"/>
         </w:rPr>
-        <w:t>Check [Start and stop with host] &gt; push [Start] button and make "ssh" running.</w:t>
+        <w:t>Check [Start and stop with host] &gt; push [Start] button and make "</w:t>
+      </w:r>
+      <w:proofErr w:type="spellStart"/>
+      <w:r>
+        <w:rPr>
+          <w:lang w:val="en"/>
+        </w:rPr>
+        <w:t>ssh</w:t>
+      </w:r>
+      <w:proofErr w:type="spellEnd"/>
+      <w:r>
+        <w:rPr>
+          <w:lang w:val="en"/>
+        </w:rPr>
+        <w:t>" running.</w:t>
       </w:r>
     </w:p>
     <w:p>
@@ -4600,7 +4986,21 @@
         <w:rPr>
           <w:lang w:val="en"/>
         </w:rPr>
-        <w:t>On each ESXi, set up a VM to have</w:t>
+        <w:t xml:space="preserve">On each </w:t>
+      </w:r>
+      <w:proofErr w:type="spellStart"/>
+      <w:r>
+        <w:rPr>
+          <w:lang w:val="en"/>
+        </w:rPr>
+        <w:t>ESXi</w:t>
+      </w:r>
+      <w:proofErr w:type="spellEnd"/>
+      <w:r>
+        <w:rPr>
+          <w:lang w:val="en"/>
+        </w:rPr>
+        <w:t>, set up a VM to have</w:t>
       </w:r>
     </w:p>
     <w:tbl>
@@ -4682,9 +5082,11 @@
             <w:hideMark/>
           </w:tcPr>
           <w:p>
+            <w:proofErr w:type="spellStart"/>
             <w:r>
               <w:t>vCPU</w:t>
             </w:r>
+            <w:proofErr w:type="spellEnd"/>
           </w:p>
         </w:tc>
         <w:tc>
@@ -4772,9 +5174,11 @@
             <w:hideMark/>
           </w:tcPr>
           <w:p>
+            <w:proofErr w:type="spellStart"/>
             <w:r>
               <w:t>vHDD</w:t>
             </w:r>
+            <w:proofErr w:type="spellEnd"/>
           </w:p>
         </w:tc>
         <w:tc>
@@ -4841,7 +5245,21 @@
         <w:rPr>
           <w:lang w:val="en"/>
         </w:rPr>
-        <w:t>Install RHEL or CentOS 7.2 and configure</w:t>
+        <w:t xml:space="preserve">Install RHEL or </w:t>
+      </w:r>
+      <w:proofErr w:type="spellStart"/>
+      <w:r>
+        <w:rPr>
+          <w:lang w:val="en"/>
+        </w:rPr>
+        <w:t>CentOS</w:t>
+      </w:r>
+      <w:proofErr w:type="spellEnd"/>
+      <w:r>
+        <w:rPr>
+          <w:lang w:val="en"/>
+        </w:rPr>
+        <w:t xml:space="preserve"> 7.2 and configure</w:t>
       </w:r>
     </w:p>
     <w:p>
@@ -4894,12 +5312,62 @@
           <w:lang w:val="en"/>
         </w:rPr>
       </w:pPr>
+      <w:proofErr w:type="gramStart"/>
       <w:r>
         <w:rPr>
           <w:lang w:val="en"/>
         </w:rPr>
         <w:lastRenderedPageBreak/>
-        <w:t>block device for MD resoruce ( /dev/sdb1 for Cluster Partition and /dev/sdb2 for Data Partition).</w:t>
+        <w:t>block</w:t>
+      </w:r>
+      <w:proofErr w:type="gramEnd"/>
+      <w:r>
+        <w:rPr>
+          <w:lang w:val="en"/>
+        </w:rPr>
+        <w:t xml:space="preserve"> device for MD </w:t>
+      </w:r>
+      <w:proofErr w:type="spellStart"/>
+      <w:r>
+        <w:rPr>
+          <w:lang w:val="en"/>
+        </w:rPr>
+        <w:t>resoruce</w:t>
+      </w:r>
+      <w:proofErr w:type="spellEnd"/>
+      <w:r>
+        <w:rPr>
+          <w:lang w:val="en"/>
+        </w:rPr>
+        <w:t xml:space="preserve"> ( /</w:t>
+      </w:r>
+      <w:proofErr w:type="spellStart"/>
+      <w:r>
+        <w:rPr>
+          <w:lang w:val="en"/>
+        </w:rPr>
+        <w:t>dev</w:t>
+      </w:r>
+      <w:proofErr w:type="spellEnd"/>
+      <w:r>
+        <w:rPr>
+          <w:lang w:val="en"/>
+        </w:rPr>
+        <w:t>/sdb1 for Cluster Partition and /</w:t>
+      </w:r>
+      <w:proofErr w:type="spellStart"/>
+      <w:r>
+        <w:rPr>
+          <w:lang w:val="en"/>
+        </w:rPr>
+        <w:t>dev</w:t>
+      </w:r>
+      <w:proofErr w:type="spellEnd"/>
+      <w:r>
+        <w:rPr>
+          <w:lang w:val="en"/>
+        </w:rPr>
+        <w:t>/sdb2 for Data Partition).</w:t>
       </w:r>
     </w:p>
     <w:p>
@@ -4949,8 +5417,49 @@
           <w:rStyle w:val="HTML1"/>
           <w:lang w:val="en"/>
         </w:rPr>
-        <w:t xml:space="preserve">  # yum install targetcli targetd</w:t>
-      </w:r>
+        <w:t xml:space="preserve">  # </w:t>
+      </w:r>
+      <w:proofErr w:type="gramStart"/>
+      <w:r>
+        <w:rPr>
+          <w:rStyle w:val="HTML1"/>
+          <w:lang w:val="en"/>
+        </w:rPr>
+        <w:t>yum</w:t>
+      </w:r>
+      <w:proofErr w:type="gramEnd"/>
+      <w:r>
+        <w:rPr>
+          <w:rStyle w:val="HTML1"/>
+          <w:lang w:val="en"/>
+        </w:rPr>
+        <w:t xml:space="preserve"> install </w:t>
+      </w:r>
+      <w:proofErr w:type="spellStart"/>
+      <w:r>
+        <w:rPr>
+          <w:rStyle w:val="HTML1"/>
+          <w:lang w:val="en"/>
+        </w:rPr>
+        <w:t>targetcli</w:t>
+      </w:r>
+      <w:proofErr w:type="spellEnd"/>
+      <w:r>
+        <w:rPr>
+          <w:rStyle w:val="HTML1"/>
+          <w:lang w:val="en"/>
+        </w:rPr>
+        <w:t xml:space="preserve"> </w:t>
+      </w:r>
+      <w:proofErr w:type="spellStart"/>
+      <w:r>
+        <w:rPr>
+          <w:rStyle w:val="HTML1"/>
+          <w:lang w:val="en"/>
+        </w:rPr>
+        <w:t>targetd</w:t>
+      </w:r>
+      <w:proofErr w:type="spellEnd"/>
     </w:p>
     <w:p>
       <w:pPr>
@@ -4967,7 +5476,55 @@
           <w:rStyle w:val="HTML1"/>
           <w:lang w:val="en"/>
         </w:rPr>
-        <w:t xml:space="preserve">  # rpm -ivh expresscls.*.rpm</w:t>
+        <w:t xml:space="preserve">  # </w:t>
+      </w:r>
+      <w:proofErr w:type="gramStart"/>
+      <w:r>
+        <w:rPr>
+          <w:rStyle w:val="HTML1"/>
+          <w:lang w:val="en"/>
+        </w:rPr>
+        <w:t>rpm</w:t>
+      </w:r>
+      <w:proofErr w:type="gramEnd"/>
+      <w:r>
+        <w:rPr>
+          <w:rStyle w:val="HTML1"/>
+          <w:lang w:val="en"/>
+        </w:rPr>
+        <w:t xml:space="preserve"> -</w:t>
+      </w:r>
+      <w:proofErr w:type="spellStart"/>
+      <w:r>
+        <w:rPr>
+          <w:rStyle w:val="HTML1"/>
+          <w:lang w:val="en"/>
+        </w:rPr>
+        <w:t>ivh</w:t>
+      </w:r>
+      <w:proofErr w:type="spellEnd"/>
+      <w:r>
+        <w:rPr>
+          <w:rStyle w:val="HTML1"/>
+          <w:lang w:val="en"/>
+        </w:rPr>
+        <w:t xml:space="preserve"> </w:t>
+      </w:r>
+      <w:proofErr w:type="spellStart"/>
+      <w:r>
+        <w:rPr>
+          <w:rStyle w:val="HTML1"/>
+          <w:lang w:val="en"/>
+        </w:rPr>
+        <w:t>expresscls</w:t>
+      </w:r>
+      <w:proofErr w:type="spellEnd"/>
+      <w:r>
+        <w:rPr>
+          <w:rStyle w:val="HTML1"/>
+          <w:lang w:val="en"/>
+        </w:rPr>
+        <w:t>.*.rpm</w:t>
       </w:r>
     </w:p>
     <w:p>
@@ -4985,7 +5542,41 @@
           <w:rStyle w:val="HTML1"/>
           <w:lang w:val="en"/>
         </w:rPr>
-        <w:t xml:space="preserve">  # clplcnsc -i [base-license-file] -p BASE33</w:t>
+        <w:t xml:space="preserve">  # </w:t>
+      </w:r>
+      <w:proofErr w:type="spellStart"/>
+      <w:proofErr w:type="gramStart"/>
+      <w:r>
+        <w:rPr>
+          <w:rStyle w:val="HTML1"/>
+          <w:lang w:val="en"/>
+        </w:rPr>
+        <w:t>clplcnsc</w:t>
+      </w:r>
+      <w:proofErr w:type="spellEnd"/>
+      <w:proofErr w:type="gramEnd"/>
+      <w:r>
+        <w:rPr>
+          <w:rStyle w:val="HTML1"/>
+          <w:lang w:val="en"/>
+        </w:rPr>
+        <w:t xml:space="preserve"> -</w:t>
+      </w:r>
+      <w:proofErr w:type="spellStart"/>
+      <w:r>
+        <w:rPr>
+          <w:rStyle w:val="HTML1"/>
+          <w:lang w:val="en"/>
+        </w:rPr>
+        <w:t>i</w:t>
+      </w:r>
+      <w:proofErr w:type="spellEnd"/>
+      <w:r>
+        <w:rPr>
+          <w:rStyle w:val="HTML1"/>
+          <w:lang w:val="en"/>
+        </w:rPr>
+        <w:t xml:space="preserve"> [base-license-file] -p BASE33</w:t>
       </w:r>
     </w:p>
     <w:p>
@@ -5003,7 +5594,41 @@
           <w:rStyle w:val="HTML1"/>
           <w:lang w:val="en"/>
         </w:rPr>
-        <w:t xml:space="preserve">  # clplcnsc -i [replicator-license-file] -p REPL33</w:t>
+        <w:t xml:space="preserve">  # </w:t>
+      </w:r>
+      <w:proofErr w:type="spellStart"/>
+      <w:proofErr w:type="gramStart"/>
+      <w:r>
+        <w:rPr>
+          <w:rStyle w:val="HTML1"/>
+          <w:lang w:val="en"/>
+        </w:rPr>
+        <w:t>clplcnsc</w:t>
+      </w:r>
+      <w:proofErr w:type="spellEnd"/>
+      <w:proofErr w:type="gramEnd"/>
+      <w:r>
+        <w:rPr>
+          <w:rStyle w:val="HTML1"/>
+          <w:lang w:val="en"/>
+        </w:rPr>
+        <w:t xml:space="preserve"> -</w:t>
+      </w:r>
+      <w:proofErr w:type="spellStart"/>
+      <w:r>
+        <w:rPr>
+          <w:rStyle w:val="HTML1"/>
+          <w:lang w:val="en"/>
+        </w:rPr>
+        <w:t>i</w:t>
+      </w:r>
+      <w:proofErr w:type="spellEnd"/>
+      <w:r>
+        <w:rPr>
+          <w:rStyle w:val="HTML1"/>
+          <w:lang w:val="en"/>
+        </w:rPr>
+        <w:t xml:space="preserve"> [replicator-license-file] -p REPL33</w:t>
       </w:r>
     </w:p>
     <w:p>
@@ -5021,8 +5646,17 @@
           <w:rStyle w:val="HTML1"/>
           <w:lang w:val="en"/>
         </w:rPr>
-        <w:t xml:space="preserve">  # reboot</w:t>
-      </w:r>
+        <w:t xml:space="preserve">  # </w:t>
+      </w:r>
+      <w:proofErr w:type="gramStart"/>
+      <w:r>
+        <w:rPr>
+          <w:rStyle w:val="HTML1"/>
+          <w:lang w:val="en"/>
+        </w:rPr>
+        <w:t>reboot</w:t>
+      </w:r>
+      <w:proofErr w:type="gramEnd"/>
     </w:p>
     <w:p>
       <w:pPr>
@@ -5104,7 +5738,21 @@
         <w:rPr>
           <w:lang w:val="en"/>
         </w:rPr>
-        <w:t>Change to [Operation Mode] from [Config Mode]</w:t>
+        <w:t>Change to [Operation Mode] from [</w:t>
+      </w:r>
+      <w:proofErr w:type="spellStart"/>
+      <w:r>
+        <w:rPr>
+          <w:lang w:val="en"/>
+        </w:rPr>
+        <w:t>Config</w:t>
+      </w:r>
+      <w:proofErr w:type="spellEnd"/>
+      <w:r>
+        <w:rPr>
+          <w:lang w:val="en"/>
+        </w:rPr>
+        <w:t xml:space="preserve"> Mode]</w:t>
       </w:r>
     </w:p>
     <w:p>
@@ -5253,8 +5901,17 @@
           <w:rStyle w:val="a6"/>
           <w:lang w:val="en"/>
         </w:rPr>
-        <w:t>failover-iscsi</w:t>
-      </w:r>
+        <w:t>failover-</w:t>
+      </w:r>
+      <w:proofErr w:type="spellStart"/>
+      <w:r>
+        <w:rPr>
+          <w:rStyle w:val="a6"/>
+          <w:lang w:val="en"/>
+        </w:rPr>
+        <w:t>iscsi</w:t>
+      </w:r>
+      <w:proofErr w:type="spellEnd"/>
       <w:r>
         <w:rPr>
           <w:lang w:val="en"/>
@@ -5388,7 +6045,21 @@
         <w:rPr>
           <w:lang w:val="en"/>
         </w:rPr>
-        <w:t>Right click [failover-iscsi] in left pane &gt; [Add Resource]</w:t>
+        <w:t>Right click [failover-</w:t>
+      </w:r>
+      <w:proofErr w:type="spellStart"/>
+      <w:r>
+        <w:rPr>
+          <w:lang w:val="en"/>
+        </w:rPr>
+        <w:t>iscsi</w:t>
+      </w:r>
+      <w:proofErr w:type="spellEnd"/>
+      <w:r>
+        <w:rPr>
+          <w:lang w:val="en"/>
+        </w:rPr>
+        <w:t>] in left pane &gt; [Add Resource]</w:t>
       </w:r>
     </w:p>
     <w:p>
@@ -5483,7 +6154,21 @@
         <w:rPr>
           <w:lang w:val="en"/>
         </w:rPr>
-        <w:t>[Mount Point] as [/mnt]</w:t>
+        <w:t>[Mount Point] as [/</w:t>
+      </w:r>
+      <w:proofErr w:type="spellStart"/>
+      <w:r>
+        <w:rPr>
+          <w:lang w:val="en"/>
+        </w:rPr>
+        <w:t>mnt</w:t>
+      </w:r>
+      <w:proofErr w:type="spellEnd"/>
+      <w:r>
+        <w:rPr>
+          <w:lang w:val="en"/>
+        </w:rPr>
+        <w:t>]</w:t>
       </w:r>
     </w:p>
     <w:p>
@@ -5502,7 +6187,21 @@
         <w:rPr>
           <w:lang w:val="en"/>
         </w:rPr>
-        <w:t>[Data Partition Device Name] as [ /dev/sdb2 ]</w:t>
+        <w:t>[Data Partition Device Name] as [ /</w:t>
+      </w:r>
+      <w:proofErr w:type="spellStart"/>
+      <w:r>
+        <w:rPr>
+          <w:lang w:val="en"/>
+        </w:rPr>
+        <w:t>dev</w:t>
+      </w:r>
+      <w:proofErr w:type="spellEnd"/>
+      <w:r>
+        <w:rPr>
+          <w:lang w:val="en"/>
+        </w:rPr>
+        <w:t>/sdb2 ]</w:t>
       </w:r>
     </w:p>
     <w:p>
@@ -5521,7 +6220,21 @@
         <w:rPr>
           <w:lang w:val="en"/>
         </w:rPr>
-        <w:t>[Cluster Partition Device Name] as [ /dev/sdb1 ]</w:t>
+        <w:t>[Cluster Partition Device Name] as [ /</w:t>
+      </w:r>
+      <w:proofErr w:type="spellStart"/>
+      <w:r>
+        <w:rPr>
+          <w:lang w:val="en"/>
+        </w:rPr>
+        <w:t>dev</w:t>
+      </w:r>
+      <w:proofErr w:type="spellEnd"/>
+      <w:r>
+        <w:rPr>
+          <w:lang w:val="en"/>
+        </w:rPr>
+        <w:t>/sdb1 ]</w:t>
       </w:r>
     </w:p>
     <w:p>
@@ -5575,7 +6288,21 @@
         <w:rPr>
           <w:lang w:val="en"/>
         </w:rPr>
-        <w:t>Right click [failover-iscsi] in left pane &gt; [Add Resource]</w:t>
+        <w:t>Right click [failover-</w:t>
+      </w:r>
+      <w:proofErr w:type="spellStart"/>
+      <w:r>
+        <w:rPr>
+          <w:lang w:val="en"/>
+        </w:rPr>
+        <w:t>iscsi</w:t>
+      </w:r>
+      <w:proofErr w:type="spellEnd"/>
+      <w:r>
+        <w:rPr>
+          <w:lang w:val="en"/>
+        </w:rPr>
+        <w:t>] in left pane &gt; [Add Resource]</w:t>
       </w:r>
     </w:p>
     <w:p>
@@ -5669,7 +6396,23 @@
           <w:rStyle w:val="HTML1"/>
           <w:lang w:val="en"/>
         </w:rPr>
-        <w:t xml:space="preserve">  #!/bin/bash</w:t>
+        <w:t xml:space="preserve">  </w:t>
+      </w:r>
+      <w:proofErr w:type="gramStart"/>
+      <w:r>
+        <w:rPr>
+          <w:rStyle w:val="HTML1"/>
+          <w:lang w:val="en"/>
+        </w:rPr>
+        <w:t>#!/</w:t>
+      </w:r>
+      <w:proofErr w:type="gramEnd"/>
+      <w:r>
+        <w:rPr>
+          <w:rStyle w:val="HTML1"/>
+          <w:lang w:val="en"/>
+        </w:rPr>
+        <w:t>bin/bash</w:t>
       </w:r>
     </w:p>
     <w:p>
@@ -5687,7 +6430,23 @@
           <w:rStyle w:val="HTML1"/>
           <w:lang w:val="en"/>
         </w:rPr>
-        <w:t xml:space="preserve">  echo "Starting iSCSI Target"</w:t>
+        <w:t xml:space="preserve">  </w:t>
+      </w:r>
+      <w:proofErr w:type="gramStart"/>
+      <w:r>
+        <w:rPr>
+          <w:rStyle w:val="HTML1"/>
+          <w:lang w:val="en"/>
+        </w:rPr>
+        <w:t>echo</w:t>
+      </w:r>
+      <w:proofErr w:type="gramEnd"/>
+      <w:r>
+        <w:rPr>
+          <w:rStyle w:val="HTML1"/>
+          <w:lang w:val="en"/>
+        </w:rPr>
+        <w:t xml:space="preserve"> "Starting iSCSI Target"</w:t>
       </w:r>
     </w:p>
     <w:p>
@@ -5705,7 +6464,25 @@
           <w:rStyle w:val="HTML1"/>
           <w:lang w:val="en"/>
         </w:rPr>
-        <w:t xml:space="preserve">  systemctl start target</w:t>
+        <w:t xml:space="preserve">  </w:t>
+      </w:r>
+      <w:proofErr w:type="spellStart"/>
+      <w:proofErr w:type="gramStart"/>
+      <w:r>
+        <w:rPr>
+          <w:rStyle w:val="HTML1"/>
+          <w:lang w:val="en"/>
+        </w:rPr>
+        <w:t>systemctl</w:t>
+      </w:r>
+      <w:proofErr w:type="spellEnd"/>
+      <w:proofErr w:type="gramEnd"/>
+      <w:r>
+        <w:rPr>
+          <w:rStyle w:val="HTML1"/>
+          <w:lang w:val="en"/>
+        </w:rPr>
+        <w:t xml:space="preserve"> start target</w:t>
       </w:r>
     </w:p>
     <w:p>
@@ -5723,7 +6500,23 @@
           <w:rStyle w:val="HTML1"/>
           <w:lang w:val="en"/>
         </w:rPr>
-        <w:t xml:space="preserve">  echo "Started  iSCSI Target"</w:t>
+        <w:t xml:space="preserve">  </w:t>
+      </w:r>
+      <w:proofErr w:type="gramStart"/>
+      <w:r>
+        <w:rPr>
+          <w:rStyle w:val="HTML1"/>
+          <w:lang w:val="en"/>
+        </w:rPr>
+        <w:t>echo</w:t>
+      </w:r>
+      <w:proofErr w:type="gramEnd"/>
+      <w:r>
+        <w:rPr>
+          <w:rStyle w:val="HTML1"/>
+          <w:lang w:val="en"/>
+        </w:rPr>
+        <w:t xml:space="preserve"> "Started  iSCSI Target"</w:t>
       </w:r>
     </w:p>
     <w:p>
@@ -5760,7 +6553,23 @@
           <w:rStyle w:val="HTML1"/>
           <w:lang w:val="en"/>
         </w:rPr>
-        <w:t xml:space="preserve">  #!/bin/bash</w:t>
+        <w:t xml:space="preserve">  </w:t>
+      </w:r>
+      <w:proofErr w:type="gramStart"/>
+      <w:r>
+        <w:rPr>
+          <w:rStyle w:val="HTML1"/>
+          <w:lang w:val="en"/>
+        </w:rPr>
+        <w:t>#!/</w:t>
+      </w:r>
+      <w:proofErr w:type="gramEnd"/>
+      <w:r>
+        <w:rPr>
+          <w:rStyle w:val="HTML1"/>
+          <w:lang w:val="en"/>
+        </w:rPr>
+        <w:t>bin/bash</w:t>
       </w:r>
     </w:p>
     <w:p>
@@ -5778,7 +6587,23 @@
           <w:rStyle w:val="HTML1"/>
           <w:lang w:val="en"/>
         </w:rPr>
-        <w:t xml:space="preserve">  echo "Stopping iSCSI Target"</w:t>
+        <w:t xml:space="preserve">  </w:t>
+      </w:r>
+      <w:proofErr w:type="gramStart"/>
+      <w:r>
+        <w:rPr>
+          <w:rStyle w:val="HTML1"/>
+          <w:lang w:val="en"/>
+        </w:rPr>
+        <w:t>echo</w:t>
+      </w:r>
+      <w:proofErr w:type="gramEnd"/>
+      <w:r>
+        <w:rPr>
+          <w:rStyle w:val="HTML1"/>
+          <w:lang w:val="en"/>
+        </w:rPr>
+        <w:t xml:space="preserve"> "Stopping iSCSI Target"</w:t>
       </w:r>
     </w:p>
     <w:p>
@@ -5796,7 +6621,25 @@
           <w:rStyle w:val="HTML1"/>
           <w:lang w:val="en"/>
         </w:rPr>
-        <w:t xml:space="preserve">  systemctl stop target</w:t>
+        <w:t xml:space="preserve">  </w:t>
+      </w:r>
+      <w:proofErr w:type="spellStart"/>
+      <w:proofErr w:type="gramStart"/>
+      <w:r>
+        <w:rPr>
+          <w:rStyle w:val="HTML1"/>
+          <w:lang w:val="en"/>
+        </w:rPr>
+        <w:t>systemctl</w:t>
+      </w:r>
+      <w:proofErr w:type="spellEnd"/>
+      <w:proofErr w:type="gramEnd"/>
+      <w:r>
+        <w:rPr>
+          <w:rStyle w:val="HTML1"/>
+          <w:lang w:val="en"/>
+        </w:rPr>
+        <w:t xml:space="preserve"> stop target</w:t>
       </w:r>
     </w:p>
     <w:p>
@@ -5814,7 +6657,23 @@
           <w:rStyle w:val="HTML1"/>
           <w:lang w:val="en"/>
         </w:rPr>
-        <w:t xml:space="preserve">  echo "Stopped  iSCSI Target"</w:t>
+        <w:t xml:space="preserve">  </w:t>
+      </w:r>
+      <w:proofErr w:type="gramStart"/>
+      <w:r>
+        <w:rPr>
+          <w:rStyle w:val="HTML1"/>
+          <w:lang w:val="en"/>
+        </w:rPr>
+        <w:t>echo</w:t>
+      </w:r>
+      <w:proofErr w:type="gramEnd"/>
+      <w:r>
+        <w:rPr>
+          <w:rStyle w:val="HTML1"/>
+          <w:lang w:val="en"/>
+        </w:rPr>
+        <w:t xml:space="preserve"> "Stopped  iSCSI Target"</w:t>
       </w:r>
     </w:p>
     <w:p>
@@ -5867,7 +6726,21 @@
         <w:rPr>
           <w:lang w:val="en"/>
         </w:rPr>
-        <w:t>Right click [failover-iscsi] in left pane &gt; [Add Resource]</w:t>
+        <w:t>Right click [failover-</w:t>
+      </w:r>
+      <w:proofErr w:type="spellStart"/>
+      <w:r>
+        <w:rPr>
+          <w:lang w:val="en"/>
+        </w:rPr>
+        <w:t>iscsi</w:t>
+      </w:r>
+      <w:proofErr w:type="spellEnd"/>
+      <w:r>
+        <w:rPr>
+          <w:lang w:val="en"/>
+        </w:rPr>
+        <w:t>] in left pane &gt; [Add Resource]</w:t>
       </w:r>
     </w:p>
     <w:p>
@@ -6011,7 +6884,21 @@
         <w:rPr>
           <w:lang w:val="en"/>
         </w:rPr>
-        <w:t>Right click [failover-iscsi] in left pane &gt; [Add Resource]</w:t>
+        <w:t>Right click [failover-</w:t>
+      </w:r>
+      <w:proofErr w:type="spellStart"/>
+      <w:r>
+        <w:rPr>
+          <w:lang w:val="en"/>
+        </w:rPr>
+        <w:t>iscsi</w:t>
+      </w:r>
+      <w:proofErr w:type="spellEnd"/>
+      <w:r>
+        <w:rPr>
+          <w:lang w:val="en"/>
+        </w:rPr>
+        <w:t>] in left pane &gt; [Add Resource]</w:t>
       </w:r>
     </w:p>
     <w:p>
@@ -6205,7 +7092,21 @@
         <w:rPr>
           <w:lang w:val="en"/>
         </w:rPr>
-        <w:t>change to [Operation Mode] from [Config Mode]</w:t>
+        <w:t>change to [Operation Mode] from [</w:t>
+      </w:r>
+      <w:proofErr w:type="spellStart"/>
+      <w:r>
+        <w:rPr>
+          <w:lang w:val="en"/>
+        </w:rPr>
+        <w:t>Config</w:t>
+      </w:r>
+      <w:proofErr w:type="spellEnd"/>
+      <w:r>
+        <w:rPr>
+          <w:lang w:val="en"/>
+        </w:rPr>
+        <w:t xml:space="preserve"> Mode]</w:t>
       </w:r>
     </w:p>
     <w:p>
@@ -6264,12 +7165,21 @@
         </w:rPr>
         <w:t xml:space="preserve">select [custom monitor] as [type] &gt; input </w:t>
       </w:r>
+      <w:proofErr w:type="spellStart"/>
       <w:r>
         <w:rPr>
           <w:rStyle w:val="a6"/>
           <w:lang w:val="en"/>
         </w:rPr>
-        <w:t>genw-md</w:t>
+        <w:t>genw</w:t>
+      </w:r>
+      <w:proofErr w:type="spellEnd"/>
+      <w:r>
+        <w:rPr>
+          <w:rStyle w:val="a6"/>
+          <w:lang w:val="en"/>
+        </w:rPr>
+        <w:t>-md</w:t>
       </w:r>
       <w:r>
         <w:rPr>
@@ -6498,7 +7408,39 @@
           <w:rStyle w:val="a6"/>
           <w:lang w:val="en"/>
         </w:rPr>
-        <w:t>/opt/nec/clusterpro/log/genw-md.log</w:t>
+        <w:t>/opt/</w:t>
+      </w:r>
+      <w:proofErr w:type="spellStart"/>
+      <w:r>
+        <w:rPr>
+          <w:rStyle w:val="a6"/>
+          <w:lang w:val="en"/>
+        </w:rPr>
+        <w:t>nec</w:t>
+      </w:r>
+      <w:proofErr w:type="spellEnd"/>
+      <w:r>
+        <w:rPr>
+          <w:rStyle w:val="a6"/>
+          <w:lang w:val="en"/>
+        </w:rPr>
+        <w:t>/</w:t>
+      </w:r>
+      <w:proofErr w:type="spellStart"/>
+      <w:r>
+        <w:rPr>
+          <w:rStyle w:val="a6"/>
+          <w:lang w:val="en"/>
+        </w:rPr>
+        <w:t>clusterpro</w:t>
+      </w:r>
+      <w:proofErr w:type="spellEnd"/>
+      <w:r>
+        <w:rPr>
+          <w:rStyle w:val="a6"/>
+          <w:lang w:val="en"/>
+        </w:rPr>
+        <w:t>/log/genw-md.log</w:t>
       </w:r>
       <w:r>
         <w:rPr>
@@ -6611,7 +7553,21 @@
         <w:rPr>
           <w:lang w:val="en"/>
         </w:rPr>
-        <w:t>[LocalServer] &gt; [OK]</w:t>
+        <w:t>[</w:t>
+      </w:r>
+      <w:proofErr w:type="spellStart"/>
+      <w:r>
+        <w:rPr>
+          <w:lang w:val="en"/>
+        </w:rPr>
+        <w:t>LocalServer</w:t>
+      </w:r>
+      <w:proofErr w:type="spellEnd"/>
+      <w:r>
+        <w:rPr>
+          <w:lang w:val="en"/>
+        </w:rPr>
+        <w:t>] &gt; [OK]</w:t>
       </w:r>
     </w:p>
     <w:p>
@@ -6664,7 +7620,21 @@
         <w:rPr>
           <w:lang w:val="en"/>
         </w:rPr>
-        <w:t>Adding Monitor which make remote vMA VM and ECX keep online.</w:t>
+        <w:t xml:space="preserve">Adding Monitor which make remote </w:t>
+      </w:r>
+      <w:proofErr w:type="spellStart"/>
+      <w:r>
+        <w:rPr>
+          <w:lang w:val="en"/>
+        </w:rPr>
+        <w:t>vMA</w:t>
+      </w:r>
+      <w:proofErr w:type="spellEnd"/>
+      <w:r>
+        <w:rPr>
+          <w:lang w:val="en"/>
+        </w:rPr>
+        <w:t xml:space="preserve"> VM and ECX keep online.</w:t>
       </w:r>
     </w:p>
     <w:p>
@@ -6702,7 +7672,21 @@
         <w:rPr>
           <w:lang w:val="en"/>
         </w:rPr>
-        <w:t>change to [Operation Mode] from [Config Mode]</w:t>
+        <w:t>change to [Operation Mode] from [</w:t>
+      </w:r>
+      <w:proofErr w:type="spellStart"/>
+      <w:r>
+        <w:rPr>
+          <w:lang w:val="en"/>
+        </w:rPr>
+        <w:t>Config</w:t>
+      </w:r>
+      <w:proofErr w:type="spellEnd"/>
+      <w:r>
+        <w:rPr>
+          <w:lang w:val="en"/>
+        </w:rPr>
+        <w:t xml:space="preserve"> Mode]</w:t>
       </w:r>
     </w:p>
     <w:p>
@@ -6761,12 +7745,21 @@
         </w:rPr>
         <w:t xml:space="preserve">select [custom monitor] as [type] &gt; input </w:t>
       </w:r>
+      <w:proofErr w:type="spellStart"/>
       <w:r>
         <w:rPr>
           <w:rStyle w:val="a6"/>
           <w:lang w:val="en"/>
         </w:rPr>
-        <w:t>genw-remote-node</w:t>
+        <w:t>genw</w:t>
+      </w:r>
+      <w:proofErr w:type="spellEnd"/>
+      <w:r>
+        <w:rPr>
+          <w:rStyle w:val="a6"/>
+          <w:lang w:val="en"/>
+        </w:rPr>
+        <w:t>-remote-node</w:t>
       </w:r>
       <w:r>
         <w:rPr>
@@ -7085,7 +8078,39 @@
           <w:rStyle w:val="a6"/>
           <w:lang w:val="en"/>
         </w:rPr>
-        <w:t>/opt/nec/clusterpro/log/genw-remote-node.log</w:t>
+        <w:t>/opt/</w:t>
+      </w:r>
+      <w:proofErr w:type="spellStart"/>
+      <w:r>
+        <w:rPr>
+          <w:rStyle w:val="a6"/>
+          <w:lang w:val="en"/>
+        </w:rPr>
+        <w:t>nec</w:t>
+      </w:r>
+      <w:proofErr w:type="spellEnd"/>
+      <w:r>
+        <w:rPr>
+          <w:rStyle w:val="a6"/>
+          <w:lang w:val="en"/>
+        </w:rPr>
+        <w:t>/</w:t>
+      </w:r>
+      <w:proofErr w:type="spellStart"/>
+      <w:r>
+        <w:rPr>
+          <w:rStyle w:val="a6"/>
+          <w:lang w:val="en"/>
+        </w:rPr>
+        <w:t>clusterpro</w:t>
+      </w:r>
+      <w:proofErr w:type="spellEnd"/>
+      <w:r>
+        <w:rPr>
+          <w:rStyle w:val="a6"/>
+          <w:lang w:val="en"/>
+        </w:rPr>
+        <w:t>/log/genw-remote-node.log</w:t>
       </w:r>
       <w:r>
         <w:rPr>
@@ -7198,7 +8223,21 @@
         <w:rPr>
           <w:lang w:val="en"/>
         </w:rPr>
-        <w:t>[LocalServer] &gt; [OK]</w:t>
+        <w:t>[</w:t>
+      </w:r>
+      <w:proofErr w:type="spellStart"/>
+      <w:r>
+        <w:rPr>
+          <w:lang w:val="en"/>
+        </w:rPr>
+        <w:t>LocalServer</w:t>
+      </w:r>
+      <w:proofErr w:type="spellEnd"/>
+      <w:r>
+        <w:rPr>
+          <w:lang w:val="en"/>
+        </w:rPr>
+        <w:t>] &gt; [OK]</w:t>
       </w:r>
     </w:p>
     <w:p>
@@ -7296,8 +8335,17 @@
           <w:rStyle w:val="a6"/>
           <w:lang w:val="en"/>
         </w:rPr>
-        <w:t>failover-iscsi</w:t>
-      </w:r>
+        <w:t>failover-</w:t>
+      </w:r>
+      <w:proofErr w:type="spellStart"/>
+      <w:r>
+        <w:rPr>
+          <w:rStyle w:val="a6"/>
+          <w:lang w:val="en"/>
+        </w:rPr>
+        <w:t>iscsi</w:t>
+      </w:r>
+      <w:proofErr w:type="spellEnd"/>
     </w:p>
     <w:p>
       <w:pPr>
@@ -7326,7 +8374,49 @@
         <w:rPr>
           <w:lang w:val="en"/>
         </w:rPr>
-        <w:t>On iscsi1, create fileio backstore and configure it as backstore for the iSCSI Target.</w:t>
+        <w:t xml:space="preserve">On iscsi1, create </w:t>
+      </w:r>
+      <w:proofErr w:type="spellStart"/>
+      <w:r>
+        <w:rPr>
+          <w:lang w:val="en"/>
+        </w:rPr>
+        <w:t>fileio</w:t>
+      </w:r>
+      <w:proofErr w:type="spellEnd"/>
+      <w:r>
+        <w:rPr>
+          <w:lang w:val="en"/>
+        </w:rPr>
+        <w:t xml:space="preserve"> </w:t>
+      </w:r>
+      <w:proofErr w:type="spellStart"/>
+      <w:r>
+        <w:rPr>
+          <w:lang w:val="en"/>
+        </w:rPr>
+        <w:t>backstore</w:t>
+      </w:r>
+      <w:proofErr w:type="spellEnd"/>
+      <w:r>
+        <w:rPr>
+          <w:lang w:val="en"/>
+        </w:rPr>
+        <w:t xml:space="preserve"> and configure it as </w:t>
+      </w:r>
+      <w:proofErr w:type="spellStart"/>
+      <w:r>
+        <w:rPr>
+          <w:lang w:val="en"/>
+        </w:rPr>
+        <w:t>backstore</w:t>
+      </w:r>
+      <w:proofErr w:type="spellEnd"/>
+      <w:r>
+        <w:rPr>
+          <w:lang w:val="en"/>
+        </w:rPr>
+        <w:t xml:space="preserve"> for the iSCSI Target.</w:t>
       </w:r>
     </w:p>
     <w:p>
@@ -7382,8 +8472,19 @@
           <w:rStyle w:val="HTML1"/>
           <w:lang w:val="en"/>
         </w:rPr>
-        <w:t xml:space="preserve">  # targetcli</w:t>
-      </w:r>
+        <w:t xml:space="preserve">  # </w:t>
+      </w:r>
+      <w:proofErr w:type="spellStart"/>
+      <w:proofErr w:type="gramStart"/>
+      <w:r>
+        <w:rPr>
+          <w:rStyle w:val="HTML1"/>
+          <w:lang w:val="en"/>
+        </w:rPr>
+        <w:t>targetcli</w:t>
+      </w:r>
+      <w:proofErr w:type="spellEnd"/>
+      <w:proofErr w:type="gramEnd"/>
     </w:p>
     <w:p>
       <w:pPr>
@@ -7419,7 +8520,23 @@
           <w:rStyle w:val="HTML1"/>
           <w:lang w:val="en"/>
         </w:rPr>
-        <w:t xml:space="preserve">  &gt; set global auto_save_on_exit=false</w:t>
+        <w:t xml:space="preserve">  &gt; set global </w:t>
+      </w:r>
+      <w:proofErr w:type="spellStart"/>
+      <w:r>
+        <w:rPr>
+          <w:rStyle w:val="HTML1"/>
+          <w:lang w:val="en"/>
+        </w:rPr>
+        <w:t>auto_save_on_exit</w:t>
+      </w:r>
+      <w:proofErr w:type="spellEnd"/>
+      <w:r>
+        <w:rPr>
+          <w:rStyle w:val="HTML1"/>
+          <w:lang w:val="en"/>
+        </w:rPr>
+        <w:t>=false</w:t>
       </w:r>
     </w:p>
     <w:p>
@@ -7439,8 +8556,37 @@
           <w:lang w:val="en"/>
         </w:rPr>
         <w:lastRenderedPageBreak/>
-        <w:t>Create fileio backstore (</w:t>
-      </w:r>
+        <w:t xml:space="preserve">Create </w:t>
+      </w:r>
+      <w:proofErr w:type="spellStart"/>
+      <w:r>
+        <w:rPr>
+          <w:lang w:val="en"/>
+        </w:rPr>
+        <w:t>fileio</w:t>
+      </w:r>
+      <w:proofErr w:type="spellEnd"/>
+      <w:r>
+        <w:rPr>
+          <w:lang w:val="en"/>
+        </w:rPr>
+        <w:t xml:space="preserve"> </w:t>
+      </w:r>
+      <w:proofErr w:type="spellStart"/>
+      <w:r>
+        <w:rPr>
+          <w:lang w:val="en"/>
+        </w:rPr>
+        <w:t>backstore</w:t>
+      </w:r>
+      <w:proofErr w:type="spellEnd"/>
+      <w:r>
+        <w:rPr>
+          <w:lang w:val="en"/>
+        </w:rPr>
+        <w:t xml:space="preserve"> (</w:t>
+      </w:r>
+      <w:proofErr w:type="spellStart"/>
       <w:r>
         <w:rPr>
           <w:rStyle w:val="a6"/>
@@ -7448,6 +8594,7 @@
         </w:rPr>
         <w:t>idisk</w:t>
       </w:r>
+      <w:proofErr w:type="spellEnd"/>
       <w:r>
         <w:rPr>
           <w:lang w:val="en"/>
@@ -7482,8 +8629,49 @@
           <w:rStyle w:val="HTML1"/>
           <w:lang w:val="en"/>
         </w:rPr>
-        <w:t xml:space="preserve">  &gt; cd /backstores/fileio</w:t>
-      </w:r>
+        <w:t xml:space="preserve">  &gt; </w:t>
+      </w:r>
+      <w:proofErr w:type="gramStart"/>
+      <w:r>
+        <w:rPr>
+          <w:rStyle w:val="HTML1"/>
+          <w:lang w:val="en"/>
+        </w:rPr>
+        <w:t>cd</w:t>
+      </w:r>
+      <w:proofErr w:type="gramEnd"/>
+      <w:r>
+        <w:rPr>
+          <w:rStyle w:val="HTML1"/>
+          <w:lang w:val="en"/>
+        </w:rPr>
+        <w:t xml:space="preserve"> /</w:t>
+      </w:r>
+      <w:proofErr w:type="spellStart"/>
+      <w:r>
+        <w:rPr>
+          <w:rStyle w:val="HTML1"/>
+          <w:lang w:val="en"/>
+        </w:rPr>
+        <w:t>backstores</w:t>
+      </w:r>
+      <w:proofErr w:type="spellEnd"/>
+      <w:r>
+        <w:rPr>
+          <w:rStyle w:val="HTML1"/>
+          <w:lang w:val="en"/>
+        </w:rPr>
+        <w:t>/</w:t>
+      </w:r>
+      <w:proofErr w:type="spellStart"/>
+      <w:r>
+        <w:rPr>
+          <w:rStyle w:val="HTML1"/>
+          <w:lang w:val="en"/>
+        </w:rPr>
+        <w:t>fileio</w:t>
+      </w:r>
+      <w:proofErr w:type="spellEnd"/>
     </w:p>
     <w:p>
       <w:pPr>
@@ -7500,7 +8688,55 @@
           <w:rStyle w:val="HTML1"/>
           <w:lang w:val="en"/>
         </w:rPr>
-        <w:t xml:space="preserve">  &gt; create idisk /mnt/idisk.img 500G</w:t>
+        <w:t xml:space="preserve">  &gt; create </w:t>
+      </w:r>
+      <w:proofErr w:type="spellStart"/>
+      <w:r>
+        <w:rPr>
+          <w:rStyle w:val="HTML1"/>
+          <w:lang w:val="en"/>
+        </w:rPr>
+        <w:t>idisk</w:t>
+      </w:r>
+      <w:proofErr w:type="spellEnd"/>
+      <w:r>
+        <w:rPr>
+          <w:rStyle w:val="HTML1"/>
+          <w:lang w:val="en"/>
+        </w:rPr>
+        <w:t xml:space="preserve"> /</w:t>
+      </w:r>
+      <w:proofErr w:type="spellStart"/>
+      <w:r>
+        <w:rPr>
+          <w:rStyle w:val="HTML1"/>
+          <w:lang w:val="en"/>
+        </w:rPr>
+        <w:t>mnt</w:t>
+      </w:r>
+      <w:proofErr w:type="spellEnd"/>
+      <w:r>
+        <w:rPr>
+          <w:rStyle w:val="HTML1"/>
+          <w:lang w:val="en"/>
+        </w:rPr>
+        <w:t>/</w:t>
+      </w:r>
+      <w:proofErr w:type="spellStart"/>
+      <w:r>
+        <w:rPr>
+          <w:rStyle w:val="HTML1"/>
+          <w:lang w:val="en"/>
+        </w:rPr>
+        <w:t>idisk.img</w:t>
+      </w:r>
+      <w:proofErr w:type="spellEnd"/>
+      <w:r>
+        <w:rPr>
+          <w:rStyle w:val="HTML1"/>
+          <w:lang w:val="en"/>
+        </w:rPr>
+        <w:t xml:space="preserve"> 500G</w:t>
       </w:r>
     </w:p>
     <w:p>
@@ -7537,8 +8773,33 @@
           <w:rStyle w:val="HTML1"/>
           <w:lang w:val="en"/>
         </w:rPr>
-        <w:t xml:space="preserve">  &gt; cd /iscsi</w:t>
-      </w:r>
+        <w:t xml:space="preserve">  &gt; </w:t>
+      </w:r>
+      <w:proofErr w:type="gramStart"/>
+      <w:r>
+        <w:rPr>
+          <w:rStyle w:val="HTML1"/>
+          <w:lang w:val="en"/>
+        </w:rPr>
+        <w:t>cd</w:t>
+      </w:r>
+      <w:proofErr w:type="gramEnd"/>
+      <w:r>
+        <w:rPr>
+          <w:rStyle w:val="HTML1"/>
+          <w:lang w:val="en"/>
+        </w:rPr>
+        <w:t xml:space="preserve"> /</w:t>
+      </w:r>
+      <w:proofErr w:type="spellStart"/>
+      <w:r>
+        <w:rPr>
+          <w:rStyle w:val="HTML1"/>
+          <w:lang w:val="en"/>
+        </w:rPr>
+        <w:t>iscsi</w:t>
+      </w:r>
+      <w:proofErr w:type="spellEnd"/>
     </w:p>
     <w:p>
       <w:pPr>
@@ -7592,8 +8853,49 @@
           <w:rStyle w:val="HTML1"/>
           <w:lang w:val="en"/>
         </w:rPr>
-        <w:t xml:space="preserve">  &gt; cd /iscsi/iqn.2016-10.com.ec:1/tpg1/luns</w:t>
-      </w:r>
+        <w:t xml:space="preserve">  &gt; </w:t>
+      </w:r>
+      <w:proofErr w:type="gramStart"/>
+      <w:r>
+        <w:rPr>
+          <w:rStyle w:val="HTML1"/>
+          <w:lang w:val="en"/>
+        </w:rPr>
+        <w:t>cd</w:t>
+      </w:r>
+      <w:proofErr w:type="gramEnd"/>
+      <w:r>
+        <w:rPr>
+          <w:rStyle w:val="HTML1"/>
+          <w:lang w:val="en"/>
+        </w:rPr>
+        <w:t xml:space="preserve"> /</w:t>
+      </w:r>
+      <w:proofErr w:type="spellStart"/>
+      <w:r>
+        <w:rPr>
+          <w:rStyle w:val="HTML1"/>
+          <w:lang w:val="en"/>
+        </w:rPr>
+        <w:t>iscsi</w:t>
+      </w:r>
+      <w:proofErr w:type="spellEnd"/>
+      <w:r>
+        <w:rPr>
+          <w:rStyle w:val="HTML1"/>
+          <w:lang w:val="en"/>
+        </w:rPr>
+        <w:t>/iqn.2016-10.com.ec:1/tpg1/</w:t>
+      </w:r>
+      <w:proofErr w:type="spellStart"/>
+      <w:r>
+        <w:rPr>
+          <w:rStyle w:val="HTML1"/>
+          <w:lang w:val="en"/>
+        </w:rPr>
+        <w:t>luns</w:t>
+      </w:r>
+      <w:proofErr w:type="spellEnd"/>
     </w:p>
     <w:p>
       <w:pPr>
@@ -7610,8 +8912,49 @@
           <w:rStyle w:val="HTML1"/>
           <w:lang w:val="en"/>
         </w:rPr>
-        <w:t xml:space="preserve">  &gt; create /backstores/fileio/idisk</w:t>
-      </w:r>
+        <w:t xml:space="preserve">  &gt; create /</w:t>
+      </w:r>
+      <w:proofErr w:type="spellStart"/>
+      <w:r>
+        <w:rPr>
+          <w:rStyle w:val="HTML1"/>
+          <w:lang w:val="en"/>
+        </w:rPr>
+        <w:t>backstores</w:t>
+      </w:r>
+      <w:proofErr w:type="spellEnd"/>
+      <w:r>
+        <w:rPr>
+          <w:rStyle w:val="HTML1"/>
+          <w:lang w:val="en"/>
+        </w:rPr>
+        <w:t>/</w:t>
+      </w:r>
+      <w:proofErr w:type="spellStart"/>
+      <w:r>
+        <w:rPr>
+          <w:rStyle w:val="HTML1"/>
+          <w:lang w:val="en"/>
+        </w:rPr>
+        <w:t>fileio</w:t>
+      </w:r>
+      <w:proofErr w:type="spellEnd"/>
+      <w:r>
+        <w:rPr>
+          <w:rStyle w:val="HTML1"/>
+          <w:lang w:val="en"/>
+        </w:rPr>
+        <w:t>/</w:t>
+      </w:r>
+      <w:proofErr w:type="spellStart"/>
+      <w:r>
+        <w:rPr>
+          <w:rStyle w:val="HTML1"/>
+          <w:lang w:val="en"/>
+        </w:rPr>
+        <w:t>idisk</w:t>
+      </w:r>
+      <w:proofErr w:type="spellEnd"/>
     </w:p>
     <w:p>
       <w:pPr>
@@ -7647,8 +8990,49 @@
           <w:rStyle w:val="HTML1"/>
           <w:lang w:val="en"/>
         </w:rPr>
-        <w:t xml:space="preserve">  &gt; cd /iscsi/iqn.2016-10.com.ec:1/tpg1/acls</w:t>
-      </w:r>
+        <w:t xml:space="preserve">  &gt; </w:t>
+      </w:r>
+      <w:proofErr w:type="gramStart"/>
+      <w:r>
+        <w:rPr>
+          <w:rStyle w:val="HTML1"/>
+          <w:lang w:val="en"/>
+        </w:rPr>
+        <w:t>cd</w:t>
+      </w:r>
+      <w:proofErr w:type="gramEnd"/>
+      <w:r>
+        <w:rPr>
+          <w:rStyle w:val="HTML1"/>
+          <w:lang w:val="en"/>
+        </w:rPr>
+        <w:t xml:space="preserve"> /</w:t>
+      </w:r>
+      <w:proofErr w:type="spellStart"/>
+      <w:r>
+        <w:rPr>
+          <w:rStyle w:val="HTML1"/>
+          <w:lang w:val="en"/>
+        </w:rPr>
+        <w:t>iscsi</w:t>
+      </w:r>
+      <w:proofErr w:type="spellEnd"/>
+      <w:r>
+        <w:rPr>
+          <w:rStyle w:val="HTML1"/>
+          <w:lang w:val="en"/>
+        </w:rPr>
+        <w:t>/iqn.2016-10.com.ec:1/tpg1/</w:t>
+      </w:r>
+      <w:proofErr w:type="spellStart"/>
+      <w:r>
+        <w:rPr>
+          <w:rStyle w:val="HTML1"/>
+          <w:lang w:val="en"/>
+        </w:rPr>
+        <w:t>acls</w:t>
+      </w:r>
+      <w:proofErr w:type="spellEnd"/>
     </w:p>
     <w:p>
       <w:pPr>
@@ -7702,7 +9086,21 @@
         <w:rPr>
           <w:lang w:val="en"/>
         </w:rPr>
-        <w:t>Save config and exit.</w:t>
+        <w:t xml:space="preserve">Save </w:t>
+      </w:r>
+      <w:proofErr w:type="spellStart"/>
+      <w:r>
+        <w:rPr>
+          <w:lang w:val="en"/>
+        </w:rPr>
+        <w:t>config</w:t>
+      </w:r>
+      <w:proofErr w:type="spellEnd"/>
+      <w:r>
+        <w:rPr>
+          <w:lang w:val="en"/>
+        </w:rPr>
+        <w:t xml:space="preserve"> and exit.</w:t>
       </w:r>
     </w:p>
     <w:p>
@@ -7720,8 +9118,19 @@
           <w:rStyle w:val="HTML1"/>
           <w:lang w:val="en"/>
         </w:rPr>
-        <w:t xml:space="preserve">  &gt; saveconfig</w:t>
-      </w:r>
+        <w:t xml:space="preserve">  &gt; </w:t>
+      </w:r>
+      <w:proofErr w:type="spellStart"/>
+      <w:proofErr w:type="gramStart"/>
+      <w:r>
+        <w:rPr>
+          <w:rStyle w:val="HTML1"/>
+          <w:lang w:val="en"/>
+        </w:rPr>
+        <w:t>saveconfig</w:t>
+      </w:r>
+      <w:proofErr w:type="spellEnd"/>
+      <w:proofErr w:type="gramEnd"/>
     </w:p>
     <w:p>
       <w:pPr>
@@ -7738,8 +9147,17 @@
           <w:rStyle w:val="HTML1"/>
           <w:lang w:val="en"/>
         </w:rPr>
-        <w:t xml:space="preserve">  &gt; exit</w:t>
-      </w:r>
+        <w:t xml:space="preserve">  &gt; </w:t>
+      </w:r>
+      <w:proofErr w:type="gramStart"/>
+      <w:r>
+        <w:rPr>
+          <w:rStyle w:val="HTML1"/>
+          <w:lang w:val="en"/>
+        </w:rPr>
+        <w:t>exit</w:t>
+      </w:r>
+      <w:proofErr w:type="gramEnd"/>
     </w:p>
     <w:p>
       <w:pPr>
@@ -7775,7 +9193,73 @@
           <w:rStyle w:val="HTML1"/>
           <w:lang w:val="en"/>
         </w:rPr>
-        <w:t xml:space="preserve">  # scp /etc/target/saveconfig.json iscsi2:/etc/target/</w:t>
+        <w:t xml:space="preserve">  # </w:t>
+      </w:r>
+      <w:proofErr w:type="spellStart"/>
+      <w:proofErr w:type="gramStart"/>
+      <w:r>
+        <w:rPr>
+          <w:rStyle w:val="HTML1"/>
+          <w:lang w:val="en"/>
+        </w:rPr>
+        <w:t>scp</w:t>
+      </w:r>
+      <w:proofErr w:type="spellEnd"/>
+      <w:proofErr w:type="gramEnd"/>
+      <w:r>
+        <w:rPr>
+          <w:rStyle w:val="HTML1"/>
+          <w:lang w:val="en"/>
+        </w:rPr>
+        <w:t xml:space="preserve"> /</w:t>
+      </w:r>
+      <w:proofErr w:type="spellStart"/>
+      <w:r>
+        <w:rPr>
+          <w:rStyle w:val="HTML1"/>
+          <w:lang w:val="en"/>
+        </w:rPr>
+        <w:t>etc</w:t>
+      </w:r>
+      <w:proofErr w:type="spellEnd"/>
+      <w:r>
+        <w:rPr>
+          <w:rStyle w:val="HTML1"/>
+          <w:lang w:val="en"/>
+        </w:rPr>
+        <w:t>/target/</w:t>
+      </w:r>
+      <w:proofErr w:type="spellStart"/>
+      <w:r>
+        <w:rPr>
+          <w:rStyle w:val="HTML1"/>
+          <w:lang w:val="en"/>
+        </w:rPr>
+        <w:t>saveconfig.json</w:t>
+      </w:r>
+      <w:proofErr w:type="spellEnd"/>
+      <w:r>
+        <w:rPr>
+          <w:rStyle w:val="HTML1"/>
+          <w:lang w:val="en"/>
+        </w:rPr>
+        <w:t xml:space="preserve"> iscsi2:/</w:t>
+      </w:r>
+      <w:proofErr w:type="spellStart"/>
+      <w:r>
+        <w:rPr>
+          <w:rStyle w:val="HTML1"/>
+          <w:lang w:val="en"/>
+        </w:rPr>
+        <w:t>etc</w:t>
+      </w:r>
+      <w:proofErr w:type="spellEnd"/>
+      <w:r>
+        <w:rPr>
+          <w:rStyle w:val="HTML1"/>
+          <w:lang w:val="en"/>
+        </w:rPr>
+        <w:t>/target/</w:t>
       </w:r>
     </w:p>
     <w:p>
@@ -7791,7 +9275,21 @@
         <w:rPr>
           <w:lang w:val="en"/>
         </w:rPr>
-        <w:t>Setting up ESXi - iSCSI Initiator</w:t>
+        <w:t xml:space="preserve">Setting up </w:t>
+      </w:r>
+      <w:proofErr w:type="spellStart"/>
+      <w:r>
+        <w:rPr>
+          <w:lang w:val="en"/>
+        </w:rPr>
+        <w:t>ESXi</w:t>
+      </w:r>
+      <w:proofErr w:type="spellEnd"/>
+      <w:r>
+        <w:rPr>
+          <w:lang w:val="en"/>
+        </w:rPr>
+        <w:t xml:space="preserve"> - iSCSI Initiator</w:t>
       </w:r>
       <w:bookmarkEnd w:id="11"/>
     </w:p>
@@ -7811,7 +9309,21 @@
         <w:rPr>
           <w:lang w:val="en"/>
         </w:rPr>
-        <w:t>Open [vSphere Client] and connect to esxi1</w:t>
+        <w:t>Open [</w:t>
+      </w:r>
+      <w:proofErr w:type="spellStart"/>
+      <w:r>
+        <w:rPr>
+          <w:lang w:val="en"/>
+        </w:rPr>
+        <w:t>vSphere</w:t>
+      </w:r>
+      <w:proofErr w:type="spellEnd"/>
+      <w:r>
+        <w:rPr>
+          <w:lang w:val="en"/>
+        </w:rPr>
+        <w:t xml:space="preserve"> Client] and connect to esxi1</w:t>
       </w:r>
     </w:p>
     <w:p>
@@ -7830,7 +9342,21 @@
         <w:rPr>
           <w:lang w:val="en"/>
         </w:rPr>
-        <w:t>Click ESXi host icon at the top of left pane.</w:t>
+        <w:t xml:space="preserve">Click </w:t>
+      </w:r>
+      <w:proofErr w:type="spellStart"/>
+      <w:r>
+        <w:rPr>
+          <w:lang w:val="en"/>
+        </w:rPr>
+        <w:t>ESXi</w:t>
+      </w:r>
+      <w:proofErr w:type="spellEnd"/>
+      <w:r>
+        <w:rPr>
+          <w:lang w:val="en"/>
+        </w:rPr>
+        <w:t xml:space="preserve"> host icon at the top of left pane.</w:t>
       </w:r>
     </w:p>
     <w:p>
@@ -7976,7 +9502,21 @@
         <w:rPr>
           <w:lang w:val="en"/>
         </w:rPr>
-        <w:t>Create [iSCSI] as datastore in the iSCSI Target</w:t>
+        <w:t xml:space="preserve">Create [iSCSI] as </w:t>
+      </w:r>
+      <w:proofErr w:type="spellStart"/>
+      <w:r>
+        <w:rPr>
+          <w:lang w:val="en"/>
+        </w:rPr>
+        <w:t>datastore</w:t>
+      </w:r>
+      <w:proofErr w:type="spellEnd"/>
+      <w:r>
+        <w:rPr>
+          <w:lang w:val="en"/>
+        </w:rPr>
+        <w:t xml:space="preserve"> in the iSCSI Target</w:t>
       </w:r>
     </w:p>
     <w:p>
@@ -8021,9 +9561,17 @@
         <w:rPr>
           <w:lang w:val="en"/>
         </w:rPr>
-        <w:t>Deploying UC VMs on iSCSI datastore</w:t>
+        <w:t xml:space="preserve">Deploying UC VMs on iSCSI </w:t>
+      </w:r>
+      <w:proofErr w:type="spellStart"/>
+      <w:r>
+        <w:rPr>
+          <w:lang w:val="en"/>
+        </w:rPr>
+        <w:t>datastore</w:t>
       </w:r>
       <w:bookmarkEnd w:id="12"/>
+      <w:proofErr w:type="spellEnd"/>
     </w:p>
     <w:p>
       <w:pPr>
@@ -8083,7 +9631,21 @@
         <w:rPr>
           <w:lang w:val="en"/>
         </w:rPr>
-        <w:t>Setting up vMA Cluster</w:t>
+        <w:t xml:space="preserve">Setting up </w:t>
+      </w:r>
+      <w:proofErr w:type="spellStart"/>
+      <w:r>
+        <w:rPr>
+          <w:lang w:val="en"/>
+        </w:rPr>
+        <w:t>vMA</w:t>
+      </w:r>
+      <w:proofErr w:type="spellEnd"/>
+      <w:r>
+        <w:rPr>
+          <w:lang w:val="en"/>
+        </w:rPr>
+        <w:t xml:space="preserve"> Cluster</w:t>
       </w:r>
       <w:bookmarkEnd w:id="13"/>
     </w:p>
@@ -8137,7 +9699,35 @@
         <w:rPr>
           <w:lang w:val="en"/>
         </w:rPr>
-        <w:t>Deploy vMA OVF template on both ESXi and boot them.</w:t>
+        <w:t xml:space="preserve">Deploy </w:t>
+      </w:r>
+      <w:proofErr w:type="spellStart"/>
+      <w:r>
+        <w:rPr>
+          <w:lang w:val="en"/>
+        </w:rPr>
+        <w:t>vMA</w:t>
+      </w:r>
+      <w:proofErr w:type="spellEnd"/>
+      <w:r>
+        <w:rPr>
+          <w:lang w:val="en"/>
+        </w:rPr>
+        <w:t xml:space="preserve"> OVF template on both </w:t>
+      </w:r>
+      <w:proofErr w:type="spellStart"/>
+      <w:r>
+        <w:rPr>
+          <w:lang w:val="en"/>
+        </w:rPr>
+        <w:t>ESXi</w:t>
+      </w:r>
+      <w:proofErr w:type="spellEnd"/>
+      <w:r>
+        <w:rPr>
+          <w:lang w:val="en"/>
+        </w:rPr>
+        <w:t xml:space="preserve"> and boot them.</w:t>
       </w:r>
     </w:p>
     <w:p>
@@ -8168,7 +9758,35 @@
         <w:rPr>
           <w:lang w:val="en"/>
         </w:rPr>
-        <w:t xml:space="preserve">rk for ESXi and vMA to make </w:t>
+        <w:t xml:space="preserve">rk for </w:t>
+      </w:r>
+      <w:proofErr w:type="spellStart"/>
+      <w:r>
+        <w:rPr>
+          <w:lang w:val="en"/>
+        </w:rPr>
+        <w:t>ESXi</w:t>
+      </w:r>
+      <w:proofErr w:type="spellEnd"/>
+      <w:r>
+        <w:rPr>
+          <w:lang w:val="en"/>
+        </w:rPr>
+        <w:t xml:space="preserve"> and </w:t>
+      </w:r>
+      <w:proofErr w:type="spellStart"/>
+      <w:r>
+        <w:rPr>
+          <w:lang w:val="en"/>
+        </w:rPr>
+        <w:t>vMA</w:t>
+      </w:r>
+      <w:proofErr w:type="spellEnd"/>
+      <w:r>
+        <w:rPr>
+          <w:lang w:val="en"/>
+        </w:rPr>
+        <w:t xml:space="preserve"> to make </w:t>
       </w:r>
       <w:r>
         <w:rPr>
@@ -8180,7 +9798,35 @@
         <w:rPr>
           <w:lang w:val="en"/>
         </w:rPr>
-        <w:t xml:space="preserve"> between vMA and VMkernel port.</w:t>
+        <w:t xml:space="preserve"> between </w:t>
+      </w:r>
+      <w:proofErr w:type="spellStart"/>
+      <w:r>
+        <w:rPr>
+          <w:lang w:val="en"/>
+        </w:rPr>
+        <w:t>vMA</w:t>
+      </w:r>
+      <w:proofErr w:type="spellEnd"/>
+      <w:r>
+        <w:rPr>
+          <w:lang w:val="en"/>
+        </w:rPr>
+        <w:t xml:space="preserve"> and </w:t>
+      </w:r>
+      <w:proofErr w:type="spellStart"/>
+      <w:r>
+        <w:rPr>
+          <w:lang w:val="en"/>
+        </w:rPr>
+        <w:t>VMkernel</w:t>
+      </w:r>
+      <w:proofErr w:type="spellEnd"/>
+      <w:r>
+        <w:rPr>
+          <w:lang w:val="en"/>
+        </w:rPr>
+        <w:t xml:space="preserve"> port.</w:t>
       </w:r>
     </w:p>
     <w:p>
@@ -8195,11 +9841,19 @@
           <w:lang w:val="en"/>
         </w:rPr>
       </w:pPr>
-      <w:r>
-        <w:rPr>
-          <w:lang w:val="en"/>
-        </w:rPr>
-        <w:t>ESXi Example:</w:t>
+      <w:proofErr w:type="spellStart"/>
+      <w:r>
+        <w:rPr>
+          <w:lang w:val="en"/>
+        </w:rPr>
+        <w:t>ESXi</w:t>
+      </w:r>
+      <w:proofErr w:type="spellEnd"/>
+      <w:r>
+        <w:rPr>
+          <w:lang w:val="en"/>
+        </w:rPr>
+        <w:t xml:space="preserve"> Example:</w:t>
       </w:r>
     </w:p>
     <w:tbl>
@@ -8426,11 +10080,19 @@
           <w:lang w:val="en"/>
         </w:rPr>
       </w:pPr>
-      <w:r>
-        <w:rPr>
-          <w:lang w:val="en"/>
-        </w:rPr>
-        <w:t>vMA Example:</w:t>
+      <w:proofErr w:type="spellStart"/>
+      <w:r>
+        <w:rPr>
+          <w:lang w:val="en"/>
+        </w:rPr>
+        <w:t>vMA</w:t>
+      </w:r>
+      <w:proofErr w:type="spellEnd"/>
+      <w:r>
+        <w:rPr>
+          <w:lang w:val="en"/>
+        </w:rPr>
+        <w:t xml:space="preserve"> Example:</w:t>
       </w:r>
     </w:p>
     <w:tbl>
@@ -8591,7 +10253,15 @@
           </w:tcPr>
           <w:p>
             <w:r>
-              <w:t>need to be independent hostname ( "localhost" is inappropriate )</w:t>
+              <w:t>need to be independent hostname ( "</w:t>
+            </w:r>
+            <w:proofErr w:type="spellStart"/>
+            <w:r>
+              <w:t>localhost</w:t>
+            </w:r>
+            <w:proofErr w:type="spellEnd"/>
+            <w:r>
+              <w:t>" is inappropriate )</w:t>
             </w:r>
           </w:p>
         </w:tc>
@@ -8667,7 +10337,21 @@
         <w:rPr>
           <w:lang w:val="en"/>
         </w:rPr>
-        <w:t>The IP address of vma1 and vma2 should be possible to communicate with Management IP of both ESXi and UC VM(s) to be protected.</w:t>
+        <w:t xml:space="preserve">The IP address of vma1 and vma2 should be possible to communicate with Management IP of both </w:t>
+      </w:r>
+      <w:proofErr w:type="spellStart"/>
+      <w:r>
+        <w:rPr>
+          <w:lang w:val="en"/>
+        </w:rPr>
+        <w:t>ESXi</w:t>
+      </w:r>
+      <w:proofErr w:type="spellEnd"/>
+      <w:r>
+        <w:rPr>
+          <w:lang w:val="en"/>
+        </w:rPr>
+        <w:t xml:space="preserve"> and UC VM(s) to be protected.</w:t>
       </w:r>
     </w:p>
     <w:p>
@@ -8825,7 +10509,23 @@
         <w:rPr>
           <w:lang w:val="en"/>
         </w:rPr>
-        <w:t>Put ECX rpm file and its license file by using scp command and so on.</w:t>
+        <w:t xml:space="preserve">Put ECX rpm file and its license file by using </w:t>
+      </w:r>
+      <w:proofErr w:type="spellStart"/>
+      <w:proofErr w:type="gramStart"/>
+      <w:r>
+        <w:rPr>
+          <w:lang w:val="en"/>
+        </w:rPr>
+        <w:t>scp</w:t>
+      </w:r>
+      <w:proofErr w:type="spellEnd"/>
+      <w:proofErr w:type="gramEnd"/>
+      <w:r>
+        <w:rPr>
+          <w:lang w:val="en"/>
+        </w:rPr>
+        <w:t xml:space="preserve"> command and so on.</w:t>
       </w:r>
     </w:p>
     <w:p>
@@ -8863,7 +10563,25 @@
           <w:lang w:val="en"/>
         </w:rPr>
         <w:lastRenderedPageBreak/>
-        <w:t>&gt; sudo bash</w:t>
+        <w:t xml:space="preserve">&gt; </w:t>
+      </w:r>
+      <w:proofErr w:type="spellStart"/>
+      <w:proofErr w:type="gramStart"/>
+      <w:r>
+        <w:rPr>
+          <w:rStyle w:val="HTML1"/>
+          <w:lang w:val="en"/>
+        </w:rPr>
+        <w:t>sudo</w:t>
+      </w:r>
+      <w:proofErr w:type="spellEnd"/>
+      <w:proofErr w:type="gramEnd"/>
+      <w:r>
+        <w:rPr>
+          <w:rStyle w:val="HTML1"/>
+          <w:lang w:val="en"/>
+        </w:rPr>
+        <w:t xml:space="preserve"> bash</w:t>
       </w:r>
     </w:p>
     <w:p>
@@ -8881,7 +10599,39 @@
           <w:rStyle w:val="HTML1"/>
           <w:lang w:val="en"/>
         </w:rPr>
-        <w:t># rpm -ivh expresscls-3.3.3-1.x86_64.rpm</w:t>
+        <w:t xml:space="preserve"># </w:t>
+      </w:r>
+      <w:proofErr w:type="gramStart"/>
+      <w:r>
+        <w:rPr>
+          <w:rStyle w:val="HTML1"/>
+          <w:lang w:val="en"/>
+        </w:rPr>
+        <w:t>rpm</w:t>
+      </w:r>
+      <w:proofErr w:type="gramEnd"/>
+      <w:r>
+        <w:rPr>
+          <w:rStyle w:val="HTML1"/>
+          <w:lang w:val="en"/>
+        </w:rPr>
+        <w:t xml:space="preserve"> -</w:t>
+      </w:r>
+      <w:proofErr w:type="spellStart"/>
+      <w:r>
+        <w:rPr>
+          <w:rStyle w:val="HTML1"/>
+          <w:lang w:val="en"/>
+        </w:rPr>
+        <w:t>ivh</w:t>
+      </w:r>
+      <w:proofErr w:type="spellEnd"/>
+      <w:r>
+        <w:rPr>
+          <w:rStyle w:val="HTML1"/>
+          <w:lang w:val="en"/>
+        </w:rPr>
+        <w:t xml:space="preserve"> expresscls-3.3.3-1.x86_64.rpm</w:t>
       </w:r>
     </w:p>
     <w:p>
@@ -8899,7 +10649,25 @@
           <w:rStyle w:val="HTML1"/>
           <w:lang w:val="en"/>
         </w:rPr>
-        <w:t># clplcnsc -I [license file] -P BASE33</w:t>
+        <w:t xml:space="preserve"># </w:t>
+      </w:r>
+      <w:proofErr w:type="spellStart"/>
+      <w:proofErr w:type="gramStart"/>
+      <w:r>
+        <w:rPr>
+          <w:rStyle w:val="HTML1"/>
+          <w:lang w:val="en"/>
+        </w:rPr>
+        <w:t>clplcnsc</w:t>
+      </w:r>
+      <w:proofErr w:type="spellEnd"/>
+      <w:proofErr w:type="gramEnd"/>
+      <w:r>
+        <w:rPr>
+          <w:rStyle w:val="HTML1"/>
+          <w:lang w:val="en"/>
+        </w:rPr>
+        <w:t xml:space="preserve"> -I [license file] -P BASE33</w:t>
       </w:r>
     </w:p>
     <w:p>
@@ -8917,8 +10685,17 @@
           <w:rStyle w:val="HTML1"/>
           <w:lang w:val="en"/>
         </w:rPr>
-        <w:t># reboot</w:t>
-      </w:r>
+        <w:t xml:space="preserve"># </w:t>
+      </w:r>
+      <w:proofErr w:type="gramStart"/>
+      <w:r>
+        <w:rPr>
+          <w:rStyle w:val="HTML1"/>
+          <w:lang w:val="en"/>
+        </w:rPr>
+        <w:t>reboot</w:t>
+      </w:r>
+      <w:proofErr w:type="gramEnd"/>
     </w:p>
     <w:p>
       <w:pPr>
@@ -9015,7 +10792,21 @@
         <w:rPr>
           <w:lang w:val="en"/>
         </w:rPr>
-        <w:t>change to [Config Mode] from [Operation Mode]</w:t>
+        <w:t>change to [</w:t>
+      </w:r>
+      <w:proofErr w:type="spellStart"/>
+      <w:r>
+        <w:rPr>
+          <w:lang w:val="en"/>
+        </w:rPr>
+        <w:t>Config</w:t>
+      </w:r>
+      <w:proofErr w:type="spellEnd"/>
+      <w:r>
+        <w:rPr>
+          <w:lang w:val="en"/>
+        </w:rPr>
+        <w:t xml:space="preserve"> Mode] from [Operation Mode]</w:t>
       </w:r>
     </w:p>
     <w:p>
@@ -9074,12 +10865,21 @@
         </w:rPr>
         <w:t xml:space="preserve">Input </w:t>
       </w:r>
+      <w:proofErr w:type="spellStart"/>
       <w:r>
         <w:rPr>
           <w:rStyle w:val="a6"/>
           <w:lang w:val="en"/>
         </w:rPr>
-        <w:t>vMA-cluster</w:t>
+        <w:t>vMA</w:t>
+      </w:r>
+      <w:proofErr w:type="spellEnd"/>
+      <w:r>
+        <w:rPr>
+          <w:rStyle w:val="a6"/>
+          <w:lang w:val="en"/>
+        </w:rPr>
+        <w:t>-cluster</w:t>
       </w:r>
       <w:r>
         <w:rPr>
@@ -9187,8 +10987,17 @@
           <w:rStyle w:val="a6"/>
           <w:lang w:val="en"/>
         </w:rPr>
-        <w:t>failover-VMn</w:t>
-      </w:r>
+        <w:t>failover-</w:t>
+      </w:r>
+      <w:proofErr w:type="spellStart"/>
+      <w:r>
+        <w:rPr>
+          <w:rStyle w:val="a6"/>
+          <w:lang w:val="en"/>
+        </w:rPr>
+        <w:t>VMn</w:t>
+      </w:r>
+      <w:proofErr w:type="spellEnd"/>
       <w:r>
         <w:rPr>
           <w:lang w:val="en"/>
@@ -9276,8 +11085,17 @@
           <w:rStyle w:val="a6"/>
           <w:lang w:val="en"/>
         </w:rPr>
-        <w:t>exec-VMn</w:t>
-      </w:r>
+        <w:t>exec-</w:t>
+      </w:r>
+      <w:proofErr w:type="spellStart"/>
+      <w:r>
+        <w:rPr>
+          <w:rStyle w:val="a6"/>
+          <w:lang w:val="en"/>
+        </w:rPr>
+        <w:t>VMn</w:t>
+      </w:r>
+      <w:proofErr w:type="spellEnd"/>
       <w:r>
         <w:rPr>
           <w:lang w:val="en"/>
@@ -9320,7 +11138,21 @@
         <w:rPr>
           <w:lang w:val="en"/>
         </w:rPr>
-        <w:t>Select [Stop the cluster service and regoot OS] as [Final Action] in [Recovery Operation at Deactivation Failure Detection] &gt; [Next]</w:t>
+        <w:t xml:space="preserve">Select [Stop the cluster service and </w:t>
+      </w:r>
+      <w:proofErr w:type="spellStart"/>
+      <w:r>
+        <w:rPr>
+          <w:lang w:val="en"/>
+        </w:rPr>
+        <w:t>regoot</w:t>
+      </w:r>
+      <w:proofErr w:type="spellEnd"/>
+      <w:r>
+        <w:rPr>
+          <w:lang w:val="en"/>
+        </w:rPr>
+        <w:t xml:space="preserve"> OS] as [Final Action] in [Recovery Operation at Deactivation Failure Detection] &gt; [Next]</w:t>
       </w:r>
     </w:p>
     <w:p>
@@ -9371,7 +11203,21 @@
         <w:rPr>
           <w:lang w:val="en"/>
         </w:rPr>
-        <w:t xml:space="preserve">[Edit] &gt; followings need to be specified in the script. </w:t>
+        <w:t xml:space="preserve">[Edit] &gt; </w:t>
+      </w:r>
+      <w:proofErr w:type="gramStart"/>
+      <w:r>
+        <w:rPr>
+          <w:lang w:val="en"/>
+        </w:rPr>
+        <w:t>followings</w:t>
+      </w:r>
+      <w:proofErr w:type="gramEnd"/>
+      <w:r>
+        <w:rPr>
+          <w:lang w:val="en"/>
+        </w:rPr>
+        <w:t xml:space="preserve"> need to be specified in the script. </w:t>
       </w:r>
     </w:p>
     <w:p>
@@ -9386,19 +11232,50 @@
           <w:lang w:val="en"/>
         </w:rPr>
       </w:pPr>
-      <w:r>
-        <w:rPr>
-          <w:lang w:val="en"/>
-        </w:rPr>
-        <w:t xml:space="preserve">the path to the VM configuration file (.vmx) as </w:t>
+      <w:proofErr w:type="gramStart"/>
+      <w:r>
+        <w:rPr>
+          <w:lang w:val="en"/>
+        </w:rPr>
+        <w:t>the</w:t>
+      </w:r>
+      <w:proofErr w:type="gramEnd"/>
+      <w:r>
+        <w:rPr>
+          <w:lang w:val="en"/>
+        </w:rPr>
+        <w:t xml:space="preserve"> path to the VM configuration file (.</w:t>
+      </w:r>
+      <w:proofErr w:type="spellStart"/>
+      <w:r>
+        <w:rPr>
+          <w:lang w:val="en"/>
+        </w:rPr>
+        <w:t>vmx</w:t>
+      </w:r>
+      <w:proofErr w:type="spellEnd"/>
+      <w:r>
+        <w:rPr>
+          <w:lang w:val="en"/>
+        </w:rPr>
+        <w:t xml:space="preserve">) as </w:t>
       </w:r>
       <w:r>
         <w:rPr>
           <w:rStyle w:val="a6"/>
           <w:lang w:val="en"/>
         </w:rPr>
-        <w:t>@cfg_paths</w:t>
-      </w:r>
+        <w:t>@</w:t>
+      </w:r>
+      <w:proofErr w:type="spellStart"/>
+      <w:r>
+        <w:rPr>
+          <w:rStyle w:val="a6"/>
+          <w:lang w:val="en"/>
+        </w:rPr>
+        <w:t>cfg_paths</w:t>
+      </w:r>
+      <w:proofErr w:type="spellEnd"/>
       <w:r>
         <w:rPr>
           <w:lang w:val="en"/>
@@ -9410,7 +11287,20 @@
           <w:lang w:val="en"/>
         </w:rPr>
         <w:br/>
-        <w:t xml:space="preserve">it can be </w:t>
+      </w:r>
+      <w:proofErr w:type="gramStart"/>
+      <w:r>
+        <w:rPr>
+          <w:lang w:val="en"/>
+        </w:rPr>
+        <w:t>it</w:t>
+      </w:r>
+      <w:proofErr w:type="gramEnd"/>
+      <w:r>
+        <w:rPr>
+          <w:lang w:val="en"/>
+        </w:rPr>
+        <w:t xml:space="preserve"> can be </w:t>
       </w:r>
       <w:r>
         <w:rPr>
@@ -9422,7 +11312,21 @@
         <w:rPr>
           <w:lang w:val="en"/>
         </w:rPr>
-        <w:t xml:space="preserve"> at vMA console as below.</w:t>
+        <w:t xml:space="preserve"> at </w:t>
+      </w:r>
+      <w:proofErr w:type="spellStart"/>
+      <w:r>
+        <w:rPr>
+          <w:lang w:val="en"/>
+        </w:rPr>
+        <w:t>vMA</w:t>
+      </w:r>
+      <w:proofErr w:type="spellEnd"/>
+      <w:r>
+        <w:rPr>
+          <w:lang w:val="en"/>
+        </w:rPr>
+        <w:t xml:space="preserve"> console as below.</w:t>
       </w:r>
     </w:p>
     <w:p>
@@ -9440,7 +11344,25 @@
           <w:rStyle w:val="HTML1"/>
           <w:lang w:val="en"/>
         </w:rPr>
-        <w:t xml:space="preserve">  $ sudo bash</w:t>
+        <w:t xml:space="preserve">  $ </w:t>
+      </w:r>
+      <w:proofErr w:type="spellStart"/>
+      <w:proofErr w:type="gramStart"/>
+      <w:r>
+        <w:rPr>
+          <w:rStyle w:val="HTML1"/>
+          <w:lang w:val="en"/>
+        </w:rPr>
+        <w:t>sudo</w:t>
+      </w:r>
+      <w:proofErr w:type="spellEnd"/>
+      <w:proofErr w:type="gramEnd"/>
+      <w:r>
+        <w:rPr>
+          <w:rStyle w:val="HTML1"/>
+          <w:lang w:val="en"/>
+        </w:rPr>
+        <w:t xml:space="preserve"> bash</w:t>
       </w:r>
     </w:p>
     <w:p>
@@ -9458,7 +11380,23 @@
           <w:rStyle w:val="HTML1"/>
           <w:lang w:val="en"/>
         </w:rPr>
-        <w:t xml:space="preserve">  # vmware-cmd --server 10.0.0.1 -U root -l </w:t>
+        <w:t xml:space="preserve">  # </w:t>
+      </w:r>
+      <w:proofErr w:type="spellStart"/>
+      <w:r>
+        <w:rPr>
+          <w:rStyle w:val="HTML1"/>
+          <w:lang w:val="en"/>
+        </w:rPr>
+        <w:t>vmware-cmd</w:t>
+      </w:r>
+      <w:proofErr w:type="spellEnd"/>
+      <w:r>
+        <w:rPr>
+          <w:rStyle w:val="HTML1"/>
+          <w:lang w:val="en"/>
+        </w:rPr>
+        <w:t xml:space="preserve"> --server 10.0.0.1 -U root -l </w:t>
       </w:r>
     </w:p>
     <w:p>
@@ -9487,7 +11425,23 @@
           <w:rStyle w:val="HTML1"/>
           <w:lang w:val="en"/>
         </w:rPr>
-        <w:t xml:space="preserve">  /vmfs/volumes/588b1739-87411a6f-618f-002421a9b4be/vm1/vm1.vmx</w:t>
+        <w:t xml:space="preserve">  /</w:t>
+      </w:r>
+      <w:proofErr w:type="spellStart"/>
+      <w:r>
+        <w:rPr>
+          <w:rStyle w:val="HTML1"/>
+          <w:lang w:val="en"/>
+        </w:rPr>
+        <w:t>vmfs</w:t>
+      </w:r>
+      <w:proofErr w:type="spellEnd"/>
+      <w:r>
+        <w:rPr>
+          <w:rStyle w:val="HTML1"/>
+          <w:lang w:val="en"/>
+        </w:rPr>
+        <w:t>/volumes/588b1739-87411a6f-618f-002421a9b4be/vm1/vm1.vmx</w:t>
       </w:r>
     </w:p>
     <w:p>
@@ -9502,20 +11456,37 @@
           <w:lang w:val="en"/>
         </w:rPr>
       </w:pPr>
+      <w:proofErr w:type="spellStart"/>
       <w:r>
         <w:rPr>
           <w:lang w:val="en"/>
         </w:rPr>
         <w:lastRenderedPageBreak/>
-        <w:t xml:space="preserve">Datastore name as </w:t>
+        <w:t>Datastore</w:t>
+      </w:r>
+      <w:proofErr w:type="spellEnd"/>
+      <w:r>
+        <w:rPr>
+          <w:lang w:val="en"/>
+        </w:rPr>
+        <w:t xml:space="preserve"> name as </w:t>
       </w:r>
       <w:r>
         <w:rPr>
           <w:rStyle w:val="a6"/>
           <w:lang w:val="en"/>
         </w:rPr>
-        <w:t>$datastore</w:t>
-      </w:r>
+        <w:t>$</w:t>
+      </w:r>
+      <w:proofErr w:type="spellStart"/>
+      <w:r>
+        <w:rPr>
+          <w:rStyle w:val="a6"/>
+          <w:lang w:val="en"/>
+        </w:rPr>
+        <w:t>datastore</w:t>
+      </w:r>
+      <w:proofErr w:type="spellEnd"/>
       <w:r>
         <w:rPr>
           <w:lang w:val="en"/>
@@ -9539,7 +11510,35 @@
         <w:rPr>
           <w:lang w:val="en"/>
         </w:rPr>
-        <w:t xml:space="preserve">IP addresses for VMkernel Port for both ESXi as </w:t>
+        <w:t xml:space="preserve">IP addresses for </w:t>
+      </w:r>
+      <w:proofErr w:type="spellStart"/>
+      <w:r>
+        <w:rPr>
+          <w:lang w:val="en"/>
+        </w:rPr>
+        <w:t>VMkernel</w:t>
+      </w:r>
+      <w:proofErr w:type="spellEnd"/>
+      <w:r>
+        <w:rPr>
+          <w:lang w:val="en"/>
+        </w:rPr>
+        <w:t xml:space="preserve"> Port for both </w:t>
+      </w:r>
+      <w:proofErr w:type="spellStart"/>
+      <w:r>
+        <w:rPr>
+          <w:lang w:val="en"/>
+        </w:rPr>
+        <w:t>ESXi</w:t>
+      </w:r>
+      <w:proofErr w:type="spellEnd"/>
+      <w:r>
+        <w:rPr>
+          <w:lang w:val="en"/>
+        </w:rPr>
+        <w:t xml:space="preserve"> as </w:t>
       </w:r>
       <w:r>
         <w:rPr>
@@ -9565,7 +11564,21 @@
         <w:rPr>
           <w:lang w:val="en"/>
         </w:rPr>
-        <w:t xml:space="preserve"> which is accessible from the vMA Cluster nodes.</w:t>
+        <w:t xml:space="preserve"> which is accessible from the </w:t>
+      </w:r>
+      <w:proofErr w:type="spellStart"/>
+      <w:r>
+        <w:rPr>
+          <w:lang w:val="en"/>
+        </w:rPr>
+        <w:t>vMA</w:t>
+      </w:r>
+      <w:proofErr w:type="spellEnd"/>
+      <w:r>
+        <w:rPr>
+          <w:lang w:val="en"/>
+        </w:rPr>
+        <w:t xml:space="preserve"> Cluster nodes.</w:t>
       </w:r>
     </w:p>
     <w:p>
@@ -9610,7 +11623,21 @@
         <w:rPr>
           <w:lang w:val="en"/>
         </w:rPr>
-        <w:t xml:space="preserve"> which is used for accessing to VMkernel Port.</w:t>
+        <w:t xml:space="preserve"> which is used for accessing to </w:t>
+      </w:r>
+      <w:proofErr w:type="spellStart"/>
+      <w:r>
+        <w:rPr>
+          <w:lang w:val="en"/>
+        </w:rPr>
+        <w:t>VMkernel</w:t>
+      </w:r>
+      <w:proofErr w:type="spellEnd"/>
+      <w:r>
+        <w:rPr>
+          <w:lang w:val="en"/>
+        </w:rPr>
+        <w:t xml:space="preserve"> Port.</w:t>
       </w:r>
     </w:p>
     <w:p>
@@ -9661,7 +11688,21 @@
         <w:rPr>
           <w:lang w:val="en"/>
         </w:rPr>
-        <w:t xml:space="preserve">[Edit] &gt; the same with </w:t>
+        <w:t xml:space="preserve">[Edit] &gt; </w:t>
+      </w:r>
+      <w:proofErr w:type="gramStart"/>
+      <w:r>
+        <w:rPr>
+          <w:lang w:val="en"/>
+        </w:rPr>
+        <w:t>the</w:t>
+      </w:r>
+      <w:proofErr w:type="gramEnd"/>
+      <w:r>
+        <w:rPr>
+          <w:lang w:val="en"/>
+        </w:rPr>
+        <w:t xml:space="preserve"> same with </w:t>
       </w:r>
       <w:r>
         <w:rPr>
@@ -9700,7 +11741,39 @@
           <w:rStyle w:val="a6"/>
           <w:lang w:val="en"/>
         </w:rPr>
-        <w:t>/opt/nec/clusterpro/log/exec-VMn.log</w:t>
+        <w:t>/opt/</w:t>
+      </w:r>
+      <w:proofErr w:type="spellStart"/>
+      <w:r>
+        <w:rPr>
+          <w:rStyle w:val="a6"/>
+          <w:lang w:val="en"/>
+        </w:rPr>
+        <w:t>nec</w:t>
+      </w:r>
+      <w:proofErr w:type="spellEnd"/>
+      <w:r>
+        <w:rPr>
+          <w:rStyle w:val="a6"/>
+          <w:lang w:val="en"/>
+        </w:rPr>
+        <w:t>/</w:t>
+      </w:r>
+      <w:proofErr w:type="spellStart"/>
+      <w:r>
+        <w:rPr>
+          <w:rStyle w:val="a6"/>
+          <w:lang w:val="en"/>
+        </w:rPr>
+        <w:t>clusterpro</w:t>
+      </w:r>
+      <w:proofErr w:type="spellEnd"/>
+      <w:r>
+        <w:rPr>
+          <w:rStyle w:val="a6"/>
+          <w:lang w:val="en"/>
+        </w:rPr>
+        <w:t>/log/exec-VMn.log</w:t>
       </w:r>
       <w:r>
         <w:rPr>
@@ -9765,6 +11838,7 @@
         </w:rPr>
         <w:t xml:space="preserve">[Add] &gt; select [custom monitor] as [Type] &gt; input </w:t>
       </w:r>
+      <w:proofErr w:type="spellStart"/>
       <w:r>
         <w:rPr>
           <w:rStyle w:val="a6"/>
@@ -9772,6 +11846,7 @@
         </w:rPr>
         <w:t>genw-VMn</w:t>
       </w:r>
+      <w:proofErr w:type="spellEnd"/>
       <w:r>
         <w:rPr>
           <w:lang w:val="en"/>
@@ -9814,7 +11889,21 @@
           <w:lang w:val="en"/>
         </w:rPr>
         <w:br/>
-        <w:t>select [exec-VMn] &gt; [OK] &gt; [Next]</w:t>
+        <w:t>select [exec-</w:t>
+      </w:r>
+      <w:proofErr w:type="spellStart"/>
+      <w:r>
+        <w:rPr>
+          <w:lang w:val="en"/>
+        </w:rPr>
+        <w:t>VMn</w:t>
+      </w:r>
+      <w:proofErr w:type="spellEnd"/>
+      <w:r>
+        <w:rPr>
+          <w:lang w:val="en"/>
+        </w:rPr>
+        <w:t>] &gt; [OK] &gt; [Next]</w:t>
       </w:r>
     </w:p>
     <w:p>
@@ -9884,7 +11973,21 @@
           <w:lang w:val="en"/>
         </w:rPr>
         <w:br/>
-        <w:t xml:space="preserve">(these parameters are the same as start.sh and stop.sh of exec-VMn) </w:t>
+        <w:t>(these parameters are the same as start.sh and stop.sh of exec-</w:t>
+      </w:r>
+      <w:proofErr w:type="spellStart"/>
+      <w:r>
+        <w:rPr>
+          <w:lang w:val="en"/>
+        </w:rPr>
+        <w:t>VMn</w:t>
+      </w:r>
+      <w:proofErr w:type="spellEnd"/>
+      <w:r>
+        <w:rPr>
+          <w:lang w:val="en"/>
+        </w:rPr>
+        <w:t xml:space="preserve">) </w:t>
       </w:r>
     </w:p>
     <w:p>
@@ -9903,15 +12006,38 @@
         <w:rPr>
           <w:lang w:val="en"/>
         </w:rPr>
-        <w:t xml:space="preserve">The path to the VM configuration file (.vmx) as </w:t>
+        <w:t>The path to the VM configuration file (.</w:t>
+      </w:r>
+      <w:proofErr w:type="spellStart"/>
+      <w:r>
+        <w:rPr>
+          <w:lang w:val="en"/>
+        </w:rPr>
+        <w:t>vmx</w:t>
+      </w:r>
+      <w:proofErr w:type="spellEnd"/>
+      <w:r>
+        <w:rPr>
+          <w:lang w:val="en"/>
+        </w:rPr>
+        <w:t xml:space="preserve">) as </w:t>
       </w:r>
       <w:r>
         <w:rPr>
           <w:rStyle w:val="a6"/>
           <w:lang w:val="en"/>
         </w:rPr>
-        <w:t>@cfg_paths</w:t>
-      </w:r>
+        <w:t>@</w:t>
+      </w:r>
+      <w:proofErr w:type="spellStart"/>
+      <w:r>
+        <w:rPr>
+          <w:rStyle w:val="a6"/>
+          <w:lang w:val="en"/>
+        </w:rPr>
+        <w:t>cfg_paths</w:t>
+      </w:r>
+      <w:proofErr w:type="spellEnd"/>
       <w:r>
         <w:rPr>
           <w:lang w:val="en"/>
@@ -9935,7 +12061,35 @@
         <w:rPr>
           <w:lang w:val="en"/>
         </w:rPr>
-        <w:t xml:space="preserve">IP addresses for VMkernel Port for both ESXi as </w:t>
+        <w:t xml:space="preserve">IP addresses for </w:t>
+      </w:r>
+      <w:proofErr w:type="spellStart"/>
+      <w:r>
+        <w:rPr>
+          <w:lang w:val="en"/>
+        </w:rPr>
+        <w:t>VMkernel</w:t>
+      </w:r>
+      <w:proofErr w:type="spellEnd"/>
+      <w:r>
+        <w:rPr>
+          <w:lang w:val="en"/>
+        </w:rPr>
+        <w:t xml:space="preserve"> Port for both </w:t>
+      </w:r>
+      <w:proofErr w:type="spellStart"/>
+      <w:r>
+        <w:rPr>
+          <w:lang w:val="en"/>
+        </w:rPr>
+        <w:t>ESXi</w:t>
+      </w:r>
+      <w:proofErr w:type="spellEnd"/>
+      <w:r>
+        <w:rPr>
+          <w:lang w:val="en"/>
+        </w:rPr>
+        <w:t xml:space="preserve"> as </w:t>
       </w:r>
       <w:r>
         <w:rPr>
@@ -9961,7 +12115,21 @@
         <w:rPr>
           <w:lang w:val="en"/>
         </w:rPr>
-        <w:t xml:space="preserve"> which is accessible from the vMA Cluster nodes.</w:t>
+        <w:t xml:space="preserve"> which is accessible from the </w:t>
+      </w:r>
+      <w:proofErr w:type="spellStart"/>
+      <w:r>
+        <w:rPr>
+          <w:lang w:val="en"/>
+        </w:rPr>
+        <w:t>vMA</w:t>
+      </w:r>
+      <w:proofErr w:type="spellEnd"/>
+      <w:r>
+        <w:rPr>
+          <w:lang w:val="en"/>
+        </w:rPr>
+        <w:t xml:space="preserve"> Cluster nodes.</w:t>
       </w:r>
     </w:p>
     <w:p>
@@ -10006,7 +12174,21 @@
         <w:rPr>
           <w:lang w:val="en"/>
         </w:rPr>
-        <w:t xml:space="preserve"> which is used for accessing to VMkernel Port.</w:t>
+        <w:t xml:space="preserve"> which is used for accessing to </w:t>
+      </w:r>
+      <w:proofErr w:type="spellStart"/>
+      <w:r>
+        <w:rPr>
+          <w:lang w:val="en"/>
+        </w:rPr>
+        <w:t>VMkernel</w:t>
+      </w:r>
+      <w:proofErr w:type="spellEnd"/>
+      <w:r>
+        <w:rPr>
+          <w:lang w:val="en"/>
+        </w:rPr>
+        <w:t xml:space="preserve"> Port.</w:t>
       </w:r>
     </w:p>
     <w:p>
@@ -10032,7 +12214,39 @@
           <w:rStyle w:val="a6"/>
           <w:lang w:val="en"/>
         </w:rPr>
-        <w:t>/opt/nec/clusterpro/log/genw-VMn.log</w:t>
+        <w:t>/opt/</w:t>
+      </w:r>
+      <w:proofErr w:type="spellStart"/>
+      <w:r>
+        <w:rPr>
+          <w:rStyle w:val="a6"/>
+          <w:lang w:val="en"/>
+        </w:rPr>
+        <w:t>nec</w:t>
+      </w:r>
+      <w:proofErr w:type="spellEnd"/>
+      <w:r>
+        <w:rPr>
+          <w:rStyle w:val="a6"/>
+          <w:lang w:val="en"/>
+        </w:rPr>
+        <w:t>/</w:t>
+      </w:r>
+      <w:proofErr w:type="spellStart"/>
+      <w:r>
+        <w:rPr>
+          <w:rStyle w:val="a6"/>
+          <w:lang w:val="en"/>
+        </w:rPr>
+        <w:t>clusterpro</w:t>
+      </w:r>
+      <w:proofErr w:type="spellEnd"/>
+      <w:r>
+        <w:rPr>
+          <w:rStyle w:val="a6"/>
+          <w:lang w:val="en"/>
+        </w:rPr>
+        <w:t>/log/genw-VMn.log</w:t>
       </w:r>
       <w:r>
         <w:rPr>
@@ -10071,7 +12285,21 @@
           <w:lang w:val="en"/>
         </w:rPr>
         <w:br/>
-        <w:t>select [failvoer-VMn] &gt; [OK] &gt;</w:t>
+        <w:t>select [</w:t>
+      </w:r>
+      <w:proofErr w:type="spellStart"/>
+      <w:r>
+        <w:rPr>
+          <w:lang w:val="en"/>
+        </w:rPr>
+        <w:t>failvoer-VMn</w:t>
+      </w:r>
+      <w:proofErr w:type="spellEnd"/>
+      <w:r>
+        <w:rPr>
+          <w:lang w:val="en"/>
+        </w:rPr>
+        <w:t>] &gt; [OK] &gt;</w:t>
       </w:r>
       <w:r>
         <w:rPr>
@@ -10148,7 +12376,21 @@
         <w:rPr>
           <w:lang w:val="en"/>
         </w:rPr>
-        <w:t xml:space="preserve"> Do the followings if iSCSI Target Cluster and vMA Cluster need to be failed over simultaneously.</w:t>
+        <w:t xml:space="preserve"> Do the followings if iSCSI Target Cluster and </w:t>
+      </w:r>
+      <w:proofErr w:type="spellStart"/>
+      <w:r>
+        <w:rPr>
+          <w:lang w:val="en"/>
+        </w:rPr>
+        <w:t>vMA</w:t>
+      </w:r>
+      <w:proofErr w:type="spellEnd"/>
+      <w:r>
+        <w:rPr>
+          <w:lang w:val="en"/>
+        </w:rPr>
+        <w:t xml:space="preserve"> Cluster need to be failed over simultaneously.</w:t>
       </w:r>
     </w:p>
     <w:p>
@@ -10188,7 +12430,21 @@
           <w:lang w:val="en"/>
         </w:rPr>
         <w:lastRenderedPageBreak/>
-        <w:t>Right click [failover-VMn] in left pane &gt; [Add Resource]</w:t>
+        <w:t>Right click [failover-</w:t>
+      </w:r>
+      <w:proofErr w:type="spellStart"/>
+      <w:r>
+        <w:rPr>
+          <w:lang w:val="en"/>
+        </w:rPr>
+        <w:t>VMn</w:t>
+      </w:r>
+      <w:proofErr w:type="spellEnd"/>
+      <w:r>
+        <w:rPr>
+          <w:lang w:val="en"/>
+        </w:rPr>
+        <w:t>] in left pane &gt; [Add Resource]</w:t>
       </w:r>
     </w:p>
     <w:p>
@@ -10214,8 +12470,33 @@
           <w:rStyle w:val="a6"/>
           <w:lang w:val="en"/>
         </w:rPr>
-        <w:t>exec-VMn-datastore</w:t>
-      </w:r>
+        <w:t>exec-</w:t>
+      </w:r>
+      <w:proofErr w:type="spellStart"/>
+      <w:r>
+        <w:rPr>
+          <w:rStyle w:val="a6"/>
+          <w:lang w:val="en"/>
+        </w:rPr>
+        <w:t>VMn</w:t>
+      </w:r>
+      <w:proofErr w:type="spellEnd"/>
+      <w:r>
+        <w:rPr>
+          <w:rStyle w:val="a6"/>
+          <w:lang w:val="en"/>
+        </w:rPr>
+        <w:t>-</w:t>
+      </w:r>
+      <w:proofErr w:type="spellStart"/>
+      <w:r>
+        <w:rPr>
+          <w:rStyle w:val="a6"/>
+          <w:lang w:val="en"/>
+        </w:rPr>
+        <w:t>datastore</w:t>
+      </w:r>
+      <w:proofErr w:type="spellEnd"/>
       <w:r>
         <w:rPr>
           <w:lang w:val="en"/>
@@ -10309,7 +12590,21 @@
         <w:rPr>
           <w:lang w:val="en"/>
         </w:rPr>
-        <w:t>[Edit] &gt; followings need to be specified in the start.sh.</w:t>
+        <w:t xml:space="preserve">[Edit] &gt; </w:t>
+      </w:r>
+      <w:proofErr w:type="gramStart"/>
+      <w:r>
+        <w:rPr>
+          <w:lang w:val="en"/>
+        </w:rPr>
+        <w:t>followings</w:t>
+      </w:r>
+      <w:proofErr w:type="gramEnd"/>
+      <w:r>
+        <w:rPr>
+          <w:lang w:val="en"/>
+        </w:rPr>
+        <w:t xml:space="preserve"> need to be specified in the start.sh.</w:t>
       </w:r>
     </w:p>
     <w:p>
@@ -10324,11 +12619,33 @@
           <w:lang w:val="en"/>
         </w:rPr>
       </w:pPr>
-      <w:r>
-        <w:rPr>
-          <w:lang w:val="en"/>
-        </w:rPr>
-        <w:t xml:space="preserve">the name of the failover group in iSCSI Target Cluster (e.g. failover-iscsi) as </w:t>
+      <w:proofErr w:type="gramStart"/>
+      <w:r>
+        <w:rPr>
+          <w:lang w:val="en"/>
+        </w:rPr>
+        <w:t>the</w:t>
+      </w:r>
+      <w:proofErr w:type="gramEnd"/>
+      <w:r>
+        <w:rPr>
+          <w:lang w:val="en"/>
+        </w:rPr>
+        <w:t xml:space="preserve"> name of the failover group in iSCSI Target Cluster (e.g. failover-</w:t>
+      </w:r>
+      <w:proofErr w:type="spellStart"/>
+      <w:r>
+        <w:rPr>
+          <w:lang w:val="en"/>
+        </w:rPr>
+        <w:t>iscsi</w:t>
+      </w:r>
+      <w:proofErr w:type="spellEnd"/>
+      <w:r>
+        <w:rPr>
+          <w:lang w:val="en"/>
+        </w:rPr>
+        <w:t xml:space="preserve">) as </w:t>
       </w:r>
       <w:r>
         <w:rPr>
@@ -10365,7 +12682,23 @@
           <w:rStyle w:val="HTML1"/>
           <w:lang w:val="en"/>
         </w:rPr>
-        <w:t xml:space="preserve"> GRP="failover-iscsi"</w:t>
+        <w:t xml:space="preserve"> GRP="failover-</w:t>
+      </w:r>
+      <w:proofErr w:type="spellStart"/>
+      <w:r>
+        <w:rPr>
+          <w:rStyle w:val="HTML1"/>
+          <w:lang w:val="en"/>
+        </w:rPr>
+        <w:t>iscsi</w:t>
+      </w:r>
+      <w:proofErr w:type="spellEnd"/>
+      <w:r>
+        <w:rPr>
+          <w:rStyle w:val="HTML1"/>
+          <w:lang w:val="en"/>
+        </w:rPr>
+        <w:t>"</w:t>
       </w:r>
     </w:p>
     <w:p>
@@ -10410,7 +12743,21 @@
         <w:rPr>
           <w:lang w:val="en"/>
         </w:rPr>
-        <w:t>. These IP addresses should be accessible from vMA Cluster nodes.</w:t>
+        <w:t xml:space="preserve">. These IP addresses should be accessible from </w:t>
+      </w:r>
+      <w:proofErr w:type="spellStart"/>
+      <w:r>
+        <w:rPr>
+          <w:lang w:val="en"/>
+        </w:rPr>
+        <w:t>vMA</w:t>
+      </w:r>
+      <w:proofErr w:type="spellEnd"/>
+      <w:r>
+        <w:rPr>
+          <w:lang w:val="en"/>
+        </w:rPr>
+        <w:t xml:space="preserve"> Cluster nodes.</w:t>
       </w:r>
     </w:p>
     <w:p>
@@ -10484,7 +12831,39 @@
           <w:rStyle w:val="a6"/>
           <w:lang w:val="en"/>
         </w:rPr>
-        <w:t>/opt/nec/clusterpro/log/exec-VMn-datastore.log</w:t>
+        <w:t>/opt/</w:t>
+      </w:r>
+      <w:proofErr w:type="spellStart"/>
+      <w:r>
+        <w:rPr>
+          <w:rStyle w:val="a6"/>
+          <w:lang w:val="en"/>
+        </w:rPr>
+        <w:t>nec</w:t>
+      </w:r>
+      <w:proofErr w:type="spellEnd"/>
+      <w:r>
+        <w:rPr>
+          <w:rStyle w:val="a6"/>
+          <w:lang w:val="en"/>
+        </w:rPr>
+        <w:t>/</w:t>
+      </w:r>
+      <w:proofErr w:type="spellStart"/>
+      <w:r>
+        <w:rPr>
+          <w:rStyle w:val="a6"/>
+          <w:lang w:val="en"/>
+        </w:rPr>
+        <w:t>clusterpro</w:t>
+      </w:r>
+      <w:proofErr w:type="spellEnd"/>
+      <w:r>
+        <w:rPr>
+          <w:rStyle w:val="a6"/>
+          <w:lang w:val="en"/>
+        </w:rPr>
+        <w:t>/log/exec-VMn-datastore.log</w:t>
       </w:r>
       <w:r>
         <w:rPr>
@@ -10528,7 +12907,21 @@
         <w:rPr>
           <w:lang w:val="en"/>
         </w:rPr>
-        <w:t>Right click [exec-VMn] in right pane &gt; [Properties]</w:t>
+        <w:t>Right click [exec-</w:t>
+      </w:r>
+      <w:proofErr w:type="spellStart"/>
+      <w:r>
+        <w:rPr>
+          <w:lang w:val="en"/>
+        </w:rPr>
+        <w:t>VMn</w:t>
+      </w:r>
+      <w:proofErr w:type="spellEnd"/>
+      <w:r>
+        <w:rPr>
+          <w:lang w:val="en"/>
+        </w:rPr>
+        <w:t>] in right pane &gt; [Properties]</w:t>
       </w:r>
     </w:p>
     <w:p>
@@ -10547,7 +12940,21 @@
         <w:rPr>
           <w:lang w:val="en"/>
         </w:rPr>
-        <w:t>[Dependency] tab &gt; Uncheck [Follow the default dependency] &gt; Click [Add] for exec-datastore &gt; [OK]</w:t>
+        <w:t>[Dependency] tab &gt; Uncheck [Follow the default dependency] &gt; Click [Add] for exec-</w:t>
+      </w:r>
+      <w:proofErr w:type="spellStart"/>
+      <w:r>
+        <w:rPr>
+          <w:lang w:val="en"/>
+        </w:rPr>
+        <w:t>datastore</w:t>
+      </w:r>
+      <w:proofErr w:type="spellEnd"/>
+      <w:r>
+        <w:rPr>
+          <w:lang w:val="en"/>
+        </w:rPr>
+        <w:t xml:space="preserve"> &gt; [OK]</w:t>
       </w:r>
     </w:p>
     <w:p>
@@ -10601,11 +13008,19 @@
           <w:lang w:val="en"/>
         </w:rPr>
       </w:pPr>
-      <w:r>
-        <w:rPr>
-          <w:lang w:val="en"/>
-        </w:rPr>
-        <w:t>on the console of both node (vma1, vma2)</w:t>
+      <w:proofErr w:type="gramStart"/>
+      <w:r>
+        <w:rPr>
+          <w:lang w:val="en"/>
+        </w:rPr>
+        <w:t>on</w:t>
+      </w:r>
+      <w:proofErr w:type="gramEnd"/>
+      <w:r>
+        <w:rPr>
+          <w:lang w:val="en"/>
+        </w:rPr>
+        <w:t xml:space="preserve"> the console of both node (vma1, vma2)</w:t>
       </w:r>
       <w:r>
         <w:rPr>
@@ -10618,15 +13033,100 @@
           <w:lang w:val="en"/>
         </w:rPr>
         <w:br/>
-        <w:t>Register root password of both ESXi to enable vmware-cmd and esxcli command accessing ESXi without password.</w:t>
+        <w:t xml:space="preserve">Register root password of both </w:t>
+      </w:r>
+      <w:proofErr w:type="spellStart"/>
+      <w:r>
+        <w:rPr>
+          <w:lang w:val="en"/>
+        </w:rPr>
+        <w:t>ESXi</w:t>
+      </w:r>
+      <w:proofErr w:type="spellEnd"/>
+      <w:r>
+        <w:rPr>
+          <w:lang w:val="en"/>
+        </w:rPr>
+        <w:t xml:space="preserve"> to enable </w:t>
+      </w:r>
+      <w:proofErr w:type="spellStart"/>
+      <w:r>
+        <w:rPr>
+          <w:lang w:val="en"/>
+        </w:rPr>
+        <w:t>vmware-cmd</w:t>
+      </w:r>
+      <w:proofErr w:type="spellEnd"/>
+      <w:r>
+        <w:rPr>
+          <w:lang w:val="en"/>
+        </w:rPr>
+        <w:t xml:space="preserve"> and </w:t>
+      </w:r>
+      <w:proofErr w:type="spellStart"/>
+      <w:r>
+        <w:rPr>
+          <w:lang w:val="en"/>
+        </w:rPr>
+        <w:t>esxcli</w:t>
+      </w:r>
+      <w:proofErr w:type="spellEnd"/>
+      <w:r>
+        <w:rPr>
+          <w:lang w:val="en"/>
+        </w:rPr>
+        <w:t xml:space="preserve"> command accessing </w:t>
+      </w:r>
+      <w:proofErr w:type="spellStart"/>
+      <w:r>
+        <w:rPr>
+          <w:lang w:val="en"/>
+        </w:rPr>
+        <w:t>ESXi</w:t>
+      </w:r>
+      <w:proofErr w:type="spellEnd"/>
+      <w:r>
+        <w:rPr>
+          <w:lang w:val="en"/>
+        </w:rPr>
+        <w:t xml:space="preserve"> without password.</w:t>
       </w:r>
       <w:r>
         <w:rPr>
           <w:lang w:val="en"/>
         </w:rPr>
         <w:br/>
-        <w:t xml:space="preserve">NOTE: Enclose the password with ' (single quotation). This is because if the password includes meta character for perl script such as $ (dollar mark), credstore_admin.pl </w:t>
-      </w:r>
+        <w:t xml:space="preserve">NOTE: Enclose the password with ' (single quotation). This is because if the password includes </w:t>
+      </w:r>
+      <w:proofErr w:type="gramStart"/>
+      <w:r>
+        <w:rPr>
+          <w:lang w:val="en"/>
+        </w:rPr>
+        <w:t>meta</w:t>
+      </w:r>
+      <w:proofErr w:type="gramEnd"/>
+      <w:r>
+        <w:rPr>
+          <w:lang w:val="en"/>
+        </w:rPr>
+        <w:t xml:space="preserve"> character for </w:t>
+      </w:r>
+      <w:proofErr w:type="spellStart"/>
+      <w:r>
+        <w:rPr>
+          <w:lang w:val="en"/>
+        </w:rPr>
+        <w:t>perl</w:t>
+      </w:r>
+      <w:proofErr w:type="spellEnd"/>
+      <w:r>
+        <w:rPr>
+          <w:lang w:val="en"/>
+        </w:rPr>
+        <w:t xml:space="preserve"> script such as $ (dollar mark), credstore_admin.pl </w:t>
+      </w:r>
+      <w:proofErr w:type="spellStart"/>
       <w:r>
         <w:rPr>
           <w:lang w:val="en"/>
@@ -10637,7 +13137,14 @@
         <w:rPr>
           <w:lang w:val="en"/>
         </w:rPr>
-        <w:t>l not work as expected.</w:t>
+        <w:t>l</w:t>
+      </w:r>
+      <w:proofErr w:type="spellEnd"/>
+      <w:r>
+        <w:rPr>
+          <w:lang w:val="en"/>
+        </w:rPr>
+        <w:t xml:space="preserve"> not work as expected.</w:t>
       </w:r>
     </w:p>
     <w:p>
@@ -10655,7 +13162,25 @@
           <w:rStyle w:val="HTML1"/>
           <w:lang w:val="en"/>
         </w:rPr>
-        <w:t>&gt; sudo bash</w:t>
+        <w:t xml:space="preserve">&gt; </w:t>
+      </w:r>
+      <w:proofErr w:type="spellStart"/>
+      <w:proofErr w:type="gramStart"/>
+      <w:r>
+        <w:rPr>
+          <w:rStyle w:val="HTML1"/>
+          <w:lang w:val="en"/>
+        </w:rPr>
+        <w:t>sudo</w:t>
+      </w:r>
+      <w:proofErr w:type="spellEnd"/>
+      <w:proofErr w:type="gramEnd"/>
+      <w:r>
+        <w:rPr>
+          <w:rStyle w:val="HTML1"/>
+          <w:lang w:val="en"/>
+        </w:rPr>
+        <w:t xml:space="preserve"> bash</w:t>
       </w:r>
     </w:p>
     <w:p>
@@ -10842,8 +13367,16 @@
           <w:lang w:val="en"/>
         </w:rPr>
         <w:tab/>
+      </w:r>
+      <w:proofErr w:type="gramStart"/>
+      <w:r>
+        <w:rPr>
+          <w:rStyle w:val="HTML1"/>
+          <w:lang w:val="en"/>
+        </w:rPr>
         <w:t>root</w:t>
       </w:r>
+      <w:proofErr w:type="gramEnd"/>
     </w:p>
     <w:p>
       <w:pPr>
@@ -10869,8 +13402,16 @@
           <w:lang w:val="en"/>
         </w:rPr>
         <w:tab/>
+      </w:r>
+      <w:proofErr w:type="gramStart"/>
+      <w:r>
+        <w:rPr>
+          <w:rStyle w:val="HTML1"/>
+          <w:lang w:val="en"/>
+        </w:rPr>
         <w:t>root</w:t>
       </w:r>
+      <w:proofErr w:type="gramEnd"/>
     </w:p>
     <w:p>
       <w:pPr>
@@ -10925,8 +13466,17 @@
           <w:rStyle w:val="HTML1"/>
           <w:lang w:val="en"/>
         </w:rPr>
-        <w:t># exit</w:t>
-      </w:r>
+        <w:t xml:space="preserve"># </w:t>
+      </w:r>
+      <w:proofErr w:type="gramStart"/>
+      <w:r>
+        <w:rPr>
+          <w:rStyle w:val="HTML1"/>
+          <w:lang w:val="en"/>
+        </w:rPr>
+        <w:t>exit</w:t>
+      </w:r>
+      <w:proofErr w:type="gramEnd"/>
     </w:p>
     <w:p>
       <w:pPr>
@@ -10974,7 +13524,35 @@
         <w:rPr>
           <w:lang w:val="en"/>
         </w:rPr>
-        <w:t xml:space="preserve"> ESXi thumbprint to use esxcli command</w:t>
+        <w:t xml:space="preserve"> </w:t>
+      </w:r>
+      <w:proofErr w:type="spellStart"/>
+      <w:r>
+        <w:rPr>
+          <w:lang w:val="en"/>
+        </w:rPr>
+        <w:t>ESXi</w:t>
+      </w:r>
+      <w:proofErr w:type="spellEnd"/>
+      <w:r>
+        <w:rPr>
+          <w:lang w:val="en"/>
+        </w:rPr>
+        <w:t xml:space="preserve"> thumbprint to use </w:t>
+      </w:r>
+      <w:proofErr w:type="spellStart"/>
+      <w:r>
+        <w:rPr>
+          <w:lang w:val="en"/>
+        </w:rPr>
+        <w:t>esxcli</w:t>
+      </w:r>
+      <w:proofErr w:type="spellEnd"/>
+      <w:r>
+        <w:rPr>
+          <w:lang w:val="en"/>
+        </w:rPr>
+        <w:t xml:space="preserve"> command</w:t>
       </w:r>
     </w:p>
     <w:p>
@@ -10999,7 +13577,25 @@
           <w:rStyle w:val="HTML1"/>
           <w:lang w:val="en"/>
         </w:rPr>
-        <w:t xml:space="preserve"> sudo bash</w:t>
+        <w:t xml:space="preserve"> </w:t>
+      </w:r>
+      <w:proofErr w:type="spellStart"/>
+      <w:proofErr w:type="gramStart"/>
+      <w:r>
+        <w:rPr>
+          <w:rStyle w:val="HTML1"/>
+          <w:lang w:val="en"/>
+        </w:rPr>
+        <w:t>sudo</w:t>
+      </w:r>
+      <w:proofErr w:type="spellEnd"/>
+      <w:proofErr w:type="gramEnd"/>
+      <w:r>
+        <w:rPr>
+          <w:rStyle w:val="HTML1"/>
+          <w:lang w:val="en"/>
+        </w:rPr>
+        <w:t xml:space="preserve"> bash</w:t>
       </w:r>
     </w:p>
     <w:p>
@@ -11017,7 +13613,41 @@
           <w:rStyle w:val="HTML1"/>
           <w:lang w:val="en"/>
         </w:rPr>
-        <w:t># esxcli -s 10.0.0.1 -u root vm process list</w:t>
+        <w:t xml:space="preserve"># </w:t>
+      </w:r>
+      <w:proofErr w:type="spellStart"/>
+      <w:proofErr w:type="gramStart"/>
+      <w:r>
+        <w:rPr>
+          <w:rStyle w:val="HTML1"/>
+          <w:lang w:val="en"/>
+        </w:rPr>
+        <w:t>esxcli</w:t>
+      </w:r>
+      <w:proofErr w:type="spellEnd"/>
+      <w:proofErr w:type="gramEnd"/>
+      <w:r>
+        <w:rPr>
+          <w:rStyle w:val="HTML1"/>
+          <w:lang w:val="en"/>
+        </w:rPr>
+        <w:t xml:space="preserve"> -s 10.0.0.1 -u root </w:t>
+      </w:r>
+      <w:proofErr w:type="spellStart"/>
+      <w:r>
+        <w:rPr>
+          <w:rStyle w:val="HTML1"/>
+          <w:lang w:val="en"/>
+        </w:rPr>
+        <w:t>vm</w:t>
+      </w:r>
+      <w:proofErr w:type="spellEnd"/>
+      <w:r>
+        <w:rPr>
+          <w:rStyle w:val="HTML1"/>
+          <w:lang w:val="en"/>
+        </w:rPr>
+        <w:t xml:space="preserve"> process list</w:t>
       </w:r>
     </w:p>
     <w:p>
@@ -11035,7 +13665,23 @@
           <w:rStyle w:val="HTML1"/>
           <w:lang w:val="en"/>
         </w:rPr>
-        <w:t>Connect to 10.0.0.1 failed. Server SHA-1 thumbprint: AD:5C:1E:DF:E6:39:18:B8:F9:65:EE:09:5A:7C:B4:E6:90:45:DB:DC (not trusted).</w:t>
+        <w:t>Connect to 10.0.0.1 failed. Server SHA-1 thumbprint: AD</w:t>
+      </w:r>
+      <w:proofErr w:type="gramStart"/>
+      <w:r>
+        <w:rPr>
+          <w:rStyle w:val="HTML1"/>
+          <w:lang w:val="en"/>
+        </w:rPr>
+        <w:t>:5C:1E:DF:E6:39:18:B8:F9:65:EE:09:5A:7C:B4:E6:90:45:DB:DC</w:t>
+      </w:r>
+      <w:proofErr w:type="gramEnd"/>
+      <w:r>
+        <w:rPr>
+          <w:rStyle w:val="HTML1"/>
+          <w:lang w:val="en"/>
+        </w:rPr>
+        <w:t xml:space="preserve"> (not trusted).</w:t>
       </w:r>
     </w:p>
     <w:p>
@@ -11053,8 +13699,17 @@
           <w:rStyle w:val="HTML1"/>
           <w:lang w:val="en"/>
         </w:rPr>
-        <w:t># /usr/lib/vmware-vcli/apps/general/credstore_admin.pl add -s 10.0.0.1 -t AD:5C:1E:DF:E6:39:18:B8:F9:65:EE:09:5A:7C:B4:E6:90:45:DB:DC</w:t>
-      </w:r>
+        <w:t># /usr/lib/vmware-vcli/apps/general/credstore_admin.pl add -s 10.0.0.1 -t AD</w:t>
+      </w:r>
+      <w:proofErr w:type="gramStart"/>
+      <w:r>
+        <w:rPr>
+          <w:rStyle w:val="HTML1"/>
+          <w:lang w:val="en"/>
+        </w:rPr>
+        <w:t>:5C:1E:DF:E6:39:18:B8:F9:65:EE:09:5A:7C:B4:E6:90:45:DB:DC</w:t>
+      </w:r>
+      <w:proofErr w:type="gramEnd"/>
     </w:p>
     <w:p>
       <w:pPr>
@@ -11089,8 +13744,17 @@
           <w:rStyle w:val="HTML1"/>
           <w:lang w:val="en"/>
         </w:rPr>
-        <w:t># exit</w:t>
-      </w:r>
+        <w:t xml:space="preserve"># </w:t>
+      </w:r>
+      <w:proofErr w:type="gramStart"/>
+      <w:r>
+        <w:rPr>
+          <w:rStyle w:val="HTML1"/>
+          <w:lang w:val="en"/>
+        </w:rPr>
+        <w:t>exit</w:t>
+      </w:r>
+      <w:proofErr w:type="gramEnd"/>
     </w:p>
     <w:p>
       <w:pPr>
@@ -11150,7 +13814,35 @@
         <w:rPr>
           <w:lang w:val="en"/>
         </w:rPr>
-        <w:t xml:space="preserve"> ESXi thumbprint to use esxcli command</w:t>
+        <w:t xml:space="preserve"> </w:t>
+      </w:r>
+      <w:proofErr w:type="spellStart"/>
+      <w:r>
+        <w:rPr>
+          <w:lang w:val="en"/>
+        </w:rPr>
+        <w:t>ESXi</w:t>
+      </w:r>
+      <w:proofErr w:type="spellEnd"/>
+      <w:r>
+        <w:rPr>
+          <w:lang w:val="en"/>
+        </w:rPr>
+        <w:t xml:space="preserve"> thumbprint to use </w:t>
+      </w:r>
+      <w:proofErr w:type="spellStart"/>
+      <w:r>
+        <w:rPr>
+          <w:lang w:val="en"/>
+        </w:rPr>
+        <w:t>esxcli</w:t>
+      </w:r>
+      <w:proofErr w:type="spellEnd"/>
+      <w:r>
+        <w:rPr>
+          <w:lang w:val="en"/>
+        </w:rPr>
+        <w:t xml:space="preserve"> command</w:t>
       </w:r>
     </w:p>
     <w:p>
@@ -11175,7 +13867,25 @@
           <w:rStyle w:val="HTML1"/>
           <w:lang w:val="en"/>
         </w:rPr>
-        <w:t xml:space="preserve"> sudo bash</w:t>
+        <w:t xml:space="preserve"> </w:t>
+      </w:r>
+      <w:proofErr w:type="spellStart"/>
+      <w:proofErr w:type="gramStart"/>
+      <w:r>
+        <w:rPr>
+          <w:rStyle w:val="HTML1"/>
+          <w:lang w:val="en"/>
+        </w:rPr>
+        <w:t>sudo</w:t>
+      </w:r>
+      <w:proofErr w:type="spellEnd"/>
+      <w:proofErr w:type="gramEnd"/>
+      <w:r>
+        <w:rPr>
+          <w:rStyle w:val="HTML1"/>
+          <w:lang w:val="en"/>
+        </w:rPr>
+        <w:t xml:space="preserve"> bash</w:t>
       </w:r>
     </w:p>
     <w:p>
@@ -11193,7 +13903,41 @@
           <w:rStyle w:val="HTML1"/>
           <w:lang w:val="en"/>
         </w:rPr>
-        <w:t># esxcli -s 10.0.0.2 -u root vm process list</w:t>
+        <w:t xml:space="preserve"># </w:t>
+      </w:r>
+      <w:proofErr w:type="spellStart"/>
+      <w:proofErr w:type="gramStart"/>
+      <w:r>
+        <w:rPr>
+          <w:rStyle w:val="HTML1"/>
+          <w:lang w:val="en"/>
+        </w:rPr>
+        <w:t>esxcli</w:t>
+      </w:r>
+      <w:proofErr w:type="spellEnd"/>
+      <w:proofErr w:type="gramEnd"/>
+      <w:r>
+        <w:rPr>
+          <w:rStyle w:val="HTML1"/>
+          <w:lang w:val="en"/>
+        </w:rPr>
+        <w:t xml:space="preserve"> -s 10.0.0.2 -u root </w:t>
+      </w:r>
+      <w:proofErr w:type="spellStart"/>
+      <w:r>
+        <w:rPr>
+          <w:rStyle w:val="HTML1"/>
+          <w:lang w:val="en"/>
+        </w:rPr>
+        <w:t>vm</w:t>
+      </w:r>
+      <w:proofErr w:type="spellEnd"/>
+      <w:r>
+        <w:rPr>
+          <w:rStyle w:val="HTML1"/>
+          <w:lang w:val="en"/>
+        </w:rPr>
+        <w:t xml:space="preserve"> process list</w:t>
       </w:r>
     </w:p>
     <w:p>
@@ -11211,7 +13955,23 @@
           <w:rStyle w:val="HTML1"/>
           <w:lang w:val="en"/>
         </w:rPr>
-        <w:t>Connect to 10.0.0.2 failed. Server SHA-1 thumbprint: AD:5C:1E:DF:E6:39:18:B8:F9:65:EE:09:5A:7C:B4:E6:90:45:DB:DC (not trusted).</w:t>
+        <w:t>Connect to 10.0.0.2 failed. Server SHA-1 thumbprint: AD</w:t>
+      </w:r>
+      <w:proofErr w:type="gramStart"/>
+      <w:r>
+        <w:rPr>
+          <w:rStyle w:val="HTML1"/>
+          <w:lang w:val="en"/>
+        </w:rPr>
+        <w:t>:5C:1E:DF:E6:39:18:B8:F9:65:EE:09:5A:7C:B4:E6:90:45:DB:DC</w:t>
+      </w:r>
+      <w:proofErr w:type="gramEnd"/>
+      <w:r>
+        <w:rPr>
+          <w:rStyle w:val="HTML1"/>
+          <w:lang w:val="en"/>
+        </w:rPr>
+        <w:t xml:space="preserve"> (not trusted).</w:t>
       </w:r>
     </w:p>
     <w:p>
@@ -11229,8 +13989,17 @@
           <w:rStyle w:val="HTML1"/>
           <w:lang w:val="en"/>
         </w:rPr>
-        <w:t># /usr/lib/vmware-vcli/apps/general/credstore_admin.pl add -s 10.0.0.2 -t AD:5C:1E:DF:E6:39:18:B8:F9:65:EE:09:5A:7C:B4:E6:90:45:DB:DC</w:t>
-      </w:r>
+        <w:t># /usr/lib/vmware-vcli/apps/general/credstore_admin.pl add -s 10.0.0.2 -t AD</w:t>
+      </w:r>
+      <w:proofErr w:type="gramStart"/>
+      <w:r>
+        <w:rPr>
+          <w:rStyle w:val="HTML1"/>
+          <w:lang w:val="en"/>
+        </w:rPr>
+        <w:t>:5C:1E:DF:E6:39:18:B8:F9:65:EE:09:5A:7C:B4:E6:90:45:DB:DC</w:t>
+      </w:r>
+      <w:proofErr w:type="gramEnd"/>
     </w:p>
     <w:p>
       <w:pPr>
@@ -11265,8 +14034,17 @@
           <w:rStyle w:val="HTML1"/>
           <w:lang w:val="en"/>
         </w:rPr>
-        <w:t># exit</w:t>
-      </w:r>
+        <w:t xml:space="preserve"># </w:t>
+      </w:r>
+      <w:proofErr w:type="gramStart"/>
+      <w:r>
+        <w:rPr>
+          <w:rStyle w:val="HTML1"/>
+          <w:lang w:val="en"/>
+        </w:rPr>
+        <w:t>exit</w:t>
+      </w:r>
+      <w:proofErr w:type="gramEnd"/>
     </w:p>
     <w:p>
       <w:pPr>
@@ -11321,7 +14099,21 @@
         <w:rPr>
           <w:lang w:val="en"/>
         </w:rPr>
-        <w:t>change to [Operation Mode] from [Config Mode]</w:t>
+        <w:t>change to [Operation Mode] from [</w:t>
+      </w:r>
+      <w:proofErr w:type="spellStart"/>
+      <w:r>
+        <w:rPr>
+          <w:lang w:val="en"/>
+        </w:rPr>
+        <w:t>Config</w:t>
+      </w:r>
+      <w:proofErr w:type="spellEnd"/>
+      <w:r>
+        <w:rPr>
+          <w:lang w:val="en"/>
+        </w:rPr>
+        <w:t xml:space="preserve"> Mode]</w:t>
       </w:r>
     </w:p>
     <w:p>
@@ -11389,26 +14181,67 @@
           <w:rFonts w:hint="eastAsia"/>
           <w:lang w:val="en"/>
         </w:rPr>
-        <w:t>to ESXi</w:t>
-      </w:r>
-      <w:r>
-        <w:rPr>
-          <w:lang w:val="en"/>
-        </w:rPr>
-        <w:t xml:space="preserve"> to enable execution of ssh command</w:t>
-      </w:r>
+        <w:t xml:space="preserve">to </w:t>
+      </w:r>
+      <w:proofErr w:type="spellStart"/>
       <w:r>
         <w:rPr>
           <w:rFonts w:hint="eastAsia"/>
           <w:lang w:val="en"/>
         </w:rPr>
+        <w:t>ESXi</w:t>
+      </w:r>
+      <w:proofErr w:type="spellEnd"/>
+      <w:r>
+        <w:rPr>
+          <w:lang w:val="en"/>
+        </w:rPr>
+        <w:t xml:space="preserve"> to enable execution of </w:t>
+      </w:r>
+      <w:proofErr w:type="spellStart"/>
+      <w:proofErr w:type="gramStart"/>
+      <w:r>
+        <w:rPr>
+          <w:lang w:val="en"/>
+        </w:rPr>
+        <w:t>ssh</w:t>
+      </w:r>
+      <w:proofErr w:type="spellEnd"/>
+      <w:proofErr w:type="gramEnd"/>
+      <w:r>
+        <w:rPr>
+          <w:lang w:val="en"/>
+        </w:rPr>
+        <w:t xml:space="preserve"> command</w:t>
+      </w:r>
+      <w:r>
+        <w:rPr>
+          <w:rFonts w:hint="eastAsia"/>
+          <w:lang w:val="en"/>
+        </w:rPr>
         <w:t xml:space="preserve"> </w:t>
       </w:r>
       <w:r>
         <w:rPr>
           <w:lang w:val="en"/>
         </w:rPr>
-        <w:t>without password. ssh command is used in some scripts for the configuration.</w:t>
+        <w:t xml:space="preserve">without password. </w:t>
+      </w:r>
+      <w:proofErr w:type="spellStart"/>
+      <w:proofErr w:type="gramStart"/>
+      <w:r>
+        <w:rPr>
+          <w:lang w:val="en"/>
+        </w:rPr>
+        <w:t>ssh</w:t>
+      </w:r>
+      <w:proofErr w:type="spellEnd"/>
+      <w:proofErr w:type="gramEnd"/>
+      <w:r>
+        <w:rPr>
+          <w:lang w:val="en"/>
+        </w:rPr>
+        <w:t xml:space="preserve"> command is used in some scripts for the configuration.</w:t>
       </w:r>
     </w:p>
     <w:p>
@@ -11464,7 +14297,25 @@
           <w:rStyle w:val="HTML1"/>
           <w:lang w:val="en"/>
         </w:rPr>
-        <w:t>&gt; sudo bash</w:t>
+        <w:t xml:space="preserve">&gt; </w:t>
+      </w:r>
+      <w:proofErr w:type="spellStart"/>
+      <w:proofErr w:type="gramStart"/>
+      <w:r>
+        <w:rPr>
+          <w:rStyle w:val="HTML1"/>
+          <w:lang w:val="en"/>
+        </w:rPr>
+        <w:t>sudo</w:t>
+      </w:r>
+      <w:proofErr w:type="spellEnd"/>
+      <w:proofErr w:type="gramEnd"/>
+      <w:r>
+        <w:rPr>
+          <w:rStyle w:val="HTML1"/>
+          <w:lang w:val="en"/>
+        </w:rPr>
+        <w:t xml:space="preserve"> bash</w:t>
       </w:r>
     </w:p>
     <w:p>
@@ -11482,7 +14333,73 @@
           <w:rStyle w:val="HTML1"/>
           <w:lang w:val="en"/>
         </w:rPr>
-        <w:t># scp ~/.ssh/id_rsa.pub 10.0.0.2:/etc/ssh/keys-root/</w:t>
+        <w:t xml:space="preserve"># </w:t>
+      </w:r>
+      <w:proofErr w:type="spellStart"/>
+      <w:proofErr w:type="gramStart"/>
+      <w:r>
+        <w:rPr>
+          <w:rStyle w:val="HTML1"/>
+          <w:lang w:val="en"/>
+        </w:rPr>
+        <w:t>scp</w:t>
+      </w:r>
+      <w:proofErr w:type="spellEnd"/>
+      <w:proofErr w:type="gramEnd"/>
+      <w:r>
+        <w:rPr>
+          <w:rStyle w:val="HTML1"/>
+          <w:lang w:val="en"/>
+        </w:rPr>
+        <w:t xml:space="preserve"> ~/.</w:t>
+      </w:r>
+      <w:proofErr w:type="spellStart"/>
+      <w:r>
+        <w:rPr>
+          <w:rStyle w:val="HTML1"/>
+          <w:lang w:val="en"/>
+        </w:rPr>
+        <w:t>ssh</w:t>
+      </w:r>
+      <w:proofErr w:type="spellEnd"/>
+      <w:r>
+        <w:rPr>
+          <w:rStyle w:val="HTML1"/>
+          <w:lang w:val="en"/>
+        </w:rPr>
+        <w:t>/id_rsa.pub 10.0.0.2:/</w:t>
+      </w:r>
+      <w:proofErr w:type="spellStart"/>
+      <w:r>
+        <w:rPr>
+          <w:rStyle w:val="HTML1"/>
+          <w:lang w:val="en"/>
+        </w:rPr>
+        <w:t>etc</w:t>
+      </w:r>
+      <w:proofErr w:type="spellEnd"/>
+      <w:r>
+        <w:rPr>
+          <w:rStyle w:val="HTML1"/>
+          <w:lang w:val="en"/>
+        </w:rPr>
+        <w:t>/</w:t>
+      </w:r>
+      <w:proofErr w:type="spellStart"/>
+      <w:r>
+        <w:rPr>
+          <w:rStyle w:val="HTML1"/>
+          <w:lang w:val="en"/>
+        </w:rPr>
+        <w:t>ssh</w:t>
+      </w:r>
+      <w:proofErr w:type="spellEnd"/>
+      <w:r>
+        <w:rPr>
+          <w:rStyle w:val="HTML1"/>
+          <w:lang w:val="en"/>
+        </w:rPr>
+        <w:t>/keys-root/</w:t>
       </w:r>
     </w:p>
     <w:p>
@@ -11497,11 +14414,33 @@
           <w:lang w:val="en"/>
         </w:rPr>
       </w:pPr>
-      <w:r>
-        <w:rPr>
-          <w:lang w:val="en"/>
-        </w:rPr>
-        <w:t>remote login to esxi2 as root user and configure ssh for remote execution from vma1.</w:t>
+      <w:proofErr w:type="gramStart"/>
+      <w:r>
+        <w:rPr>
+          <w:lang w:val="en"/>
+        </w:rPr>
+        <w:t>remote</w:t>
+      </w:r>
+      <w:proofErr w:type="gramEnd"/>
+      <w:r>
+        <w:rPr>
+          <w:lang w:val="en"/>
+        </w:rPr>
+        <w:t xml:space="preserve"> login to esxi2 as root user and configure </w:t>
+      </w:r>
+      <w:proofErr w:type="spellStart"/>
+      <w:r>
+        <w:rPr>
+          <w:lang w:val="en"/>
+        </w:rPr>
+        <w:t>ssh</w:t>
+      </w:r>
+      <w:proofErr w:type="spellEnd"/>
+      <w:r>
+        <w:rPr>
+          <w:lang w:val="en"/>
+        </w:rPr>
+        <w:t xml:space="preserve"> for remote execution from vma1.</w:t>
       </w:r>
     </w:p>
     <w:p>
@@ -11519,7 +14458,25 @@
           <w:rStyle w:val="HTML1"/>
           <w:lang w:val="en"/>
         </w:rPr>
-        <w:t># ssh 10.0.0.2</w:t>
+        <w:t xml:space="preserve"># </w:t>
+      </w:r>
+      <w:proofErr w:type="spellStart"/>
+      <w:proofErr w:type="gramStart"/>
+      <w:r>
+        <w:rPr>
+          <w:rStyle w:val="HTML1"/>
+          <w:lang w:val="en"/>
+        </w:rPr>
+        <w:t>ssh</w:t>
+      </w:r>
+      <w:proofErr w:type="spellEnd"/>
+      <w:proofErr w:type="gramEnd"/>
+      <w:r>
+        <w:rPr>
+          <w:rStyle w:val="HTML1"/>
+          <w:lang w:val="en"/>
+        </w:rPr>
+        <w:t xml:space="preserve"> 10.0.0.2</w:t>
       </w:r>
     </w:p>
     <w:p>
@@ -11553,7 +14510,55 @@
           <w:rStyle w:val="HTML1"/>
           <w:lang w:val="en"/>
         </w:rPr>
-        <w:t># cd /etc/ssh/keys-root</w:t>
+        <w:t xml:space="preserve"># </w:t>
+      </w:r>
+      <w:proofErr w:type="gramStart"/>
+      <w:r>
+        <w:rPr>
+          <w:rStyle w:val="HTML1"/>
+          <w:lang w:val="en"/>
+        </w:rPr>
+        <w:t>cd</w:t>
+      </w:r>
+      <w:proofErr w:type="gramEnd"/>
+      <w:r>
+        <w:rPr>
+          <w:rStyle w:val="HTML1"/>
+          <w:lang w:val="en"/>
+        </w:rPr>
+        <w:t xml:space="preserve"> /</w:t>
+      </w:r>
+      <w:proofErr w:type="spellStart"/>
+      <w:r>
+        <w:rPr>
+          <w:rStyle w:val="HTML1"/>
+          <w:lang w:val="en"/>
+        </w:rPr>
+        <w:t>etc</w:t>
+      </w:r>
+      <w:proofErr w:type="spellEnd"/>
+      <w:r>
+        <w:rPr>
+          <w:rStyle w:val="HTML1"/>
+          <w:lang w:val="en"/>
+        </w:rPr>
+        <w:t>/</w:t>
+      </w:r>
+      <w:proofErr w:type="spellStart"/>
+      <w:r>
+        <w:rPr>
+          <w:rStyle w:val="HTML1"/>
+          <w:lang w:val="en"/>
+        </w:rPr>
+        <w:t>ssh</w:t>
+      </w:r>
+      <w:proofErr w:type="spellEnd"/>
+      <w:r>
+        <w:rPr>
+          <w:rStyle w:val="HTML1"/>
+          <w:lang w:val="en"/>
+        </w:rPr>
+        <w:t>/keys-root</w:t>
       </w:r>
     </w:p>
     <w:p>
@@ -11571,8 +14576,33 @@
           <w:rStyle w:val="HTML1"/>
           <w:lang w:val="en"/>
         </w:rPr>
-        <w:t># cat id_rsa.pub &gt;&gt; authorized_keys</w:t>
-      </w:r>
+        <w:t xml:space="preserve"># </w:t>
+      </w:r>
+      <w:proofErr w:type="gramStart"/>
+      <w:r>
+        <w:rPr>
+          <w:rStyle w:val="HTML1"/>
+          <w:lang w:val="en"/>
+        </w:rPr>
+        <w:t>cat</w:t>
+      </w:r>
+      <w:proofErr w:type="gramEnd"/>
+      <w:r>
+        <w:rPr>
+          <w:rStyle w:val="HTML1"/>
+          <w:lang w:val="en"/>
+        </w:rPr>
+        <w:t xml:space="preserve"> id_rsa.pub &gt;&gt; </w:t>
+      </w:r>
+      <w:proofErr w:type="spellStart"/>
+      <w:r>
+        <w:rPr>
+          <w:rStyle w:val="HTML1"/>
+          <w:lang w:val="en"/>
+        </w:rPr>
+        <w:t>authorized_keys</w:t>
+      </w:r>
+      <w:proofErr w:type="spellEnd"/>
     </w:p>
     <w:p>
       <w:pPr>
@@ -11589,8 +14619,17 @@
           <w:rStyle w:val="HTML1"/>
           <w:lang w:val="en"/>
         </w:rPr>
-        <w:t># exit</w:t>
-      </w:r>
+        <w:t xml:space="preserve"># </w:t>
+      </w:r>
+      <w:proofErr w:type="gramStart"/>
+      <w:r>
+        <w:rPr>
+          <w:rStyle w:val="HTML1"/>
+          <w:lang w:val="en"/>
+        </w:rPr>
+        <w:t>exit</w:t>
+      </w:r>
+      <w:proofErr w:type="gramEnd"/>
     </w:p>
     <w:p>
       <w:pPr>
@@ -11607,8 +14646,17 @@
           <w:rStyle w:val="HTML1"/>
           <w:lang w:val="en"/>
         </w:rPr>
-        <w:t># exit</w:t>
-      </w:r>
+        <w:t xml:space="preserve"># </w:t>
+      </w:r>
+      <w:proofErr w:type="gramStart"/>
+      <w:r>
+        <w:rPr>
+          <w:rStyle w:val="HTML1"/>
+          <w:lang w:val="en"/>
+        </w:rPr>
+        <w:t>exit</w:t>
+      </w:r>
+      <w:proofErr w:type="gramEnd"/>
     </w:p>
     <w:p>
       <w:pPr>
@@ -11625,8 +14673,17 @@
           <w:rStyle w:val="HTML1"/>
           <w:lang w:val="en"/>
         </w:rPr>
-        <w:t>&gt; exit</w:t>
-      </w:r>
+        <w:t xml:space="preserve">&gt; </w:t>
+      </w:r>
+      <w:proofErr w:type="gramStart"/>
+      <w:r>
+        <w:rPr>
+          <w:rStyle w:val="HTML1"/>
+          <w:lang w:val="en"/>
+        </w:rPr>
+        <w:t>exit</w:t>
+      </w:r>
+      <w:proofErr w:type="gramEnd"/>
     </w:p>
     <w:p>
       <w:pPr>
@@ -11678,11 +14735,33 @@
           <w:lang w:val="en"/>
         </w:rPr>
       </w:pPr>
-      <w:r>
-        <w:rPr>
-          <w:lang w:val="en"/>
-        </w:rPr>
-        <w:t>remote login to esxi1 as root user and configure ssh for remote execution from vma2.</w:t>
+      <w:proofErr w:type="gramStart"/>
+      <w:r>
+        <w:rPr>
+          <w:lang w:val="en"/>
+        </w:rPr>
+        <w:t>remote</w:t>
+      </w:r>
+      <w:proofErr w:type="gramEnd"/>
+      <w:r>
+        <w:rPr>
+          <w:lang w:val="en"/>
+        </w:rPr>
+        <w:t xml:space="preserve"> login to esxi1 as root user and configure </w:t>
+      </w:r>
+      <w:proofErr w:type="spellStart"/>
+      <w:r>
+        <w:rPr>
+          <w:lang w:val="en"/>
+        </w:rPr>
+        <w:t>ssh</w:t>
+      </w:r>
+      <w:proofErr w:type="spellEnd"/>
+      <w:r>
+        <w:rPr>
+          <w:lang w:val="en"/>
+        </w:rPr>
+        <w:t xml:space="preserve"> for remote execution from vma2.</w:t>
       </w:r>
     </w:p>
     <w:p>
@@ -11697,7 +14776,35 @@
         <w:rPr>
           <w:lang w:val="en"/>
         </w:rPr>
-        <w:t>Adding monitor for remote ESXi iSCSI session and ESXi inventory</w:t>
+        <w:t xml:space="preserve">Adding monitor for remote </w:t>
+      </w:r>
+      <w:proofErr w:type="spellStart"/>
+      <w:r>
+        <w:rPr>
+          <w:lang w:val="en"/>
+        </w:rPr>
+        <w:t>ESXi</w:t>
+      </w:r>
+      <w:proofErr w:type="spellEnd"/>
+      <w:r>
+        <w:rPr>
+          <w:lang w:val="en"/>
+        </w:rPr>
+        <w:t xml:space="preserve"> iSCSI session and </w:t>
+      </w:r>
+      <w:proofErr w:type="spellStart"/>
+      <w:r>
+        <w:rPr>
+          <w:lang w:val="en"/>
+        </w:rPr>
+        <w:t>ESXi</w:t>
+      </w:r>
+      <w:proofErr w:type="spellEnd"/>
+      <w:r>
+        <w:rPr>
+          <w:lang w:val="en"/>
+        </w:rPr>
+        <w:t xml:space="preserve"> inventory</w:t>
       </w:r>
     </w:p>
     <w:p>
@@ -11735,7 +14842,21 @@
         <w:rPr>
           <w:lang w:val="en"/>
         </w:rPr>
-        <w:t>change to [Operation Mode] from [Config Mode]</w:t>
+        <w:t>change to [Operation Mode] from [</w:t>
+      </w:r>
+      <w:proofErr w:type="spellStart"/>
+      <w:r>
+        <w:rPr>
+          <w:lang w:val="en"/>
+        </w:rPr>
+        <w:t>Config</w:t>
+      </w:r>
+      <w:proofErr w:type="spellEnd"/>
+      <w:r>
+        <w:rPr>
+          <w:lang w:val="en"/>
+        </w:rPr>
+        <w:t xml:space="preserve"> Mode]</w:t>
       </w:r>
     </w:p>
     <w:p>
@@ -11794,13 +14915,31 @@
         </w:rPr>
         <w:t xml:space="preserve">select [custom monitor] as [type] &gt; input </w:t>
       </w:r>
+      <w:proofErr w:type="spellStart"/>
       <w:r>
         <w:rPr>
           <w:rStyle w:val="a6"/>
           <w:lang w:val="en"/>
         </w:rPr>
-        <w:t>genw-remote-esxi</w:t>
-      </w:r>
+        <w:t>genw</w:t>
+      </w:r>
+      <w:proofErr w:type="spellEnd"/>
+      <w:r>
+        <w:rPr>
+          <w:rStyle w:val="a6"/>
+          <w:lang w:val="en"/>
+        </w:rPr>
+        <w:t>-remote-</w:t>
+      </w:r>
+      <w:proofErr w:type="spellStart"/>
+      <w:r>
+        <w:rPr>
+          <w:rStyle w:val="a6"/>
+          <w:lang w:val="en"/>
+        </w:rPr>
+        <w:t>esxi</w:t>
+      </w:r>
+      <w:proofErr w:type="spellEnd"/>
       <w:r>
         <w:rPr>
           <w:lang w:val="en"/>
@@ -11945,7 +15084,21 @@
         <w:rPr>
           <w:lang w:val="en"/>
         </w:rPr>
-        <w:t>[exec-VMn] &gt; [OK]</w:t>
+        <w:t>[exec-</w:t>
+      </w:r>
+      <w:proofErr w:type="spellStart"/>
+      <w:r>
+        <w:rPr>
+          <w:lang w:val="en"/>
+        </w:rPr>
+        <w:t>VMn</w:t>
+      </w:r>
+      <w:proofErr w:type="spellEnd"/>
+      <w:r>
+        <w:rPr>
+          <w:lang w:val="en"/>
+        </w:rPr>
+        <w:t>] &gt; [OK]</w:t>
       </w:r>
     </w:p>
     <w:p>
@@ -12111,8 +15264,30 @@
         <w:rPr>
           <w:lang w:val="en"/>
         </w:rPr>
-        <w:t>write $DatastoreName as iSCSI datastore</w:t>
-      </w:r>
+        <w:t>write $</w:t>
+      </w:r>
+      <w:proofErr w:type="spellStart"/>
+      <w:r>
+        <w:rPr>
+          <w:lang w:val="en"/>
+        </w:rPr>
+        <w:t>DatastoreName</w:t>
+      </w:r>
+      <w:proofErr w:type="spellEnd"/>
+      <w:r>
+        <w:rPr>
+          <w:lang w:val="en"/>
+        </w:rPr>
+        <w:t xml:space="preserve"> as iSCSI </w:t>
+      </w:r>
+      <w:proofErr w:type="spellStart"/>
+      <w:r>
+        <w:rPr>
+          <w:lang w:val="en"/>
+        </w:rPr>
+        <w:t>datastore</w:t>
+      </w:r>
+      <w:proofErr w:type="spellEnd"/>
     </w:p>
     <w:p>
       <w:pPr>
@@ -12251,7 +15426,39 @@
           <w:rStyle w:val="a6"/>
           <w:lang w:val="en"/>
         </w:rPr>
-        <w:t>/opt/nec/clusterpro/log/genw-esxi.log</w:t>
+        <w:t>/opt/</w:t>
+      </w:r>
+      <w:proofErr w:type="spellStart"/>
+      <w:r>
+        <w:rPr>
+          <w:rStyle w:val="a6"/>
+          <w:lang w:val="en"/>
+        </w:rPr>
+        <w:t>nec</w:t>
+      </w:r>
+      <w:proofErr w:type="spellEnd"/>
+      <w:r>
+        <w:rPr>
+          <w:rStyle w:val="a6"/>
+          <w:lang w:val="en"/>
+        </w:rPr>
+        <w:t>/</w:t>
+      </w:r>
+      <w:proofErr w:type="spellStart"/>
+      <w:r>
+        <w:rPr>
+          <w:rStyle w:val="a6"/>
+          <w:lang w:val="en"/>
+        </w:rPr>
+        <w:t>clusterpro</w:t>
+      </w:r>
+      <w:proofErr w:type="spellEnd"/>
+      <w:r>
+        <w:rPr>
+          <w:rStyle w:val="a6"/>
+          <w:lang w:val="en"/>
+        </w:rPr>
+        <w:t>/log/genw-esxi.log</w:t>
       </w:r>
       <w:r>
         <w:rPr>
@@ -12352,7 +15559,21 @@
         <w:rPr>
           <w:lang w:val="en"/>
         </w:rPr>
-        <w:t>[LocalServer] &gt; [OK]</w:t>
+        <w:t>[</w:t>
+      </w:r>
+      <w:proofErr w:type="spellStart"/>
+      <w:r>
+        <w:rPr>
+          <w:lang w:val="en"/>
+        </w:rPr>
+        <w:t>LocalServer</w:t>
+      </w:r>
+      <w:proofErr w:type="spellEnd"/>
+      <w:r>
+        <w:rPr>
+          <w:lang w:val="en"/>
+        </w:rPr>
+        <w:t>] &gt; [OK]</w:t>
       </w:r>
     </w:p>
     <w:p>
@@ -12405,8 +15626,16 @@
         <w:rPr>
           <w:lang w:val="en"/>
         </w:rPr>
-        <w:t>Adding Network Monitor for VMn</w:t>
-      </w:r>
+        <w:t xml:space="preserve">Adding Network Monitor for </w:t>
+      </w:r>
+      <w:proofErr w:type="spellStart"/>
+      <w:r>
+        <w:rPr>
+          <w:lang w:val="en"/>
+        </w:rPr>
+        <w:t>VMn</w:t>
+      </w:r>
+      <w:proofErr w:type="spellEnd"/>
     </w:p>
     <w:p>
       <w:pPr>
@@ -12481,8 +15710,23 @@
         <w:rPr>
           <w:lang w:val="en"/>
         </w:rPr>
-        <w:t xml:space="preserve">select [ip monitor] as [type] &gt; input </w:t>
-      </w:r>
+        <w:t>select [</w:t>
+      </w:r>
+      <w:proofErr w:type="spellStart"/>
+      <w:r>
+        <w:rPr>
+          <w:lang w:val="en"/>
+        </w:rPr>
+        <w:t>ip</w:t>
+      </w:r>
+      <w:proofErr w:type="spellEnd"/>
+      <w:r>
+        <w:rPr>
+          <w:lang w:val="en"/>
+        </w:rPr>
+        <w:t xml:space="preserve"> monitor] as [type] &gt; input </w:t>
+      </w:r>
+      <w:proofErr w:type="spellStart"/>
       <w:r>
         <w:rPr>
           <w:rStyle w:val="a6"/>
@@ -12490,6 +15734,7 @@
         </w:rPr>
         <w:t>ipw-VMn</w:t>
       </w:r>
+      <w:proofErr w:type="spellEnd"/>
       <w:r>
         <w:rPr>
           <w:lang w:val="en"/>
@@ -12602,7 +15847,21 @@
         <w:rPr>
           <w:lang w:val="en"/>
         </w:rPr>
-        <w:t>[exec-VMn] &gt; [OK]</w:t>
+        <w:t>[exec-</w:t>
+      </w:r>
+      <w:proofErr w:type="spellStart"/>
+      <w:r>
+        <w:rPr>
+          <w:lang w:val="en"/>
+        </w:rPr>
+        <w:t>VMn</w:t>
+      </w:r>
+      <w:proofErr w:type="spellEnd"/>
+      <w:r>
+        <w:rPr>
+          <w:lang w:val="en"/>
+        </w:rPr>
+        <w:t>] &gt; [OK]</w:t>
       </w:r>
     </w:p>
     <w:p>
@@ -12674,11 +15933,33 @@
           <w:lang w:val="en"/>
         </w:rPr>
       </w:pPr>
-      <w:r>
-        <w:rPr>
-          <w:lang w:val="en"/>
-        </w:rPr>
-        <w:t>input IP address of VMn (e.g. 10.0.0.101)</w:t>
+      <w:proofErr w:type="gramStart"/>
+      <w:r>
+        <w:rPr>
+          <w:lang w:val="en"/>
+        </w:rPr>
+        <w:t>input</w:t>
+      </w:r>
+      <w:proofErr w:type="gramEnd"/>
+      <w:r>
+        <w:rPr>
+          <w:lang w:val="en"/>
+        </w:rPr>
+        <w:t xml:space="preserve"> IP address of </w:t>
+      </w:r>
+      <w:proofErr w:type="spellStart"/>
+      <w:r>
+        <w:rPr>
+          <w:lang w:val="en"/>
+        </w:rPr>
+        <w:t>VMn</w:t>
+      </w:r>
+      <w:proofErr w:type="spellEnd"/>
+      <w:r>
+        <w:rPr>
+          <w:lang w:val="en"/>
+        </w:rPr>
+        <w:t xml:space="preserve"> (e.g. 10.0.0.101)</w:t>
       </w:r>
       <w:r>
         <w:rPr>
@@ -12697,7 +15978,21 @@
         <w:rPr>
           <w:lang w:val="en"/>
         </w:rPr>
-        <w:t xml:space="preserve"> Adding NIC on vma1 and vma2 is required if the VMn belongs to the d</w:t>
+        <w:t xml:space="preserve"> Adding NIC on vma1 and vma2 is required if the </w:t>
+      </w:r>
+      <w:proofErr w:type="spellStart"/>
+      <w:r>
+        <w:rPr>
+          <w:lang w:val="en"/>
+        </w:rPr>
+        <w:t>VMn</w:t>
+      </w:r>
+      <w:proofErr w:type="spellEnd"/>
+      <w:r>
+        <w:rPr>
+          <w:lang w:val="en"/>
+        </w:rPr>
+        <w:t xml:space="preserve"> belongs to the d</w:t>
       </w:r>
       <w:r>
         <w:rPr>
@@ -12709,8 +16004,24 @@
         <w:rPr>
           <w:lang w:val="en"/>
         </w:rPr>
-        <w:t>fferent network than vma1 and vma2. Configure the IP address for the additional NIC to have the same network address with VMn.</w:t>
-      </w:r>
+        <w:t xml:space="preserve">fferent network than vma1 and vma2. Configure the IP address for the additional NIC to have the same network address with </w:t>
+      </w:r>
+      <w:proofErr w:type="spellStart"/>
+      <w:r>
+        <w:rPr>
+          <w:lang w:val="en"/>
+        </w:rPr>
+        <w:t>VMn</w:t>
+      </w:r>
+      <w:proofErr w:type="spellEnd"/>
+      <w:proofErr w:type="gramStart"/>
+      <w:r>
+        <w:rPr>
+          <w:lang w:val="en"/>
+        </w:rPr>
+        <w:t>.</w:t>
+      </w:r>
+      <w:proofErr w:type="gramEnd"/>
       <w:r>
         <w:rPr>
           <w:lang w:val="en"/>
@@ -12722,7 +16033,35 @@
           <w:lang w:val="en"/>
         </w:rPr>
         <w:lastRenderedPageBreak/>
-        <w:t>/etc/sysconfig/networking/devices/ifcfg-eth1</w:t>
+        <w:t>/</w:t>
+      </w:r>
+      <w:proofErr w:type="spellStart"/>
+      <w:r>
+        <w:rPr>
+          <w:lang w:val="en"/>
+        </w:rPr>
+        <w:t>etc</w:t>
+      </w:r>
+      <w:proofErr w:type="spellEnd"/>
+      <w:r>
+        <w:rPr>
+          <w:lang w:val="en"/>
+        </w:rPr>
+        <w:t>/</w:t>
+      </w:r>
+      <w:proofErr w:type="spellStart"/>
+      <w:r>
+        <w:rPr>
+          <w:lang w:val="en"/>
+        </w:rPr>
+        <w:t>sysconfig</w:t>
+      </w:r>
+      <w:proofErr w:type="spellEnd"/>
+      <w:r>
+        <w:rPr>
+          <w:lang w:val="en"/>
+        </w:rPr>
+        <w:t>/networking/devices/ifcfg-eth1</w:t>
       </w:r>
       <w:r>
         <w:rPr>
@@ -12736,7 +16075,35 @@
           <w:lang w:val="en"/>
         </w:rPr>
         <w:br/>
-        <w:t>/etc/sysconfig/network/ifcfg-eth1</w:t>
+        <w:t>/</w:t>
+      </w:r>
+      <w:proofErr w:type="spellStart"/>
+      <w:r>
+        <w:rPr>
+          <w:lang w:val="en"/>
+        </w:rPr>
+        <w:t>etc</w:t>
+      </w:r>
+      <w:proofErr w:type="spellEnd"/>
+      <w:r>
+        <w:rPr>
+          <w:lang w:val="en"/>
+        </w:rPr>
+        <w:t>/</w:t>
+      </w:r>
+      <w:proofErr w:type="spellStart"/>
+      <w:r>
+        <w:rPr>
+          <w:lang w:val="en"/>
+        </w:rPr>
+        <w:t>sysconfig</w:t>
+      </w:r>
+      <w:proofErr w:type="spellEnd"/>
+      <w:r>
+        <w:rPr>
+          <w:lang w:val="en"/>
+        </w:rPr>
+        <w:t>/network/ifcfg-eth1</w:t>
       </w:r>
       <w:r>
         <w:rPr>
@@ -12857,7 +16224,21 @@
         <w:rPr>
           <w:lang w:val="en"/>
         </w:rPr>
-        <w:t>select [failover-VMn] &gt; [OK]</w:t>
+        <w:t>select [failover-</w:t>
+      </w:r>
+      <w:proofErr w:type="spellStart"/>
+      <w:r>
+        <w:rPr>
+          <w:lang w:val="en"/>
+        </w:rPr>
+        <w:t>VMn</w:t>
+      </w:r>
+      <w:proofErr w:type="spellEnd"/>
+      <w:r>
+        <w:rPr>
+          <w:lang w:val="en"/>
+        </w:rPr>
+        <w:t>] &gt; [OK]</w:t>
       </w:r>
     </w:p>
     <w:p>
@@ -12891,7 +16272,21 @@
         <w:rPr>
           <w:lang w:val="en"/>
         </w:rPr>
-        <w:t>Adding Monitor which make remote vMA VM and ECX keep online.</w:t>
+        <w:t xml:space="preserve">Adding Monitor which make remote </w:t>
+      </w:r>
+      <w:proofErr w:type="spellStart"/>
+      <w:r>
+        <w:rPr>
+          <w:lang w:val="en"/>
+        </w:rPr>
+        <w:t>vMA</w:t>
+      </w:r>
+      <w:proofErr w:type="spellEnd"/>
+      <w:r>
+        <w:rPr>
+          <w:lang w:val="en"/>
+        </w:rPr>
+        <w:t xml:space="preserve"> VM and ECX keep online.</w:t>
       </w:r>
     </w:p>
     <w:p>
@@ -12929,7 +16324,21 @@
         <w:rPr>
           <w:lang w:val="en"/>
         </w:rPr>
-        <w:t>change to [Operation Mode] from [Config Mode]</w:t>
+        <w:t>change to [Operation Mode] from [</w:t>
+      </w:r>
+      <w:proofErr w:type="spellStart"/>
+      <w:r>
+        <w:rPr>
+          <w:lang w:val="en"/>
+        </w:rPr>
+        <w:t>Config</w:t>
+      </w:r>
+      <w:proofErr w:type="spellEnd"/>
+      <w:r>
+        <w:rPr>
+          <w:lang w:val="en"/>
+        </w:rPr>
+        <w:t xml:space="preserve"> Mode]</w:t>
       </w:r>
     </w:p>
     <w:p>
@@ -12988,12 +16397,21 @@
         </w:rPr>
         <w:t xml:space="preserve">select [custom monitor] as [type] &gt; input </w:t>
       </w:r>
+      <w:proofErr w:type="spellStart"/>
       <w:r>
         <w:rPr>
           <w:rStyle w:val="a6"/>
           <w:lang w:val="en"/>
         </w:rPr>
-        <w:t>genw-remote-node</w:t>
+        <w:t>genw</w:t>
+      </w:r>
+      <w:proofErr w:type="spellEnd"/>
+      <w:r>
+        <w:rPr>
+          <w:rStyle w:val="a6"/>
+          <w:lang w:val="en"/>
+        </w:rPr>
+        <w:t>-remote-node</w:t>
       </w:r>
       <w:r>
         <w:rPr>
@@ -13285,7 +16703,39 @@
           <w:rStyle w:val="a6"/>
           <w:lang w:val="en"/>
         </w:rPr>
-        <w:t>/opt/nec/clusterpro/log/genw-remote-node.log</w:t>
+        <w:t>/opt/</w:t>
+      </w:r>
+      <w:proofErr w:type="spellStart"/>
+      <w:r>
+        <w:rPr>
+          <w:rStyle w:val="a6"/>
+          <w:lang w:val="en"/>
+        </w:rPr>
+        <w:t>nec</w:t>
+      </w:r>
+      <w:proofErr w:type="spellEnd"/>
+      <w:r>
+        <w:rPr>
+          <w:rStyle w:val="a6"/>
+          <w:lang w:val="en"/>
+        </w:rPr>
+        <w:t>/</w:t>
+      </w:r>
+      <w:proofErr w:type="spellStart"/>
+      <w:r>
+        <w:rPr>
+          <w:rStyle w:val="a6"/>
+          <w:lang w:val="en"/>
+        </w:rPr>
+        <w:t>clusterpro</w:t>
+      </w:r>
+      <w:proofErr w:type="spellEnd"/>
+      <w:r>
+        <w:rPr>
+          <w:rStyle w:val="a6"/>
+          <w:lang w:val="en"/>
+        </w:rPr>
+        <w:t>/log/genw-remote-node.log</w:t>
       </w:r>
       <w:r>
         <w:rPr>
@@ -13387,7 +16837,21 @@
           <w:lang w:val="en"/>
         </w:rPr>
         <w:lastRenderedPageBreak/>
-        <w:t>[LocalServer] &gt; [OK]</w:t>
+        <w:t>[</w:t>
+      </w:r>
+      <w:proofErr w:type="spellStart"/>
+      <w:r>
+        <w:rPr>
+          <w:lang w:val="en"/>
+        </w:rPr>
+        <w:t>LocalServer</w:t>
+      </w:r>
+      <w:proofErr w:type="spellEnd"/>
+      <w:r>
+        <w:rPr>
+          <w:lang w:val="en"/>
+        </w:rPr>
+        <w:t>] &gt; [OK]</w:t>
       </w:r>
     </w:p>
     <w:p>
@@ -13473,7 +16937,21 @@
         <w:rPr>
           <w:lang w:val="en"/>
         </w:rPr>
-        <w:t>Setting up ESXi - VM automatic boot, Network</w:t>
+        <w:t xml:space="preserve">Setting up </w:t>
+      </w:r>
+      <w:proofErr w:type="spellStart"/>
+      <w:r>
+        <w:rPr>
+          <w:lang w:val="en"/>
+        </w:rPr>
+        <w:t>ESXi</w:t>
+      </w:r>
+      <w:proofErr w:type="spellEnd"/>
+      <w:r>
+        <w:rPr>
+          <w:lang w:val="en"/>
+        </w:rPr>
+        <w:t xml:space="preserve"> - VM automatic boot, Network</w:t>
       </w:r>
       <w:bookmarkEnd w:id="14"/>
     </w:p>
@@ -13493,7 +16971,49 @@
         <w:rPr>
           <w:lang w:val="en"/>
         </w:rPr>
-        <w:t>Configure both ESXi to automatically boot all the nodes in vMA Cluster (vma1, vma2) and iSCSI Target Cluster (iscsi1, iscsi2) when ESXi starts.</w:t>
+        <w:t xml:space="preserve">Configure both </w:t>
+      </w:r>
+      <w:proofErr w:type="spellStart"/>
+      <w:r>
+        <w:rPr>
+          <w:lang w:val="en"/>
+        </w:rPr>
+        <w:t>ESXi</w:t>
+      </w:r>
+      <w:proofErr w:type="spellEnd"/>
+      <w:r>
+        <w:rPr>
+          <w:lang w:val="en"/>
+        </w:rPr>
+        <w:t xml:space="preserve"> to automatically boot all the nodes in </w:t>
+      </w:r>
+      <w:proofErr w:type="spellStart"/>
+      <w:r>
+        <w:rPr>
+          <w:lang w:val="en"/>
+        </w:rPr>
+        <w:t>vMA</w:t>
+      </w:r>
+      <w:proofErr w:type="spellEnd"/>
+      <w:r>
+        <w:rPr>
+          <w:lang w:val="en"/>
+        </w:rPr>
+        <w:t xml:space="preserve"> Cluster (vma1, vma2) and iSCSI Target Cluster (iscsi1, iscsi2) when </w:t>
+      </w:r>
+      <w:proofErr w:type="spellStart"/>
+      <w:r>
+        <w:rPr>
+          <w:lang w:val="en"/>
+        </w:rPr>
+        <w:t>ESXi</w:t>
+      </w:r>
+      <w:proofErr w:type="spellEnd"/>
+      <w:r>
+        <w:rPr>
+          <w:lang w:val="en"/>
+        </w:rPr>
+        <w:t xml:space="preserve"> starts.</w:t>
       </w:r>
     </w:p>
     <w:p>
@@ -13606,9 +17126,17 @@
         <w:rPr>
           <w:lang w:val="en"/>
         </w:rPr>
-        <w:t>The graceful shutdown procedure for both ESXi</w:t>
+        <w:t xml:space="preserve">The graceful shutdown procedure for both </w:t>
+      </w:r>
+      <w:proofErr w:type="spellStart"/>
+      <w:r>
+        <w:rPr>
+          <w:lang w:val="en"/>
+        </w:rPr>
+        <w:t>ESXi</w:t>
       </w:r>
       <w:bookmarkEnd w:id="16"/>
+      <w:proofErr w:type="spellEnd"/>
     </w:p>
     <w:p>
       <w:pPr>
@@ -13626,14 +17154,56 @@
         <w:rPr>
           <w:lang w:val="en"/>
         </w:rPr>
-        <w:t>Issue cluster shutdown for the vMA Cluster.</w:t>
+        <w:t xml:space="preserve">Issue cluster shutdown for the </w:t>
+      </w:r>
+      <w:proofErr w:type="spellStart"/>
+      <w:r>
+        <w:rPr>
+          <w:lang w:val="en"/>
+        </w:rPr>
+        <w:t>vMA</w:t>
+      </w:r>
+      <w:proofErr w:type="spellEnd"/>
+      <w:r>
+        <w:rPr>
+          <w:lang w:val="en"/>
+        </w:rPr>
+        <w:t xml:space="preserve"> Cluster.</w:t>
       </w:r>
       <w:r>
         <w:rPr>
           <w:lang w:val="en"/>
         </w:rPr>
         <w:br/>
-        <w:t>Then all the UC VMs and vMA VMs are shutted down.</w:t>
+        <w:t xml:space="preserve">Then all the UC VMs and </w:t>
+      </w:r>
+      <w:proofErr w:type="spellStart"/>
+      <w:r>
+        <w:rPr>
+          <w:lang w:val="en"/>
+        </w:rPr>
+        <w:t>vMA</w:t>
+      </w:r>
+      <w:proofErr w:type="spellEnd"/>
+      <w:r>
+        <w:rPr>
+          <w:lang w:val="en"/>
+        </w:rPr>
+        <w:t xml:space="preserve"> VMs are </w:t>
+      </w:r>
+      <w:proofErr w:type="spellStart"/>
+      <w:r>
+        <w:rPr>
+          <w:lang w:val="en"/>
+        </w:rPr>
+        <w:t>shutted</w:t>
+      </w:r>
+      <w:proofErr w:type="spellEnd"/>
+      <w:r>
+        <w:rPr>
+          <w:lang w:val="en"/>
+        </w:rPr>
+        <w:t xml:space="preserve"> down.</w:t>
       </w:r>
     </w:p>
     <w:p>
@@ -13659,7 +17229,21 @@
           <w:lang w:val="en"/>
         </w:rPr>
         <w:br/>
-        <w:t>Then both iSCSI Target VMs are shutted down.</w:t>
+        <w:t xml:space="preserve">Then both iSCSI Target VMs are </w:t>
+      </w:r>
+      <w:proofErr w:type="spellStart"/>
+      <w:r>
+        <w:rPr>
+          <w:lang w:val="en"/>
+        </w:rPr>
+        <w:t>shutted</w:t>
+      </w:r>
+      <w:proofErr w:type="spellEnd"/>
+      <w:r>
+        <w:rPr>
+          <w:lang w:val="en"/>
+        </w:rPr>
+        <w:t xml:space="preserve"> down.</w:t>
       </w:r>
     </w:p>
     <w:p>
@@ -13678,7 +17262,21 @@
         <w:rPr>
           <w:lang w:val="en"/>
         </w:rPr>
-        <w:t>Issue shutdown for both the ESXi.</w:t>
+        <w:t xml:space="preserve">Issue shutdown for both the </w:t>
+      </w:r>
+      <w:proofErr w:type="spellStart"/>
+      <w:r>
+        <w:rPr>
+          <w:lang w:val="en"/>
+        </w:rPr>
+        <w:t>ESXi</w:t>
+      </w:r>
+      <w:proofErr w:type="spellEnd"/>
+      <w:r>
+        <w:rPr>
+          <w:lang w:val="en"/>
+        </w:rPr>
+        <w:t>.</w:t>
       </w:r>
     </w:p>
     <w:p>
@@ -13694,7 +17292,21 @@
         <w:rPr>
           <w:lang w:val="en"/>
         </w:rPr>
-        <w:t>Stopping one of vMA Cluster node</w:t>
+        <w:t xml:space="preserve">Stopping one of </w:t>
+      </w:r>
+      <w:proofErr w:type="spellStart"/>
+      <w:r>
+        <w:rPr>
+          <w:lang w:val="en"/>
+        </w:rPr>
+        <w:t>vMA</w:t>
+      </w:r>
+      <w:proofErr w:type="spellEnd"/>
+      <w:r>
+        <w:rPr>
+          <w:lang w:val="en"/>
+        </w:rPr>
+        <w:t xml:space="preserve"> Cluster node</w:t>
       </w:r>
       <w:bookmarkEnd w:id="17"/>
     </w:p>
@@ -13710,11 +17322,83 @@
           <w:lang w:val="en"/>
         </w:rPr>
       </w:pPr>
-      <w:r>
-        <w:rPr>
-          <w:lang w:val="en"/>
-        </w:rPr>
-        <w:t>genw-remote-node in vMA Cluster periodically executes "power on" for another vMA VM. And so, "suspend" the genw-remote-node before when intentionally shutdown the vMA VM</w:t>
+      <w:proofErr w:type="spellStart"/>
+      <w:proofErr w:type="gramStart"/>
+      <w:r>
+        <w:rPr>
+          <w:lang w:val="en"/>
+        </w:rPr>
+        <w:t>genw</w:t>
+      </w:r>
+      <w:proofErr w:type="spellEnd"/>
+      <w:r>
+        <w:rPr>
+          <w:lang w:val="en"/>
+        </w:rPr>
+        <w:t>-remote-node</w:t>
+      </w:r>
+      <w:proofErr w:type="gramEnd"/>
+      <w:r>
+        <w:rPr>
+          <w:lang w:val="en"/>
+        </w:rPr>
+        <w:t xml:space="preserve"> in </w:t>
+      </w:r>
+      <w:proofErr w:type="spellStart"/>
+      <w:r>
+        <w:rPr>
+          <w:lang w:val="en"/>
+        </w:rPr>
+        <w:t>vMA</w:t>
+      </w:r>
+      <w:proofErr w:type="spellEnd"/>
+      <w:r>
+        <w:rPr>
+          <w:lang w:val="en"/>
+        </w:rPr>
+        <w:t xml:space="preserve"> Cluster periodically executes "power on" for another </w:t>
+      </w:r>
+      <w:proofErr w:type="spellStart"/>
+      <w:r>
+        <w:rPr>
+          <w:lang w:val="en"/>
+        </w:rPr>
+        <w:t>vMA</w:t>
+      </w:r>
+      <w:proofErr w:type="spellEnd"/>
+      <w:r>
+        <w:rPr>
+          <w:lang w:val="en"/>
+        </w:rPr>
+        <w:t xml:space="preserve"> VM. And so, "suspend" the </w:t>
+      </w:r>
+      <w:proofErr w:type="spellStart"/>
+      <w:r>
+        <w:rPr>
+          <w:lang w:val="en"/>
+        </w:rPr>
+        <w:t>genw</w:t>
+      </w:r>
+      <w:proofErr w:type="spellEnd"/>
+      <w:r>
+        <w:rPr>
+          <w:lang w:val="en"/>
+        </w:rPr>
+        <w:t xml:space="preserve">-remote-node before when intentionally shutdown the </w:t>
+      </w:r>
+      <w:proofErr w:type="spellStart"/>
+      <w:r>
+        <w:rPr>
+          <w:lang w:val="en"/>
+        </w:rPr>
+        <w:t>vMA</w:t>
+      </w:r>
+      <w:proofErr w:type="spellEnd"/>
+      <w:r>
+        <w:rPr>
+          <w:lang w:val="en"/>
+        </w:rPr>
+        <w:t xml:space="preserve"> VM</w:t>
       </w:r>
     </w:p>
     <w:p>
@@ -13729,11 +17413,69 @@
           <w:lang w:val="en"/>
         </w:rPr>
       </w:pPr>
-      <w:r>
-        <w:rPr>
-          <w:lang w:val="en"/>
-        </w:rPr>
-        <w:t>genw-remote-node in vMA Cluster periodically executes "starting cluster service" for another vMA VM. And so, "suspend" the genw-remote-node before when intentionally stop the cluster service.</w:t>
+      <w:proofErr w:type="spellStart"/>
+      <w:proofErr w:type="gramStart"/>
+      <w:r>
+        <w:rPr>
+          <w:lang w:val="en"/>
+        </w:rPr>
+        <w:t>genw</w:t>
+      </w:r>
+      <w:proofErr w:type="spellEnd"/>
+      <w:r>
+        <w:rPr>
+          <w:lang w:val="en"/>
+        </w:rPr>
+        <w:t>-remote-node</w:t>
+      </w:r>
+      <w:proofErr w:type="gramEnd"/>
+      <w:r>
+        <w:rPr>
+          <w:lang w:val="en"/>
+        </w:rPr>
+        <w:t xml:space="preserve"> in </w:t>
+      </w:r>
+      <w:proofErr w:type="spellStart"/>
+      <w:r>
+        <w:rPr>
+          <w:lang w:val="en"/>
+        </w:rPr>
+        <w:t>vMA</w:t>
+      </w:r>
+      <w:proofErr w:type="spellEnd"/>
+      <w:r>
+        <w:rPr>
+          <w:lang w:val="en"/>
+        </w:rPr>
+        <w:t xml:space="preserve"> Cluster periodically executes "starting cluster service" for another </w:t>
+      </w:r>
+      <w:proofErr w:type="spellStart"/>
+      <w:r>
+        <w:rPr>
+          <w:lang w:val="en"/>
+        </w:rPr>
+        <w:t>vMA</w:t>
+      </w:r>
+      <w:proofErr w:type="spellEnd"/>
+      <w:r>
+        <w:rPr>
+          <w:lang w:val="en"/>
+        </w:rPr>
+        <w:t xml:space="preserve"> VM. And so, "suspend" the </w:t>
+      </w:r>
+      <w:proofErr w:type="spellStart"/>
+      <w:r>
+        <w:rPr>
+          <w:lang w:val="en"/>
+        </w:rPr>
+        <w:t>genw</w:t>
+      </w:r>
+      <w:proofErr w:type="spellEnd"/>
+      <w:r>
+        <w:rPr>
+          <w:lang w:val="en"/>
+        </w:rPr>
+        <w:t>-remote-node before when intentionally stop the cluster service.</w:t>
       </w:r>
     </w:p>
     <w:p>
@@ -13749,7 +17491,21 @@
         <w:rPr>
           <w:lang w:val="en"/>
         </w:rPr>
-        <w:t>Deleting / Adding UC VM on vMA Cluster</w:t>
+        <w:t xml:space="preserve">Deleting / Adding UC VM on </w:t>
+      </w:r>
+      <w:proofErr w:type="spellStart"/>
+      <w:r>
+        <w:rPr>
+          <w:lang w:val="en"/>
+        </w:rPr>
+        <w:t>vMA</w:t>
+      </w:r>
+      <w:proofErr w:type="spellEnd"/>
+      <w:r>
+        <w:rPr>
+          <w:lang w:val="en"/>
+        </w:rPr>
+        <w:t xml:space="preserve"> Cluster</w:t>
       </w:r>
       <w:bookmarkEnd w:id="18"/>
     </w:p>
@@ -13800,7 +17556,21 @@
         <w:rPr>
           <w:lang w:val="en"/>
         </w:rPr>
-        <w:t xml:space="preserve">Open Cluster Manager for vMA Cluster ( </w:t>
+        <w:t xml:space="preserve">Open Cluster Manager for </w:t>
+      </w:r>
+      <w:proofErr w:type="spellStart"/>
+      <w:r>
+        <w:rPr>
+          <w:lang w:val="en"/>
+        </w:rPr>
+        <w:t>vMA</w:t>
+      </w:r>
+      <w:proofErr w:type="spellEnd"/>
+      <w:r>
+        <w:rPr>
+          <w:lang w:val="en"/>
+        </w:rPr>
+        <w:t xml:space="preserve"> Cluster ( </w:t>
       </w:r>
       <w:hyperlink r:id="rId12" w:history="1">
         <w:r>
@@ -13834,7 +17604,21 @@
         <w:rPr>
           <w:lang w:val="en"/>
         </w:rPr>
-        <w:t>Change to [Config Mode] from [Operation Mode]</w:t>
+        <w:t>Change to [</w:t>
+      </w:r>
+      <w:proofErr w:type="spellStart"/>
+      <w:r>
+        <w:rPr>
+          <w:lang w:val="en"/>
+        </w:rPr>
+        <w:t>Config</w:t>
+      </w:r>
+      <w:proofErr w:type="spellEnd"/>
+      <w:r>
+        <w:rPr>
+          <w:lang w:val="en"/>
+        </w:rPr>
+        <w:t xml:space="preserve"> Mode] from [Operation Mode]</w:t>
       </w:r>
     </w:p>
     <w:p>
@@ -13853,7 +17637,21 @@
         <w:rPr>
           <w:lang w:val="en"/>
         </w:rPr>
-        <w:t>In left pane, click [failover-VMn] to be deleted</w:t>
+        <w:t>In left pane, click [failover-</w:t>
+      </w:r>
+      <w:proofErr w:type="spellStart"/>
+      <w:r>
+        <w:rPr>
+          <w:lang w:val="en"/>
+        </w:rPr>
+        <w:t>VMn</w:t>
+      </w:r>
+      <w:proofErr w:type="spellEnd"/>
+      <w:r>
+        <w:rPr>
+          <w:lang w:val="en"/>
+        </w:rPr>
+        <w:t>] to be deleted</w:t>
       </w:r>
     </w:p>
     <w:p>
@@ -13872,7 +17670,21 @@
         <w:rPr>
           <w:lang w:val="en"/>
         </w:rPr>
-        <w:t>In right pane, right click [exec-VMn] &gt; [Remove Resource] &gt; [Yes]</w:t>
+        <w:t>In right pane, right click [exec-</w:t>
+      </w:r>
+      <w:proofErr w:type="spellStart"/>
+      <w:r>
+        <w:rPr>
+          <w:lang w:val="en"/>
+        </w:rPr>
+        <w:t>VMn</w:t>
+      </w:r>
+      <w:proofErr w:type="spellEnd"/>
+      <w:r>
+        <w:rPr>
+          <w:lang w:val="en"/>
+        </w:rPr>
+        <w:t>] &gt; [Remove Resource] &gt; [Yes]</w:t>
       </w:r>
     </w:p>
     <w:p>
@@ -13891,7 +17703,21 @@
         <w:rPr>
           <w:lang w:val="en"/>
         </w:rPr>
-        <w:t>In left pane, right click [failover-VMn] &gt; [Remove Group] &gt; [Yes]</w:t>
+        <w:t>In left pane, right click [failover-</w:t>
+      </w:r>
+      <w:proofErr w:type="spellStart"/>
+      <w:r>
+        <w:rPr>
+          <w:lang w:val="en"/>
+        </w:rPr>
+        <w:t>VMn</w:t>
+      </w:r>
+      <w:proofErr w:type="spellEnd"/>
+      <w:r>
+        <w:rPr>
+          <w:lang w:val="en"/>
+        </w:rPr>
+        <w:t>] &gt; [Remove Group] &gt; [Yes]</w:t>
       </w:r>
     </w:p>
     <w:p>
@@ -13944,7 +17770,21 @@
         <w:rPr>
           <w:lang w:val="en"/>
         </w:rPr>
-        <w:t xml:space="preserve">Open Cluster Manager for vMA Cluster ( </w:t>
+        <w:t xml:space="preserve">Open Cluster Manager for </w:t>
+      </w:r>
+      <w:proofErr w:type="spellStart"/>
+      <w:r>
+        <w:rPr>
+          <w:lang w:val="en"/>
+        </w:rPr>
+        <w:t>vMA</w:t>
+      </w:r>
+      <w:proofErr w:type="spellEnd"/>
+      <w:r>
+        <w:rPr>
+          <w:lang w:val="en"/>
+        </w:rPr>
+        <w:t xml:space="preserve"> Cluster ( </w:t>
       </w:r>
       <w:hyperlink r:id="rId13" w:history="1">
         <w:r>
@@ -13978,7 +17818,21 @@
         <w:rPr>
           <w:lang w:val="en"/>
         </w:rPr>
-        <w:t>Change to [Config Mode] from [Operation Mode]</w:t>
+        <w:t>Change to [</w:t>
+      </w:r>
+      <w:proofErr w:type="spellStart"/>
+      <w:r>
+        <w:rPr>
+          <w:lang w:val="en"/>
+        </w:rPr>
+        <w:t>Config</w:t>
+      </w:r>
+      <w:proofErr w:type="spellEnd"/>
+      <w:r>
+        <w:rPr>
+          <w:lang w:val="en"/>
+        </w:rPr>
+        <w:t xml:space="preserve"> Mode] from [Operation Mode]</w:t>
       </w:r>
     </w:p>
     <w:p>
@@ -14023,8 +17877,17 @@
           <w:rStyle w:val="a6"/>
           <w:lang w:val="en"/>
         </w:rPr>
-        <w:t>failover-VMn</w:t>
-      </w:r>
+        <w:t>failover-</w:t>
+      </w:r>
+      <w:proofErr w:type="spellStart"/>
+      <w:r>
+        <w:rPr>
+          <w:rStyle w:val="a6"/>
+          <w:lang w:val="en"/>
+        </w:rPr>
+        <w:t>VMn</w:t>
+      </w:r>
+      <w:proofErr w:type="spellEnd"/>
       <w:r>
         <w:rPr>
           <w:lang w:val="en"/>
@@ -14112,8 +17975,17 @@
           <w:rStyle w:val="a6"/>
           <w:lang w:val="en"/>
         </w:rPr>
-        <w:t>exec-VMn</w:t>
-      </w:r>
+        <w:t>exec-</w:t>
+      </w:r>
+      <w:proofErr w:type="spellStart"/>
+      <w:r>
+        <w:rPr>
+          <w:rStyle w:val="a6"/>
+          <w:lang w:val="en"/>
+        </w:rPr>
+        <w:t>VMn</w:t>
+      </w:r>
+      <w:proofErr w:type="spellEnd"/>
       <w:r>
         <w:rPr>
           <w:lang w:val="en"/>
@@ -14156,7 +18028,21 @@
         <w:rPr>
           <w:lang w:val="en"/>
         </w:rPr>
-        <w:t>Recovery Operation : Select [Stop the cluster service and regoot OS] as [Final Action] in [Recovery Operation at Deactivation Failure Detection] &gt; [Next]</w:t>
+        <w:t xml:space="preserve">Recovery Operation : Select [Stop the cluster service and </w:t>
+      </w:r>
+      <w:proofErr w:type="spellStart"/>
+      <w:r>
+        <w:rPr>
+          <w:lang w:val="en"/>
+        </w:rPr>
+        <w:t>regoot</w:t>
+      </w:r>
+      <w:proofErr w:type="spellEnd"/>
+      <w:r>
+        <w:rPr>
+          <w:lang w:val="en"/>
+        </w:rPr>
+        <w:t xml:space="preserve"> OS] as [Final Action] in [Recovery Operation at Deactivation Failure Detection] &gt; [Next]</w:t>
       </w:r>
     </w:p>
     <w:p>
@@ -14207,7 +18093,21 @@
         <w:rPr>
           <w:lang w:val="en"/>
         </w:rPr>
-        <w:t xml:space="preserve">[Edit] &gt; followings need to be specified in the script. </w:t>
+        <w:t xml:space="preserve">[Edit] &gt; </w:t>
+      </w:r>
+      <w:proofErr w:type="gramStart"/>
+      <w:r>
+        <w:rPr>
+          <w:lang w:val="en"/>
+        </w:rPr>
+        <w:t>followings</w:t>
+      </w:r>
+      <w:proofErr w:type="gramEnd"/>
+      <w:r>
+        <w:rPr>
+          <w:lang w:val="en"/>
+        </w:rPr>
+        <w:t xml:space="preserve"> need to be specified in the script. </w:t>
       </w:r>
     </w:p>
     <w:p>
@@ -14222,19 +18122,50 @@
           <w:lang w:val="en"/>
         </w:rPr>
       </w:pPr>
-      <w:r>
-        <w:rPr>
-          <w:lang w:val="en"/>
-        </w:rPr>
-        <w:t xml:space="preserve">the path to the VM configuration file (.vmx) as </w:t>
+      <w:proofErr w:type="gramStart"/>
+      <w:r>
+        <w:rPr>
+          <w:lang w:val="en"/>
+        </w:rPr>
+        <w:t>the</w:t>
+      </w:r>
+      <w:proofErr w:type="gramEnd"/>
+      <w:r>
+        <w:rPr>
+          <w:lang w:val="en"/>
+        </w:rPr>
+        <w:t xml:space="preserve"> path to the VM configuration file (.</w:t>
+      </w:r>
+      <w:proofErr w:type="spellStart"/>
+      <w:r>
+        <w:rPr>
+          <w:lang w:val="en"/>
+        </w:rPr>
+        <w:t>vmx</w:t>
+      </w:r>
+      <w:proofErr w:type="spellEnd"/>
+      <w:r>
+        <w:rPr>
+          <w:lang w:val="en"/>
+        </w:rPr>
+        <w:t xml:space="preserve">) as </w:t>
       </w:r>
       <w:r>
         <w:rPr>
           <w:rStyle w:val="a6"/>
           <w:lang w:val="en"/>
         </w:rPr>
-        <w:t>@cfg_paths</w:t>
-      </w:r>
+        <w:t>@</w:t>
+      </w:r>
+      <w:proofErr w:type="spellStart"/>
+      <w:r>
+        <w:rPr>
+          <w:rStyle w:val="a6"/>
+          <w:lang w:val="en"/>
+        </w:rPr>
+        <w:t>cfg_paths</w:t>
+      </w:r>
+      <w:proofErr w:type="spellEnd"/>
       <w:r>
         <w:rPr>
           <w:lang w:val="en"/>
@@ -14246,7 +18177,48 @@
           <w:lang w:val="en"/>
         </w:rPr>
         <w:br/>
-        <w:t>it can be obtaind at vMA console like below.</w:t>
+      </w:r>
+      <w:proofErr w:type="gramStart"/>
+      <w:r>
+        <w:rPr>
+          <w:lang w:val="en"/>
+        </w:rPr>
+        <w:t>it</w:t>
+      </w:r>
+      <w:proofErr w:type="gramEnd"/>
+      <w:r>
+        <w:rPr>
+          <w:lang w:val="en"/>
+        </w:rPr>
+        <w:t xml:space="preserve"> can be </w:t>
+      </w:r>
+      <w:proofErr w:type="spellStart"/>
+      <w:r>
+        <w:rPr>
+          <w:lang w:val="en"/>
+        </w:rPr>
+        <w:t>obtaind</w:t>
+      </w:r>
+      <w:proofErr w:type="spellEnd"/>
+      <w:r>
+        <w:rPr>
+          <w:lang w:val="en"/>
+        </w:rPr>
+        <w:t xml:space="preserve"> at </w:t>
+      </w:r>
+      <w:proofErr w:type="spellStart"/>
+      <w:r>
+        <w:rPr>
+          <w:lang w:val="en"/>
+        </w:rPr>
+        <w:t>vMA</w:t>
+      </w:r>
+      <w:proofErr w:type="spellEnd"/>
+      <w:r>
+        <w:rPr>
+          <w:lang w:val="en"/>
+        </w:rPr>
+        <w:t xml:space="preserve"> console like below.</w:t>
       </w:r>
     </w:p>
     <w:p>
@@ -14265,7 +18237,25 @@
           <w:lang w:val="en"/>
         </w:rPr>
         <w:tab/>
-        <w:t>$ sudo bash</w:t>
+        <w:t xml:space="preserve">$ </w:t>
+      </w:r>
+      <w:proofErr w:type="spellStart"/>
+      <w:proofErr w:type="gramStart"/>
+      <w:r>
+        <w:rPr>
+          <w:rStyle w:val="HTML1"/>
+          <w:lang w:val="en"/>
+        </w:rPr>
+        <w:t>sudo</w:t>
+      </w:r>
+      <w:proofErr w:type="spellEnd"/>
+      <w:proofErr w:type="gramEnd"/>
+      <w:r>
+        <w:rPr>
+          <w:rStyle w:val="HTML1"/>
+          <w:lang w:val="en"/>
+        </w:rPr>
+        <w:t xml:space="preserve"> bash</w:t>
       </w:r>
     </w:p>
     <w:p>
@@ -14284,7 +18274,23 @@
           <w:lang w:val="en"/>
         </w:rPr>
         <w:tab/>
-        <w:t xml:space="preserve"># vmware-cmd --server 10.0.0.1 -U root -l </w:t>
+        <w:t xml:space="preserve"># </w:t>
+      </w:r>
+      <w:proofErr w:type="spellStart"/>
+      <w:r>
+        <w:rPr>
+          <w:rStyle w:val="HTML1"/>
+          <w:lang w:val="en"/>
+        </w:rPr>
+        <w:t>vmware-cmd</w:t>
+      </w:r>
+      <w:proofErr w:type="spellEnd"/>
+      <w:r>
+        <w:rPr>
+          <w:rStyle w:val="HTML1"/>
+          <w:lang w:val="en"/>
+        </w:rPr>
+        <w:t xml:space="preserve"> --server 10.0.0.1 -U root -l </w:t>
       </w:r>
     </w:p>
     <w:p>
@@ -14314,7 +18320,23 @@
           <w:lang w:val="en"/>
         </w:rPr>
         <w:tab/>
-        <w:t>/vmfs/volumes/588b1739-87411a6f-618f-002421a9b4be/vm1/vm1.vmx</w:t>
+        <w:t>/</w:t>
+      </w:r>
+      <w:proofErr w:type="spellStart"/>
+      <w:r>
+        <w:rPr>
+          <w:rStyle w:val="HTML1"/>
+          <w:lang w:val="en"/>
+        </w:rPr>
+        <w:t>vmfs</w:t>
+      </w:r>
+      <w:proofErr w:type="spellEnd"/>
+      <w:r>
+        <w:rPr>
+          <w:rStyle w:val="HTML1"/>
+          <w:lang w:val="en"/>
+        </w:rPr>
+        <w:t>/volumes/588b1739-87411a6f-618f-002421a9b4be/vm1/vm1.vmx</w:t>
       </w:r>
     </w:p>
     <w:p>
@@ -14329,19 +18351,36 @@
           <w:lang w:val="en"/>
         </w:rPr>
       </w:pPr>
-      <w:r>
-        <w:rPr>
-          <w:lang w:val="en"/>
-        </w:rPr>
-        <w:t xml:space="preserve">Datastore name as </w:t>
+      <w:proofErr w:type="spellStart"/>
+      <w:r>
+        <w:rPr>
+          <w:lang w:val="en"/>
+        </w:rPr>
+        <w:t>Datastore</w:t>
+      </w:r>
+      <w:proofErr w:type="spellEnd"/>
+      <w:r>
+        <w:rPr>
+          <w:lang w:val="en"/>
+        </w:rPr>
+        <w:t xml:space="preserve"> name as </w:t>
       </w:r>
       <w:r>
         <w:rPr>
           <w:rStyle w:val="a6"/>
           <w:lang w:val="en"/>
         </w:rPr>
-        <w:t>$datastore</w:t>
-      </w:r>
+        <w:t>$</w:t>
+      </w:r>
+      <w:proofErr w:type="spellStart"/>
+      <w:r>
+        <w:rPr>
+          <w:rStyle w:val="a6"/>
+          <w:lang w:val="en"/>
+        </w:rPr>
+        <w:t>datastore</w:t>
+      </w:r>
+      <w:proofErr w:type="spellEnd"/>
       <w:r>
         <w:rPr>
           <w:lang w:val="en"/>
@@ -14366,7 +18405,35 @@
           <w:lang w:val="en"/>
         </w:rPr>
         <w:lastRenderedPageBreak/>
-        <w:t xml:space="preserve">IP addresses for VMkernel Port for both ESXi as </w:t>
+        <w:t xml:space="preserve">IP addresses for </w:t>
+      </w:r>
+      <w:proofErr w:type="spellStart"/>
+      <w:r>
+        <w:rPr>
+          <w:lang w:val="en"/>
+        </w:rPr>
+        <w:t>VMkernel</w:t>
+      </w:r>
+      <w:proofErr w:type="spellEnd"/>
+      <w:r>
+        <w:rPr>
+          <w:lang w:val="en"/>
+        </w:rPr>
+        <w:t xml:space="preserve"> Port for both </w:t>
+      </w:r>
+      <w:proofErr w:type="spellStart"/>
+      <w:r>
+        <w:rPr>
+          <w:lang w:val="en"/>
+        </w:rPr>
+        <w:t>ESXi</w:t>
+      </w:r>
+      <w:proofErr w:type="spellEnd"/>
+      <w:r>
+        <w:rPr>
+          <w:lang w:val="en"/>
+        </w:rPr>
+        <w:t xml:space="preserve"> as </w:t>
       </w:r>
       <w:r>
         <w:rPr>
@@ -14392,7 +18459,21 @@
         <w:rPr>
           <w:lang w:val="en"/>
         </w:rPr>
-        <w:t xml:space="preserve"> which is accessible from the vMA Cluster nodes.</w:t>
+        <w:t xml:space="preserve"> which is accessible from the </w:t>
+      </w:r>
+      <w:proofErr w:type="spellStart"/>
+      <w:r>
+        <w:rPr>
+          <w:lang w:val="en"/>
+        </w:rPr>
+        <w:t>vMA</w:t>
+      </w:r>
+      <w:proofErr w:type="spellEnd"/>
+      <w:r>
+        <w:rPr>
+          <w:lang w:val="en"/>
+        </w:rPr>
+        <w:t xml:space="preserve"> Cluster nodes.</w:t>
       </w:r>
     </w:p>
     <w:p>
@@ -14437,7 +18518,21 @@
         <w:rPr>
           <w:lang w:val="en"/>
         </w:rPr>
-        <w:t xml:space="preserve"> which is used for accessing to VMkernel Port.</w:t>
+        <w:t xml:space="preserve"> which is used for accessing to </w:t>
+      </w:r>
+      <w:proofErr w:type="spellStart"/>
+      <w:r>
+        <w:rPr>
+          <w:lang w:val="en"/>
+        </w:rPr>
+        <w:t>VMkernel</w:t>
+      </w:r>
+      <w:proofErr w:type="spellEnd"/>
+      <w:r>
+        <w:rPr>
+          <w:lang w:val="en"/>
+        </w:rPr>
+        <w:t xml:space="preserve"> Port.</w:t>
       </w:r>
     </w:p>
     <w:p>
@@ -14488,7 +18583,21 @@
         <w:rPr>
           <w:lang w:val="en"/>
         </w:rPr>
-        <w:t xml:space="preserve">[Edit] &gt; the same with </w:t>
+        <w:t xml:space="preserve">[Edit] &gt; </w:t>
+      </w:r>
+      <w:proofErr w:type="gramStart"/>
+      <w:r>
+        <w:rPr>
+          <w:lang w:val="en"/>
+        </w:rPr>
+        <w:t>the</w:t>
+      </w:r>
+      <w:proofErr w:type="gramEnd"/>
+      <w:r>
+        <w:rPr>
+          <w:lang w:val="en"/>
+        </w:rPr>
+        <w:t xml:space="preserve"> same with </w:t>
       </w:r>
       <w:r>
         <w:rPr>
@@ -14527,7 +18636,39 @@
           <w:rStyle w:val="a6"/>
           <w:lang w:val="en"/>
         </w:rPr>
-        <w:t>/opt/nec/clusterpro/log/exec-VMn.log</w:t>
+        <w:t>/opt/</w:t>
+      </w:r>
+      <w:proofErr w:type="spellStart"/>
+      <w:r>
+        <w:rPr>
+          <w:rStyle w:val="a6"/>
+          <w:lang w:val="en"/>
+        </w:rPr>
+        <w:t>nec</w:t>
+      </w:r>
+      <w:proofErr w:type="spellEnd"/>
+      <w:r>
+        <w:rPr>
+          <w:rStyle w:val="a6"/>
+          <w:lang w:val="en"/>
+        </w:rPr>
+        <w:t>/</w:t>
+      </w:r>
+      <w:proofErr w:type="spellStart"/>
+      <w:r>
+        <w:rPr>
+          <w:rStyle w:val="a6"/>
+          <w:lang w:val="en"/>
+        </w:rPr>
+        <w:t>clusterpro</w:t>
+      </w:r>
+      <w:proofErr w:type="spellEnd"/>
+      <w:r>
+        <w:rPr>
+          <w:rStyle w:val="a6"/>
+          <w:lang w:val="en"/>
+        </w:rPr>
+        <w:t>/log/exec-VMn.log</w:t>
       </w:r>
       <w:r>
         <w:rPr>
@@ -14684,11 +18825,19 @@
         </w:rPr>
         <w:t xml:space="preserve">s of </w:t>
       </w:r>
-      <w:r>
-        <w:rPr>
-          <w:lang w:val="en"/>
-        </w:rPr>
-        <w:t>vMA Cluster</w:t>
+      <w:proofErr w:type="spellStart"/>
+      <w:r>
+        <w:rPr>
+          <w:lang w:val="en"/>
+        </w:rPr>
+        <w:t>vMA</w:t>
+      </w:r>
+      <w:proofErr w:type="spellEnd"/>
+      <w:r>
+        <w:rPr>
+          <w:lang w:val="en"/>
+        </w:rPr>
+        <w:t xml:space="preserve"> Cluster</w:t>
       </w:r>
       <w:r>
         <w:rPr>
@@ -14741,7 +18890,7 @@
         <w:ind w:left="1680"/>
         <w:divId w:val="767845970"/>
         <w:rPr>
-          <w:rFonts w:ascii="ＭＳ ゴシック" w:eastAsia="ＭＳ ゴシック" w:hAnsi="ＭＳ ゴシック" w:hint="eastAsia"/>
+          <w:rFonts w:ascii="ＭＳ ゴシック" w:eastAsia="ＭＳ ゴシック" w:hAnsi="ＭＳ ゴシック"/>
           <w:lang w:val="en"/>
         </w:rPr>
       </w:pPr>
@@ -14872,7 +19021,6 @@
         <w:ind w:leftChars="0" w:left="420"/>
         <w:divId w:val="767845970"/>
         <w:rPr>
-          <w:rFonts w:hint="eastAsia"/>
           <w:lang w:val="en"/>
         </w:rPr>
       </w:pPr>
@@ -14909,12 +19057,14 @@
         </w:rPr>
         <w:t xml:space="preserve"> for </w:t>
       </w:r>
+      <w:proofErr w:type="spellStart"/>
       <w:r>
         <w:rPr>
           <w:lang w:val="en"/>
         </w:rPr>
         <w:t>vMA</w:t>
       </w:r>
+      <w:proofErr w:type="spellEnd"/>
       <w:r>
         <w:rPr>
           <w:lang w:val="en"/>
@@ -14927,7 +19077,7 @@
         <w:ind w:left="1680"/>
         <w:divId w:val="767845970"/>
         <w:rPr>
-          <w:rFonts w:ascii="ＭＳ ゴシック" w:eastAsia="ＭＳ ゴシック" w:hAnsi="ＭＳ ゴシック" w:hint="eastAsia"/>
+          <w:rFonts w:ascii="ＭＳ ゴシック" w:eastAsia="ＭＳ ゴシック" w:hAnsi="ＭＳ ゴシック"/>
           <w:lang w:val="en"/>
         </w:rPr>
       </w:pPr>
@@ -14976,19 +19126,7 @@
         <w:rPr>
           <w:lang w:val="en"/>
         </w:rPr>
-        <w:t xml:space="preserve"> [Collect Cluster Logs]</w:t>
-      </w:r>
-      <w:r>
-        <w:rPr>
-          <w:lang w:val="en"/>
-        </w:rPr>
-        <w:t xml:space="preserve"> &gt; </w:t>
-      </w:r>
-      <w:r>
-        <w:rPr>
-          <w:lang w:val="en"/>
-        </w:rPr>
-        <w:t>[OK]</w:t>
+        <w:t xml:space="preserve"> [Collect Cluster Logs] &gt; [OK]</w:t>
       </w:r>
     </w:p>
     <w:p>
@@ -15001,27 +19139,14 @@
         <w:ind w:leftChars="0"/>
         <w:divId w:val="767845970"/>
         <w:rPr>
-          <w:rFonts w:hint="eastAsia"/>
-          <w:lang w:val="en"/>
-        </w:rPr>
-      </w:pPr>
-      <w:r>
-        <w:rPr>
-          <w:lang w:val="en"/>
-        </w:rPr>
-        <w:t>In Save dialog,</w:t>
-      </w:r>
-      <w:r>
-        <w:rPr>
-          <w:lang w:val="en"/>
-        </w:rPr>
-        <w:t xml:space="preserve"> </w:t>
-      </w:r>
-      <w:r>
-        <w:rPr>
-          <w:lang w:val="en"/>
-        </w:rPr>
-        <w:t xml:space="preserve">input </w:t>
+          <w:lang w:val="en"/>
+        </w:rPr>
+      </w:pPr>
+      <w:r>
+        <w:rPr>
+          <w:lang w:val="en"/>
+        </w:rPr>
+        <w:t xml:space="preserve">In Save dialog, input </w:t>
       </w:r>
       <w:r>
         <w:rPr>
@@ -15055,26 +19180,13 @@
         <w:rPr>
           <w:lang w:val="en"/>
         </w:rPr>
-        <w:t>[Save]</w:t>
-      </w:r>
-      <w:r>
-        <w:rPr>
-          <w:lang w:val="en"/>
-        </w:rPr>
-        <w:t xml:space="preserve"> &gt; </w:t>
-      </w:r>
-      <w:r>
-        <w:rPr>
-          <w:lang w:val="en"/>
-        </w:rPr>
-        <w:t>[Close]</w:t>
-      </w:r>
-    </w:p>
-    <w:p>
-      <w:pPr>
-        <w:divId w:val="767845970"/>
-        <w:rPr>
-          <w:rFonts w:hint="eastAsia"/>
+        <w:t>[Save] &gt; [Close]</w:t>
+      </w:r>
+    </w:p>
+    <w:p>
+      <w:pPr>
+        <w:divId w:val="767845970"/>
+        <w:rPr>
           <w:lang w:val="en"/>
         </w:rPr>
       </w:pPr>
@@ -15092,11 +19204,19 @@
           <w:lang w:val="en"/>
         </w:rPr>
       </w:pPr>
-      <w:r>
-        <w:rPr>
-          <w:lang w:val="en"/>
-        </w:rPr>
-        <w:t>ESXi logs of both nodes</w:t>
+      <w:proofErr w:type="spellStart"/>
+      <w:r>
+        <w:rPr>
+          <w:lang w:val="en"/>
+        </w:rPr>
+        <w:t>ESXi</w:t>
+      </w:r>
+      <w:proofErr w:type="spellEnd"/>
+      <w:r>
+        <w:rPr>
+          <w:lang w:val="en"/>
+        </w:rPr>
+        <w:t xml:space="preserve"> logs of both nodes</w:t>
       </w:r>
     </w:p>
     <w:p>
@@ -15118,12 +19238,21 @@
         </w:rPr>
         <w:t xml:space="preserve">Open </w:t>
       </w:r>
+      <w:proofErr w:type="spellStart"/>
       <w:r>
         <w:rPr>
           <w:i/>
           <w:lang w:val="en"/>
         </w:rPr>
-        <w:t>vSphere Client</w:t>
+        <w:t>vSphere</w:t>
+      </w:r>
+      <w:proofErr w:type="spellEnd"/>
+      <w:r>
+        <w:rPr>
+          <w:i/>
+          <w:lang w:val="en"/>
+        </w:rPr>
+        <w:t xml:space="preserve"> Client</w:t>
       </w:r>
       <w:r>
         <w:rPr>
@@ -15168,7 +19297,6 @@
         <w:ind w:leftChars="0"/>
         <w:divId w:val="767845970"/>
         <w:rPr>
-          <w:rFonts w:hint="eastAsia"/>
           <w:lang w:val="en"/>
         </w:rPr>
       </w:pPr>
@@ -15220,7 +19348,23 @@
         <w:rPr>
           <w:lang w:val="en"/>
         </w:rPr>
-        <w:t>Can be built with 2 physical hosts. vSAN requires 3 or more physical hosts.</w:t>
+        <w:t xml:space="preserve">Can be built with 2 physical hosts. </w:t>
+      </w:r>
+      <w:proofErr w:type="spellStart"/>
+      <w:proofErr w:type="gramStart"/>
+      <w:r>
+        <w:rPr>
+          <w:lang w:val="en"/>
+        </w:rPr>
+        <w:t>vSAN</w:t>
+      </w:r>
+      <w:proofErr w:type="spellEnd"/>
+      <w:proofErr w:type="gramEnd"/>
+      <w:r>
+        <w:rPr>
+          <w:lang w:val="en"/>
+        </w:rPr>
+        <w:t xml:space="preserve"> requires 3 or more physical hosts.</w:t>
       </w:r>
     </w:p>
     <w:p>
@@ -15247,8 +19391,30 @@
         <w:rPr>
           <w:lang w:val="en"/>
         </w:rPr>
-        <w:t xml:space="preserve"> vSphere vCenter</w:t>
-      </w:r>
+        <w:t xml:space="preserve"> </w:t>
+      </w:r>
+      <w:proofErr w:type="spellStart"/>
+      <w:r>
+        <w:rPr>
+          <w:lang w:val="en"/>
+        </w:rPr>
+        <w:t>vSphere</w:t>
+      </w:r>
+      <w:proofErr w:type="spellEnd"/>
+      <w:r>
+        <w:rPr>
+          <w:lang w:val="en"/>
+        </w:rPr>
+        <w:t xml:space="preserve"> </w:t>
+      </w:r>
+      <w:proofErr w:type="spellStart"/>
+      <w:r>
+        <w:rPr>
+          <w:lang w:val="en"/>
+        </w:rPr>
+        <w:t>vCenter</w:t>
+      </w:r>
+      <w:proofErr w:type="spellEnd"/>
       <w:r>
         <w:rPr>
           <w:lang w:val="en"/>
@@ -15273,25 +19439,7 @@
         <w:rPr>
           <w:lang w:val="en"/>
         </w:rPr>
-        <w:t xml:space="preserve">Can be </w:t>
-      </w:r>
-      <w:r>
-        <w:rPr>
-          <w:lang w:val="en"/>
-        </w:rPr>
-        <w:t xml:space="preserve">built without </w:t>
-      </w:r>
-      <w:r>
-        <w:rPr>
-          <w:lang w:val="en"/>
-        </w:rPr>
-        <w:t xml:space="preserve">SAN shared </w:t>
-      </w:r>
-      <w:r>
-        <w:rPr>
-          <w:lang w:val="en"/>
-        </w:rPr>
-        <w:t>storage</w:t>
+        <w:t>Can be built without SAN shared storage</w:t>
       </w:r>
       <w:r>
         <w:rPr>
@@ -15311,7 +19459,6 @@
         <w:ind w:leftChars="0"/>
         <w:divId w:val="767845970"/>
         <w:rPr>
-          <w:rFonts w:hint="eastAsia"/>
           <w:lang w:val="en"/>
         </w:rPr>
       </w:pPr>
@@ -20803,6 +24950,7 @@
   <w:style w:type="character" w:default="1" w:styleId="a0">
     <w:name w:val="Default Paragraph Font"/>
     <w:uiPriority w:val="1"/>
+    <w:semiHidden/>
     <w:unhideWhenUsed/>
   </w:style>
   <w:style w:type="table" w:default="1" w:styleId="a1">

--- a/ESX-Host-Cluster-QSG.docx
+++ b/ESX-Host-Cluster-QSG.docx
@@ -45,8 +45,49 @@
           <w:sz w:val="48"/>
           <w:lang w:val="en"/>
         </w:rPr>
-        <w:t>for vSphere ESXi Host Clustering</w:t>
-      </w:r>
+        <w:t xml:space="preserve">for </w:t>
+      </w:r>
+      <w:proofErr w:type="spellStart"/>
+      <w:r>
+        <w:rPr>
+          <w:sz w:val="48"/>
+          <w:lang w:val="en"/>
+        </w:rPr>
+        <w:t>vSphere</w:t>
+      </w:r>
+      <w:proofErr w:type="spellEnd"/>
+      <w:r>
+        <w:rPr>
+          <w:sz w:val="48"/>
+          <w:lang w:val="en"/>
+        </w:rPr>
+        <w:t xml:space="preserve"> </w:t>
+      </w:r>
+      <w:proofErr w:type="spellStart"/>
+      <w:r>
+        <w:rPr>
+          <w:sz w:val="48"/>
+          <w:lang w:val="en"/>
+        </w:rPr>
+        <w:t>ESXi</w:t>
+      </w:r>
+      <w:proofErr w:type="spellEnd"/>
+      <w:r>
+        <w:rPr>
+          <w:sz w:val="48"/>
+          <w:lang w:val="en"/>
+        </w:rPr>
+        <w:t xml:space="preserve"> Host </w:t>
+      </w:r>
+      <w:proofErr w:type="gramStart"/>
+      <w:r>
+        <w:rPr>
+          <w:sz w:val="48"/>
+          <w:lang w:val="en"/>
+        </w:rPr>
+        <w:t>Clustering</w:t>
+      </w:r>
+      <w:proofErr w:type="gramEnd"/>
       <w:r>
         <w:rPr>
           <w:sz w:val="48"/>
@@ -191,7 +232,77 @@
         <w:rPr>
           <w:lang w:val="en"/>
         </w:rPr>
-        <w:t>This guide provides a hands-on "Quick Start" set of instructions for the EXPRESSCLUSTER X for Linux. The guide assumes its readers to have Linux system administration knowledge and skills with experience in installation and configuration of CentOS or Red Hat Enterprise Linux operating systems, Storages, and Networks. The guide includes step-by-step instructions to install and configure EXPRESSCLUSTER X with iSCSI Target, vSphere Management Assistant (vMA) and vSphere ESXi.</w:t>
+        <w:t xml:space="preserve">This guide provides a hands-on "Quick Start" set of instructions for the EXPRESSCLUSTER X for Linux. The guide assumes its readers to have Linux system administration knowledge and skills with experience in installation and configuration of </w:t>
+      </w:r>
+      <w:proofErr w:type="spellStart"/>
+      <w:r>
+        <w:rPr>
+          <w:lang w:val="en"/>
+        </w:rPr>
+        <w:t>CentOS</w:t>
+      </w:r>
+      <w:proofErr w:type="spellEnd"/>
+      <w:r>
+        <w:rPr>
+          <w:lang w:val="en"/>
+        </w:rPr>
+        <w:t xml:space="preserve"> or Red Hat Enterprise Linux operating systems, Storages, and Networks. The guide includes step-by-step instructions to install and configure EXPRESSCLUSTER X with iSCSI Target, </w:t>
+      </w:r>
+      <w:proofErr w:type="spellStart"/>
+      <w:r>
+        <w:rPr>
+          <w:lang w:val="en"/>
+        </w:rPr>
+        <w:t>vSphere</w:t>
+      </w:r>
+      <w:proofErr w:type="spellEnd"/>
+      <w:r>
+        <w:rPr>
+          <w:lang w:val="en"/>
+        </w:rPr>
+        <w:t xml:space="preserve"> Management Assistant (</w:t>
+      </w:r>
+      <w:proofErr w:type="spellStart"/>
+      <w:r>
+        <w:rPr>
+          <w:lang w:val="en"/>
+        </w:rPr>
+        <w:t>vMA</w:t>
+      </w:r>
+      <w:proofErr w:type="spellEnd"/>
+      <w:r>
+        <w:rPr>
+          <w:lang w:val="en"/>
+        </w:rPr>
+        <w:t xml:space="preserve">) and </w:t>
+      </w:r>
+      <w:proofErr w:type="spellStart"/>
+      <w:r>
+        <w:rPr>
+          <w:lang w:val="en"/>
+        </w:rPr>
+        <w:t>vSphere</w:t>
+      </w:r>
+      <w:proofErr w:type="spellEnd"/>
+      <w:r>
+        <w:rPr>
+          <w:lang w:val="en"/>
+        </w:rPr>
+        <w:t xml:space="preserve"> </w:t>
+      </w:r>
+      <w:proofErr w:type="spellStart"/>
+      <w:r>
+        <w:rPr>
+          <w:lang w:val="en"/>
+        </w:rPr>
+        <w:t>ESXi</w:t>
+      </w:r>
+      <w:proofErr w:type="spellEnd"/>
+      <w:r>
+        <w:rPr>
+          <w:lang w:val="en"/>
+        </w:rPr>
+        <w:t>.</w:t>
       </w:r>
     </w:p>
     <w:p>
@@ -386,8 +497,6 @@
             </w:rPr>
             <w:t>Table of Contents</w:t>
           </w:r>
-          <w:bookmarkStart w:id="0" w:name="_GoBack"/>
-          <w:bookmarkEnd w:id="0"/>
         </w:p>
         <w:p>
           <w:pPr>
@@ -3869,7 +3978,7 @@
           <w:lang w:val="en"/>
         </w:rPr>
       </w:pPr>
-      <w:bookmarkStart w:id="1" w:name="_Toc494388263"/>
+      <w:bookmarkStart w:id="0" w:name="_Toc494388263"/>
       <w:r>
         <w:rPr>
           <w:lang w:val="en"/>
@@ -3877,7 +3986,7 @@
         <w:lastRenderedPageBreak/>
         <w:t>Overview</w:t>
       </w:r>
-      <w:bookmarkEnd w:id="1"/>
+      <w:bookmarkEnd w:id="0"/>
     </w:p>
     <w:p>
       <w:pPr>
@@ -3891,7 +4000,21 @@
         <w:rPr>
           <w:lang w:val="en"/>
         </w:rPr>
-        <w:t>The general procedure to deploy EXPRESSCLUSTER X on two ESXi server machines (Primary and Standby) for high availability of UC VMs consists of the following major steps:</w:t>
+        <w:t xml:space="preserve">The general procedure to deploy EXPRESSCLUSTER X on two </w:t>
+      </w:r>
+      <w:proofErr w:type="spellStart"/>
+      <w:r>
+        <w:rPr>
+          <w:lang w:val="en"/>
+        </w:rPr>
+        <w:t>ESXi</w:t>
+      </w:r>
+      <w:proofErr w:type="spellEnd"/>
+      <w:r>
+        <w:rPr>
+          <w:lang w:val="en"/>
+        </w:rPr>
+        <w:t xml:space="preserve"> server machines (Primary and Standby) for high availability of UC VMs consists of the following major steps:</w:t>
       </w:r>
     </w:p>
     <w:p>
@@ -3929,7 +4052,21 @@
         <w:rPr>
           <w:lang w:val="en"/>
         </w:rPr>
-        <w:t>Set up Primary and Standby ESXi.</w:t>
+        <w:t xml:space="preserve">Set up Primary and Standby </w:t>
+      </w:r>
+      <w:proofErr w:type="spellStart"/>
+      <w:r>
+        <w:rPr>
+          <w:lang w:val="en"/>
+        </w:rPr>
+        <w:t>ESXi</w:t>
+      </w:r>
+      <w:proofErr w:type="spellEnd"/>
+      <w:r>
+        <w:rPr>
+          <w:lang w:val="en"/>
+        </w:rPr>
+        <w:t>.</w:t>
       </w:r>
     </w:p>
     <w:p>
@@ -3967,7 +4104,21 @@
         <w:rPr>
           <w:lang w:val="en"/>
         </w:rPr>
-        <w:t>Configure iSCSI Initiator on both ESXi and connect them to the iSCSI Target.</w:t>
+        <w:t xml:space="preserve">Configure iSCSI Initiator on both </w:t>
+      </w:r>
+      <w:proofErr w:type="spellStart"/>
+      <w:r>
+        <w:rPr>
+          <w:lang w:val="en"/>
+        </w:rPr>
+        <w:t>ESXi</w:t>
+      </w:r>
+      <w:proofErr w:type="spellEnd"/>
+      <w:r>
+        <w:rPr>
+          <w:lang w:val="en"/>
+        </w:rPr>
+        <w:t xml:space="preserve"> and connect them to the iSCSI Target.</w:t>
       </w:r>
     </w:p>
     <w:p>
@@ -3986,7 +4137,35 @@
         <w:rPr>
           <w:lang w:val="en"/>
         </w:rPr>
-        <w:t>Deploy Primary and Standby vMA, then set up vMA Cluster on them.</w:t>
+        <w:t xml:space="preserve">Deploy Primary and Standby </w:t>
+      </w:r>
+      <w:proofErr w:type="spellStart"/>
+      <w:r>
+        <w:rPr>
+          <w:lang w:val="en"/>
+        </w:rPr>
+        <w:t>vMA</w:t>
+      </w:r>
+      <w:proofErr w:type="spellEnd"/>
+      <w:r>
+        <w:rPr>
+          <w:lang w:val="en"/>
+        </w:rPr>
+        <w:t xml:space="preserve">, then set up </w:t>
+      </w:r>
+      <w:proofErr w:type="spellStart"/>
+      <w:r>
+        <w:rPr>
+          <w:lang w:val="en"/>
+        </w:rPr>
+        <w:t>vMA</w:t>
+      </w:r>
+      <w:proofErr w:type="spellEnd"/>
+      <w:r>
+        <w:rPr>
+          <w:lang w:val="en"/>
+        </w:rPr>
+        <w:t xml:space="preserve"> Cluster on them.</w:t>
       </w:r>
     </w:p>
     <w:p>
@@ -4005,7 +4184,35 @@
         <w:rPr>
           <w:lang w:val="en"/>
         </w:rPr>
-        <w:t>Deploy UC VMs on ESXi and configure vMA Cluster.</w:t>
+        <w:t xml:space="preserve">Deploy UC VMs on </w:t>
+      </w:r>
+      <w:proofErr w:type="spellStart"/>
+      <w:r>
+        <w:rPr>
+          <w:lang w:val="en"/>
+        </w:rPr>
+        <w:t>ESXi</w:t>
+      </w:r>
+      <w:proofErr w:type="spellEnd"/>
+      <w:r>
+        <w:rPr>
+          <w:lang w:val="en"/>
+        </w:rPr>
+        <w:t xml:space="preserve"> and configure </w:t>
+      </w:r>
+      <w:proofErr w:type="spellStart"/>
+      <w:r>
+        <w:rPr>
+          <w:lang w:val="en"/>
+        </w:rPr>
+        <w:t>vMA</w:t>
+      </w:r>
+      <w:proofErr w:type="spellEnd"/>
+      <w:r>
+        <w:rPr>
+          <w:lang w:val="en"/>
+        </w:rPr>
+        <w:t xml:space="preserve"> Cluster.</w:t>
       </w:r>
     </w:p>
     <w:p>
@@ -4028,14 +4235,14 @@
           <w:lang w:val="en"/>
         </w:rPr>
       </w:pPr>
-      <w:bookmarkStart w:id="2" w:name="_Toc494388264"/>
+      <w:bookmarkStart w:id="1" w:name="_Toc494388264"/>
       <w:r>
         <w:rPr>
           <w:lang w:val="en"/>
         </w:rPr>
         <w:t>System Requirements and Planning</w:t>
       </w:r>
-      <w:bookmarkEnd w:id="2"/>
+      <w:bookmarkEnd w:id="1"/>
     </w:p>
     <w:p>
       <w:pPr>
@@ -4049,14 +4256,14 @@
           <w:lang w:val="en"/>
         </w:rPr>
       </w:pPr>
-      <w:bookmarkStart w:id="3" w:name="_Toc494388265"/>
+      <w:bookmarkStart w:id="2" w:name="_Toc494388265"/>
       <w:r>
         <w:rPr>
           <w:lang w:val="en"/>
         </w:rPr>
         <w:t>Product Versions</w:t>
       </w:r>
-      <w:bookmarkEnd w:id="3"/>
+      <w:bookmarkEnd w:id="2"/>
     </w:p>
     <w:p>
       <w:pPr>
@@ -4074,7 +4281,35 @@
         <w:rPr>
           <w:lang w:val="en"/>
         </w:rPr>
-        <w:t>VMware vSphere Hypervisor 6.0 (VMware ESXi 6.0)</w:t>
+        <w:t xml:space="preserve">VMware </w:t>
+      </w:r>
+      <w:proofErr w:type="spellStart"/>
+      <w:r>
+        <w:rPr>
+          <w:lang w:val="en"/>
+        </w:rPr>
+        <w:t>vSphere</w:t>
+      </w:r>
+      <w:proofErr w:type="spellEnd"/>
+      <w:r>
+        <w:rPr>
+          <w:lang w:val="en"/>
+        </w:rPr>
+        <w:t xml:space="preserve"> Hypervisor 6.0 (VMware </w:t>
+      </w:r>
+      <w:proofErr w:type="spellStart"/>
+      <w:r>
+        <w:rPr>
+          <w:lang w:val="en"/>
+        </w:rPr>
+        <w:t>ESXi</w:t>
+      </w:r>
+      <w:proofErr w:type="spellEnd"/>
+      <w:r>
+        <w:rPr>
+          <w:lang w:val="en"/>
+        </w:rPr>
+        <w:t xml:space="preserve"> 6.0)</w:t>
       </w:r>
     </w:p>
     <w:p>
@@ -4089,11 +4324,19 @@
           <w:lang w:val="en"/>
         </w:rPr>
       </w:pPr>
-      <w:r>
-        <w:rPr>
-          <w:lang w:val="en"/>
-        </w:rPr>
-        <w:t>vSphere Management Assistant 6.0</w:t>
+      <w:proofErr w:type="spellStart"/>
+      <w:r>
+        <w:rPr>
+          <w:lang w:val="en"/>
+        </w:rPr>
+        <w:t>vSphere</w:t>
+      </w:r>
+      <w:proofErr w:type="spellEnd"/>
+      <w:r>
+        <w:rPr>
+          <w:lang w:val="en"/>
+        </w:rPr>
+        <w:t xml:space="preserve"> Management Assistant 6.0</w:t>
       </w:r>
     </w:p>
     <w:p>
@@ -4133,6 +4376,8 @@
         </w:rPr>
         <w:t>EXPRESSCLUSTER X for Linux 3.3.3-1</w:t>
       </w:r>
+      <w:bookmarkStart w:id="3" w:name="_GoBack"/>
+      <w:bookmarkEnd w:id="3"/>
     </w:p>
     <w:p>
       <w:pPr>
@@ -4180,6 +4425,7 @@
         <w:pStyle w:val="3"/>
         <w:divId w:val="767845970"/>
         <w:rPr>
+          <w:rFonts w:hint="eastAsia"/>
           <w:lang w:val="en"/>
         </w:rPr>
       </w:pPr>
@@ -4198,6 +4444,7 @@
         <w:pStyle w:val="Web"/>
         <w:divId w:val="767845970"/>
         <w:rPr>
+          <w:rFonts w:hint="eastAsia"/>
           <w:lang w:val="en"/>
         </w:rPr>
       </w:pPr>
@@ -4207,9 +4454,9 @@
         </w:rPr>
         <w:drawing>
           <wp:inline distT="0" distB="0" distL="0" distR="0">
-            <wp:extent cx="6095880" cy="3429000"/>
-            <wp:effectExtent l="0" t="0" r="635" b="0"/>
-            <wp:docPr id="6" name="図 6" descr="Netowrk configuraiton"/>
+            <wp:extent cx="5400040" cy="3037523"/>
+            <wp:effectExtent l="0" t="0" r="0" b="0"/>
+            <wp:docPr id="3" name="図 3" descr="D:\Users\0000011036508\Desktop\HAUC\docs\HAUC-NW-Configuration.jpg"/>
             <wp:cNvGraphicFramePr>
               <a:graphicFrameLocks xmlns:a="http://schemas.openxmlformats.org/drawingml/2006/main" noChangeAspect="1"/>
             </wp:cNvGraphicFramePr>
@@ -4217,13 +4464,13 @@
               <a:graphicData uri="http://schemas.openxmlformats.org/drawingml/2006/picture">
                 <pic:pic xmlns:pic="http://schemas.openxmlformats.org/drawingml/2006/picture">
                   <pic:nvPicPr>
-                    <pic:cNvPr id="0" name="Picture 6" descr="Netowrk configuraiton"/>
+                    <pic:cNvPr id="0" name="Picture 5" descr="D:\Users\0000011036508\Desktop\HAUC\docs\HAUC-NW-Configuration.jpg"/>
                     <pic:cNvPicPr>
                       <a:picLocks noChangeAspect="1" noChangeArrowheads="1"/>
                     </pic:cNvPicPr>
                   </pic:nvPicPr>
                   <pic:blipFill>
-                    <a:blip r:link="rId9">
+                    <a:blip r:embed="rId9">
                       <a:extLst>
                         <a:ext uri="{28A0092B-C50C-407E-A947-70E740481C1C}">
                           <a14:useLocalDpi xmlns:a14="http://schemas.microsoft.com/office/drawing/2010/main" val="0"/>
@@ -4238,7 +4485,7 @@
                   <pic:spPr bwMode="auto">
                     <a:xfrm>
                       <a:off x="0" y="0"/>
-                      <a:ext cx="6095880" cy="3429000"/>
+                      <a:ext cx="5400040" cy="3037523"/>
                     </a:xfrm>
                     <a:prstGeom prst="rect">
                       <a:avLst/>
@@ -4329,8 +4576,23 @@
           <w:lang w:val="en"/>
         </w:rPr>
         <w:lastRenderedPageBreak/>
-        <w:t xml:space="preserve">PC Servers spec for each vSphere </w:t>
-      </w:r>
+        <w:t xml:space="preserve">PC Servers spec for each </w:t>
+      </w:r>
+      <w:proofErr w:type="spellStart"/>
+      <w:r>
+        <w:rPr>
+          <w:lang w:val="en"/>
+        </w:rPr>
+        <w:t>vSphere</w:t>
+      </w:r>
+      <w:proofErr w:type="spellEnd"/>
+      <w:r>
+        <w:rPr>
+          <w:lang w:val="en"/>
+        </w:rPr>
+        <w:t xml:space="preserve"> </w:t>
+      </w:r>
+      <w:proofErr w:type="spellStart"/>
       <w:r>
         <w:rPr>
           <w:rFonts w:hint="eastAsia"/>
@@ -4338,11 +4600,26 @@
         </w:rPr>
         <w:t>ESXi</w:t>
       </w:r>
-      <w:r>
-        <w:rPr>
-          <w:lang w:val="en"/>
-        </w:rPr>
-        <w:t xml:space="preserve"> / vSphere Hypervisor</w:t>
+      <w:proofErr w:type="spellEnd"/>
+      <w:r>
+        <w:rPr>
+          <w:lang w:val="en"/>
+        </w:rPr>
+        <w:t xml:space="preserve"> / </w:t>
+      </w:r>
+      <w:proofErr w:type="spellStart"/>
+      <w:r>
+        <w:rPr>
+          <w:lang w:val="en"/>
+        </w:rPr>
+        <w:t>vSphere</w:t>
+      </w:r>
+      <w:proofErr w:type="spellEnd"/>
+      <w:r>
+        <w:rPr>
+          <w:lang w:val="en"/>
+        </w:rPr>
+        <w:t xml:space="preserve"> Hypervisor</w:t>
       </w:r>
       <w:bookmarkEnd w:id="6"/>
     </w:p>
@@ -4416,6 +4693,7 @@
               </w:rPr>
               <w:t xml:space="preserve"> for </w:t>
             </w:r>
+            <w:proofErr w:type="spellStart"/>
             <w:r>
               <w:rPr>
                 <w:rFonts w:cs="ＭＳ ゴシック"/>
@@ -4423,6 +4701,7 @@
               </w:rPr>
               <w:t>ESXi</w:t>
             </w:r>
+            <w:proofErr w:type="spellEnd"/>
             <w:r>
               <w:rPr>
                 <w:rFonts w:cs="ＭＳ ゴシック"/>
@@ -4456,7 +4735,23 @@
                 <w:rFonts w:cs="ＭＳ ゴシック"/>
                 <w:color w:val="000000"/>
               </w:rPr>
-              <w:t>ore for vMA)</w:t>
+              <w:t xml:space="preserve">ore for </w:t>
+            </w:r>
+            <w:proofErr w:type="spellStart"/>
+            <w:r>
+              <w:rPr>
+                <w:rFonts w:cs="ＭＳ ゴシック"/>
+                <w:color w:val="000000"/>
+              </w:rPr>
+              <w:t>vMA</w:t>
+            </w:r>
+            <w:proofErr w:type="spellEnd"/>
+            <w:r>
+              <w:rPr>
+                <w:rFonts w:cs="ＭＳ ゴシック"/>
+                <w:color w:val="000000"/>
+              </w:rPr>
+              <w:t>)</w:t>
             </w:r>
           </w:p>
           <w:p>
@@ -4517,14 +4812,39 @@
                 <w:rFonts w:cs="ＭＳ ゴシック"/>
                 <w:color w:val="000000"/>
               </w:rPr>
-              <w:t>2GB for ESXi</w:t>
-            </w:r>
+              <w:t xml:space="preserve">2GB for </w:t>
+            </w:r>
+            <w:proofErr w:type="spellStart"/>
             <w:r>
               <w:rPr>
                 <w:rFonts w:cs="ＭＳ ゴシック"/>
                 <w:color w:val="000000"/>
               </w:rPr>
-              <w:t>) + (2GB for iSCSI) + (600MB for vMA)</w:t>
+              <w:t>ESXi</w:t>
+            </w:r>
+            <w:proofErr w:type="spellEnd"/>
+            <w:r>
+              <w:rPr>
+                <w:rFonts w:cs="ＭＳ ゴシック"/>
+                <w:color w:val="000000"/>
+              </w:rPr>
+              <w:t xml:space="preserve">) + (2GB for iSCSI) + (600MB for </w:t>
+            </w:r>
+            <w:proofErr w:type="spellStart"/>
+            <w:r>
+              <w:rPr>
+                <w:rFonts w:cs="ＭＳ ゴシック"/>
+                <w:color w:val="000000"/>
+              </w:rPr>
+              <w:t>vMA</w:t>
+            </w:r>
+            <w:proofErr w:type="spellEnd"/>
+            <w:r>
+              <w:rPr>
+                <w:rFonts w:cs="ＭＳ ゴシック"/>
+                <w:color w:val="000000"/>
+              </w:rPr>
+              <w:t>)</w:t>
             </w:r>
           </w:p>
           <w:p>
@@ -4619,7 +4939,39 @@
                 <w:rFonts w:cs="ＭＳ ゴシック"/>
                 <w:color w:val="000000"/>
               </w:rPr>
-              <w:t xml:space="preserve"> for ESXi) + (16GB for iSCSI) + (3GB for vMA)</w:t>
+              <w:t xml:space="preserve"> for </w:t>
+            </w:r>
+            <w:proofErr w:type="spellStart"/>
+            <w:r>
+              <w:rPr>
+                <w:rFonts w:cs="ＭＳ ゴシック"/>
+                <w:color w:val="000000"/>
+              </w:rPr>
+              <w:t>ESXi</w:t>
+            </w:r>
+            <w:proofErr w:type="spellEnd"/>
+            <w:r>
+              <w:rPr>
+                <w:rFonts w:cs="ＭＳ ゴシック"/>
+                <w:color w:val="000000"/>
+              </w:rPr>
+              <w:t xml:space="preserve">) + (16GB for iSCSI) + (3GB for </w:t>
+            </w:r>
+            <w:proofErr w:type="spellStart"/>
+            <w:r>
+              <w:rPr>
+                <w:rFonts w:cs="ＭＳ ゴシック"/>
+                <w:color w:val="000000"/>
+              </w:rPr>
+              <w:t>vMA</w:t>
+            </w:r>
+            <w:proofErr w:type="spellEnd"/>
+            <w:r>
+              <w:rPr>
+                <w:rFonts w:cs="ＭＳ ゴシック"/>
+                <w:color w:val="000000"/>
+              </w:rPr>
+              <w:t>)</w:t>
             </w:r>
           </w:p>
           <w:p>
@@ -4679,9 +5031,11 @@
             <w:hideMark/>
           </w:tcPr>
           <w:p>
+            <w:proofErr w:type="spellStart"/>
             <w:r>
               <w:t>vCPU</w:t>
             </w:r>
+            <w:proofErr w:type="spellEnd"/>
           </w:p>
         </w:tc>
         <w:tc>
@@ -4769,9 +5123,11 @@
             <w:hideMark/>
           </w:tcPr>
           <w:p>
+            <w:proofErr w:type="spellStart"/>
             <w:r>
               <w:t>vHDD</w:t>
             </w:r>
+            <w:proofErr w:type="spellEnd"/>
           </w:p>
         </w:tc>
         <w:tc>
@@ -4845,6 +5201,7 @@
                 <w:bCs/>
               </w:rPr>
             </w:pPr>
+            <w:proofErr w:type="spellStart"/>
             <w:r>
               <w:rPr>
                 <w:b/>
@@ -4852,6 +5209,7 @@
               </w:rPr>
               <w:t>ESXi</w:t>
             </w:r>
+            <w:proofErr w:type="spellEnd"/>
           </w:p>
         </w:tc>
         <w:tc>
@@ -4965,9 +5323,11 @@
             <w:hideMark/>
           </w:tcPr>
           <w:p>
+            <w:proofErr w:type="spellStart"/>
             <w:r>
               <w:t>passwd</w:t>
             </w:r>
+            <w:proofErr w:type="spellEnd"/>
           </w:p>
         </w:tc>
         <w:tc>
@@ -4977,12 +5337,14 @@
             <w:hideMark/>
           </w:tcPr>
           <w:p>
+            <w:proofErr w:type="spellStart"/>
             <w:r>
               <w:t>p</w:t>
             </w:r>
             <w:r>
               <w:t>asswd</w:t>
             </w:r>
+            <w:proofErr w:type="spellEnd"/>
           </w:p>
         </w:tc>
       </w:tr>
@@ -5321,9 +5683,11 @@
             <w:hideMark/>
           </w:tcPr>
           <w:p>
+            <w:proofErr w:type="spellStart"/>
             <w:r>
               <w:t>passwd</w:t>
             </w:r>
+            <w:proofErr w:type="spellEnd"/>
           </w:p>
         </w:tc>
         <w:tc>
@@ -5333,12 +5697,14 @@
             <w:hideMark/>
           </w:tcPr>
           <w:p>
+            <w:proofErr w:type="spellStart"/>
             <w:r>
               <w:t>p</w:t>
             </w:r>
             <w:r>
               <w:t>asswd</w:t>
             </w:r>
+            <w:proofErr w:type="spellEnd"/>
           </w:p>
         </w:tc>
       </w:tr>
@@ -5627,7 +5993,15 @@
           </w:tcPr>
           <w:p>
             <w:r>
-              <w:t>/dev/sdb1</w:t>
+              <w:t>/</w:t>
+            </w:r>
+            <w:proofErr w:type="spellStart"/>
+            <w:r>
+              <w:t>dev</w:t>
+            </w:r>
+            <w:proofErr w:type="spellEnd"/>
+            <w:r>
+              <w:t>/sdb1</w:t>
             </w:r>
           </w:p>
         </w:tc>
@@ -5669,7 +6043,15 @@
           </w:tcPr>
           <w:p>
             <w:r>
-              <w:t>/dev/sdb2</w:t>
+              <w:t>/</w:t>
+            </w:r>
+            <w:proofErr w:type="spellStart"/>
+            <w:r>
+              <w:t>dev</w:t>
+            </w:r>
+            <w:proofErr w:type="spellEnd"/>
+            <w:r>
+              <w:t>/sdb2</w:t>
             </w:r>
           </w:p>
         </w:tc>
@@ -5786,11 +6168,19 @@
             <w:hideMark/>
           </w:tcPr>
           <w:p>
+            <w:proofErr w:type="spellStart"/>
             <w:r>
               <w:rPr>
                 <w:rStyle w:val="a5"/>
               </w:rPr>
-              <w:t>vMA Cluster</w:t>
+              <w:t>vMA</w:t>
+            </w:r>
+            <w:proofErr w:type="spellEnd"/>
+            <w:r>
+              <w:rPr>
+                <w:rStyle w:val="a5"/>
+              </w:rPr>
+              <w:t xml:space="preserve"> Cluster</w:t>
             </w:r>
           </w:p>
         </w:tc>
@@ -5892,9 +6282,11 @@
             <w:hideMark/>
           </w:tcPr>
           <w:p>
+            <w:proofErr w:type="spellStart"/>
             <w:r>
               <w:t>passwd</w:t>
             </w:r>
+            <w:proofErr w:type="spellEnd"/>
           </w:p>
         </w:tc>
         <w:tc>
@@ -5904,9 +6296,11 @@
             <w:hideMark/>
           </w:tcPr>
           <w:p>
+            <w:proofErr w:type="spellStart"/>
             <w:r>
               <w:t>passwd</w:t>
             </w:r>
+            <w:proofErr w:type="spellEnd"/>
           </w:p>
         </w:tc>
       </w:tr>
@@ -6066,9 +6460,17 @@
         <w:rPr>
           <w:lang w:val="en"/>
         </w:rPr>
-        <w:t>Setting up ESXi</w:t>
+        <w:t xml:space="preserve">Setting up </w:t>
+      </w:r>
+      <w:proofErr w:type="spellStart"/>
+      <w:r>
+        <w:rPr>
+          <w:lang w:val="en"/>
+        </w:rPr>
+        <w:t>ESXi</w:t>
       </w:r>
       <w:bookmarkEnd w:id="10"/>
+      <w:proofErr w:type="spellEnd"/>
     </w:p>
     <w:p>
       <w:pPr>
@@ -6086,7 +6488,21 @@
         <w:rPr>
           <w:lang w:val="en"/>
         </w:rPr>
-        <w:t>Install vSphere Hypervisor.</w:t>
+        <w:t xml:space="preserve">Install </w:t>
+      </w:r>
+      <w:proofErr w:type="spellStart"/>
+      <w:r>
+        <w:rPr>
+          <w:lang w:val="en"/>
+        </w:rPr>
+        <w:t>vSphere</w:t>
+      </w:r>
+      <w:proofErr w:type="spellEnd"/>
+      <w:r>
+        <w:rPr>
+          <w:lang w:val="en"/>
+        </w:rPr>
+        <w:t xml:space="preserve"> Hypervisor.</w:t>
       </w:r>
     </w:p>
     <w:p>
@@ -6294,7 +6710,37 @@
         <w:rPr>
           <w:lang w:val="en"/>
         </w:rPr>
-        <w:t>Configure ssh service to start automatically when ESXi start.</w:t>
+        <w:t xml:space="preserve">Configure </w:t>
+      </w:r>
+      <w:proofErr w:type="spellStart"/>
+      <w:proofErr w:type="gramStart"/>
+      <w:r>
+        <w:rPr>
+          <w:lang w:val="en"/>
+        </w:rPr>
+        <w:t>ssh</w:t>
+      </w:r>
+      <w:proofErr w:type="spellEnd"/>
+      <w:proofErr w:type="gramEnd"/>
+      <w:r>
+        <w:rPr>
+          <w:lang w:val="en"/>
+        </w:rPr>
+        <w:t xml:space="preserve"> service to start automatically when </w:t>
+      </w:r>
+      <w:proofErr w:type="spellStart"/>
+      <w:r>
+        <w:rPr>
+          <w:lang w:val="en"/>
+        </w:rPr>
+        <w:t>ESXi</w:t>
+      </w:r>
+      <w:proofErr w:type="spellEnd"/>
+      <w:r>
+        <w:rPr>
+          <w:lang w:val="en"/>
+        </w:rPr>
+        <w:t xml:space="preserve"> start.</w:t>
       </w:r>
     </w:p>
     <w:p>
@@ -6313,7 +6759,21 @@
         <w:rPr>
           <w:lang w:val="en"/>
         </w:rPr>
-        <w:t>On both vSphere Client for esxi1 and esxi2</w:t>
+        <w:t xml:space="preserve">On both </w:t>
+      </w:r>
+      <w:proofErr w:type="spellStart"/>
+      <w:r>
+        <w:rPr>
+          <w:lang w:val="en"/>
+        </w:rPr>
+        <w:t>vSphere</w:t>
+      </w:r>
+      <w:proofErr w:type="spellEnd"/>
+      <w:r>
+        <w:rPr>
+          <w:lang w:val="en"/>
+        </w:rPr>
+        <w:t xml:space="preserve"> Client for esxi1 and esxi2</w:t>
       </w:r>
     </w:p>
     <w:p>
@@ -6338,7 +6798,21 @@
         <w:rPr>
           <w:lang w:val="en"/>
         </w:rPr>
-        <w:t xml:space="preserve"> ESXi host icon in left pane.</w:t>
+        <w:t xml:space="preserve"> </w:t>
+      </w:r>
+      <w:proofErr w:type="spellStart"/>
+      <w:r>
+        <w:rPr>
+          <w:lang w:val="en"/>
+        </w:rPr>
+        <w:t>ESXi</w:t>
+      </w:r>
+      <w:proofErr w:type="spellEnd"/>
+      <w:r>
+        <w:rPr>
+          <w:lang w:val="en"/>
+        </w:rPr>
+        <w:t xml:space="preserve"> host icon in left pane.</w:t>
       </w:r>
     </w:p>
     <w:p>
@@ -6376,7 +6850,21 @@
         <w:rPr>
           <w:lang w:val="en"/>
         </w:rPr>
-        <w:t>Check [Start and stop with host] &gt; push [Start] button and make "ssh" running.</w:t>
+        <w:t>Check [Start and stop with host] &gt; push [Start] button and make "</w:t>
+      </w:r>
+      <w:proofErr w:type="spellStart"/>
+      <w:r>
+        <w:rPr>
+          <w:lang w:val="en"/>
+        </w:rPr>
+        <w:t>ssh</w:t>
+      </w:r>
+      <w:proofErr w:type="spellEnd"/>
+      <w:r>
+        <w:rPr>
+          <w:lang w:val="en"/>
+        </w:rPr>
+        <w:t>" running.</w:t>
       </w:r>
     </w:p>
     <w:p>
@@ -6429,7 +6917,21 @@
         <w:rPr>
           <w:lang w:val="en"/>
         </w:rPr>
-        <w:t>On each ESXi, set up a VM to have</w:t>
+        <w:t xml:space="preserve">On each </w:t>
+      </w:r>
+      <w:proofErr w:type="spellStart"/>
+      <w:r>
+        <w:rPr>
+          <w:lang w:val="en"/>
+        </w:rPr>
+        <w:t>ESXi</w:t>
+      </w:r>
+      <w:proofErr w:type="spellEnd"/>
+      <w:r>
+        <w:rPr>
+          <w:lang w:val="en"/>
+        </w:rPr>
+        <w:t>, set up a VM to have</w:t>
       </w:r>
     </w:p>
     <w:tbl>
@@ -6511,9 +7013,11 @@
             <w:hideMark/>
           </w:tcPr>
           <w:p>
+            <w:proofErr w:type="spellStart"/>
             <w:r>
               <w:t>vCPU</w:t>
             </w:r>
+            <w:proofErr w:type="spellEnd"/>
           </w:p>
         </w:tc>
         <w:tc>
@@ -6601,9 +7105,11 @@
             <w:hideMark/>
           </w:tcPr>
           <w:p>
+            <w:proofErr w:type="spellStart"/>
             <w:r>
               <w:t>vHDD</w:t>
             </w:r>
+            <w:proofErr w:type="spellEnd"/>
           </w:p>
         </w:tc>
         <w:tc>
@@ -6672,7 +7178,21 @@
         <w:rPr>
           <w:lang w:val="en"/>
         </w:rPr>
-        <w:t>Install RHEL or CentOS 7.2 and configure</w:t>
+        <w:t xml:space="preserve">Install RHEL or </w:t>
+      </w:r>
+      <w:proofErr w:type="spellStart"/>
+      <w:r>
+        <w:rPr>
+          <w:lang w:val="en"/>
+        </w:rPr>
+        <w:t>CentOS</w:t>
+      </w:r>
+      <w:proofErr w:type="spellEnd"/>
+      <w:r>
+        <w:rPr>
+          <w:lang w:val="en"/>
+        </w:rPr>
+        <w:t xml:space="preserve"> 7.2 and configure</w:t>
       </w:r>
     </w:p>
     <w:p>
@@ -6725,12 +7245,62 @@
           <w:lang w:val="en"/>
         </w:rPr>
       </w:pPr>
+      <w:proofErr w:type="gramStart"/>
       <w:r>
         <w:rPr>
           <w:lang w:val="en"/>
         </w:rPr>
         <w:lastRenderedPageBreak/>
-        <w:t>block device for MD resoruce ( /dev/sdb1 for Cluster Partition and /dev/sdb2 for Data Partition).</w:t>
+        <w:t>block</w:t>
+      </w:r>
+      <w:proofErr w:type="gramEnd"/>
+      <w:r>
+        <w:rPr>
+          <w:lang w:val="en"/>
+        </w:rPr>
+        <w:t xml:space="preserve"> device for MD </w:t>
+      </w:r>
+      <w:proofErr w:type="spellStart"/>
+      <w:r>
+        <w:rPr>
+          <w:lang w:val="en"/>
+        </w:rPr>
+        <w:t>resoruce</w:t>
+      </w:r>
+      <w:proofErr w:type="spellEnd"/>
+      <w:r>
+        <w:rPr>
+          <w:lang w:val="en"/>
+        </w:rPr>
+        <w:t xml:space="preserve"> ( /</w:t>
+      </w:r>
+      <w:proofErr w:type="spellStart"/>
+      <w:r>
+        <w:rPr>
+          <w:lang w:val="en"/>
+        </w:rPr>
+        <w:t>dev</w:t>
+      </w:r>
+      <w:proofErr w:type="spellEnd"/>
+      <w:r>
+        <w:rPr>
+          <w:lang w:val="en"/>
+        </w:rPr>
+        <w:t>/sdb1 for Cluster Partition and /</w:t>
+      </w:r>
+      <w:proofErr w:type="spellStart"/>
+      <w:r>
+        <w:rPr>
+          <w:lang w:val="en"/>
+        </w:rPr>
+        <w:t>dev</w:t>
+      </w:r>
+      <w:proofErr w:type="spellEnd"/>
+      <w:r>
+        <w:rPr>
+          <w:lang w:val="en"/>
+        </w:rPr>
+        <w:t>/sdb2 for Data Partition).</w:t>
       </w:r>
     </w:p>
     <w:p>
@@ -6780,8 +7350,49 @@
           <w:rStyle w:val="HTML1"/>
           <w:lang w:val="en"/>
         </w:rPr>
-        <w:t xml:space="preserve">  # yum install targetcli targetd</w:t>
-      </w:r>
+        <w:t xml:space="preserve">  # </w:t>
+      </w:r>
+      <w:proofErr w:type="gramStart"/>
+      <w:r>
+        <w:rPr>
+          <w:rStyle w:val="HTML1"/>
+          <w:lang w:val="en"/>
+        </w:rPr>
+        <w:t>yum</w:t>
+      </w:r>
+      <w:proofErr w:type="gramEnd"/>
+      <w:r>
+        <w:rPr>
+          <w:rStyle w:val="HTML1"/>
+          <w:lang w:val="en"/>
+        </w:rPr>
+        <w:t xml:space="preserve"> install </w:t>
+      </w:r>
+      <w:proofErr w:type="spellStart"/>
+      <w:r>
+        <w:rPr>
+          <w:rStyle w:val="HTML1"/>
+          <w:lang w:val="en"/>
+        </w:rPr>
+        <w:t>targetcli</w:t>
+      </w:r>
+      <w:proofErr w:type="spellEnd"/>
+      <w:r>
+        <w:rPr>
+          <w:rStyle w:val="HTML1"/>
+          <w:lang w:val="en"/>
+        </w:rPr>
+        <w:t xml:space="preserve"> </w:t>
+      </w:r>
+      <w:proofErr w:type="spellStart"/>
+      <w:r>
+        <w:rPr>
+          <w:rStyle w:val="HTML1"/>
+          <w:lang w:val="en"/>
+        </w:rPr>
+        <w:t>targetd</w:t>
+      </w:r>
+      <w:proofErr w:type="spellEnd"/>
     </w:p>
     <w:p>
       <w:pPr>
@@ -6798,7 +7409,55 @@
           <w:rStyle w:val="HTML1"/>
           <w:lang w:val="en"/>
         </w:rPr>
-        <w:t xml:space="preserve">  # rpm -ivh expresscls.*.rpm</w:t>
+        <w:t xml:space="preserve">  # </w:t>
+      </w:r>
+      <w:proofErr w:type="gramStart"/>
+      <w:r>
+        <w:rPr>
+          <w:rStyle w:val="HTML1"/>
+          <w:lang w:val="en"/>
+        </w:rPr>
+        <w:t>rpm</w:t>
+      </w:r>
+      <w:proofErr w:type="gramEnd"/>
+      <w:r>
+        <w:rPr>
+          <w:rStyle w:val="HTML1"/>
+          <w:lang w:val="en"/>
+        </w:rPr>
+        <w:t xml:space="preserve"> -</w:t>
+      </w:r>
+      <w:proofErr w:type="spellStart"/>
+      <w:r>
+        <w:rPr>
+          <w:rStyle w:val="HTML1"/>
+          <w:lang w:val="en"/>
+        </w:rPr>
+        <w:t>ivh</w:t>
+      </w:r>
+      <w:proofErr w:type="spellEnd"/>
+      <w:r>
+        <w:rPr>
+          <w:rStyle w:val="HTML1"/>
+          <w:lang w:val="en"/>
+        </w:rPr>
+        <w:t xml:space="preserve"> </w:t>
+      </w:r>
+      <w:proofErr w:type="spellStart"/>
+      <w:r>
+        <w:rPr>
+          <w:rStyle w:val="HTML1"/>
+          <w:lang w:val="en"/>
+        </w:rPr>
+        <w:t>expresscls</w:t>
+      </w:r>
+      <w:proofErr w:type="spellEnd"/>
+      <w:r>
+        <w:rPr>
+          <w:rStyle w:val="HTML1"/>
+          <w:lang w:val="en"/>
+        </w:rPr>
+        <w:t>.*.rpm</w:t>
       </w:r>
     </w:p>
     <w:p>
@@ -6816,7 +7475,41 @@
           <w:rStyle w:val="HTML1"/>
           <w:lang w:val="en"/>
         </w:rPr>
-        <w:t xml:space="preserve">  # clplcnsc -i [base-license-file] -p BASE33</w:t>
+        <w:t xml:space="preserve">  # </w:t>
+      </w:r>
+      <w:proofErr w:type="spellStart"/>
+      <w:proofErr w:type="gramStart"/>
+      <w:r>
+        <w:rPr>
+          <w:rStyle w:val="HTML1"/>
+          <w:lang w:val="en"/>
+        </w:rPr>
+        <w:t>clplcnsc</w:t>
+      </w:r>
+      <w:proofErr w:type="spellEnd"/>
+      <w:proofErr w:type="gramEnd"/>
+      <w:r>
+        <w:rPr>
+          <w:rStyle w:val="HTML1"/>
+          <w:lang w:val="en"/>
+        </w:rPr>
+        <w:t xml:space="preserve"> -</w:t>
+      </w:r>
+      <w:proofErr w:type="spellStart"/>
+      <w:r>
+        <w:rPr>
+          <w:rStyle w:val="HTML1"/>
+          <w:lang w:val="en"/>
+        </w:rPr>
+        <w:t>i</w:t>
+      </w:r>
+      <w:proofErr w:type="spellEnd"/>
+      <w:r>
+        <w:rPr>
+          <w:rStyle w:val="HTML1"/>
+          <w:lang w:val="en"/>
+        </w:rPr>
+        <w:t xml:space="preserve"> [base-license-file] -p BASE33</w:t>
       </w:r>
     </w:p>
     <w:p>
@@ -6834,7 +7527,41 @@
           <w:rStyle w:val="HTML1"/>
           <w:lang w:val="en"/>
         </w:rPr>
-        <w:t xml:space="preserve">  # clplcnsc -i [replicator-license-file] -p REPL33</w:t>
+        <w:t xml:space="preserve">  # </w:t>
+      </w:r>
+      <w:proofErr w:type="spellStart"/>
+      <w:proofErr w:type="gramStart"/>
+      <w:r>
+        <w:rPr>
+          <w:rStyle w:val="HTML1"/>
+          <w:lang w:val="en"/>
+        </w:rPr>
+        <w:t>clplcnsc</w:t>
+      </w:r>
+      <w:proofErr w:type="spellEnd"/>
+      <w:proofErr w:type="gramEnd"/>
+      <w:r>
+        <w:rPr>
+          <w:rStyle w:val="HTML1"/>
+          <w:lang w:val="en"/>
+        </w:rPr>
+        <w:t xml:space="preserve"> -</w:t>
+      </w:r>
+      <w:proofErr w:type="spellStart"/>
+      <w:r>
+        <w:rPr>
+          <w:rStyle w:val="HTML1"/>
+          <w:lang w:val="en"/>
+        </w:rPr>
+        <w:t>i</w:t>
+      </w:r>
+      <w:proofErr w:type="spellEnd"/>
+      <w:r>
+        <w:rPr>
+          <w:rStyle w:val="HTML1"/>
+          <w:lang w:val="en"/>
+        </w:rPr>
+        <w:t xml:space="preserve"> [replicator-license-file] -p REPL33</w:t>
       </w:r>
     </w:p>
     <w:p>
@@ -6852,8 +7579,17 @@
           <w:rStyle w:val="HTML1"/>
           <w:lang w:val="en"/>
         </w:rPr>
-        <w:t xml:space="preserve">  # reboot</w:t>
-      </w:r>
+        <w:t xml:space="preserve">  # </w:t>
+      </w:r>
+      <w:proofErr w:type="gramStart"/>
+      <w:r>
+        <w:rPr>
+          <w:rStyle w:val="HTML1"/>
+          <w:lang w:val="en"/>
+        </w:rPr>
+        <w:t>reboot</w:t>
+      </w:r>
+      <w:proofErr w:type="gramEnd"/>
     </w:p>
     <w:p>
       <w:pPr>
@@ -6937,7 +7673,21 @@
         <w:rPr>
           <w:lang w:val="en"/>
         </w:rPr>
-        <w:t>Change to [Operation Mode] from [Config Mode]</w:t>
+        <w:t>Change to [Operation Mode] from [</w:t>
+      </w:r>
+      <w:proofErr w:type="spellStart"/>
+      <w:r>
+        <w:rPr>
+          <w:lang w:val="en"/>
+        </w:rPr>
+        <w:t>Config</w:t>
+      </w:r>
+      <w:proofErr w:type="spellEnd"/>
+      <w:r>
+        <w:rPr>
+          <w:lang w:val="en"/>
+        </w:rPr>
+        <w:t xml:space="preserve"> Mode]</w:t>
       </w:r>
     </w:p>
     <w:p>
@@ -7088,8 +7838,17 @@
           <w:rStyle w:val="a6"/>
           <w:lang w:val="en"/>
         </w:rPr>
-        <w:t>failover-iscsi</w:t>
-      </w:r>
+        <w:t>failover-</w:t>
+      </w:r>
+      <w:proofErr w:type="spellStart"/>
+      <w:r>
+        <w:rPr>
+          <w:rStyle w:val="a6"/>
+          <w:lang w:val="en"/>
+        </w:rPr>
+        <w:t>iscsi</w:t>
+      </w:r>
+      <w:proofErr w:type="spellEnd"/>
       <w:r>
         <w:rPr>
           <w:lang w:val="en"/>
@@ -7225,7 +7984,21 @@
         <w:rPr>
           <w:lang w:val="en"/>
         </w:rPr>
-        <w:t>Right click [failover-iscsi] in left pane &gt; [Add Resource]</w:t>
+        <w:t>Right click [failover-</w:t>
+      </w:r>
+      <w:proofErr w:type="spellStart"/>
+      <w:r>
+        <w:rPr>
+          <w:lang w:val="en"/>
+        </w:rPr>
+        <w:t>iscsi</w:t>
+      </w:r>
+      <w:proofErr w:type="spellEnd"/>
+      <w:r>
+        <w:rPr>
+          <w:lang w:val="en"/>
+        </w:rPr>
+        <w:t>] in left pane &gt; [Add Resource]</w:t>
       </w:r>
     </w:p>
     <w:p>
@@ -7320,7 +8093,21 @@
         <w:rPr>
           <w:lang w:val="en"/>
         </w:rPr>
-        <w:t>[Mount Point] as [/mnt]</w:t>
+        <w:t>[Mount Point] as [/</w:t>
+      </w:r>
+      <w:proofErr w:type="spellStart"/>
+      <w:r>
+        <w:rPr>
+          <w:lang w:val="en"/>
+        </w:rPr>
+        <w:t>mnt</w:t>
+      </w:r>
+      <w:proofErr w:type="spellEnd"/>
+      <w:r>
+        <w:rPr>
+          <w:lang w:val="en"/>
+        </w:rPr>
+        <w:t>]</w:t>
       </w:r>
     </w:p>
     <w:p>
@@ -7339,7 +8126,21 @@
         <w:rPr>
           <w:lang w:val="en"/>
         </w:rPr>
-        <w:t>[Data Partition Device Name] as [ /dev/sdb2 ]</w:t>
+        <w:t>[Data Partition Device Name] as [ /</w:t>
+      </w:r>
+      <w:proofErr w:type="spellStart"/>
+      <w:r>
+        <w:rPr>
+          <w:lang w:val="en"/>
+        </w:rPr>
+        <w:t>dev</w:t>
+      </w:r>
+      <w:proofErr w:type="spellEnd"/>
+      <w:r>
+        <w:rPr>
+          <w:lang w:val="en"/>
+        </w:rPr>
+        <w:t>/sdb2 ]</w:t>
       </w:r>
     </w:p>
     <w:p>
@@ -7359,7 +8160,21 @@
           <w:lang w:val="en"/>
         </w:rPr>
         <w:lastRenderedPageBreak/>
-        <w:t>[Cluster Partition Device Name] as [ /dev/sdb1 ]</w:t>
+        <w:t>[Cluster Partition Device Name] as [ /</w:t>
+      </w:r>
+      <w:proofErr w:type="spellStart"/>
+      <w:r>
+        <w:rPr>
+          <w:lang w:val="en"/>
+        </w:rPr>
+        <w:t>dev</w:t>
+      </w:r>
+      <w:proofErr w:type="spellEnd"/>
+      <w:r>
+        <w:rPr>
+          <w:lang w:val="en"/>
+        </w:rPr>
+        <w:t>/sdb1 ]</w:t>
       </w:r>
     </w:p>
     <w:p>
@@ -7414,7 +8229,21 @@
         <w:rPr>
           <w:lang w:val="en"/>
         </w:rPr>
-        <w:t>Right click [failover-iscsi] in left pane &gt; [Add Resource]</w:t>
+        <w:t>Right click [failover-</w:t>
+      </w:r>
+      <w:proofErr w:type="spellStart"/>
+      <w:r>
+        <w:rPr>
+          <w:lang w:val="en"/>
+        </w:rPr>
+        <w:t>iscsi</w:t>
+      </w:r>
+      <w:proofErr w:type="spellEnd"/>
+      <w:r>
+        <w:rPr>
+          <w:lang w:val="en"/>
+        </w:rPr>
+        <w:t>] in left pane &gt; [Add Resource]</w:t>
       </w:r>
     </w:p>
     <w:p>
@@ -7508,7 +8337,23 @@
           <w:rStyle w:val="HTML1"/>
           <w:lang w:val="en"/>
         </w:rPr>
-        <w:t xml:space="preserve">  #!/bin/bash</w:t>
+        <w:t xml:space="preserve">  </w:t>
+      </w:r>
+      <w:proofErr w:type="gramStart"/>
+      <w:r>
+        <w:rPr>
+          <w:rStyle w:val="HTML1"/>
+          <w:lang w:val="en"/>
+        </w:rPr>
+        <w:t>#!/</w:t>
+      </w:r>
+      <w:proofErr w:type="gramEnd"/>
+      <w:r>
+        <w:rPr>
+          <w:rStyle w:val="HTML1"/>
+          <w:lang w:val="en"/>
+        </w:rPr>
+        <w:t>bin/bash</w:t>
       </w:r>
     </w:p>
     <w:p>
@@ -7526,7 +8371,23 @@
           <w:rStyle w:val="HTML1"/>
           <w:lang w:val="en"/>
         </w:rPr>
-        <w:t xml:space="preserve">  echo "Starting iSCSI Target"</w:t>
+        <w:t xml:space="preserve">  </w:t>
+      </w:r>
+      <w:proofErr w:type="gramStart"/>
+      <w:r>
+        <w:rPr>
+          <w:rStyle w:val="HTML1"/>
+          <w:lang w:val="en"/>
+        </w:rPr>
+        <w:t>echo</w:t>
+      </w:r>
+      <w:proofErr w:type="gramEnd"/>
+      <w:r>
+        <w:rPr>
+          <w:rStyle w:val="HTML1"/>
+          <w:lang w:val="en"/>
+        </w:rPr>
+        <w:t xml:space="preserve"> "Starting iSCSI Target"</w:t>
       </w:r>
     </w:p>
     <w:p>
@@ -7544,7 +8405,25 @@
           <w:rStyle w:val="HTML1"/>
           <w:lang w:val="en"/>
         </w:rPr>
-        <w:t xml:space="preserve">  systemctl start target</w:t>
+        <w:t xml:space="preserve">  </w:t>
+      </w:r>
+      <w:proofErr w:type="spellStart"/>
+      <w:proofErr w:type="gramStart"/>
+      <w:r>
+        <w:rPr>
+          <w:rStyle w:val="HTML1"/>
+          <w:lang w:val="en"/>
+        </w:rPr>
+        <w:t>systemctl</w:t>
+      </w:r>
+      <w:proofErr w:type="spellEnd"/>
+      <w:proofErr w:type="gramEnd"/>
+      <w:r>
+        <w:rPr>
+          <w:rStyle w:val="HTML1"/>
+          <w:lang w:val="en"/>
+        </w:rPr>
+        <w:t xml:space="preserve"> start target</w:t>
       </w:r>
     </w:p>
     <w:p>
@@ -7562,7 +8441,23 @@
           <w:rStyle w:val="HTML1"/>
           <w:lang w:val="en"/>
         </w:rPr>
-        <w:t xml:space="preserve">  echo "Started  iSCSI Target"</w:t>
+        <w:t xml:space="preserve">  </w:t>
+      </w:r>
+      <w:proofErr w:type="gramStart"/>
+      <w:r>
+        <w:rPr>
+          <w:rStyle w:val="HTML1"/>
+          <w:lang w:val="en"/>
+        </w:rPr>
+        <w:t>echo</w:t>
+      </w:r>
+      <w:proofErr w:type="gramEnd"/>
+      <w:r>
+        <w:rPr>
+          <w:rStyle w:val="HTML1"/>
+          <w:lang w:val="en"/>
+        </w:rPr>
+        <w:t xml:space="preserve"> "Started  iSCSI Target"</w:t>
       </w:r>
     </w:p>
     <w:p>
@@ -7599,7 +8494,23 @@
           <w:rStyle w:val="HTML1"/>
           <w:lang w:val="en"/>
         </w:rPr>
-        <w:t xml:space="preserve">  #!/bin/bash</w:t>
+        <w:t xml:space="preserve">  </w:t>
+      </w:r>
+      <w:proofErr w:type="gramStart"/>
+      <w:r>
+        <w:rPr>
+          <w:rStyle w:val="HTML1"/>
+          <w:lang w:val="en"/>
+        </w:rPr>
+        <w:t>#!/</w:t>
+      </w:r>
+      <w:proofErr w:type="gramEnd"/>
+      <w:r>
+        <w:rPr>
+          <w:rStyle w:val="HTML1"/>
+          <w:lang w:val="en"/>
+        </w:rPr>
+        <w:t>bin/bash</w:t>
       </w:r>
     </w:p>
     <w:p>
@@ -7617,7 +8528,23 @@
           <w:rStyle w:val="HTML1"/>
           <w:lang w:val="en"/>
         </w:rPr>
-        <w:t xml:space="preserve">  echo "Stopping iSCSI Target"</w:t>
+        <w:t xml:space="preserve">  </w:t>
+      </w:r>
+      <w:proofErr w:type="gramStart"/>
+      <w:r>
+        <w:rPr>
+          <w:rStyle w:val="HTML1"/>
+          <w:lang w:val="en"/>
+        </w:rPr>
+        <w:t>echo</w:t>
+      </w:r>
+      <w:proofErr w:type="gramEnd"/>
+      <w:r>
+        <w:rPr>
+          <w:rStyle w:val="HTML1"/>
+          <w:lang w:val="en"/>
+        </w:rPr>
+        <w:t xml:space="preserve"> "Stopping iSCSI Target"</w:t>
       </w:r>
     </w:p>
     <w:p>
@@ -7635,7 +8562,25 @@
           <w:rStyle w:val="HTML1"/>
           <w:lang w:val="en"/>
         </w:rPr>
-        <w:t xml:space="preserve">  systemctl stop target</w:t>
+        <w:t xml:space="preserve">  </w:t>
+      </w:r>
+      <w:proofErr w:type="spellStart"/>
+      <w:proofErr w:type="gramStart"/>
+      <w:r>
+        <w:rPr>
+          <w:rStyle w:val="HTML1"/>
+          <w:lang w:val="en"/>
+        </w:rPr>
+        <w:t>systemctl</w:t>
+      </w:r>
+      <w:proofErr w:type="spellEnd"/>
+      <w:proofErr w:type="gramEnd"/>
+      <w:r>
+        <w:rPr>
+          <w:rStyle w:val="HTML1"/>
+          <w:lang w:val="en"/>
+        </w:rPr>
+        <w:t xml:space="preserve"> stop target</w:t>
       </w:r>
     </w:p>
     <w:p>
@@ -7653,7 +8598,23 @@
           <w:rStyle w:val="HTML1"/>
           <w:lang w:val="en"/>
         </w:rPr>
-        <w:t xml:space="preserve">  echo "Stopped  iSCSI Target"</w:t>
+        <w:t xml:space="preserve">  </w:t>
+      </w:r>
+      <w:proofErr w:type="gramStart"/>
+      <w:r>
+        <w:rPr>
+          <w:rStyle w:val="HTML1"/>
+          <w:lang w:val="en"/>
+        </w:rPr>
+        <w:t>echo</w:t>
+      </w:r>
+      <w:proofErr w:type="gramEnd"/>
+      <w:r>
+        <w:rPr>
+          <w:rStyle w:val="HTML1"/>
+          <w:lang w:val="en"/>
+        </w:rPr>
+        <w:t xml:space="preserve"> "Stopped  iSCSI Target"</w:t>
       </w:r>
     </w:p>
     <w:p>
@@ -7708,7 +8669,21 @@
         <w:rPr>
           <w:lang w:val="en"/>
         </w:rPr>
-        <w:t>Right click [failover-iscsi] in left pane &gt; [Add Resource]</w:t>
+        <w:t>Right click [failover-</w:t>
+      </w:r>
+      <w:proofErr w:type="spellStart"/>
+      <w:r>
+        <w:rPr>
+          <w:lang w:val="en"/>
+        </w:rPr>
+        <w:t>iscsi</w:t>
+      </w:r>
+      <w:proofErr w:type="spellEnd"/>
+      <w:r>
+        <w:rPr>
+          <w:lang w:val="en"/>
+        </w:rPr>
+        <w:t>] in left pane &gt; [Add Resource]</w:t>
       </w:r>
     </w:p>
     <w:p>
@@ -7854,7 +8829,21 @@
         <w:rPr>
           <w:lang w:val="en"/>
         </w:rPr>
-        <w:t>Right click [failover-iscsi] in left pane &gt; [Add Resource]</w:t>
+        <w:t>Right click [failover-</w:t>
+      </w:r>
+      <w:proofErr w:type="spellStart"/>
+      <w:r>
+        <w:rPr>
+          <w:lang w:val="en"/>
+        </w:rPr>
+        <w:t>iscsi</w:t>
+      </w:r>
+      <w:proofErr w:type="spellEnd"/>
+      <w:r>
+        <w:rPr>
+          <w:lang w:val="en"/>
+        </w:rPr>
+        <w:t>] in left pane &gt; [Add Resource]</w:t>
       </w:r>
     </w:p>
     <w:p>
@@ -8050,7 +9039,21 @@
         <w:rPr>
           <w:lang w:val="en"/>
         </w:rPr>
-        <w:t>change to [Operation Mode] from [Config Mode]</w:t>
+        <w:t>change to [Operation Mode] from [</w:t>
+      </w:r>
+      <w:proofErr w:type="spellStart"/>
+      <w:r>
+        <w:rPr>
+          <w:lang w:val="en"/>
+        </w:rPr>
+        <w:t>Config</w:t>
+      </w:r>
+      <w:proofErr w:type="spellEnd"/>
+      <w:r>
+        <w:rPr>
+          <w:lang w:val="en"/>
+        </w:rPr>
+        <w:t xml:space="preserve"> Mode]</w:t>
       </w:r>
     </w:p>
     <w:p>
@@ -8109,12 +9112,21 @@
         </w:rPr>
         <w:t xml:space="preserve">select [custom monitor] as [type] &gt; input </w:t>
       </w:r>
+      <w:proofErr w:type="spellStart"/>
       <w:r>
         <w:rPr>
           <w:rStyle w:val="a6"/>
           <w:lang w:val="en"/>
         </w:rPr>
-        <w:t>genw-md</w:t>
+        <w:t>genw</w:t>
+      </w:r>
+      <w:proofErr w:type="spellEnd"/>
+      <w:r>
+        <w:rPr>
+          <w:rStyle w:val="a6"/>
+          <w:lang w:val="en"/>
+        </w:rPr>
+        <w:t>-md</w:t>
       </w:r>
       <w:r>
         <w:rPr>
@@ -8343,7 +9355,39 @@
           <w:rStyle w:val="a6"/>
           <w:lang w:val="en"/>
         </w:rPr>
-        <w:t>/opt/nec/clusterpro/log/genw-md.log</w:t>
+        <w:t>/opt/</w:t>
+      </w:r>
+      <w:proofErr w:type="spellStart"/>
+      <w:r>
+        <w:rPr>
+          <w:rStyle w:val="a6"/>
+          <w:lang w:val="en"/>
+        </w:rPr>
+        <w:t>nec</w:t>
+      </w:r>
+      <w:proofErr w:type="spellEnd"/>
+      <w:r>
+        <w:rPr>
+          <w:rStyle w:val="a6"/>
+          <w:lang w:val="en"/>
+        </w:rPr>
+        <w:t>/</w:t>
+      </w:r>
+      <w:proofErr w:type="spellStart"/>
+      <w:r>
+        <w:rPr>
+          <w:rStyle w:val="a6"/>
+          <w:lang w:val="en"/>
+        </w:rPr>
+        <w:t>clusterpro</w:t>
+      </w:r>
+      <w:proofErr w:type="spellEnd"/>
+      <w:r>
+        <w:rPr>
+          <w:rStyle w:val="a6"/>
+          <w:lang w:val="en"/>
+        </w:rPr>
+        <w:t>/log/genw-md.log</w:t>
       </w:r>
       <w:r>
         <w:rPr>
@@ -8456,7 +9500,21 @@
         <w:rPr>
           <w:lang w:val="en"/>
         </w:rPr>
-        <w:t>[LocalServer] &gt; [OK]</w:t>
+        <w:t>[</w:t>
+      </w:r>
+      <w:proofErr w:type="spellStart"/>
+      <w:r>
+        <w:rPr>
+          <w:lang w:val="en"/>
+        </w:rPr>
+        <w:t>LocalServer</w:t>
+      </w:r>
+      <w:proofErr w:type="spellEnd"/>
+      <w:r>
+        <w:rPr>
+          <w:lang w:val="en"/>
+        </w:rPr>
+        <w:t>] &gt; [OK]</w:t>
       </w:r>
     </w:p>
     <w:p>
@@ -8510,7 +9568,21 @@
         <w:rPr>
           <w:lang w:val="en"/>
         </w:rPr>
-        <w:t>Adding Monitor which make remote vMA VM and ECX keep online.</w:t>
+        <w:t xml:space="preserve">Adding Monitor which make remote </w:t>
+      </w:r>
+      <w:proofErr w:type="spellStart"/>
+      <w:r>
+        <w:rPr>
+          <w:lang w:val="en"/>
+        </w:rPr>
+        <w:t>vMA</w:t>
+      </w:r>
+      <w:proofErr w:type="spellEnd"/>
+      <w:r>
+        <w:rPr>
+          <w:lang w:val="en"/>
+        </w:rPr>
+        <w:t xml:space="preserve"> VM and ECX keep online.</w:t>
       </w:r>
       <w:bookmarkEnd w:id="21"/>
     </w:p>
@@ -8549,7 +9621,21 @@
         <w:rPr>
           <w:lang w:val="en"/>
         </w:rPr>
-        <w:t>change to [Operation Mode] from [Config Mode]</w:t>
+        <w:t>change to [Operation Mode] from [</w:t>
+      </w:r>
+      <w:proofErr w:type="spellStart"/>
+      <w:r>
+        <w:rPr>
+          <w:lang w:val="en"/>
+        </w:rPr>
+        <w:t>Config</w:t>
+      </w:r>
+      <w:proofErr w:type="spellEnd"/>
+      <w:r>
+        <w:rPr>
+          <w:lang w:val="en"/>
+        </w:rPr>
+        <w:t xml:space="preserve"> Mode]</w:t>
       </w:r>
     </w:p>
     <w:p>
@@ -8608,12 +9694,21 @@
         </w:rPr>
         <w:t xml:space="preserve">select [custom monitor] as [type] &gt; input </w:t>
       </w:r>
+      <w:proofErr w:type="spellStart"/>
       <w:r>
         <w:rPr>
           <w:rStyle w:val="a6"/>
           <w:lang w:val="en"/>
         </w:rPr>
-        <w:t>genw-remote-node</w:t>
+        <w:t>genw</w:t>
+      </w:r>
+      <w:proofErr w:type="spellEnd"/>
+      <w:r>
+        <w:rPr>
+          <w:rStyle w:val="a6"/>
+          <w:lang w:val="en"/>
+        </w:rPr>
+        <w:t>-remote-node</w:t>
       </w:r>
       <w:r>
         <w:rPr>
@@ -8932,7 +10027,39 @@
           <w:rStyle w:val="a6"/>
           <w:lang w:val="en"/>
         </w:rPr>
-        <w:t>/opt/nec/clusterpro/log/genw-remote-node.log</w:t>
+        <w:t>/opt/</w:t>
+      </w:r>
+      <w:proofErr w:type="spellStart"/>
+      <w:r>
+        <w:rPr>
+          <w:rStyle w:val="a6"/>
+          <w:lang w:val="en"/>
+        </w:rPr>
+        <w:t>nec</w:t>
+      </w:r>
+      <w:proofErr w:type="spellEnd"/>
+      <w:r>
+        <w:rPr>
+          <w:rStyle w:val="a6"/>
+          <w:lang w:val="en"/>
+        </w:rPr>
+        <w:t>/</w:t>
+      </w:r>
+      <w:proofErr w:type="spellStart"/>
+      <w:r>
+        <w:rPr>
+          <w:rStyle w:val="a6"/>
+          <w:lang w:val="en"/>
+        </w:rPr>
+        <w:t>clusterpro</w:t>
+      </w:r>
+      <w:proofErr w:type="spellEnd"/>
+      <w:r>
+        <w:rPr>
+          <w:rStyle w:val="a6"/>
+          <w:lang w:val="en"/>
+        </w:rPr>
+        <w:t>/log/genw-remote-node.log</w:t>
       </w:r>
       <w:r>
         <w:rPr>
@@ -9045,7 +10172,21 @@
         <w:rPr>
           <w:lang w:val="en"/>
         </w:rPr>
-        <w:t>[LocalServer] &gt; [OK]</w:t>
+        <w:t>[</w:t>
+      </w:r>
+      <w:proofErr w:type="spellStart"/>
+      <w:r>
+        <w:rPr>
+          <w:lang w:val="en"/>
+        </w:rPr>
+        <w:t>LocalServer</w:t>
+      </w:r>
+      <w:proofErr w:type="spellEnd"/>
+      <w:r>
+        <w:rPr>
+          <w:lang w:val="en"/>
+        </w:rPr>
+        <w:t>] &gt; [OK]</w:t>
       </w:r>
     </w:p>
     <w:p>
@@ -9145,8 +10286,17 @@
           <w:rStyle w:val="a6"/>
           <w:lang w:val="en"/>
         </w:rPr>
-        <w:t>failover-iscsi</w:t>
-      </w:r>
+        <w:t>failover-</w:t>
+      </w:r>
+      <w:proofErr w:type="spellStart"/>
+      <w:r>
+        <w:rPr>
+          <w:rStyle w:val="a6"/>
+          <w:lang w:val="en"/>
+        </w:rPr>
+        <w:t>iscsi</w:t>
+      </w:r>
+      <w:proofErr w:type="spellEnd"/>
     </w:p>
     <w:p>
       <w:pPr>
@@ -9177,7 +10327,49 @@
         <w:rPr>
           <w:lang w:val="en"/>
         </w:rPr>
-        <w:t>On iscsi1, create fileio backstore and configure it as backstore for the iSCSI Target.</w:t>
+        <w:t xml:space="preserve">On iscsi1, create </w:t>
+      </w:r>
+      <w:proofErr w:type="spellStart"/>
+      <w:r>
+        <w:rPr>
+          <w:lang w:val="en"/>
+        </w:rPr>
+        <w:t>fileio</w:t>
+      </w:r>
+      <w:proofErr w:type="spellEnd"/>
+      <w:r>
+        <w:rPr>
+          <w:lang w:val="en"/>
+        </w:rPr>
+        <w:t xml:space="preserve"> </w:t>
+      </w:r>
+      <w:proofErr w:type="spellStart"/>
+      <w:r>
+        <w:rPr>
+          <w:lang w:val="en"/>
+        </w:rPr>
+        <w:t>backstore</w:t>
+      </w:r>
+      <w:proofErr w:type="spellEnd"/>
+      <w:r>
+        <w:rPr>
+          <w:lang w:val="en"/>
+        </w:rPr>
+        <w:t xml:space="preserve"> and configure it as </w:t>
+      </w:r>
+      <w:proofErr w:type="spellStart"/>
+      <w:r>
+        <w:rPr>
+          <w:lang w:val="en"/>
+        </w:rPr>
+        <w:t>backstore</w:t>
+      </w:r>
+      <w:proofErr w:type="spellEnd"/>
+      <w:r>
+        <w:rPr>
+          <w:lang w:val="en"/>
+        </w:rPr>
+        <w:t xml:space="preserve"> for the iSCSI Target.</w:t>
       </w:r>
     </w:p>
     <w:p>
@@ -9233,8 +10425,19 @@
           <w:rStyle w:val="HTML1"/>
           <w:lang w:val="en"/>
         </w:rPr>
-        <w:t xml:space="preserve">  # targetcli</w:t>
-      </w:r>
+        <w:t xml:space="preserve">  # </w:t>
+      </w:r>
+      <w:proofErr w:type="spellStart"/>
+      <w:proofErr w:type="gramStart"/>
+      <w:r>
+        <w:rPr>
+          <w:rStyle w:val="HTML1"/>
+          <w:lang w:val="en"/>
+        </w:rPr>
+        <w:t>targetcli</w:t>
+      </w:r>
+      <w:proofErr w:type="spellEnd"/>
+      <w:proofErr w:type="gramEnd"/>
     </w:p>
     <w:p>
       <w:pPr>
@@ -9271,7 +10474,23 @@
           <w:lang w:val="en"/>
         </w:rPr>
         <w:lastRenderedPageBreak/>
-        <w:t xml:space="preserve">  &gt; set global auto_save_on_exit=false</w:t>
+        <w:t xml:space="preserve">  &gt; set global </w:t>
+      </w:r>
+      <w:proofErr w:type="spellStart"/>
+      <w:r>
+        <w:rPr>
+          <w:rStyle w:val="HTML1"/>
+          <w:lang w:val="en"/>
+        </w:rPr>
+        <w:t>auto_save_on_exit</w:t>
+      </w:r>
+      <w:proofErr w:type="spellEnd"/>
+      <w:r>
+        <w:rPr>
+          <w:rStyle w:val="HTML1"/>
+          <w:lang w:val="en"/>
+        </w:rPr>
+        <w:t>=false</w:t>
       </w:r>
     </w:p>
     <w:p>
@@ -9290,8 +10509,37 @@
         <w:rPr>
           <w:lang w:val="en"/>
         </w:rPr>
-        <w:t>Create fileio backstore (</w:t>
-      </w:r>
+        <w:t xml:space="preserve">Create </w:t>
+      </w:r>
+      <w:proofErr w:type="spellStart"/>
+      <w:r>
+        <w:rPr>
+          <w:lang w:val="en"/>
+        </w:rPr>
+        <w:t>fileio</w:t>
+      </w:r>
+      <w:proofErr w:type="spellEnd"/>
+      <w:r>
+        <w:rPr>
+          <w:lang w:val="en"/>
+        </w:rPr>
+        <w:t xml:space="preserve"> </w:t>
+      </w:r>
+      <w:proofErr w:type="spellStart"/>
+      <w:r>
+        <w:rPr>
+          <w:lang w:val="en"/>
+        </w:rPr>
+        <w:t>backstore</w:t>
+      </w:r>
+      <w:proofErr w:type="spellEnd"/>
+      <w:r>
+        <w:rPr>
+          <w:lang w:val="en"/>
+        </w:rPr>
+        <w:t xml:space="preserve"> (</w:t>
+      </w:r>
+      <w:proofErr w:type="spellStart"/>
       <w:r>
         <w:rPr>
           <w:rStyle w:val="a6"/>
@@ -9299,6 +10547,7 @@
         </w:rPr>
         <w:t>idisk</w:t>
       </w:r>
+      <w:proofErr w:type="spellEnd"/>
       <w:r>
         <w:rPr>
           <w:lang w:val="en"/>
@@ -9333,8 +10582,49 @@
           <w:rStyle w:val="HTML1"/>
           <w:lang w:val="en"/>
         </w:rPr>
-        <w:t xml:space="preserve">  &gt; cd /backstores/fileio</w:t>
-      </w:r>
+        <w:t xml:space="preserve">  &gt; </w:t>
+      </w:r>
+      <w:proofErr w:type="gramStart"/>
+      <w:r>
+        <w:rPr>
+          <w:rStyle w:val="HTML1"/>
+          <w:lang w:val="en"/>
+        </w:rPr>
+        <w:t>cd</w:t>
+      </w:r>
+      <w:proofErr w:type="gramEnd"/>
+      <w:r>
+        <w:rPr>
+          <w:rStyle w:val="HTML1"/>
+          <w:lang w:val="en"/>
+        </w:rPr>
+        <w:t xml:space="preserve"> /</w:t>
+      </w:r>
+      <w:proofErr w:type="spellStart"/>
+      <w:r>
+        <w:rPr>
+          <w:rStyle w:val="HTML1"/>
+          <w:lang w:val="en"/>
+        </w:rPr>
+        <w:t>backstores</w:t>
+      </w:r>
+      <w:proofErr w:type="spellEnd"/>
+      <w:r>
+        <w:rPr>
+          <w:rStyle w:val="HTML1"/>
+          <w:lang w:val="en"/>
+        </w:rPr>
+        <w:t>/</w:t>
+      </w:r>
+      <w:proofErr w:type="spellStart"/>
+      <w:r>
+        <w:rPr>
+          <w:rStyle w:val="HTML1"/>
+          <w:lang w:val="en"/>
+        </w:rPr>
+        <w:t>fileio</w:t>
+      </w:r>
+      <w:proofErr w:type="spellEnd"/>
     </w:p>
     <w:p>
       <w:pPr>
@@ -9351,7 +10641,55 @@
           <w:rStyle w:val="HTML1"/>
           <w:lang w:val="en"/>
         </w:rPr>
-        <w:t xml:space="preserve">  &gt; create idisk /mnt/idisk.img 500G</w:t>
+        <w:t xml:space="preserve">  &gt; create </w:t>
+      </w:r>
+      <w:proofErr w:type="spellStart"/>
+      <w:r>
+        <w:rPr>
+          <w:rStyle w:val="HTML1"/>
+          <w:lang w:val="en"/>
+        </w:rPr>
+        <w:t>idisk</w:t>
+      </w:r>
+      <w:proofErr w:type="spellEnd"/>
+      <w:r>
+        <w:rPr>
+          <w:rStyle w:val="HTML1"/>
+          <w:lang w:val="en"/>
+        </w:rPr>
+        <w:t xml:space="preserve"> /</w:t>
+      </w:r>
+      <w:proofErr w:type="spellStart"/>
+      <w:r>
+        <w:rPr>
+          <w:rStyle w:val="HTML1"/>
+          <w:lang w:val="en"/>
+        </w:rPr>
+        <w:t>mnt</w:t>
+      </w:r>
+      <w:proofErr w:type="spellEnd"/>
+      <w:r>
+        <w:rPr>
+          <w:rStyle w:val="HTML1"/>
+          <w:lang w:val="en"/>
+        </w:rPr>
+        <w:t>/</w:t>
+      </w:r>
+      <w:proofErr w:type="spellStart"/>
+      <w:r>
+        <w:rPr>
+          <w:rStyle w:val="HTML1"/>
+          <w:lang w:val="en"/>
+        </w:rPr>
+        <w:t>idisk.img</w:t>
+      </w:r>
+      <w:proofErr w:type="spellEnd"/>
+      <w:r>
+        <w:rPr>
+          <w:rStyle w:val="HTML1"/>
+          <w:lang w:val="en"/>
+        </w:rPr>
+        <w:t xml:space="preserve"> 500G</w:t>
       </w:r>
     </w:p>
     <w:p>
@@ -9388,8 +10726,33 @@
           <w:rStyle w:val="HTML1"/>
           <w:lang w:val="en"/>
         </w:rPr>
-        <w:t xml:space="preserve">  &gt; cd /iscsi</w:t>
-      </w:r>
+        <w:t xml:space="preserve">  &gt; </w:t>
+      </w:r>
+      <w:proofErr w:type="gramStart"/>
+      <w:r>
+        <w:rPr>
+          <w:rStyle w:val="HTML1"/>
+          <w:lang w:val="en"/>
+        </w:rPr>
+        <w:t>cd</w:t>
+      </w:r>
+      <w:proofErr w:type="gramEnd"/>
+      <w:r>
+        <w:rPr>
+          <w:rStyle w:val="HTML1"/>
+          <w:lang w:val="en"/>
+        </w:rPr>
+        <w:t xml:space="preserve"> /</w:t>
+      </w:r>
+      <w:proofErr w:type="spellStart"/>
+      <w:r>
+        <w:rPr>
+          <w:rStyle w:val="HTML1"/>
+          <w:lang w:val="en"/>
+        </w:rPr>
+        <w:t>iscsi</w:t>
+      </w:r>
+      <w:proofErr w:type="spellEnd"/>
     </w:p>
     <w:p>
       <w:pPr>
@@ -9443,8 +10806,49 @@
           <w:rStyle w:val="HTML1"/>
           <w:lang w:val="en"/>
         </w:rPr>
-        <w:t xml:space="preserve">  &gt; cd /iscsi/iqn.2016-10.com.ec:1/tpg1/luns</w:t>
-      </w:r>
+        <w:t xml:space="preserve">  &gt; </w:t>
+      </w:r>
+      <w:proofErr w:type="gramStart"/>
+      <w:r>
+        <w:rPr>
+          <w:rStyle w:val="HTML1"/>
+          <w:lang w:val="en"/>
+        </w:rPr>
+        <w:t>cd</w:t>
+      </w:r>
+      <w:proofErr w:type="gramEnd"/>
+      <w:r>
+        <w:rPr>
+          <w:rStyle w:val="HTML1"/>
+          <w:lang w:val="en"/>
+        </w:rPr>
+        <w:t xml:space="preserve"> /</w:t>
+      </w:r>
+      <w:proofErr w:type="spellStart"/>
+      <w:r>
+        <w:rPr>
+          <w:rStyle w:val="HTML1"/>
+          <w:lang w:val="en"/>
+        </w:rPr>
+        <w:t>iscsi</w:t>
+      </w:r>
+      <w:proofErr w:type="spellEnd"/>
+      <w:r>
+        <w:rPr>
+          <w:rStyle w:val="HTML1"/>
+          <w:lang w:val="en"/>
+        </w:rPr>
+        <w:t>/iqn.2016-10.com.ec:1/tpg1/</w:t>
+      </w:r>
+      <w:proofErr w:type="spellStart"/>
+      <w:r>
+        <w:rPr>
+          <w:rStyle w:val="HTML1"/>
+          <w:lang w:val="en"/>
+        </w:rPr>
+        <w:t>luns</w:t>
+      </w:r>
+      <w:proofErr w:type="spellEnd"/>
     </w:p>
     <w:p>
       <w:pPr>
@@ -9461,8 +10865,49 @@
           <w:rStyle w:val="HTML1"/>
           <w:lang w:val="en"/>
         </w:rPr>
-        <w:t xml:space="preserve">  &gt; create /backstores/fileio/idisk</w:t>
-      </w:r>
+        <w:t xml:space="preserve">  &gt; create /</w:t>
+      </w:r>
+      <w:proofErr w:type="spellStart"/>
+      <w:r>
+        <w:rPr>
+          <w:rStyle w:val="HTML1"/>
+          <w:lang w:val="en"/>
+        </w:rPr>
+        <w:t>backstores</w:t>
+      </w:r>
+      <w:proofErr w:type="spellEnd"/>
+      <w:r>
+        <w:rPr>
+          <w:rStyle w:val="HTML1"/>
+          <w:lang w:val="en"/>
+        </w:rPr>
+        <w:t>/</w:t>
+      </w:r>
+      <w:proofErr w:type="spellStart"/>
+      <w:r>
+        <w:rPr>
+          <w:rStyle w:val="HTML1"/>
+          <w:lang w:val="en"/>
+        </w:rPr>
+        <w:t>fileio</w:t>
+      </w:r>
+      <w:proofErr w:type="spellEnd"/>
+      <w:r>
+        <w:rPr>
+          <w:rStyle w:val="HTML1"/>
+          <w:lang w:val="en"/>
+        </w:rPr>
+        <w:t>/</w:t>
+      </w:r>
+      <w:proofErr w:type="spellStart"/>
+      <w:r>
+        <w:rPr>
+          <w:rStyle w:val="HTML1"/>
+          <w:lang w:val="en"/>
+        </w:rPr>
+        <w:t>idisk</w:t>
+      </w:r>
+      <w:proofErr w:type="spellEnd"/>
     </w:p>
     <w:p>
       <w:pPr>
@@ -9498,8 +10943,49 @@
           <w:rStyle w:val="HTML1"/>
           <w:lang w:val="en"/>
         </w:rPr>
-        <w:t xml:space="preserve">  &gt; cd /iscsi/iqn.2016-10.com.ec:1/tpg1/acls</w:t>
-      </w:r>
+        <w:t xml:space="preserve">  &gt; </w:t>
+      </w:r>
+      <w:proofErr w:type="gramStart"/>
+      <w:r>
+        <w:rPr>
+          <w:rStyle w:val="HTML1"/>
+          <w:lang w:val="en"/>
+        </w:rPr>
+        <w:t>cd</w:t>
+      </w:r>
+      <w:proofErr w:type="gramEnd"/>
+      <w:r>
+        <w:rPr>
+          <w:rStyle w:val="HTML1"/>
+          <w:lang w:val="en"/>
+        </w:rPr>
+        <w:t xml:space="preserve"> /</w:t>
+      </w:r>
+      <w:proofErr w:type="spellStart"/>
+      <w:r>
+        <w:rPr>
+          <w:rStyle w:val="HTML1"/>
+          <w:lang w:val="en"/>
+        </w:rPr>
+        <w:t>iscsi</w:t>
+      </w:r>
+      <w:proofErr w:type="spellEnd"/>
+      <w:r>
+        <w:rPr>
+          <w:rStyle w:val="HTML1"/>
+          <w:lang w:val="en"/>
+        </w:rPr>
+        <w:t>/iqn.2016-10.com.ec:1/tpg1/</w:t>
+      </w:r>
+      <w:proofErr w:type="spellStart"/>
+      <w:r>
+        <w:rPr>
+          <w:rStyle w:val="HTML1"/>
+          <w:lang w:val="en"/>
+        </w:rPr>
+        <w:t>acls</w:t>
+      </w:r>
+      <w:proofErr w:type="spellEnd"/>
     </w:p>
     <w:p>
       <w:pPr>
@@ -9553,7 +11039,21 @@
         <w:rPr>
           <w:lang w:val="en"/>
         </w:rPr>
-        <w:t>Save config and exit.</w:t>
+        <w:t xml:space="preserve">Save </w:t>
+      </w:r>
+      <w:proofErr w:type="spellStart"/>
+      <w:r>
+        <w:rPr>
+          <w:lang w:val="en"/>
+        </w:rPr>
+        <w:t>config</w:t>
+      </w:r>
+      <w:proofErr w:type="spellEnd"/>
+      <w:r>
+        <w:rPr>
+          <w:lang w:val="en"/>
+        </w:rPr>
+        <w:t xml:space="preserve"> and exit.</w:t>
       </w:r>
     </w:p>
     <w:p>
@@ -9571,8 +11071,19 @@
           <w:rStyle w:val="HTML1"/>
           <w:lang w:val="en"/>
         </w:rPr>
-        <w:t xml:space="preserve">  &gt; saveconfig</w:t>
-      </w:r>
+        <w:t xml:space="preserve">  &gt; </w:t>
+      </w:r>
+      <w:proofErr w:type="spellStart"/>
+      <w:proofErr w:type="gramStart"/>
+      <w:r>
+        <w:rPr>
+          <w:rStyle w:val="HTML1"/>
+          <w:lang w:val="en"/>
+        </w:rPr>
+        <w:t>saveconfig</w:t>
+      </w:r>
+      <w:proofErr w:type="spellEnd"/>
+      <w:proofErr w:type="gramEnd"/>
     </w:p>
     <w:p>
       <w:pPr>
@@ -9589,8 +11100,17 @@
           <w:rStyle w:val="HTML1"/>
           <w:lang w:val="en"/>
         </w:rPr>
-        <w:t xml:space="preserve">  &gt; exit</w:t>
-      </w:r>
+        <w:t xml:space="preserve">  &gt; </w:t>
+      </w:r>
+      <w:proofErr w:type="gramStart"/>
+      <w:r>
+        <w:rPr>
+          <w:rStyle w:val="HTML1"/>
+          <w:lang w:val="en"/>
+        </w:rPr>
+        <w:t>exit</w:t>
+      </w:r>
+      <w:proofErr w:type="gramEnd"/>
     </w:p>
     <w:p>
       <w:pPr>
@@ -9626,7 +11146,73 @@
           <w:rStyle w:val="HTML1"/>
           <w:lang w:val="en"/>
         </w:rPr>
-        <w:t xml:space="preserve">  # scp /etc/target/saveconfig.json iscsi2:/etc/target/</w:t>
+        <w:t xml:space="preserve">  # </w:t>
+      </w:r>
+      <w:proofErr w:type="spellStart"/>
+      <w:proofErr w:type="gramStart"/>
+      <w:r>
+        <w:rPr>
+          <w:rStyle w:val="HTML1"/>
+          <w:lang w:val="en"/>
+        </w:rPr>
+        <w:t>scp</w:t>
+      </w:r>
+      <w:proofErr w:type="spellEnd"/>
+      <w:proofErr w:type="gramEnd"/>
+      <w:r>
+        <w:rPr>
+          <w:rStyle w:val="HTML1"/>
+          <w:lang w:val="en"/>
+        </w:rPr>
+        <w:t xml:space="preserve"> /</w:t>
+      </w:r>
+      <w:proofErr w:type="spellStart"/>
+      <w:r>
+        <w:rPr>
+          <w:rStyle w:val="HTML1"/>
+          <w:lang w:val="en"/>
+        </w:rPr>
+        <w:t>etc</w:t>
+      </w:r>
+      <w:proofErr w:type="spellEnd"/>
+      <w:r>
+        <w:rPr>
+          <w:rStyle w:val="HTML1"/>
+          <w:lang w:val="en"/>
+        </w:rPr>
+        <w:t>/target/</w:t>
+      </w:r>
+      <w:proofErr w:type="spellStart"/>
+      <w:r>
+        <w:rPr>
+          <w:rStyle w:val="HTML1"/>
+          <w:lang w:val="en"/>
+        </w:rPr>
+        <w:t>saveconfig.json</w:t>
+      </w:r>
+      <w:proofErr w:type="spellEnd"/>
+      <w:r>
+        <w:rPr>
+          <w:rStyle w:val="HTML1"/>
+          <w:lang w:val="en"/>
+        </w:rPr>
+        <w:t xml:space="preserve"> iscsi2:/</w:t>
+      </w:r>
+      <w:proofErr w:type="spellStart"/>
+      <w:r>
+        <w:rPr>
+          <w:rStyle w:val="HTML1"/>
+          <w:lang w:val="en"/>
+        </w:rPr>
+        <w:t>etc</w:t>
+      </w:r>
+      <w:proofErr w:type="spellEnd"/>
+      <w:r>
+        <w:rPr>
+          <w:rStyle w:val="HTML1"/>
+          <w:lang w:val="en"/>
+        </w:rPr>
+        <w:t>/target/</w:t>
       </w:r>
     </w:p>
     <w:p>
@@ -9646,7 +11232,21 @@
         <w:rPr>
           <w:lang w:val="en"/>
         </w:rPr>
-        <w:t>Setting up ESXi - iSCSI Initiator</w:t>
+        <w:t xml:space="preserve">Setting up </w:t>
+      </w:r>
+      <w:proofErr w:type="spellStart"/>
+      <w:r>
+        <w:rPr>
+          <w:lang w:val="en"/>
+        </w:rPr>
+        <w:t>ESXi</w:t>
+      </w:r>
+      <w:proofErr w:type="spellEnd"/>
+      <w:r>
+        <w:rPr>
+          <w:lang w:val="en"/>
+        </w:rPr>
+        <w:t xml:space="preserve"> - iSCSI Initiator</w:t>
       </w:r>
       <w:bookmarkEnd w:id="24"/>
     </w:p>
@@ -9666,7 +11266,21 @@
         <w:rPr>
           <w:lang w:val="en"/>
         </w:rPr>
-        <w:t>Open [vSphere Client] and connect to esxi1</w:t>
+        <w:t>Open [</w:t>
+      </w:r>
+      <w:proofErr w:type="spellStart"/>
+      <w:r>
+        <w:rPr>
+          <w:lang w:val="en"/>
+        </w:rPr>
+        <w:t>vSphere</w:t>
+      </w:r>
+      <w:proofErr w:type="spellEnd"/>
+      <w:r>
+        <w:rPr>
+          <w:lang w:val="en"/>
+        </w:rPr>
+        <w:t xml:space="preserve"> Client] and connect to esxi1</w:t>
       </w:r>
     </w:p>
     <w:p>
@@ -9685,7 +11299,21 @@
         <w:rPr>
           <w:lang w:val="en"/>
         </w:rPr>
-        <w:t>Click ESXi host icon at the top of left pane.</w:t>
+        <w:t xml:space="preserve">Click </w:t>
+      </w:r>
+      <w:proofErr w:type="spellStart"/>
+      <w:r>
+        <w:rPr>
+          <w:lang w:val="en"/>
+        </w:rPr>
+        <w:t>ESXi</w:t>
+      </w:r>
+      <w:proofErr w:type="spellEnd"/>
+      <w:r>
+        <w:rPr>
+          <w:lang w:val="en"/>
+        </w:rPr>
+        <w:t xml:space="preserve"> host icon at the top of left pane.</w:t>
       </w:r>
     </w:p>
     <w:p>
@@ -9832,7 +11460,21 @@
           <w:lang w:val="en"/>
         </w:rPr>
         <w:lastRenderedPageBreak/>
-        <w:t>Create [iSCSI] as datastore in the iSCSI Target</w:t>
+        <w:t xml:space="preserve">Create [iSCSI] as </w:t>
+      </w:r>
+      <w:proofErr w:type="spellStart"/>
+      <w:r>
+        <w:rPr>
+          <w:lang w:val="en"/>
+        </w:rPr>
+        <w:t>datastore</w:t>
+      </w:r>
+      <w:proofErr w:type="spellEnd"/>
+      <w:r>
+        <w:rPr>
+          <w:lang w:val="en"/>
+        </w:rPr>
+        <w:t xml:space="preserve"> in the iSCSI Target</w:t>
       </w:r>
     </w:p>
     <w:p>
@@ -9880,9 +11522,17 @@
         <w:rPr>
           <w:lang w:val="en"/>
         </w:rPr>
-        <w:t>Deploying UC VMs on iSCSI datastore</w:t>
+        <w:t xml:space="preserve">Deploying UC VMs on iSCSI </w:t>
+      </w:r>
+      <w:proofErr w:type="spellStart"/>
+      <w:r>
+        <w:rPr>
+          <w:lang w:val="en"/>
+        </w:rPr>
+        <w:t>datastore</w:t>
       </w:r>
       <w:bookmarkEnd w:id="25"/>
+      <w:proofErr w:type="spellEnd"/>
     </w:p>
     <w:p>
       <w:pPr>
@@ -9946,7 +11596,21 @@
         <w:rPr>
           <w:lang w:val="en"/>
         </w:rPr>
-        <w:t>Setting up vMA Cluster</w:t>
+        <w:t xml:space="preserve">Setting up </w:t>
+      </w:r>
+      <w:proofErr w:type="spellStart"/>
+      <w:r>
+        <w:rPr>
+          <w:lang w:val="en"/>
+        </w:rPr>
+        <w:t>vMA</w:t>
+      </w:r>
+      <w:proofErr w:type="spellEnd"/>
+      <w:r>
+        <w:rPr>
+          <w:lang w:val="en"/>
+        </w:rPr>
+        <w:t xml:space="preserve"> Cluster</w:t>
       </w:r>
       <w:bookmarkEnd w:id="26"/>
     </w:p>
@@ -10002,7 +11666,35 @@
         <w:rPr>
           <w:lang w:val="en"/>
         </w:rPr>
-        <w:t>Deploy vMA OVF template on both ESXi and boot them.</w:t>
+        <w:t xml:space="preserve">Deploy </w:t>
+      </w:r>
+      <w:proofErr w:type="spellStart"/>
+      <w:r>
+        <w:rPr>
+          <w:lang w:val="en"/>
+        </w:rPr>
+        <w:t>vMA</w:t>
+      </w:r>
+      <w:proofErr w:type="spellEnd"/>
+      <w:r>
+        <w:rPr>
+          <w:lang w:val="en"/>
+        </w:rPr>
+        <w:t xml:space="preserve"> OVF template on both </w:t>
+      </w:r>
+      <w:proofErr w:type="spellStart"/>
+      <w:r>
+        <w:rPr>
+          <w:lang w:val="en"/>
+        </w:rPr>
+        <w:t>ESXi</w:t>
+      </w:r>
+      <w:proofErr w:type="spellEnd"/>
+      <w:r>
+        <w:rPr>
+          <w:lang w:val="en"/>
+        </w:rPr>
+        <w:t xml:space="preserve"> and boot them.</w:t>
       </w:r>
     </w:p>
     <w:p>
@@ -10033,7 +11725,35 @@
         <w:rPr>
           <w:lang w:val="en"/>
         </w:rPr>
-        <w:t xml:space="preserve">rk for ESXi and vMA to make </w:t>
+        <w:t xml:space="preserve">rk for </w:t>
+      </w:r>
+      <w:proofErr w:type="spellStart"/>
+      <w:r>
+        <w:rPr>
+          <w:lang w:val="en"/>
+        </w:rPr>
+        <w:t>ESXi</w:t>
+      </w:r>
+      <w:proofErr w:type="spellEnd"/>
+      <w:r>
+        <w:rPr>
+          <w:lang w:val="en"/>
+        </w:rPr>
+        <w:t xml:space="preserve"> and </w:t>
+      </w:r>
+      <w:proofErr w:type="spellStart"/>
+      <w:r>
+        <w:rPr>
+          <w:lang w:val="en"/>
+        </w:rPr>
+        <w:t>vMA</w:t>
+      </w:r>
+      <w:proofErr w:type="spellEnd"/>
+      <w:r>
+        <w:rPr>
+          <w:lang w:val="en"/>
+        </w:rPr>
+        <w:t xml:space="preserve"> to make </w:t>
       </w:r>
       <w:r>
         <w:rPr>
@@ -10045,7 +11765,35 @@
         <w:rPr>
           <w:lang w:val="en"/>
         </w:rPr>
-        <w:t xml:space="preserve"> between vMA and VMkernel port.</w:t>
+        <w:t xml:space="preserve"> between </w:t>
+      </w:r>
+      <w:proofErr w:type="spellStart"/>
+      <w:r>
+        <w:rPr>
+          <w:lang w:val="en"/>
+        </w:rPr>
+        <w:t>vMA</w:t>
+      </w:r>
+      <w:proofErr w:type="spellEnd"/>
+      <w:r>
+        <w:rPr>
+          <w:lang w:val="en"/>
+        </w:rPr>
+        <w:t xml:space="preserve"> and </w:t>
+      </w:r>
+      <w:proofErr w:type="spellStart"/>
+      <w:r>
+        <w:rPr>
+          <w:lang w:val="en"/>
+        </w:rPr>
+        <w:t>VMkernel</w:t>
+      </w:r>
+      <w:proofErr w:type="spellEnd"/>
+      <w:r>
+        <w:rPr>
+          <w:lang w:val="en"/>
+        </w:rPr>
+        <w:t xml:space="preserve"> port.</w:t>
       </w:r>
     </w:p>
     <w:p>
@@ -10060,11 +11808,19 @@
           <w:lang w:val="en"/>
         </w:rPr>
       </w:pPr>
-      <w:r>
-        <w:rPr>
-          <w:lang w:val="en"/>
-        </w:rPr>
-        <w:t>ESXi Example:</w:t>
+      <w:proofErr w:type="spellStart"/>
+      <w:r>
+        <w:rPr>
+          <w:lang w:val="en"/>
+        </w:rPr>
+        <w:t>ESXi</w:t>
+      </w:r>
+      <w:proofErr w:type="spellEnd"/>
+      <w:r>
+        <w:rPr>
+          <w:lang w:val="en"/>
+        </w:rPr>
+        <w:t xml:space="preserve"> Example:</w:t>
       </w:r>
     </w:p>
     <w:tbl>
@@ -10291,11 +12047,19 @@
           <w:lang w:val="en"/>
         </w:rPr>
       </w:pPr>
-      <w:r>
-        <w:rPr>
-          <w:lang w:val="en"/>
-        </w:rPr>
-        <w:t>vMA Example:</w:t>
+      <w:proofErr w:type="spellStart"/>
+      <w:r>
+        <w:rPr>
+          <w:lang w:val="en"/>
+        </w:rPr>
+        <w:t>vMA</w:t>
+      </w:r>
+      <w:proofErr w:type="spellEnd"/>
+      <w:r>
+        <w:rPr>
+          <w:lang w:val="en"/>
+        </w:rPr>
+        <w:t xml:space="preserve"> Example:</w:t>
       </w:r>
     </w:p>
     <w:tbl>
@@ -10456,7 +12220,15 @@
           </w:tcPr>
           <w:p>
             <w:r>
-              <w:t>need to be independent hostname ( "localhost" is inappropriate )</w:t>
+              <w:t>need to be independent hostname ( "</w:t>
+            </w:r>
+            <w:proofErr w:type="spellStart"/>
+            <w:r>
+              <w:t>localhost</w:t>
+            </w:r>
+            <w:proofErr w:type="spellEnd"/>
+            <w:r>
+              <w:t>" is inappropriate )</w:t>
             </w:r>
           </w:p>
         </w:tc>
@@ -10532,7 +12304,21 @@
         <w:rPr>
           <w:lang w:val="en"/>
         </w:rPr>
-        <w:t>The IP address of vma1 and vma2 should be possible to communicate with Management IP of both ESXi and UC VM(s) to be protected.</w:t>
+        <w:t xml:space="preserve">The IP address of vma1 and vma2 should be possible to communicate with Management IP of both </w:t>
+      </w:r>
+      <w:proofErr w:type="spellStart"/>
+      <w:r>
+        <w:rPr>
+          <w:lang w:val="en"/>
+        </w:rPr>
+        <w:t>ESXi</w:t>
+      </w:r>
+      <w:proofErr w:type="spellEnd"/>
+      <w:r>
+        <w:rPr>
+          <w:lang w:val="en"/>
+        </w:rPr>
+        <w:t xml:space="preserve"> and UC VM(s) to be protected.</w:t>
       </w:r>
     </w:p>
     <w:p>
@@ -10691,7 +12477,23 @@
         <w:rPr>
           <w:lang w:val="en"/>
         </w:rPr>
-        <w:t>Put ECX rpm file and its license file by using scp command and so on.</w:t>
+        <w:t xml:space="preserve">Put ECX rpm file and its license file by using </w:t>
+      </w:r>
+      <w:proofErr w:type="spellStart"/>
+      <w:proofErr w:type="gramStart"/>
+      <w:r>
+        <w:rPr>
+          <w:lang w:val="en"/>
+        </w:rPr>
+        <w:t>scp</w:t>
+      </w:r>
+      <w:proofErr w:type="spellEnd"/>
+      <w:proofErr w:type="gramEnd"/>
+      <w:r>
+        <w:rPr>
+          <w:lang w:val="en"/>
+        </w:rPr>
+        <w:t xml:space="preserve"> command and so on.</w:t>
       </w:r>
     </w:p>
     <w:p>
@@ -10728,7 +12530,25 @@
           <w:rStyle w:val="HTML1"/>
           <w:lang w:val="en"/>
         </w:rPr>
-        <w:t>&gt; sudo bash</w:t>
+        <w:t xml:space="preserve">&gt; </w:t>
+      </w:r>
+      <w:proofErr w:type="spellStart"/>
+      <w:proofErr w:type="gramStart"/>
+      <w:r>
+        <w:rPr>
+          <w:rStyle w:val="HTML1"/>
+          <w:lang w:val="en"/>
+        </w:rPr>
+        <w:t>sudo</w:t>
+      </w:r>
+      <w:proofErr w:type="spellEnd"/>
+      <w:proofErr w:type="gramEnd"/>
+      <w:r>
+        <w:rPr>
+          <w:rStyle w:val="HTML1"/>
+          <w:lang w:val="en"/>
+        </w:rPr>
+        <w:t xml:space="preserve"> bash</w:t>
       </w:r>
     </w:p>
     <w:p>
@@ -10746,7 +12566,39 @@
           <w:rStyle w:val="HTML1"/>
           <w:lang w:val="en"/>
         </w:rPr>
-        <w:t># rpm -ivh expresscls-3.3.3-1.x86_64.rpm</w:t>
+        <w:t xml:space="preserve"># </w:t>
+      </w:r>
+      <w:proofErr w:type="gramStart"/>
+      <w:r>
+        <w:rPr>
+          <w:rStyle w:val="HTML1"/>
+          <w:lang w:val="en"/>
+        </w:rPr>
+        <w:t>rpm</w:t>
+      </w:r>
+      <w:proofErr w:type="gramEnd"/>
+      <w:r>
+        <w:rPr>
+          <w:rStyle w:val="HTML1"/>
+          <w:lang w:val="en"/>
+        </w:rPr>
+        <w:t xml:space="preserve"> -</w:t>
+      </w:r>
+      <w:proofErr w:type="spellStart"/>
+      <w:r>
+        <w:rPr>
+          <w:rStyle w:val="HTML1"/>
+          <w:lang w:val="en"/>
+        </w:rPr>
+        <w:t>ivh</w:t>
+      </w:r>
+      <w:proofErr w:type="spellEnd"/>
+      <w:r>
+        <w:rPr>
+          <w:rStyle w:val="HTML1"/>
+          <w:lang w:val="en"/>
+        </w:rPr>
+        <w:t xml:space="preserve"> expresscls-3.3.3-1.x86_64.rpm</w:t>
       </w:r>
     </w:p>
     <w:p>
@@ -10764,7 +12616,25 @@
           <w:rStyle w:val="HTML1"/>
           <w:lang w:val="en"/>
         </w:rPr>
-        <w:t># clplcnsc -I [license file] -P BASE33</w:t>
+        <w:t xml:space="preserve"># </w:t>
+      </w:r>
+      <w:proofErr w:type="spellStart"/>
+      <w:proofErr w:type="gramStart"/>
+      <w:r>
+        <w:rPr>
+          <w:rStyle w:val="HTML1"/>
+          <w:lang w:val="en"/>
+        </w:rPr>
+        <w:t>clplcnsc</w:t>
+      </w:r>
+      <w:proofErr w:type="spellEnd"/>
+      <w:proofErr w:type="gramEnd"/>
+      <w:r>
+        <w:rPr>
+          <w:rStyle w:val="HTML1"/>
+          <w:lang w:val="en"/>
+        </w:rPr>
+        <w:t xml:space="preserve"> -I [license file] -P BASE33</w:t>
       </w:r>
     </w:p>
     <w:p>
@@ -10782,8 +12652,17 @@
           <w:rStyle w:val="HTML1"/>
           <w:lang w:val="en"/>
         </w:rPr>
-        <w:t># reboot</w:t>
-      </w:r>
+        <w:t xml:space="preserve"># </w:t>
+      </w:r>
+      <w:proofErr w:type="gramStart"/>
+      <w:r>
+        <w:rPr>
+          <w:rStyle w:val="HTML1"/>
+          <w:lang w:val="en"/>
+        </w:rPr>
+        <w:t>reboot</w:t>
+      </w:r>
+      <w:proofErr w:type="gramEnd"/>
     </w:p>
     <w:p>
       <w:pPr>
@@ -10880,7 +12759,21 @@
         <w:rPr>
           <w:lang w:val="en"/>
         </w:rPr>
-        <w:t>change to [Config Mode] from [Operation Mode]</w:t>
+        <w:t>change to [</w:t>
+      </w:r>
+      <w:proofErr w:type="spellStart"/>
+      <w:r>
+        <w:rPr>
+          <w:lang w:val="en"/>
+        </w:rPr>
+        <w:t>Config</w:t>
+      </w:r>
+      <w:proofErr w:type="spellEnd"/>
+      <w:r>
+        <w:rPr>
+          <w:lang w:val="en"/>
+        </w:rPr>
+        <w:t xml:space="preserve"> Mode] from [Operation Mode]</w:t>
       </w:r>
     </w:p>
     <w:p>
@@ -10939,12 +12832,21 @@
         </w:rPr>
         <w:t xml:space="preserve">Input </w:t>
       </w:r>
+      <w:proofErr w:type="spellStart"/>
       <w:r>
         <w:rPr>
           <w:rStyle w:val="a6"/>
           <w:lang w:val="en"/>
         </w:rPr>
-        <w:t>vMA-cluster</w:t>
+        <w:t>vMA</w:t>
+      </w:r>
+      <w:proofErr w:type="spellEnd"/>
+      <w:r>
+        <w:rPr>
+          <w:rStyle w:val="a6"/>
+          <w:lang w:val="en"/>
+        </w:rPr>
+        <w:t>-cluster</w:t>
       </w:r>
       <w:r>
         <w:rPr>
@@ -11052,8 +12954,17 @@
           <w:rStyle w:val="a6"/>
           <w:lang w:val="en"/>
         </w:rPr>
-        <w:t>failover-VMn</w:t>
-      </w:r>
+        <w:t>failover-</w:t>
+      </w:r>
+      <w:proofErr w:type="spellStart"/>
+      <w:r>
+        <w:rPr>
+          <w:rStyle w:val="a6"/>
+          <w:lang w:val="en"/>
+        </w:rPr>
+        <w:t>VMn</w:t>
+      </w:r>
+      <w:proofErr w:type="spellEnd"/>
       <w:r>
         <w:rPr>
           <w:lang w:val="en"/>
@@ -11141,8 +13052,17 @@
           <w:rStyle w:val="a6"/>
           <w:lang w:val="en"/>
         </w:rPr>
-        <w:t>exec-VMn</w:t>
-      </w:r>
+        <w:t>exec-</w:t>
+      </w:r>
+      <w:proofErr w:type="spellStart"/>
+      <w:r>
+        <w:rPr>
+          <w:rStyle w:val="a6"/>
+          <w:lang w:val="en"/>
+        </w:rPr>
+        <w:t>VMn</w:t>
+      </w:r>
+      <w:proofErr w:type="spellEnd"/>
       <w:r>
         <w:rPr>
           <w:lang w:val="en"/>
@@ -11185,7 +13105,21 @@
         <w:rPr>
           <w:lang w:val="en"/>
         </w:rPr>
-        <w:t>Select [Stop the cluster service and regoot OS] as [Final Action] in [Recovery Operation at Deactivation Failure Detection] &gt; [Next]</w:t>
+        <w:t xml:space="preserve">Select [Stop the cluster service and </w:t>
+      </w:r>
+      <w:proofErr w:type="spellStart"/>
+      <w:r>
+        <w:rPr>
+          <w:lang w:val="en"/>
+        </w:rPr>
+        <w:t>regoot</w:t>
+      </w:r>
+      <w:proofErr w:type="spellEnd"/>
+      <w:r>
+        <w:rPr>
+          <w:lang w:val="en"/>
+        </w:rPr>
+        <w:t xml:space="preserve"> OS] as [Final Action] in [Recovery Operation at Deactivation Failure Detection] &gt; [Next]</w:t>
       </w:r>
     </w:p>
     <w:p>
@@ -11236,7 +13170,21 @@
         <w:rPr>
           <w:lang w:val="en"/>
         </w:rPr>
-        <w:t xml:space="preserve">[Edit] &gt; followings need to be specified in the script. </w:t>
+        <w:t xml:space="preserve">[Edit] &gt; </w:t>
+      </w:r>
+      <w:proofErr w:type="gramStart"/>
+      <w:r>
+        <w:rPr>
+          <w:lang w:val="en"/>
+        </w:rPr>
+        <w:t>followings</w:t>
+      </w:r>
+      <w:proofErr w:type="gramEnd"/>
+      <w:r>
+        <w:rPr>
+          <w:lang w:val="en"/>
+        </w:rPr>
+        <w:t xml:space="preserve"> need to be specified in the script. </w:t>
       </w:r>
     </w:p>
     <w:p>
@@ -11251,19 +13199,50 @@
           <w:lang w:val="en"/>
         </w:rPr>
       </w:pPr>
-      <w:r>
-        <w:rPr>
-          <w:lang w:val="en"/>
-        </w:rPr>
-        <w:t xml:space="preserve">the path to the VM configuration file (.vmx) as </w:t>
+      <w:proofErr w:type="gramStart"/>
+      <w:r>
+        <w:rPr>
+          <w:lang w:val="en"/>
+        </w:rPr>
+        <w:t>the</w:t>
+      </w:r>
+      <w:proofErr w:type="gramEnd"/>
+      <w:r>
+        <w:rPr>
+          <w:lang w:val="en"/>
+        </w:rPr>
+        <w:t xml:space="preserve"> path to the VM configuration file (.</w:t>
+      </w:r>
+      <w:proofErr w:type="spellStart"/>
+      <w:r>
+        <w:rPr>
+          <w:lang w:val="en"/>
+        </w:rPr>
+        <w:t>vmx</w:t>
+      </w:r>
+      <w:proofErr w:type="spellEnd"/>
+      <w:r>
+        <w:rPr>
+          <w:lang w:val="en"/>
+        </w:rPr>
+        <w:t xml:space="preserve">) as </w:t>
       </w:r>
       <w:r>
         <w:rPr>
           <w:rStyle w:val="a6"/>
           <w:lang w:val="en"/>
         </w:rPr>
-        <w:t>@cfg_paths</w:t>
-      </w:r>
+        <w:t>@</w:t>
+      </w:r>
+      <w:proofErr w:type="spellStart"/>
+      <w:r>
+        <w:rPr>
+          <w:rStyle w:val="a6"/>
+          <w:lang w:val="en"/>
+        </w:rPr>
+        <w:t>cfg_paths</w:t>
+      </w:r>
+      <w:proofErr w:type="spellEnd"/>
       <w:r>
         <w:rPr>
           <w:lang w:val="en"/>
@@ -11275,7 +13254,20 @@
           <w:lang w:val="en"/>
         </w:rPr>
         <w:br/>
-        <w:t xml:space="preserve">it can be </w:t>
+      </w:r>
+      <w:proofErr w:type="gramStart"/>
+      <w:r>
+        <w:rPr>
+          <w:lang w:val="en"/>
+        </w:rPr>
+        <w:t>it</w:t>
+      </w:r>
+      <w:proofErr w:type="gramEnd"/>
+      <w:r>
+        <w:rPr>
+          <w:lang w:val="en"/>
+        </w:rPr>
+        <w:t xml:space="preserve"> can be </w:t>
       </w:r>
       <w:r>
         <w:rPr>
@@ -11287,7 +13279,21 @@
         <w:rPr>
           <w:lang w:val="en"/>
         </w:rPr>
-        <w:t xml:space="preserve"> at vMA console as below.</w:t>
+        <w:t xml:space="preserve"> at </w:t>
+      </w:r>
+      <w:proofErr w:type="spellStart"/>
+      <w:r>
+        <w:rPr>
+          <w:lang w:val="en"/>
+        </w:rPr>
+        <w:t>vMA</w:t>
+      </w:r>
+      <w:proofErr w:type="spellEnd"/>
+      <w:r>
+        <w:rPr>
+          <w:lang w:val="en"/>
+        </w:rPr>
+        <w:t xml:space="preserve"> console as below.</w:t>
       </w:r>
     </w:p>
     <w:p>
@@ -11305,7 +13311,25 @@
           <w:rStyle w:val="HTML1"/>
           <w:lang w:val="en"/>
         </w:rPr>
-        <w:t xml:space="preserve">  $ sudo bash</w:t>
+        <w:t xml:space="preserve">  $ </w:t>
+      </w:r>
+      <w:proofErr w:type="spellStart"/>
+      <w:proofErr w:type="gramStart"/>
+      <w:r>
+        <w:rPr>
+          <w:rStyle w:val="HTML1"/>
+          <w:lang w:val="en"/>
+        </w:rPr>
+        <w:t>sudo</w:t>
+      </w:r>
+      <w:proofErr w:type="spellEnd"/>
+      <w:proofErr w:type="gramEnd"/>
+      <w:r>
+        <w:rPr>
+          <w:rStyle w:val="HTML1"/>
+          <w:lang w:val="en"/>
+        </w:rPr>
+        <w:t xml:space="preserve"> bash</w:t>
       </w:r>
     </w:p>
     <w:p>
@@ -11323,7 +13347,23 @@
           <w:rStyle w:val="HTML1"/>
           <w:lang w:val="en"/>
         </w:rPr>
-        <w:t xml:space="preserve">  # vmware-cmd --server 10.0.0.1 -U root -l </w:t>
+        <w:t xml:space="preserve">  # </w:t>
+      </w:r>
+      <w:proofErr w:type="spellStart"/>
+      <w:r>
+        <w:rPr>
+          <w:rStyle w:val="HTML1"/>
+          <w:lang w:val="en"/>
+        </w:rPr>
+        <w:t>vmware-cmd</w:t>
+      </w:r>
+      <w:proofErr w:type="spellEnd"/>
+      <w:r>
+        <w:rPr>
+          <w:rStyle w:val="HTML1"/>
+          <w:lang w:val="en"/>
+        </w:rPr>
+        <w:t xml:space="preserve"> --server 10.0.0.1 -U root -l </w:t>
       </w:r>
     </w:p>
     <w:p>
@@ -11353,7 +13393,23 @@
           <w:lang w:val="en"/>
         </w:rPr>
         <w:lastRenderedPageBreak/>
-        <w:t xml:space="preserve">  /vmfs/volumes/588b1739-87411a6f-618f-002421a9b4be/vm1/vm1.vmx</w:t>
+        <w:t xml:space="preserve">  /</w:t>
+      </w:r>
+      <w:proofErr w:type="spellStart"/>
+      <w:r>
+        <w:rPr>
+          <w:rStyle w:val="HTML1"/>
+          <w:lang w:val="en"/>
+        </w:rPr>
+        <w:t>vmfs</w:t>
+      </w:r>
+      <w:proofErr w:type="spellEnd"/>
+      <w:r>
+        <w:rPr>
+          <w:rStyle w:val="HTML1"/>
+          <w:lang w:val="en"/>
+        </w:rPr>
+        <w:t>/volumes/588b1739-87411a6f-618f-002421a9b4be/vm1/vm1.vmx</w:t>
       </w:r>
     </w:p>
     <w:p>
@@ -11368,19 +13424,36 @@
           <w:lang w:val="en"/>
         </w:rPr>
       </w:pPr>
-      <w:r>
-        <w:rPr>
-          <w:lang w:val="en"/>
-        </w:rPr>
-        <w:t xml:space="preserve">Datastore name as </w:t>
+      <w:proofErr w:type="spellStart"/>
+      <w:r>
+        <w:rPr>
+          <w:lang w:val="en"/>
+        </w:rPr>
+        <w:t>Datastore</w:t>
+      </w:r>
+      <w:proofErr w:type="spellEnd"/>
+      <w:r>
+        <w:rPr>
+          <w:lang w:val="en"/>
+        </w:rPr>
+        <w:t xml:space="preserve"> name as </w:t>
       </w:r>
       <w:r>
         <w:rPr>
           <w:rStyle w:val="a6"/>
           <w:lang w:val="en"/>
         </w:rPr>
-        <w:t>$datastore</w:t>
-      </w:r>
+        <w:t>$</w:t>
+      </w:r>
+      <w:proofErr w:type="spellStart"/>
+      <w:r>
+        <w:rPr>
+          <w:rStyle w:val="a6"/>
+          <w:lang w:val="en"/>
+        </w:rPr>
+        <w:t>datastore</w:t>
+      </w:r>
+      <w:proofErr w:type="spellEnd"/>
       <w:r>
         <w:rPr>
           <w:lang w:val="en"/>
@@ -11404,7 +13477,35 @@
         <w:rPr>
           <w:lang w:val="en"/>
         </w:rPr>
-        <w:t xml:space="preserve">IP addresses for VMkernel Port for both ESXi as </w:t>
+        <w:t xml:space="preserve">IP addresses for </w:t>
+      </w:r>
+      <w:proofErr w:type="spellStart"/>
+      <w:r>
+        <w:rPr>
+          <w:lang w:val="en"/>
+        </w:rPr>
+        <w:t>VMkernel</w:t>
+      </w:r>
+      <w:proofErr w:type="spellEnd"/>
+      <w:r>
+        <w:rPr>
+          <w:lang w:val="en"/>
+        </w:rPr>
+        <w:t xml:space="preserve"> Port for both </w:t>
+      </w:r>
+      <w:proofErr w:type="spellStart"/>
+      <w:r>
+        <w:rPr>
+          <w:lang w:val="en"/>
+        </w:rPr>
+        <w:t>ESXi</w:t>
+      </w:r>
+      <w:proofErr w:type="spellEnd"/>
+      <w:r>
+        <w:rPr>
+          <w:lang w:val="en"/>
+        </w:rPr>
+        <w:t xml:space="preserve"> as </w:t>
       </w:r>
       <w:r>
         <w:rPr>
@@ -11430,7 +13531,21 @@
         <w:rPr>
           <w:lang w:val="en"/>
         </w:rPr>
-        <w:t xml:space="preserve"> which is accessible from the vMA Cluster nodes.</w:t>
+        <w:t xml:space="preserve"> which is accessible from the </w:t>
+      </w:r>
+      <w:proofErr w:type="spellStart"/>
+      <w:r>
+        <w:rPr>
+          <w:lang w:val="en"/>
+        </w:rPr>
+        <w:t>vMA</w:t>
+      </w:r>
+      <w:proofErr w:type="spellEnd"/>
+      <w:r>
+        <w:rPr>
+          <w:lang w:val="en"/>
+        </w:rPr>
+        <w:t xml:space="preserve"> Cluster nodes.</w:t>
       </w:r>
     </w:p>
     <w:p>
@@ -11475,7 +13590,21 @@
         <w:rPr>
           <w:lang w:val="en"/>
         </w:rPr>
-        <w:t xml:space="preserve"> which is used for accessing to VMkernel Port.</w:t>
+        <w:t xml:space="preserve"> which is used for accessing to </w:t>
+      </w:r>
+      <w:proofErr w:type="spellStart"/>
+      <w:r>
+        <w:rPr>
+          <w:lang w:val="en"/>
+        </w:rPr>
+        <w:t>VMkernel</w:t>
+      </w:r>
+      <w:proofErr w:type="spellEnd"/>
+      <w:r>
+        <w:rPr>
+          <w:lang w:val="en"/>
+        </w:rPr>
+        <w:t xml:space="preserve"> Port.</w:t>
       </w:r>
     </w:p>
     <w:p>
@@ -11526,7 +13655,21 @@
         <w:rPr>
           <w:lang w:val="en"/>
         </w:rPr>
-        <w:t xml:space="preserve">[Edit] &gt; the same with </w:t>
+        <w:t xml:space="preserve">[Edit] &gt; </w:t>
+      </w:r>
+      <w:proofErr w:type="gramStart"/>
+      <w:r>
+        <w:rPr>
+          <w:lang w:val="en"/>
+        </w:rPr>
+        <w:t>the</w:t>
+      </w:r>
+      <w:proofErr w:type="gramEnd"/>
+      <w:r>
+        <w:rPr>
+          <w:lang w:val="en"/>
+        </w:rPr>
+        <w:t xml:space="preserve"> same with </w:t>
       </w:r>
       <w:r>
         <w:rPr>
@@ -11565,7 +13708,39 @@
           <w:rStyle w:val="a6"/>
           <w:lang w:val="en"/>
         </w:rPr>
-        <w:t>/opt/nec/clusterpro/log/exec-VMn.log</w:t>
+        <w:t>/opt/</w:t>
+      </w:r>
+      <w:proofErr w:type="spellStart"/>
+      <w:r>
+        <w:rPr>
+          <w:rStyle w:val="a6"/>
+          <w:lang w:val="en"/>
+        </w:rPr>
+        <w:t>nec</w:t>
+      </w:r>
+      <w:proofErr w:type="spellEnd"/>
+      <w:r>
+        <w:rPr>
+          <w:rStyle w:val="a6"/>
+          <w:lang w:val="en"/>
+        </w:rPr>
+        <w:t>/</w:t>
+      </w:r>
+      <w:proofErr w:type="spellStart"/>
+      <w:r>
+        <w:rPr>
+          <w:rStyle w:val="a6"/>
+          <w:lang w:val="en"/>
+        </w:rPr>
+        <w:t>clusterpro</w:t>
+      </w:r>
+      <w:proofErr w:type="spellEnd"/>
+      <w:r>
+        <w:rPr>
+          <w:rStyle w:val="a6"/>
+          <w:lang w:val="en"/>
+        </w:rPr>
+        <w:t>/log/exec-VMn.log</w:t>
       </w:r>
       <w:r>
         <w:rPr>
@@ -11630,6 +13805,7 @@
         </w:rPr>
         <w:t xml:space="preserve">[Add] &gt; select [custom monitor] as [Type] &gt; input </w:t>
       </w:r>
+      <w:proofErr w:type="spellStart"/>
       <w:r>
         <w:rPr>
           <w:rStyle w:val="a6"/>
@@ -11637,6 +13813,7 @@
         </w:rPr>
         <w:t>genw-VMn</w:t>
       </w:r>
+      <w:proofErr w:type="spellEnd"/>
       <w:r>
         <w:rPr>
           <w:lang w:val="en"/>
@@ -11679,7 +13856,21 @@
           <w:lang w:val="en"/>
         </w:rPr>
         <w:br/>
-        <w:t>select [exec-VMn] &gt; [OK] &gt; [Next]</w:t>
+        <w:t>select [exec-</w:t>
+      </w:r>
+      <w:proofErr w:type="spellStart"/>
+      <w:r>
+        <w:rPr>
+          <w:lang w:val="en"/>
+        </w:rPr>
+        <w:t>VMn</w:t>
+      </w:r>
+      <w:proofErr w:type="spellEnd"/>
+      <w:r>
+        <w:rPr>
+          <w:lang w:val="en"/>
+        </w:rPr>
+        <w:t>] &gt; [OK] &gt; [Next]</w:t>
       </w:r>
     </w:p>
     <w:p>
@@ -11749,7 +13940,21 @@
           <w:lang w:val="en"/>
         </w:rPr>
         <w:br/>
-        <w:t xml:space="preserve">(these parameters are the same as start.sh and stop.sh of exec-VMn) </w:t>
+        <w:t>(these parameters are the same as start.sh and stop.sh of exec-</w:t>
+      </w:r>
+      <w:proofErr w:type="spellStart"/>
+      <w:r>
+        <w:rPr>
+          <w:lang w:val="en"/>
+        </w:rPr>
+        <w:t>VMn</w:t>
+      </w:r>
+      <w:proofErr w:type="spellEnd"/>
+      <w:r>
+        <w:rPr>
+          <w:lang w:val="en"/>
+        </w:rPr>
+        <w:t xml:space="preserve">) </w:t>
       </w:r>
     </w:p>
     <w:p>
@@ -11768,15 +13973,38 @@
         <w:rPr>
           <w:lang w:val="en"/>
         </w:rPr>
-        <w:t xml:space="preserve">The path to the VM configuration file (.vmx) as </w:t>
+        <w:t>The path to the VM configuration file (.</w:t>
+      </w:r>
+      <w:proofErr w:type="spellStart"/>
+      <w:r>
+        <w:rPr>
+          <w:lang w:val="en"/>
+        </w:rPr>
+        <w:t>vmx</w:t>
+      </w:r>
+      <w:proofErr w:type="spellEnd"/>
+      <w:r>
+        <w:rPr>
+          <w:lang w:val="en"/>
+        </w:rPr>
+        <w:t xml:space="preserve">) as </w:t>
       </w:r>
       <w:r>
         <w:rPr>
           <w:rStyle w:val="a6"/>
           <w:lang w:val="en"/>
         </w:rPr>
-        <w:t>@cfg_paths</w:t>
-      </w:r>
+        <w:t>@</w:t>
+      </w:r>
+      <w:proofErr w:type="spellStart"/>
+      <w:r>
+        <w:rPr>
+          <w:rStyle w:val="a6"/>
+          <w:lang w:val="en"/>
+        </w:rPr>
+        <w:t>cfg_paths</w:t>
+      </w:r>
+      <w:proofErr w:type="spellEnd"/>
       <w:r>
         <w:rPr>
           <w:lang w:val="en"/>
@@ -11800,7 +14028,35 @@
         <w:rPr>
           <w:lang w:val="en"/>
         </w:rPr>
-        <w:t xml:space="preserve">IP addresses for VMkernel Port for both ESXi as </w:t>
+        <w:t xml:space="preserve">IP addresses for </w:t>
+      </w:r>
+      <w:proofErr w:type="spellStart"/>
+      <w:r>
+        <w:rPr>
+          <w:lang w:val="en"/>
+        </w:rPr>
+        <w:t>VMkernel</w:t>
+      </w:r>
+      <w:proofErr w:type="spellEnd"/>
+      <w:r>
+        <w:rPr>
+          <w:lang w:val="en"/>
+        </w:rPr>
+        <w:t xml:space="preserve"> Port for both </w:t>
+      </w:r>
+      <w:proofErr w:type="spellStart"/>
+      <w:r>
+        <w:rPr>
+          <w:lang w:val="en"/>
+        </w:rPr>
+        <w:t>ESXi</w:t>
+      </w:r>
+      <w:proofErr w:type="spellEnd"/>
+      <w:r>
+        <w:rPr>
+          <w:lang w:val="en"/>
+        </w:rPr>
+        <w:t xml:space="preserve"> as </w:t>
       </w:r>
       <w:r>
         <w:rPr>
@@ -11826,7 +14082,21 @@
         <w:rPr>
           <w:lang w:val="en"/>
         </w:rPr>
-        <w:t xml:space="preserve"> which is accessible from the vMA Cluster nodes.</w:t>
+        <w:t xml:space="preserve"> which is accessible from the </w:t>
+      </w:r>
+      <w:proofErr w:type="spellStart"/>
+      <w:r>
+        <w:rPr>
+          <w:lang w:val="en"/>
+        </w:rPr>
+        <w:t>vMA</w:t>
+      </w:r>
+      <w:proofErr w:type="spellEnd"/>
+      <w:r>
+        <w:rPr>
+          <w:lang w:val="en"/>
+        </w:rPr>
+        <w:t xml:space="preserve"> Cluster nodes.</w:t>
       </w:r>
     </w:p>
     <w:p>
@@ -11871,7 +14141,21 @@
         <w:rPr>
           <w:lang w:val="en"/>
         </w:rPr>
-        <w:t xml:space="preserve"> which is used for accessing to VMkernel Port.</w:t>
+        <w:t xml:space="preserve"> which is used for accessing to </w:t>
+      </w:r>
+      <w:proofErr w:type="spellStart"/>
+      <w:r>
+        <w:rPr>
+          <w:lang w:val="en"/>
+        </w:rPr>
+        <w:t>VMkernel</w:t>
+      </w:r>
+      <w:proofErr w:type="spellEnd"/>
+      <w:r>
+        <w:rPr>
+          <w:lang w:val="en"/>
+        </w:rPr>
+        <w:t xml:space="preserve"> Port.</w:t>
       </w:r>
     </w:p>
     <w:p>
@@ -11897,7 +14181,39 @@
           <w:rStyle w:val="a6"/>
           <w:lang w:val="en"/>
         </w:rPr>
-        <w:t>/opt/nec/clusterpro/log/genw-VMn.log</w:t>
+        <w:t>/opt/</w:t>
+      </w:r>
+      <w:proofErr w:type="spellStart"/>
+      <w:r>
+        <w:rPr>
+          <w:rStyle w:val="a6"/>
+          <w:lang w:val="en"/>
+        </w:rPr>
+        <w:t>nec</w:t>
+      </w:r>
+      <w:proofErr w:type="spellEnd"/>
+      <w:r>
+        <w:rPr>
+          <w:rStyle w:val="a6"/>
+          <w:lang w:val="en"/>
+        </w:rPr>
+        <w:t>/</w:t>
+      </w:r>
+      <w:proofErr w:type="spellStart"/>
+      <w:r>
+        <w:rPr>
+          <w:rStyle w:val="a6"/>
+          <w:lang w:val="en"/>
+        </w:rPr>
+        <w:t>clusterpro</w:t>
+      </w:r>
+      <w:proofErr w:type="spellEnd"/>
+      <w:r>
+        <w:rPr>
+          <w:rStyle w:val="a6"/>
+          <w:lang w:val="en"/>
+        </w:rPr>
+        <w:t>/log/genw-VMn.log</w:t>
       </w:r>
       <w:r>
         <w:rPr>
@@ -11936,7 +14252,21 @@
           <w:lang w:val="en"/>
         </w:rPr>
         <w:br/>
-        <w:t>select [failvoer-VMn] &gt; [OK] &gt;</w:t>
+        <w:t>select [</w:t>
+      </w:r>
+      <w:proofErr w:type="spellStart"/>
+      <w:r>
+        <w:rPr>
+          <w:lang w:val="en"/>
+        </w:rPr>
+        <w:t>failvoer-VMn</w:t>
+      </w:r>
+      <w:proofErr w:type="spellEnd"/>
+      <w:r>
+        <w:rPr>
+          <w:lang w:val="en"/>
+        </w:rPr>
+        <w:t>] &gt; [OK] &gt;</w:t>
       </w:r>
       <w:r>
         <w:rPr>
@@ -12014,7 +14344,21 @@
         <w:rPr>
           <w:lang w:val="en"/>
         </w:rPr>
-        <w:t xml:space="preserve"> Do the followings if iSCSI Target Cluster and vMA Cluster need to be failed over simultaneously.</w:t>
+        <w:t xml:space="preserve"> Do the followings if iSCSI Target Cluster and </w:t>
+      </w:r>
+      <w:proofErr w:type="spellStart"/>
+      <w:r>
+        <w:rPr>
+          <w:lang w:val="en"/>
+        </w:rPr>
+        <w:t>vMA</w:t>
+      </w:r>
+      <w:proofErr w:type="spellEnd"/>
+      <w:r>
+        <w:rPr>
+          <w:lang w:val="en"/>
+        </w:rPr>
+        <w:t xml:space="preserve"> Cluster need to be failed over simultaneously.</w:t>
       </w:r>
     </w:p>
     <w:p>
@@ -12053,7 +14397,21 @@
         <w:rPr>
           <w:lang w:val="en"/>
         </w:rPr>
-        <w:t>Right click [failover-VMn] in left pane &gt; [Add Resource]</w:t>
+        <w:t>Right click [failover-</w:t>
+      </w:r>
+      <w:proofErr w:type="spellStart"/>
+      <w:r>
+        <w:rPr>
+          <w:lang w:val="en"/>
+        </w:rPr>
+        <w:t>VMn</w:t>
+      </w:r>
+      <w:proofErr w:type="spellEnd"/>
+      <w:r>
+        <w:rPr>
+          <w:lang w:val="en"/>
+        </w:rPr>
+        <w:t>] in left pane &gt; [Add Resource]</w:t>
       </w:r>
     </w:p>
     <w:p>
@@ -12079,8 +14437,33 @@
           <w:rStyle w:val="a6"/>
           <w:lang w:val="en"/>
         </w:rPr>
-        <w:t>exec-VMn-datastore</w:t>
-      </w:r>
+        <w:t>exec-</w:t>
+      </w:r>
+      <w:proofErr w:type="spellStart"/>
+      <w:r>
+        <w:rPr>
+          <w:rStyle w:val="a6"/>
+          <w:lang w:val="en"/>
+        </w:rPr>
+        <w:t>VMn</w:t>
+      </w:r>
+      <w:proofErr w:type="spellEnd"/>
+      <w:r>
+        <w:rPr>
+          <w:rStyle w:val="a6"/>
+          <w:lang w:val="en"/>
+        </w:rPr>
+        <w:t>-</w:t>
+      </w:r>
+      <w:proofErr w:type="spellStart"/>
+      <w:r>
+        <w:rPr>
+          <w:rStyle w:val="a6"/>
+          <w:lang w:val="en"/>
+        </w:rPr>
+        <w:t>datastore</w:t>
+      </w:r>
+      <w:proofErr w:type="spellEnd"/>
       <w:r>
         <w:rPr>
           <w:lang w:val="en"/>
@@ -12174,7 +14557,21 @@
         <w:rPr>
           <w:lang w:val="en"/>
         </w:rPr>
-        <w:t>[Edit] &gt; followings need to be specified in the start.sh.</w:t>
+        <w:t xml:space="preserve">[Edit] &gt; </w:t>
+      </w:r>
+      <w:proofErr w:type="gramStart"/>
+      <w:r>
+        <w:rPr>
+          <w:lang w:val="en"/>
+        </w:rPr>
+        <w:t>followings</w:t>
+      </w:r>
+      <w:proofErr w:type="gramEnd"/>
+      <w:r>
+        <w:rPr>
+          <w:lang w:val="en"/>
+        </w:rPr>
+        <w:t xml:space="preserve"> need to be specified in the start.sh.</w:t>
       </w:r>
     </w:p>
     <w:p>
@@ -12189,11 +14586,33 @@
           <w:lang w:val="en"/>
         </w:rPr>
       </w:pPr>
-      <w:r>
-        <w:rPr>
-          <w:lang w:val="en"/>
-        </w:rPr>
-        <w:t xml:space="preserve">the name of the failover group in iSCSI Target Cluster (e.g. failover-iscsi) as </w:t>
+      <w:proofErr w:type="gramStart"/>
+      <w:r>
+        <w:rPr>
+          <w:lang w:val="en"/>
+        </w:rPr>
+        <w:t>the</w:t>
+      </w:r>
+      <w:proofErr w:type="gramEnd"/>
+      <w:r>
+        <w:rPr>
+          <w:lang w:val="en"/>
+        </w:rPr>
+        <w:t xml:space="preserve"> name of the failover group in iSCSI Target Cluster (e.g. failover-</w:t>
+      </w:r>
+      <w:proofErr w:type="spellStart"/>
+      <w:r>
+        <w:rPr>
+          <w:lang w:val="en"/>
+        </w:rPr>
+        <w:t>iscsi</w:t>
+      </w:r>
+      <w:proofErr w:type="spellEnd"/>
+      <w:r>
+        <w:rPr>
+          <w:lang w:val="en"/>
+        </w:rPr>
+        <w:t xml:space="preserve">) as </w:t>
       </w:r>
       <w:r>
         <w:rPr>
@@ -12230,7 +14649,23 @@
           <w:rStyle w:val="HTML1"/>
           <w:lang w:val="en"/>
         </w:rPr>
-        <w:t xml:space="preserve"> GRP="failover-iscsi"</w:t>
+        <w:t xml:space="preserve"> GRP="failover-</w:t>
+      </w:r>
+      <w:proofErr w:type="spellStart"/>
+      <w:r>
+        <w:rPr>
+          <w:rStyle w:val="HTML1"/>
+          <w:lang w:val="en"/>
+        </w:rPr>
+        <w:t>iscsi</w:t>
+      </w:r>
+      <w:proofErr w:type="spellEnd"/>
+      <w:r>
+        <w:rPr>
+          <w:rStyle w:val="HTML1"/>
+          <w:lang w:val="en"/>
+        </w:rPr>
+        <w:t>"</w:t>
       </w:r>
     </w:p>
     <w:p>
@@ -12275,7 +14710,21 @@
         <w:rPr>
           <w:lang w:val="en"/>
         </w:rPr>
-        <w:t>. These IP addresses should be accessible from vMA Cluster nodes.</w:t>
+        <w:t xml:space="preserve">. These IP addresses should be accessible from </w:t>
+      </w:r>
+      <w:proofErr w:type="spellStart"/>
+      <w:r>
+        <w:rPr>
+          <w:lang w:val="en"/>
+        </w:rPr>
+        <w:t>vMA</w:t>
+      </w:r>
+      <w:proofErr w:type="spellEnd"/>
+      <w:r>
+        <w:rPr>
+          <w:lang w:val="en"/>
+        </w:rPr>
+        <w:t xml:space="preserve"> Cluster nodes.</w:t>
       </w:r>
     </w:p>
     <w:p>
@@ -12349,7 +14798,39 @@
           <w:rStyle w:val="a6"/>
           <w:lang w:val="en"/>
         </w:rPr>
-        <w:t>/opt/nec/clusterpro/log/exec-VMn-datastore.log</w:t>
+        <w:t>/opt/</w:t>
+      </w:r>
+      <w:proofErr w:type="spellStart"/>
+      <w:r>
+        <w:rPr>
+          <w:rStyle w:val="a6"/>
+          <w:lang w:val="en"/>
+        </w:rPr>
+        <w:t>nec</w:t>
+      </w:r>
+      <w:proofErr w:type="spellEnd"/>
+      <w:r>
+        <w:rPr>
+          <w:rStyle w:val="a6"/>
+          <w:lang w:val="en"/>
+        </w:rPr>
+        <w:t>/</w:t>
+      </w:r>
+      <w:proofErr w:type="spellStart"/>
+      <w:r>
+        <w:rPr>
+          <w:rStyle w:val="a6"/>
+          <w:lang w:val="en"/>
+        </w:rPr>
+        <w:t>clusterpro</w:t>
+      </w:r>
+      <w:proofErr w:type="spellEnd"/>
+      <w:r>
+        <w:rPr>
+          <w:rStyle w:val="a6"/>
+          <w:lang w:val="en"/>
+        </w:rPr>
+        <w:t>/log/exec-VMn-datastore.log</w:t>
       </w:r>
       <w:r>
         <w:rPr>
@@ -12393,7 +14874,21 @@
         <w:rPr>
           <w:lang w:val="en"/>
         </w:rPr>
-        <w:t>Right click [exec-VMn] in right pane &gt; [Properties]</w:t>
+        <w:t>Right click [exec-</w:t>
+      </w:r>
+      <w:proofErr w:type="spellStart"/>
+      <w:r>
+        <w:rPr>
+          <w:lang w:val="en"/>
+        </w:rPr>
+        <w:t>VMn</w:t>
+      </w:r>
+      <w:proofErr w:type="spellEnd"/>
+      <w:r>
+        <w:rPr>
+          <w:lang w:val="en"/>
+        </w:rPr>
+        <w:t>] in right pane &gt; [Properties]</w:t>
       </w:r>
     </w:p>
     <w:p>
@@ -12412,7 +14907,21 @@
         <w:rPr>
           <w:lang w:val="en"/>
         </w:rPr>
-        <w:t>[Dependency] tab &gt; Uncheck [Follow the default dependency] &gt; Click [Add] for exec-datastore &gt; [OK]</w:t>
+        <w:t>[Dependency] tab &gt; Uncheck [Follow the default dependency] &gt; Click [Add] for exec-</w:t>
+      </w:r>
+      <w:proofErr w:type="spellStart"/>
+      <w:r>
+        <w:rPr>
+          <w:lang w:val="en"/>
+        </w:rPr>
+        <w:t>datastore</w:t>
+      </w:r>
+      <w:proofErr w:type="spellEnd"/>
+      <w:r>
+        <w:rPr>
+          <w:lang w:val="en"/>
+        </w:rPr>
+        <w:t xml:space="preserve"> &gt; [OK]</w:t>
       </w:r>
     </w:p>
     <w:p>
@@ -12466,11 +14975,19 @@
           <w:lang w:val="en"/>
         </w:rPr>
       </w:pPr>
-      <w:r>
-        <w:rPr>
-          <w:lang w:val="en"/>
-        </w:rPr>
-        <w:t>on the console of both node (vma1, vma2)</w:t>
+      <w:proofErr w:type="gramStart"/>
+      <w:r>
+        <w:rPr>
+          <w:lang w:val="en"/>
+        </w:rPr>
+        <w:t>on</w:t>
+      </w:r>
+      <w:proofErr w:type="gramEnd"/>
+      <w:r>
+        <w:rPr>
+          <w:lang w:val="en"/>
+        </w:rPr>
+        <w:t xml:space="preserve"> the console of both node (vma1, vma2)</w:t>
       </w:r>
       <w:r>
         <w:rPr>
@@ -12483,15 +15000,100 @@
           <w:lang w:val="en"/>
         </w:rPr>
         <w:br/>
-        <w:t>Register root password of both ESXi to enable vmware-cmd and esxcli command accessing ESXi without password.</w:t>
+        <w:t xml:space="preserve">Register root password of both </w:t>
+      </w:r>
+      <w:proofErr w:type="spellStart"/>
+      <w:r>
+        <w:rPr>
+          <w:lang w:val="en"/>
+        </w:rPr>
+        <w:t>ESXi</w:t>
+      </w:r>
+      <w:proofErr w:type="spellEnd"/>
+      <w:r>
+        <w:rPr>
+          <w:lang w:val="en"/>
+        </w:rPr>
+        <w:t xml:space="preserve"> to enable </w:t>
+      </w:r>
+      <w:proofErr w:type="spellStart"/>
+      <w:r>
+        <w:rPr>
+          <w:lang w:val="en"/>
+        </w:rPr>
+        <w:t>vmware-cmd</w:t>
+      </w:r>
+      <w:proofErr w:type="spellEnd"/>
+      <w:r>
+        <w:rPr>
+          <w:lang w:val="en"/>
+        </w:rPr>
+        <w:t xml:space="preserve"> and </w:t>
+      </w:r>
+      <w:proofErr w:type="spellStart"/>
+      <w:r>
+        <w:rPr>
+          <w:lang w:val="en"/>
+        </w:rPr>
+        <w:t>esxcli</w:t>
+      </w:r>
+      <w:proofErr w:type="spellEnd"/>
+      <w:r>
+        <w:rPr>
+          <w:lang w:val="en"/>
+        </w:rPr>
+        <w:t xml:space="preserve"> command accessing </w:t>
+      </w:r>
+      <w:proofErr w:type="spellStart"/>
+      <w:r>
+        <w:rPr>
+          <w:lang w:val="en"/>
+        </w:rPr>
+        <w:t>ESXi</w:t>
+      </w:r>
+      <w:proofErr w:type="spellEnd"/>
+      <w:r>
+        <w:rPr>
+          <w:lang w:val="en"/>
+        </w:rPr>
+        <w:t xml:space="preserve"> without password.</w:t>
       </w:r>
       <w:r>
         <w:rPr>
           <w:lang w:val="en"/>
         </w:rPr>
         <w:br/>
-        <w:t xml:space="preserve">NOTE: Enclose the password with ' (single quotation). This is because if the password includes meta character for perl script such as $ (dollar mark), credstore_admin.pl </w:t>
-      </w:r>
+        <w:t xml:space="preserve">NOTE: Enclose the password with ' (single quotation). This is because if the password includes </w:t>
+      </w:r>
+      <w:proofErr w:type="gramStart"/>
+      <w:r>
+        <w:rPr>
+          <w:lang w:val="en"/>
+        </w:rPr>
+        <w:t>meta</w:t>
+      </w:r>
+      <w:proofErr w:type="gramEnd"/>
+      <w:r>
+        <w:rPr>
+          <w:lang w:val="en"/>
+        </w:rPr>
+        <w:t xml:space="preserve"> character for </w:t>
+      </w:r>
+      <w:proofErr w:type="spellStart"/>
+      <w:r>
+        <w:rPr>
+          <w:lang w:val="en"/>
+        </w:rPr>
+        <w:t>perl</w:t>
+      </w:r>
+      <w:proofErr w:type="spellEnd"/>
+      <w:r>
+        <w:rPr>
+          <w:lang w:val="en"/>
+        </w:rPr>
+        <w:t xml:space="preserve"> script such as $ (dollar mark), credstore_admin.pl </w:t>
+      </w:r>
+      <w:proofErr w:type="spellStart"/>
       <w:r>
         <w:rPr>
           <w:lang w:val="en"/>
@@ -12502,7 +15104,14 @@
         <w:rPr>
           <w:lang w:val="en"/>
         </w:rPr>
-        <w:t>l not work as expected.</w:t>
+        <w:t>l</w:t>
+      </w:r>
+      <w:proofErr w:type="spellEnd"/>
+      <w:r>
+        <w:rPr>
+          <w:lang w:val="en"/>
+        </w:rPr>
+        <w:t xml:space="preserve"> not work as expected.</w:t>
       </w:r>
     </w:p>
     <w:p>
@@ -12520,7 +15129,25 @@
           <w:rStyle w:val="HTML1"/>
           <w:lang w:val="en"/>
         </w:rPr>
-        <w:t>&gt; sudo bash</w:t>
+        <w:t xml:space="preserve">&gt; </w:t>
+      </w:r>
+      <w:proofErr w:type="spellStart"/>
+      <w:proofErr w:type="gramStart"/>
+      <w:r>
+        <w:rPr>
+          <w:rStyle w:val="HTML1"/>
+          <w:lang w:val="en"/>
+        </w:rPr>
+        <w:t>sudo</w:t>
+      </w:r>
+      <w:proofErr w:type="spellEnd"/>
+      <w:proofErr w:type="gramEnd"/>
+      <w:r>
+        <w:rPr>
+          <w:rStyle w:val="HTML1"/>
+          <w:lang w:val="en"/>
+        </w:rPr>
+        <w:t xml:space="preserve"> bash</w:t>
       </w:r>
     </w:p>
     <w:p>
@@ -12707,8 +15334,16 @@
           <w:lang w:val="en"/>
         </w:rPr>
         <w:tab/>
+      </w:r>
+      <w:proofErr w:type="gramStart"/>
+      <w:r>
+        <w:rPr>
+          <w:rStyle w:val="HTML1"/>
+          <w:lang w:val="en"/>
+        </w:rPr>
         <w:t>root</w:t>
       </w:r>
+      <w:proofErr w:type="gramEnd"/>
     </w:p>
     <w:p>
       <w:pPr>
@@ -12734,8 +15369,16 @@
           <w:lang w:val="en"/>
         </w:rPr>
         <w:tab/>
+      </w:r>
+      <w:proofErr w:type="gramStart"/>
+      <w:r>
+        <w:rPr>
+          <w:rStyle w:val="HTML1"/>
+          <w:lang w:val="en"/>
+        </w:rPr>
         <w:t>root</w:t>
       </w:r>
+      <w:proofErr w:type="gramEnd"/>
     </w:p>
     <w:p>
       <w:pPr>
@@ -12790,8 +15433,17 @@
           <w:rStyle w:val="HTML1"/>
           <w:lang w:val="en"/>
         </w:rPr>
-        <w:t># exit</w:t>
-      </w:r>
+        <w:t xml:space="preserve"># </w:t>
+      </w:r>
+      <w:proofErr w:type="gramStart"/>
+      <w:r>
+        <w:rPr>
+          <w:rStyle w:val="HTML1"/>
+          <w:lang w:val="en"/>
+        </w:rPr>
+        <w:t>exit</w:t>
+      </w:r>
+      <w:proofErr w:type="gramEnd"/>
     </w:p>
     <w:p>
       <w:pPr>
@@ -12839,7 +15491,35 @@
         <w:rPr>
           <w:lang w:val="en"/>
         </w:rPr>
-        <w:t xml:space="preserve"> ESXi thumbprint to use esxcli command</w:t>
+        <w:t xml:space="preserve"> </w:t>
+      </w:r>
+      <w:proofErr w:type="spellStart"/>
+      <w:r>
+        <w:rPr>
+          <w:lang w:val="en"/>
+        </w:rPr>
+        <w:t>ESXi</w:t>
+      </w:r>
+      <w:proofErr w:type="spellEnd"/>
+      <w:r>
+        <w:rPr>
+          <w:lang w:val="en"/>
+        </w:rPr>
+        <w:t xml:space="preserve"> thumbprint to use </w:t>
+      </w:r>
+      <w:proofErr w:type="spellStart"/>
+      <w:r>
+        <w:rPr>
+          <w:lang w:val="en"/>
+        </w:rPr>
+        <w:t>esxcli</w:t>
+      </w:r>
+      <w:proofErr w:type="spellEnd"/>
+      <w:r>
+        <w:rPr>
+          <w:lang w:val="en"/>
+        </w:rPr>
+        <w:t xml:space="preserve"> command</w:t>
       </w:r>
     </w:p>
     <w:p>
@@ -12864,7 +15544,25 @@
           <w:rStyle w:val="HTML1"/>
           <w:lang w:val="en"/>
         </w:rPr>
-        <w:t xml:space="preserve"> sudo bash</w:t>
+        <w:t xml:space="preserve"> </w:t>
+      </w:r>
+      <w:proofErr w:type="spellStart"/>
+      <w:proofErr w:type="gramStart"/>
+      <w:r>
+        <w:rPr>
+          <w:rStyle w:val="HTML1"/>
+          <w:lang w:val="en"/>
+        </w:rPr>
+        <w:t>sudo</w:t>
+      </w:r>
+      <w:proofErr w:type="spellEnd"/>
+      <w:proofErr w:type="gramEnd"/>
+      <w:r>
+        <w:rPr>
+          <w:rStyle w:val="HTML1"/>
+          <w:lang w:val="en"/>
+        </w:rPr>
+        <w:t xml:space="preserve"> bash</w:t>
       </w:r>
     </w:p>
     <w:p>
@@ -12882,7 +15580,41 @@
           <w:rStyle w:val="HTML1"/>
           <w:lang w:val="en"/>
         </w:rPr>
-        <w:t># esxcli -s 10.0.0.1 -u root vm process list</w:t>
+        <w:t xml:space="preserve"># </w:t>
+      </w:r>
+      <w:proofErr w:type="spellStart"/>
+      <w:proofErr w:type="gramStart"/>
+      <w:r>
+        <w:rPr>
+          <w:rStyle w:val="HTML1"/>
+          <w:lang w:val="en"/>
+        </w:rPr>
+        <w:t>esxcli</w:t>
+      </w:r>
+      <w:proofErr w:type="spellEnd"/>
+      <w:proofErr w:type="gramEnd"/>
+      <w:r>
+        <w:rPr>
+          <w:rStyle w:val="HTML1"/>
+          <w:lang w:val="en"/>
+        </w:rPr>
+        <w:t xml:space="preserve"> -s 10.0.0.1 -u root </w:t>
+      </w:r>
+      <w:proofErr w:type="spellStart"/>
+      <w:r>
+        <w:rPr>
+          <w:rStyle w:val="HTML1"/>
+          <w:lang w:val="en"/>
+        </w:rPr>
+        <w:t>vm</w:t>
+      </w:r>
+      <w:proofErr w:type="spellEnd"/>
+      <w:r>
+        <w:rPr>
+          <w:rStyle w:val="HTML1"/>
+          <w:lang w:val="en"/>
+        </w:rPr>
+        <w:t xml:space="preserve"> process list</w:t>
       </w:r>
     </w:p>
     <w:p>
@@ -12900,7 +15632,23 @@
           <w:rStyle w:val="HTML1"/>
           <w:lang w:val="en"/>
         </w:rPr>
-        <w:t>Connect to 10.0.0.1 failed. Server SHA-1 thumbprint: AD:5C:1E:DF:E6:39:18:B8:F9:65:EE:09:5A:7C:B4:E6:90:45:DB:DC (not trusted).</w:t>
+        <w:t>Connect to 10.0.0.1 failed. Server SHA-1 thumbprint: AD</w:t>
+      </w:r>
+      <w:proofErr w:type="gramStart"/>
+      <w:r>
+        <w:rPr>
+          <w:rStyle w:val="HTML1"/>
+          <w:lang w:val="en"/>
+        </w:rPr>
+        <w:t>:5C:1E:DF:E6:39:18:B8:F9:65:EE:09:5A:7C:B4:E6:90:45:DB:DC</w:t>
+      </w:r>
+      <w:proofErr w:type="gramEnd"/>
+      <w:r>
+        <w:rPr>
+          <w:rStyle w:val="HTML1"/>
+          <w:lang w:val="en"/>
+        </w:rPr>
+        <w:t xml:space="preserve"> (not trusted).</w:t>
       </w:r>
     </w:p>
     <w:p>
@@ -12918,8 +15666,17 @@
           <w:rStyle w:val="HTML1"/>
           <w:lang w:val="en"/>
         </w:rPr>
-        <w:t># /usr/lib/vmware-vcli/apps/general/credstore_admin.pl add -s 10.0.0.1 -t AD:5C:1E:DF:E6:39:18:B8:F9:65:EE:09:5A:7C:B4:E6:90:45:DB:DC</w:t>
-      </w:r>
+        <w:t># /usr/lib/vmware-vcli/apps/general/credstore_admin.pl add -s 10.0.0.1 -t AD</w:t>
+      </w:r>
+      <w:proofErr w:type="gramStart"/>
+      <w:r>
+        <w:rPr>
+          <w:rStyle w:val="HTML1"/>
+          <w:lang w:val="en"/>
+        </w:rPr>
+        <w:t>:5C:1E:DF:E6:39:18:B8:F9:65:EE:09:5A:7C:B4:E6:90:45:DB:DC</w:t>
+      </w:r>
+      <w:proofErr w:type="gramEnd"/>
     </w:p>
     <w:p>
       <w:pPr>
@@ -12954,8 +15711,17 @@
           <w:rStyle w:val="HTML1"/>
           <w:lang w:val="en"/>
         </w:rPr>
-        <w:t># exit</w:t>
-      </w:r>
+        <w:t xml:space="preserve"># </w:t>
+      </w:r>
+      <w:proofErr w:type="gramStart"/>
+      <w:r>
+        <w:rPr>
+          <w:rStyle w:val="HTML1"/>
+          <w:lang w:val="en"/>
+        </w:rPr>
+        <w:t>exit</w:t>
+      </w:r>
+      <w:proofErr w:type="gramEnd"/>
     </w:p>
     <w:p>
       <w:pPr>
@@ -13015,7 +15781,35 @@
         <w:rPr>
           <w:lang w:val="en"/>
         </w:rPr>
-        <w:t xml:space="preserve"> ESXi thumbprint to use esxcli command</w:t>
+        <w:t xml:space="preserve"> </w:t>
+      </w:r>
+      <w:proofErr w:type="spellStart"/>
+      <w:r>
+        <w:rPr>
+          <w:lang w:val="en"/>
+        </w:rPr>
+        <w:t>ESXi</w:t>
+      </w:r>
+      <w:proofErr w:type="spellEnd"/>
+      <w:r>
+        <w:rPr>
+          <w:lang w:val="en"/>
+        </w:rPr>
+        <w:t xml:space="preserve"> thumbprint to use </w:t>
+      </w:r>
+      <w:proofErr w:type="spellStart"/>
+      <w:r>
+        <w:rPr>
+          <w:lang w:val="en"/>
+        </w:rPr>
+        <w:t>esxcli</w:t>
+      </w:r>
+      <w:proofErr w:type="spellEnd"/>
+      <w:r>
+        <w:rPr>
+          <w:lang w:val="en"/>
+        </w:rPr>
+        <w:t xml:space="preserve"> command</w:t>
       </w:r>
     </w:p>
     <w:p>
@@ -13040,7 +15834,25 @@
           <w:rStyle w:val="HTML1"/>
           <w:lang w:val="en"/>
         </w:rPr>
-        <w:t xml:space="preserve"> sudo bash</w:t>
+        <w:t xml:space="preserve"> </w:t>
+      </w:r>
+      <w:proofErr w:type="spellStart"/>
+      <w:proofErr w:type="gramStart"/>
+      <w:r>
+        <w:rPr>
+          <w:rStyle w:val="HTML1"/>
+          <w:lang w:val="en"/>
+        </w:rPr>
+        <w:t>sudo</w:t>
+      </w:r>
+      <w:proofErr w:type="spellEnd"/>
+      <w:proofErr w:type="gramEnd"/>
+      <w:r>
+        <w:rPr>
+          <w:rStyle w:val="HTML1"/>
+          <w:lang w:val="en"/>
+        </w:rPr>
+        <w:t xml:space="preserve"> bash</w:t>
       </w:r>
     </w:p>
     <w:p>
@@ -13058,7 +15870,41 @@
           <w:rStyle w:val="HTML1"/>
           <w:lang w:val="en"/>
         </w:rPr>
-        <w:t># esxcli -s 10.0.0.2 -u root vm process list</w:t>
+        <w:t xml:space="preserve"># </w:t>
+      </w:r>
+      <w:proofErr w:type="spellStart"/>
+      <w:proofErr w:type="gramStart"/>
+      <w:r>
+        <w:rPr>
+          <w:rStyle w:val="HTML1"/>
+          <w:lang w:val="en"/>
+        </w:rPr>
+        <w:t>esxcli</w:t>
+      </w:r>
+      <w:proofErr w:type="spellEnd"/>
+      <w:proofErr w:type="gramEnd"/>
+      <w:r>
+        <w:rPr>
+          <w:rStyle w:val="HTML1"/>
+          <w:lang w:val="en"/>
+        </w:rPr>
+        <w:t xml:space="preserve"> -s 10.0.0.2 -u root </w:t>
+      </w:r>
+      <w:proofErr w:type="spellStart"/>
+      <w:r>
+        <w:rPr>
+          <w:rStyle w:val="HTML1"/>
+          <w:lang w:val="en"/>
+        </w:rPr>
+        <w:t>vm</w:t>
+      </w:r>
+      <w:proofErr w:type="spellEnd"/>
+      <w:r>
+        <w:rPr>
+          <w:rStyle w:val="HTML1"/>
+          <w:lang w:val="en"/>
+        </w:rPr>
+        <w:t xml:space="preserve"> process list</w:t>
       </w:r>
     </w:p>
     <w:p>
@@ -13076,7 +15922,23 @@
           <w:rStyle w:val="HTML1"/>
           <w:lang w:val="en"/>
         </w:rPr>
-        <w:t>Connect to 10.0.0.2 failed. Server SHA-1 thumbprint: AD:5C:1E:DF:E6:39:18:B8:F9:65:EE:09:5A:7C:B4:E6:90:45:DB:DC (not trusted).</w:t>
+        <w:t>Connect to 10.0.0.2 failed. Server SHA-1 thumbprint: AD</w:t>
+      </w:r>
+      <w:proofErr w:type="gramStart"/>
+      <w:r>
+        <w:rPr>
+          <w:rStyle w:val="HTML1"/>
+          <w:lang w:val="en"/>
+        </w:rPr>
+        <w:t>:5C:1E:DF:E6:39:18:B8:F9:65:EE:09:5A:7C:B4:E6:90:45:DB:DC</w:t>
+      </w:r>
+      <w:proofErr w:type="gramEnd"/>
+      <w:r>
+        <w:rPr>
+          <w:rStyle w:val="HTML1"/>
+          <w:lang w:val="en"/>
+        </w:rPr>
+        <w:t xml:space="preserve"> (not trusted).</w:t>
       </w:r>
     </w:p>
     <w:p>
@@ -13094,8 +15956,17 @@
           <w:rStyle w:val="HTML1"/>
           <w:lang w:val="en"/>
         </w:rPr>
-        <w:t># /usr/lib/vmware-vcli/apps/general/credstore_admin.pl add -s 10.0.0.2 -t AD:5C:1E:DF:E6:39:18:B8:F9:65:EE:09:5A:7C:B4:E6:90:45:DB:DC</w:t>
-      </w:r>
+        <w:t># /usr/lib/vmware-vcli/apps/general/credstore_admin.pl add -s 10.0.0.2 -t AD</w:t>
+      </w:r>
+      <w:proofErr w:type="gramStart"/>
+      <w:r>
+        <w:rPr>
+          <w:rStyle w:val="HTML1"/>
+          <w:lang w:val="en"/>
+        </w:rPr>
+        <w:t>:5C:1E:DF:E6:39:18:B8:F9:65:EE:09:5A:7C:B4:E6:90:45:DB:DC</w:t>
+      </w:r>
+      <w:proofErr w:type="gramEnd"/>
     </w:p>
     <w:p>
       <w:pPr>
@@ -13130,8 +16001,17 @@
           <w:rStyle w:val="HTML1"/>
           <w:lang w:val="en"/>
         </w:rPr>
-        <w:t># exit</w:t>
-      </w:r>
+        <w:t xml:space="preserve"># </w:t>
+      </w:r>
+      <w:proofErr w:type="gramStart"/>
+      <w:r>
+        <w:rPr>
+          <w:rStyle w:val="HTML1"/>
+          <w:lang w:val="en"/>
+        </w:rPr>
+        <w:t>exit</w:t>
+      </w:r>
+      <w:proofErr w:type="gramEnd"/>
     </w:p>
     <w:p>
       <w:pPr>
@@ -13187,7 +16067,21 @@
         <w:rPr>
           <w:lang w:val="en"/>
         </w:rPr>
-        <w:t>change to [Operation Mode] from [Config Mode]</w:t>
+        <w:t>change to [Operation Mode] from [</w:t>
+      </w:r>
+      <w:proofErr w:type="spellStart"/>
+      <w:r>
+        <w:rPr>
+          <w:lang w:val="en"/>
+        </w:rPr>
+        <w:t>Config</w:t>
+      </w:r>
+      <w:proofErr w:type="spellEnd"/>
+      <w:r>
+        <w:rPr>
+          <w:lang w:val="en"/>
+        </w:rPr>
+        <w:t xml:space="preserve"> Mode]</w:t>
       </w:r>
     </w:p>
     <w:p>
@@ -13256,26 +16150,67 @@
           <w:rFonts w:hint="eastAsia"/>
           <w:lang w:val="en"/>
         </w:rPr>
-        <w:t>to ESXi</w:t>
-      </w:r>
-      <w:r>
-        <w:rPr>
-          <w:lang w:val="en"/>
-        </w:rPr>
-        <w:t xml:space="preserve"> to enable execution of ssh command</w:t>
-      </w:r>
+        <w:t xml:space="preserve">to </w:t>
+      </w:r>
+      <w:proofErr w:type="spellStart"/>
       <w:r>
         <w:rPr>
           <w:rFonts w:hint="eastAsia"/>
           <w:lang w:val="en"/>
         </w:rPr>
+        <w:t>ESXi</w:t>
+      </w:r>
+      <w:proofErr w:type="spellEnd"/>
+      <w:r>
+        <w:rPr>
+          <w:lang w:val="en"/>
+        </w:rPr>
+        <w:t xml:space="preserve"> to enable execution of </w:t>
+      </w:r>
+      <w:proofErr w:type="spellStart"/>
+      <w:proofErr w:type="gramStart"/>
+      <w:r>
+        <w:rPr>
+          <w:lang w:val="en"/>
+        </w:rPr>
+        <w:t>ssh</w:t>
+      </w:r>
+      <w:proofErr w:type="spellEnd"/>
+      <w:proofErr w:type="gramEnd"/>
+      <w:r>
+        <w:rPr>
+          <w:lang w:val="en"/>
+        </w:rPr>
+        <w:t xml:space="preserve"> command</w:t>
+      </w:r>
+      <w:r>
+        <w:rPr>
+          <w:rFonts w:hint="eastAsia"/>
+          <w:lang w:val="en"/>
+        </w:rPr>
         <w:t xml:space="preserve"> </w:t>
       </w:r>
       <w:r>
         <w:rPr>
           <w:lang w:val="en"/>
         </w:rPr>
-        <w:t>without password. ssh command is used in some scripts for the configuration.</w:t>
+        <w:t xml:space="preserve">without password. </w:t>
+      </w:r>
+      <w:proofErr w:type="spellStart"/>
+      <w:proofErr w:type="gramStart"/>
+      <w:r>
+        <w:rPr>
+          <w:lang w:val="en"/>
+        </w:rPr>
+        <w:t>ssh</w:t>
+      </w:r>
+      <w:proofErr w:type="spellEnd"/>
+      <w:proofErr w:type="gramEnd"/>
+      <w:r>
+        <w:rPr>
+          <w:lang w:val="en"/>
+        </w:rPr>
+        <w:t xml:space="preserve"> command is used in some scripts for the configuration.</w:t>
       </w:r>
     </w:p>
     <w:p>
@@ -13331,7 +16266,25 @@
           <w:rStyle w:val="HTML1"/>
           <w:lang w:val="en"/>
         </w:rPr>
-        <w:t>&gt; sudo bash</w:t>
+        <w:t xml:space="preserve">&gt; </w:t>
+      </w:r>
+      <w:proofErr w:type="spellStart"/>
+      <w:proofErr w:type="gramStart"/>
+      <w:r>
+        <w:rPr>
+          <w:rStyle w:val="HTML1"/>
+          <w:lang w:val="en"/>
+        </w:rPr>
+        <w:t>sudo</w:t>
+      </w:r>
+      <w:proofErr w:type="spellEnd"/>
+      <w:proofErr w:type="gramEnd"/>
+      <w:r>
+        <w:rPr>
+          <w:rStyle w:val="HTML1"/>
+          <w:lang w:val="en"/>
+        </w:rPr>
+        <w:t xml:space="preserve"> bash</w:t>
       </w:r>
     </w:p>
     <w:p>
@@ -13349,7 +16302,73 @@
           <w:rStyle w:val="HTML1"/>
           <w:lang w:val="en"/>
         </w:rPr>
-        <w:t># scp ~/.ssh/id_rsa.pub 10.0.0.2:/etc/ssh/keys-root/</w:t>
+        <w:t xml:space="preserve"># </w:t>
+      </w:r>
+      <w:proofErr w:type="spellStart"/>
+      <w:proofErr w:type="gramStart"/>
+      <w:r>
+        <w:rPr>
+          <w:rStyle w:val="HTML1"/>
+          <w:lang w:val="en"/>
+        </w:rPr>
+        <w:t>scp</w:t>
+      </w:r>
+      <w:proofErr w:type="spellEnd"/>
+      <w:proofErr w:type="gramEnd"/>
+      <w:r>
+        <w:rPr>
+          <w:rStyle w:val="HTML1"/>
+          <w:lang w:val="en"/>
+        </w:rPr>
+        <w:t xml:space="preserve"> ~/.</w:t>
+      </w:r>
+      <w:proofErr w:type="spellStart"/>
+      <w:r>
+        <w:rPr>
+          <w:rStyle w:val="HTML1"/>
+          <w:lang w:val="en"/>
+        </w:rPr>
+        <w:t>ssh</w:t>
+      </w:r>
+      <w:proofErr w:type="spellEnd"/>
+      <w:r>
+        <w:rPr>
+          <w:rStyle w:val="HTML1"/>
+          <w:lang w:val="en"/>
+        </w:rPr>
+        <w:t>/id_rsa.pub 10.0.0.2:/</w:t>
+      </w:r>
+      <w:proofErr w:type="spellStart"/>
+      <w:r>
+        <w:rPr>
+          <w:rStyle w:val="HTML1"/>
+          <w:lang w:val="en"/>
+        </w:rPr>
+        <w:t>etc</w:t>
+      </w:r>
+      <w:proofErr w:type="spellEnd"/>
+      <w:r>
+        <w:rPr>
+          <w:rStyle w:val="HTML1"/>
+          <w:lang w:val="en"/>
+        </w:rPr>
+        <w:t>/</w:t>
+      </w:r>
+      <w:proofErr w:type="spellStart"/>
+      <w:r>
+        <w:rPr>
+          <w:rStyle w:val="HTML1"/>
+          <w:lang w:val="en"/>
+        </w:rPr>
+        <w:t>ssh</w:t>
+      </w:r>
+      <w:proofErr w:type="spellEnd"/>
+      <w:r>
+        <w:rPr>
+          <w:rStyle w:val="HTML1"/>
+          <w:lang w:val="en"/>
+        </w:rPr>
+        <w:t>/keys-root/</w:t>
       </w:r>
     </w:p>
     <w:p>
@@ -13364,11 +16383,33 @@
           <w:lang w:val="en"/>
         </w:rPr>
       </w:pPr>
-      <w:r>
-        <w:rPr>
-          <w:lang w:val="en"/>
-        </w:rPr>
-        <w:t>remote login to esxi2 as root user and configure ssh for remote execution from vma1.</w:t>
+      <w:proofErr w:type="gramStart"/>
+      <w:r>
+        <w:rPr>
+          <w:lang w:val="en"/>
+        </w:rPr>
+        <w:t>remote</w:t>
+      </w:r>
+      <w:proofErr w:type="gramEnd"/>
+      <w:r>
+        <w:rPr>
+          <w:lang w:val="en"/>
+        </w:rPr>
+        <w:t xml:space="preserve"> login to esxi2 as root user and configure </w:t>
+      </w:r>
+      <w:proofErr w:type="spellStart"/>
+      <w:r>
+        <w:rPr>
+          <w:lang w:val="en"/>
+        </w:rPr>
+        <w:t>ssh</w:t>
+      </w:r>
+      <w:proofErr w:type="spellEnd"/>
+      <w:r>
+        <w:rPr>
+          <w:lang w:val="en"/>
+        </w:rPr>
+        <w:t xml:space="preserve"> for remote execution from vma1.</w:t>
       </w:r>
     </w:p>
     <w:p>
@@ -13386,7 +16427,25 @@
           <w:rStyle w:val="HTML1"/>
           <w:lang w:val="en"/>
         </w:rPr>
-        <w:t># ssh 10.0.0.2</w:t>
+        <w:t xml:space="preserve"># </w:t>
+      </w:r>
+      <w:proofErr w:type="spellStart"/>
+      <w:proofErr w:type="gramStart"/>
+      <w:r>
+        <w:rPr>
+          <w:rStyle w:val="HTML1"/>
+          <w:lang w:val="en"/>
+        </w:rPr>
+        <w:t>ssh</w:t>
+      </w:r>
+      <w:proofErr w:type="spellEnd"/>
+      <w:proofErr w:type="gramEnd"/>
+      <w:r>
+        <w:rPr>
+          <w:rStyle w:val="HTML1"/>
+          <w:lang w:val="en"/>
+        </w:rPr>
+        <w:t xml:space="preserve"> 10.0.0.2</w:t>
       </w:r>
     </w:p>
     <w:p>
@@ -13420,7 +16479,55 @@
           <w:rStyle w:val="HTML1"/>
           <w:lang w:val="en"/>
         </w:rPr>
-        <w:t># cd /etc/ssh/keys-root</w:t>
+        <w:t xml:space="preserve"># </w:t>
+      </w:r>
+      <w:proofErr w:type="gramStart"/>
+      <w:r>
+        <w:rPr>
+          <w:rStyle w:val="HTML1"/>
+          <w:lang w:val="en"/>
+        </w:rPr>
+        <w:t>cd</w:t>
+      </w:r>
+      <w:proofErr w:type="gramEnd"/>
+      <w:r>
+        <w:rPr>
+          <w:rStyle w:val="HTML1"/>
+          <w:lang w:val="en"/>
+        </w:rPr>
+        <w:t xml:space="preserve"> /</w:t>
+      </w:r>
+      <w:proofErr w:type="spellStart"/>
+      <w:r>
+        <w:rPr>
+          <w:rStyle w:val="HTML1"/>
+          <w:lang w:val="en"/>
+        </w:rPr>
+        <w:t>etc</w:t>
+      </w:r>
+      <w:proofErr w:type="spellEnd"/>
+      <w:r>
+        <w:rPr>
+          <w:rStyle w:val="HTML1"/>
+          <w:lang w:val="en"/>
+        </w:rPr>
+        <w:t>/</w:t>
+      </w:r>
+      <w:proofErr w:type="spellStart"/>
+      <w:r>
+        <w:rPr>
+          <w:rStyle w:val="HTML1"/>
+          <w:lang w:val="en"/>
+        </w:rPr>
+        <w:t>ssh</w:t>
+      </w:r>
+      <w:proofErr w:type="spellEnd"/>
+      <w:r>
+        <w:rPr>
+          <w:rStyle w:val="HTML1"/>
+          <w:lang w:val="en"/>
+        </w:rPr>
+        <w:t>/keys-root</w:t>
       </w:r>
     </w:p>
     <w:p>
@@ -13438,8 +16545,33 @@
           <w:rStyle w:val="HTML1"/>
           <w:lang w:val="en"/>
         </w:rPr>
-        <w:t># cat id_rsa.pub &gt;&gt; authorized_keys</w:t>
-      </w:r>
+        <w:t xml:space="preserve"># </w:t>
+      </w:r>
+      <w:proofErr w:type="gramStart"/>
+      <w:r>
+        <w:rPr>
+          <w:rStyle w:val="HTML1"/>
+          <w:lang w:val="en"/>
+        </w:rPr>
+        <w:t>cat</w:t>
+      </w:r>
+      <w:proofErr w:type="gramEnd"/>
+      <w:r>
+        <w:rPr>
+          <w:rStyle w:val="HTML1"/>
+          <w:lang w:val="en"/>
+        </w:rPr>
+        <w:t xml:space="preserve"> id_rsa.pub &gt;&gt; </w:t>
+      </w:r>
+      <w:proofErr w:type="spellStart"/>
+      <w:r>
+        <w:rPr>
+          <w:rStyle w:val="HTML1"/>
+          <w:lang w:val="en"/>
+        </w:rPr>
+        <w:t>authorized_keys</w:t>
+      </w:r>
+      <w:proofErr w:type="spellEnd"/>
     </w:p>
     <w:p>
       <w:pPr>
@@ -13456,8 +16588,17 @@
           <w:rStyle w:val="HTML1"/>
           <w:lang w:val="en"/>
         </w:rPr>
-        <w:t># exit</w:t>
-      </w:r>
+        <w:t xml:space="preserve"># </w:t>
+      </w:r>
+      <w:proofErr w:type="gramStart"/>
+      <w:r>
+        <w:rPr>
+          <w:rStyle w:val="HTML1"/>
+          <w:lang w:val="en"/>
+        </w:rPr>
+        <w:t>exit</w:t>
+      </w:r>
+      <w:proofErr w:type="gramEnd"/>
     </w:p>
     <w:p>
       <w:pPr>
@@ -13474,8 +16615,17 @@
           <w:rStyle w:val="HTML1"/>
           <w:lang w:val="en"/>
         </w:rPr>
-        <w:t># exit</w:t>
-      </w:r>
+        <w:t xml:space="preserve"># </w:t>
+      </w:r>
+      <w:proofErr w:type="gramStart"/>
+      <w:r>
+        <w:rPr>
+          <w:rStyle w:val="HTML1"/>
+          <w:lang w:val="en"/>
+        </w:rPr>
+        <w:t>exit</w:t>
+      </w:r>
+      <w:proofErr w:type="gramEnd"/>
     </w:p>
     <w:p>
       <w:pPr>
@@ -13492,8 +16642,17 @@
           <w:rStyle w:val="HTML1"/>
           <w:lang w:val="en"/>
         </w:rPr>
-        <w:t>&gt; exit</w:t>
-      </w:r>
+        <w:t xml:space="preserve">&gt; </w:t>
+      </w:r>
+      <w:proofErr w:type="gramStart"/>
+      <w:r>
+        <w:rPr>
+          <w:rStyle w:val="HTML1"/>
+          <w:lang w:val="en"/>
+        </w:rPr>
+        <w:t>exit</w:t>
+      </w:r>
+      <w:proofErr w:type="gramEnd"/>
     </w:p>
     <w:p>
       <w:pPr>
@@ -13545,11 +16704,33 @@
           <w:lang w:val="en"/>
         </w:rPr>
       </w:pPr>
-      <w:r>
-        <w:rPr>
-          <w:lang w:val="en"/>
-        </w:rPr>
-        <w:t>remote login to esxi1 as root user and configure ssh for remote execution from vma2.</w:t>
+      <w:proofErr w:type="gramStart"/>
+      <w:r>
+        <w:rPr>
+          <w:lang w:val="en"/>
+        </w:rPr>
+        <w:t>remote</w:t>
+      </w:r>
+      <w:proofErr w:type="gramEnd"/>
+      <w:r>
+        <w:rPr>
+          <w:lang w:val="en"/>
+        </w:rPr>
+        <w:t xml:space="preserve"> login to esxi1 as root user and configure </w:t>
+      </w:r>
+      <w:proofErr w:type="spellStart"/>
+      <w:r>
+        <w:rPr>
+          <w:lang w:val="en"/>
+        </w:rPr>
+        <w:t>ssh</w:t>
+      </w:r>
+      <w:proofErr w:type="spellEnd"/>
+      <w:r>
+        <w:rPr>
+          <w:lang w:val="en"/>
+        </w:rPr>
+        <w:t xml:space="preserve"> for remote execution from vma2.</w:t>
       </w:r>
     </w:p>
     <w:p>
@@ -13565,7 +16746,35 @@
         <w:rPr>
           <w:lang w:val="en"/>
         </w:rPr>
-        <w:t>Adding monitor for remote ESXi iSCSI session and ESXi inventory</w:t>
+        <w:t xml:space="preserve">Adding monitor for remote </w:t>
+      </w:r>
+      <w:proofErr w:type="spellStart"/>
+      <w:r>
+        <w:rPr>
+          <w:lang w:val="en"/>
+        </w:rPr>
+        <w:t>ESXi</w:t>
+      </w:r>
+      <w:proofErr w:type="spellEnd"/>
+      <w:r>
+        <w:rPr>
+          <w:lang w:val="en"/>
+        </w:rPr>
+        <w:t xml:space="preserve"> iSCSI session and </w:t>
+      </w:r>
+      <w:proofErr w:type="spellStart"/>
+      <w:r>
+        <w:rPr>
+          <w:lang w:val="en"/>
+        </w:rPr>
+        <w:t>ESXi</w:t>
+      </w:r>
+      <w:proofErr w:type="spellEnd"/>
+      <w:r>
+        <w:rPr>
+          <w:lang w:val="en"/>
+        </w:rPr>
+        <w:t xml:space="preserve"> inventory</w:t>
       </w:r>
       <w:bookmarkEnd w:id="29"/>
     </w:p>
@@ -13604,7 +16813,21 @@
         <w:rPr>
           <w:lang w:val="en"/>
         </w:rPr>
-        <w:t>change to [Operation Mode] from [Config Mode]</w:t>
+        <w:t>change to [Operation Mode] from [</w:t>
+      </w:r>
+      <w:proofErr w:type="spellStart"/>
+      <w:r>
+        <w:rPr>
+          <w:lang w:val="en"/>
+        </w:rPr>
+        <w:t>Config</w:t>
+      </w:r>
+      <w:proofErr w:type="spellEnd"/>
+      <w:r>
+        <w:rPr>
+          <w:lang w:val="en"/>
+        </w:rPr>
+        <w:t xml:space="preserve"> Mode]</w:t>
       </w:r>
     </w:p>
     <w:p>
@@ -13663,13 +16886,31 @@
         </w:rPr>
         <w:t xml:space="preserve">select [custom monitor] as [type] &gt; input </w:t>
       </w:r>
+      <w:proofErr w:type="spellStart"/>
       <w:r>
         <w:rPr>
           <w:rStyle w:val="a6"/>
           <w:lang w:val="en"/>
         </w:rPr>
-        <w:t>genw-remote-esxi</w:t>
-      </w:r>
+        <w:t>genw</w:t>
+      </w:r>
+      <w:proofErr w:type="spellEnd"/>
+      <w:r>
+        <w:rPr>
+          <w:rStyle w:val="a6"/>
+          <w:lang w:val="en"/>
+        </w:rPr>
+        <w:t>-remote-</w:t>
+      </w:r>
+      <w:proofErr w:type="spellStart"/>
+      <w:r>
+        <w:rPr>
+          <w:rStyle w:val="a6"/>
+          <w:lang w:val="en"/>
+        </w:rPr>
+        <w:t>esxi</w:t>
+      </w:r>
+      <w:proofErr w:type="spellEnd"/>
       <w:r>
         <w:rPr>
           <w:lang w:val="en"/>
@@ -13815,7 +17056,21 @@
         <w:rPr>
           <w:lang w:val="en"/>
         </w:rPr>
-        <w:t>[exec-VMn] &gt; [OK]</w:t>
+        <w:t>[exec-</w:t>
+      </w:r>
+      <w:proofErr w:type="spellStart"/>
+      <w:r>
+        <w:rPr>
+          <w:lang w:val="en"/>
+        </w:rPr>
+        <w:t>VMn</w:t>
+      </w:r>
+      <w:proofErr w:type="spellEnd"/>
+      <w:r>
+        <w:rPr>
+          <w:lang w:val="en"/>
+        </w:rPr>
+        <w:t>] &gt; [OK]</w:t>
       </w:r>
     </w:p>
     <w:p>
@@ -13980,8 +17235,30 @@
         <w:rPr>
           <w:lang w:val="en"/>
         </w:rPr>
-        <w:t>write $DatastoreName as iSCSI datastore</w:t>
-      </w:r>
+        <w:t>write $</w:t>
+      </w:r>
+      <w:proofErr w:type="spellStart"/>
+      <w:r>
+        <w:rPr>
+          <w:lang w:val="en"/>
+        </w:rPr>
+        <w:t>DatastoreName</w:t>
+      </w:r>
+      <w:proofErr w:type="spellEnd"/>
+      <w:r>
+        <w:rPr>
+          <w:lang w:val="en"/>
+        </w:rPr>
+        <w:t xml:space="preserve"> as iSCSI </w:t>
+      </w:r>
+      <w:proofErr w:type="spellStart"/>
+      <w:r>
+        <w:rPr>
+          <w:lang w:val="en"/>
+        </w:rPr>
+        <w:t>datastore</w:t>
+      </w:r>
+      <w:proofErr w:type="spellEnd"/>
     </w:p>
     <w:p>
       <w:pPr>
@@ -14120,7 +17397,39 @@
           <w:rStyle w:val="a6"/>
           <w:lang w:val="en"/>
         </w:rPr>
-        <w:t>/opt/nec/clusterpro/log/genw-esxi.log</w:t>
+        <w:t>/opt/</w:t>
+      </w:r>
+      <w:proofErr w:type="spellStart"/>
+      <w:r>
+        <w:rPr>
+          <w:rStyle w:val="a6"/>
+          <w:lang w:val="en"/>
+        </w:rPr>
+        <w:t>nec</w:t>
+      </w:r>
+      <w:proofErr w:type="spellEnd"/>
+      <w:r>
+        <w:rPr>
+          <w:rStyle w:val="a6"/>
+          <w:lang w:val="en"/>
+        </w:rPr>
+        <w:t>/</w:t>
+      </w:r>
+      <w:proofErr w:type="spellStart"/>
+      <w:r>
+        <w:rPr>
+          <w:rStyle w:val="a6"/>
+          <w:lang w:val="en"/>
+        </w:rPr>
+        <w:t>clusterpro</w:t>
+      </w:r>
+      <w:proofErr w:type="spellEnd"/>
+      <w:r>
+        <w:rPr>
+          <w:rStyle w:val="a6"/>
+          <w:lang w:val="en"/>
+        </w:rPr>
+        <w:t>/log/genw-esxi.log</w:t>
       </w:r>
       <w:r>
         <w:rPr>
@@ -14221,7 +17530,21 @@
         <w:rPr>
           <w:lang w:val="en"/>
         </w:rPr>
-        <w:t>[LocalServer] &gt; [OK]</w:t>
+        <w:t>[</w:t>
+      </w:r>
+      <w:proofErr w:type="spellStart"/>
+      <w:r>
+        <w:rPr>
+          <w:lang w:val="en"/>
+        </w:rPr>
+        <w:t>LocalServer</w:t>
+      </w:r>
+      <w:proofErr w:type="spellEnd"/>
+      <w:r>
+        <w:rPr>
+          <w:lang w:val="en"/>
+        </w:rPr>
+        <w:t>] &gt; [OK]</w:t>
       </w:r>
     </w:p>
     <w:p>
@@ -14275,9 +17598,17 @@
         <w:rPr>
           <w:lang w:val="en"/>
         </w:rPr>
-        <w:t>Adding Network Monitor for VMn</w:t>
+        <w:t xml:space="preserve">Adding Network Monitor for </w:t>
+      </w:r>
+      <w:proofErr w:type="spellStart"/>
+      <w:r>
+        <w:rPr>
+          <w:lang w:val="en"/>
+        </w:rPr>
+        <w:t>VMn</w:t>
       </w:r>
       <w:bookmarkEnd w:id="30"/>
+      <w:proofErr w:type="spellEnd"/>
     </w:p>
     <w:p>
       <w:pPr>
@@ -14352,8 +17683,23 @@
         <w:rPr>
           <w:lang w:val="en"/>
         </w:rPr>
-        <w:t xml:space="preserve">select [ip monitor] as [type] &gt; input </w:t>
-      </w:r>
+        <w:t>select [</w:t>
+      </w:r>
+      <w:proofErr w:type="spellStart"/>
+      <w:r>
+        <w:rPr>
+          <w:lang w:val="en"/>
+        </w:rPr>
+        <w:t>ip</w:t>
+      </w:r>
+      <w:proofErr w:type="spellEnd"/>
+      <w:r>
+        <w:rPr>
+          <w:lang w:val="en"/>
+        </w:rPr>
+        <w:t xml:space="preserve"> monitor] as [type] &gt; input </w:t>
+      </w:r>
+      <w:proofErr w:type="spellStart"/>
       <w:r>
         <w:rPr>
           <w:rStyle w:val="a6"/>
@@ -14361,6 +17707,7 @@
         </w:rPr>
         <w:t>ipw-VMn</w:t>
       </w:r>
+      <w:proofErr w:type="spellEnd"/>
       <w:r>
         <w:rPr>
           <w:lang w:val="en"/>
@@ -14473,7 +17820,21 @@
         <w:rPr>
           <w:lang w:val="en"/>
         </w:rPr>
-        <w:t>[exec-VMn] &gt; [OK]</w:t>
+        <w:t>[exec-</w:t>
+      </w:r>
+      <w:proofErr w:type="spellStart"/>
+      <w:r>
+        <w:rPr>
+          <w:lang w:val="en"/>
+        </w:rPr>
+        <w:t>VMn</w:t>
+      </w:r>
+      <w:proofErr w:type="spellEnd"/>
+      <w:r>
+        <w:rPr>
+          <w:lang w:val="en"/>
+        </w:rPr>
+        <w:t>] &gt; [OK]</w:t>
       </w:r>
     </w:p>
     <w:p>
@@ -14546,11 +17907,33 @@
           <w:lang w:val="en"/>
         </w:rPr>
       </w:pPr>
-      <w:r>
-        <w:rPr>
-          <w:lang w:val="en"/>
-        </w:rPr>
-        <w:t>input IP address of VMn (e.g. 10.0.0.101)</w:t>
+      <w:proofErr w:type="gramStart"/>
+      <w:r>
+        <w:rPr>
+          <w:lang w:val="en"/>
+        </w:rPr>
+        <w:t>input</w:t>
+      </w:r>
+      <w:proofErr w:type="gramEnd"/>
+      <w:r>
+        <w:rPr>
+          <w:lang w:val="en"/>
+        </w:rPr>
+        <w:t xml:space="preserve"> IP address of </w:t>
+      </w:r>
+      <w:proofErr w:type="spellStart"/>
+      <w:r>
+        <w:rPr>
+          <w:lang w:val="en"/>
+        </w:rPr>
+        <w:t>VMn</w:t>
+      </w:r>
+      <w:proofErr w:type="spellEnd"/>
+      <w:r>
+        <w:rPr>
+          <w:lang w:val="en"/>
+        </w:rPr>
+        <w:t xml:space="preserve"> (e.g. 10.0.0.101)</w:t>
       </w:r>
       <w:r>
         <w:rPr>
@@ -14569,7 +17952,21 @@
         <w:rPr>
           <w:lang w:val="en"/>
         </w:rPr>
-        <w:t xml:space="preserve"> Adding NIC on vma1 and vma2 is required if the VMn belongs to the d</w:t>
+        <w:t xml:space="preserve"> Adding NIC on vma1 and vma2 is required if the </w:t>
+      </w:r>
+      <w:proofErr w:type="spellStart"/>
+      <w:r>
+        <w:rPr>
+          <w:lang w:val="en"/>
+        </w:rPr>
+        <w:t>VMn</w:t>
+      </w:r>
+      <w:proofErr w:type="spellEnd"/>
+      <w:r>
+        <w:rPr>
+          <w:lang w:val="en"/>
+        </w:rPr>
+        <w:t xml:space="preserve"> belongs to the d</w:t>
       </w:r>
       <w:r>
         <w:rPr>
@@ -14581,14 +17978,58 @@
         <w:rPr>
           <w:lang w:val="en"/>
         </w:rPr>
-        <w:t>fferent network than vma1 and vma2. Configure the IP address for the additional NIC to have the same network address with VMn.</w:t>
-      </w:r>
+        <w:t xml:space="preserve">fferent network than vma1 and vma2. Configure the IP address for the additional NIC to have the same network address with </w:t>
+      </w:r>
+      <w:proofErr w:type="spellStart"/>
+      <w:r>
+        <w:rPr>
+          <w:lang w:val="en"/>
+        </w:rPr>
+        <w:t>VMn</w:t>
+      </w:r>
+      <w:proofErr w:type="spellEnd"/>
+      <w:proofErr w:type="gramStart"/>
+      <w:r>
+        <w:rPr>
+          <w:lang w:val="en"/>
+        </w:rPr>
+        <w:t>.</w:t>
+      </w:r>
+      <w:proofErr w:type="gramEnd"/>
       <w:r>
         <w:rPr>
           <w:lang w:val="en"/>
         </w:rPr>
         <w:br/>
-        <w:t>/etc/sysconfig/networking/devices/ifcfg-eth1</w:t>
+        <w:t>/</w:t>
+      </w:r>
+      <w:proofErr w:type="spellStart"/>
+      <w:r>
+        <w:rPr>
+          <w:lang w:val="en"/>
+        </w:rPr>
+        <w:t>etc</w:t>
+      </w:r>
+      <w:proofErr w:type="spellEnd"/>
+      <w:r>
+        <w:rPr>
+          <w:lang w:val="en"/>
+        </w:rPr>
+        <w:t>/</w:t>
+      </w:r>
+      <w:proofErr w:type="spellStart"/>
+      <w:r>
+        <w:rPr>
+          <w:lang w:val="en"/>
+        </w:rPr>
+        <w:t>sysconfig</w:t>
+      </w:r>
+      <w:proofErr w:type="spellEnd"/>
+      <w:r>
+        <w:rPr>
+          <w:lang w:val="en"/>
+        </w:rPr>
+        <w:t>/networking/devices/ifcfg-eth1</w:t>
       </w:r>
       <w:r>
         <w:rPr>
@@ -14602,7 +18043,35 @@
           <w:lang w:val="en"/>
         </w:rPr>
         <w:br/>
-        <w:t>/etc/sysconfig/network/ifcfg-eth1</w:t>
+        <w:t>/</w:t>
+      </w:r>
+      <w:proofErr w:type="spellStart"/>
+      <w:r>
+        <w:rPr>
+          <w:lang w:val="en"/>
+        </w:rPr>
+        <w:t>etc</w:t>
+      </w:r>
+      <w:proofErr w:type="spellEnd"/>
+      <w:r>
+        <w:rPr>
+          <w:lang w:val="en"/>
+        </w:rPr>
+        <w:t>/</w:t>
+      </w:r>
+      <w:proofErr w:type="spellStart"/>
+      <w:r>
+        <w:rPr>
+          <w:lang w:val="en"/>
+        </w:rPr>
+        <w:t>sysconfig</w:t>
+      </w:r>
+      <w:proofErr w:type="spellEnd"/>
+      <w:r>
+        <w:rPr>
+          <w:lang w:val="en"/>
+        </w:rPr>
+        <w:t>/network/ifcfg-eth1</w:t>
       </w:r>
       <w:r>
         <w:rPr>
@@ -14723,7 +18192,21 @@
         <w:rPr>
           <w:lang w:val="en"/>
         </w:rPr>
-        <w:t>select [failover-VMn] &gt; [OK]</w:t>
+        <w:t>select [failover-</w:t>
+      </w:r>
+      <w:proofErr w:type="spellStart"/>
+      <w:r>
+        <w:rPr>
+          <w:lang w:val="en"/>
+        </w:rPr>
+        <w:t>VMn</w:t>
+      </w:r>
+      <w:proofErr w:type="spellEnd"/>
+      <w:r>
+        <w:rPr>
+          <w:lang w:val="en"/>
+        </w:rPr>
+        <w:t>] &gt; [OK]</w:t>
       </w:r>
     </w:p>
     <w:p>
@@ -14758,7 +18241,21 @@
         <w:rPr>
           <w:lang w:val="en"/>
         </w:rPr>
-        <w:t>Adding Monitor which make remote vMA VM and ECX keep online.</w:t>
+        <w:t xml:space="preserve">Adding Monitor which make remote </w:t>
+      </w:r>
+      <w:proofErr w:type="spellStart"/>
+      <w:r>
+        <w:rPr>
+          <w:lang w:val="en"/>
+        </w:rPr>
+        <w:t>vMA</w:t>
+      </w:r>
+      <w:proofErr w:type="spellEnd"/>
+      <w:r>
+        <w:rPr>
+          <w:lang w:val="en"/>
+        </w:rPr>
+        <w:t xml:space="preserve"> VM and ECX keep online.</w:t>
       </w:r>
       <w:bookmarkEnd w:id="31"/>
     </w:p>
@@ -14797,7 +18294,21 @@
         <w:rPr>
           <w:lang w:val="en"/>
         </w:rPr>
-        <w:t>change to [Operation Mode] from [Config Mode]</w:t>
+        <w:t>change to [Operation Mode] from [</w:t>
+      </w:r>
+      <w:proofErr w:type="spellStart"/>
+      <w:r>
+        <w:rPr>
+          <w:lang w:val="en"/>
+        </w:rPr>
+        <w:t>Config</w:t>
+      </w:r>
+      <w:proofErr w:type="spellEnd"/>
+      <w:r>
+        <w:rPr>
+          <w:lang w:val="en"/>
+        </w:rPr>
+        <w:t xml:space="preserve"> Mode]</w:t>
       </w:r>
     </w:p>
     <w:p>
@@ -14856,12 +18367,21 @@
         </w:rPr>
         <w:t xml:space="preserve">select [custom monitor] as [type] &gt; input </w:t>
       </w:r>
+      <w:proofErr w:type="spellStart"/>
       <w:r>
         <w:rPr>
           <w:rStyle w:val="a6"/>
           <w:lang w:val="en"/>
         </w:rPr>
-        <w:t>genw-remote-node</w:t>
+        <w:t>genw</w:t>
+      </w:r>
+      <w:proofErr w:type="spellEnd"/>
+      <w:r>
+        <w:rPr>
+          <w:rStyle w:val="a6"/>
+          <w:lang w:val="en"/>
+        </w:rPr>
+        <w:t>-remote-node</w:t>
       </w:r>
       <w:r>
         <w:rPr>
@@ -15154,7 +18674,39 @@
           <w:rStyle w:val="a6"/>
           <w:lang w:val="en"/>
         </w:rPr>
-        <w:t>/opt/nec/clusterpro/log/genw-remote-node.log</w:t>
+        <w:t>/opt/</w:t>
+      </w:r>
+      <w:proofErr w:type="spellStart"/>
+      <w:r>
+        <w:rPr>
+          <w:rStyle w:val="a6"/>
+          <w:lang w:val="en"/>
+        </w:rPr>
+        <w:t>nec</w:t>
+      </w:r>
+      <w:proofErr w:type="spellEnd"/>
+      <w:r>
+        <w:rPr>
+          <w:rStyle w:val="a6"/>
+          <w:lang w:val="en"/>
+        </w:rPr>
+        <w:t>/</w:t>
+      </w:r>
+      <w:proofErr w:type="spellStart"/>
+      <w:r>
+        <w:rPr>
+          <w:rStyle w:val="a6"/>
+          <w:lang w:val="en"/>
+        </w:rPr>
+        <w:t>clusterpro</w:t>
+      </w:r>
+      <w:proofErr w:type="spellEnd"/>
+      <w:r>
+        <w:rPr>
+          <w:rStyle w:val="a6"/>
+          <w:lang w:val="en"/>
+        </w:rPr>
+        <w:t>/log/genw-remote-node.log</w:t>
       </w:r>
       <w:r>
         <w:rPr>
@@ -15255,7 +18807,21 @@
         <w:rPr>
           <w:lang w:val="en"/>
         </w:rPr>
-        <w:t>[LocalServer] &gt; [OK]</w:t>
+        <w:t>[</w:t>
+      </w:r>
+      <w:proofErr w:type="spellStart"/>
+      <w:r>
+        <w:rPr>
+          <w:lang w:val="en"/>
+        </w:rPr>
+        <w:t>LocalServer</w:t>
+      </w:r>
+      <w:proofErr w:type="spellEnd"/>
+      <w:r>
+        <w:rPr>
+          <w:lang w:val="en"/>
+        </w:rPr>
+        <w:t>] &gt; [OK]</w:t>
       </w:r>
     </w:p>
     <w:p>
@@ -15347,7 +18913,21 @@
         <w:rPr>
           <w:lang w:val="en"/>
         </w:rPr>
-        <w:t>Setting up ESXi - VM automatic boot, Network</w:t>
+        <w:t xml:space="preserve">Setting up </w:t>
+      </w:r>
+      <w:proofErr w:type="spellStart"/>
+      <w:r>
+        <w:rPr>
+          <w:lang w:val="en"/>
+        </w:rPr>
+        <w:t>ESXi</w:t>
+      </w:r>
+      <w:proofErr w:type="spellEnd"/>
+      <w:r>
+        <w:rPr>
+          <w:lang w:val="en"/>
+        </w:rPr>
+        <w:t xml:space="preserve"> - VM automatic boot, Network</w:t>
       </w:r>
       <w:bookmarkEnd w:id="33"/>
     </w:p>
@@ -15367,7 +18947,49 @@
         <w:rPr>
           <w:lang w:val="en"/>
         </w:rPr>
-        <w:t>Configure both ESXi to automatically boot all the nodes in vMA Cluster (vma1, vma2) and iSCSI Target Cluster (iscsi1, iscsi2) when ESXi starts.</w:t>
+        <w:t xml:space="preserve">Configure both </w:t>
+      </w:r>
+      <w:proofErr w:type="spellStart"/>
+      <w:r>
+        <w:rPr>
+          <w:lang w:val="en"/>
+        </w:rPr>
+        <w:t>ESXi</w:t>
+      </w:r>
+      <w:proofErr w:type="spellEnd"/>
+      <w:r>
+        <w:rPr>
+          <w:lang w:val="en"/>
+        </w:rPr>
+        <w:t xml:space="preserve"> to automatically boot all the nodes in </w:t>
+      </w:r>
+      <w:proofErr w:type="spellStart"/>
+      <w:r>
+        <w:rPr>
+          <w:lang w:val="en"/>
+        </w:rPr>
+        <w:t>vMA</w:t>
+      </w:r>
+      <w:proofErr w:type="spellEnd"/>
+      <w:r>
+        <w:rPr>
+          <w:lang w:val="en"/>
+        </w:rPr>
+        <w:t xml:space="preserve"> Cluster (vma1, vma2) and iSCSI Target Cluster (iscsi1, iscsi2) when </w:t>
+      </w:r>
+      <w:proofErr w:type="spellStart"/>
+      <w:r>
+        <w:rPr>
+          <w:lang w:val="en"/>
+        </w:rPr>
+        <w:t>ESXi</w:t>
+      </w:r>
+      <w:proofErr w:type="spellEnd"/>
+      <w:r>
+        <w:rPr>
+          <w:lang w:val="en"/>
+        </w:rPr>
+        <w:t xml:space="preserve"> starts.</w:t>
       </w:r>
     </w:p>
     <w:p>
@@ -15488,9 +19110,17 @@
         <w:rPr>
           <w:lang w:val="en"/>
         </w:rPr>
-        <w:t>The graceful shutdown procedure for both ESXi</w:t>
+        <w:t xml:space="preserve">The graceful shutdown procedure for both </w:t>
+      </w:r>
+      <w:proofErr w:type="spellStart"/>
+      <w:r>
+        <w:rPr>
+          <w:lang w:val="en"/>
+        </w:rPr>
+        <w:t>ESXi</w:t>
       </w:r>
       <w:bookmarkEnd w:id="35"/>
+      <w:proofErr w:type="spellEnd"/>
     </w:p>
     <w:p>
       <w:pPr>
@@ -15508,14 +19138,56 @@
         <w:rPr>
           <w:lang w:val="en"/>
         </w:rPr>
-        <w:t>Issue cluster shutdown for the vMA Cluster.</w:t>
+        <w:t xml:space="preserve">Issue cluster shutdown for the </w:t>
+      </w:r>
+      <w:proofErr w:type="spellStart"/>
+      <w:r>
+        <w:rPr>
+          <w:lang w:val="en"/>
+        </w:rPr>
+        <w:t>vMA</w:t>
+      </w:r>
+      <w:proofErr w:type="spellEnd"/>
+      <w:r>
+        <w:rPr>
+          <w:lang w:val="en"/>
+        </w:rPr>
+        <w:t xml:space="preserve"> Cluster.</w:t>
       </w:r>
       <w:r>
         <w:rPr>
           <w:lang w:val="en"/>
         </w:rPr>
         <w:br/>
-        <w:t>Then all the UC VMs and vMA VMs are shutted down.</w:t>
+        <w:t xml:space="preserve">Then all the UC VMs and </w:t>
+      </w:r>
+      <w:proofErr w:type="spellStart"/>
+      <w:r>
+        <w:rPr>
+          <w:lang w:val="en"/>
+        </w:rPr>
+        <w:t>vMA</w:t>
+      </w:r>
+      <w:proofErr w:type="spellEnd"/>
+      <w:r>
+        <w:rPr>
+          <w:lang w:val="en"/>
+        </w:rPr>
+        <w:t xml:space="preserve"> VMs are </w:t>
+      </w:r>
+      <w:proofErr w:type="spellStart"/>
+      <w:r>
+        <w:rPr>
+          <w:lang w:val="en"/>
+        </w:rPr>
+        <w:t>shutted</w:t>
+      </w:r>
+      <w:proofErr w:type="spellEnd"/>
+      <w:r>
+        <w:rPr>
+          <w:lang w:val="en"/>
+        </w:rPr>
+        <w:t xml:space="preserve"> down.</w:t>
       </w:r>
     </w:p>
     <w:p>
@@ -15541,7 +19213,21 @@
           <w:lang w:val="en"/>
         </w:rPr>
         <w:br/>
-        <w:t>Then both iSCSI Target VMs are shutted down.</w:t>
+        <w:t xml:space="preserve">Then both iSCSI Target VMs are </w:t>
+      </w:r>
+      <w:proofErr w:type="spellStart"/>
+      <w:r>
+        <w:rPr>
+          <w:lang w:val="en"/>
+        </w:rPr>
+        <w:t>shutted</w:t>
+      </w:r>
+      <w:proofErr w:type="spellEnd"/>
+      <w:r>
+        <w:rPr>
+          <w:lang w:val="en"/>
+        </w:rPr>
+        <w:t xml:space="preserve"> down.</w:t>
       </w:r>
     </w:p>
     <w:p>
@@ -15560,7 +19246,21 @@
         <w:rPr>
           <w:lang w:val="en"/>
         </w:rPr>
-        <w:t>Issue shutdown for both the ESXi.</w:t>
+        <w:t xml:space="preserve">Issue shutdown for both the </w:t>
+      </w:r>
+      <w:proofErr w:type="spellStart"/>
+      <w:r>
+        <w:rPr>
+          <w:lang w:val="en"/>
+        </w:rPr>
+        <w:t>ESXi</w:t>
+      </w:r>
+      <w:proofErr w:type="spellEnd"/>
+      <w:r>
+        <w:rPr>
+          <w:lang w:val="en"/>
+        </w:rPr>
+        <w:t>.</w:t>
       </w:r>
     </w:p>
     <w:p>
@@ -15580,7 +19280,21 @@
         <w:rPr>
           <w:lang w:val="en"/>
         </w:rPr>
-        <w:t>Stopping one of vMA Cluster node</w:t>
+        <w:t xml:space="preserve">Stopping one of </w:t>
+      </w:r>
+      <w:proofErr w:type="spellStart"/>
+      <w:r>
+        <w:rPr>
+          <w:lang w:val="en"/>
+        </w:rPr>
+        <w:t>vMA</w:t>
+      </w:r>
+      <w:proofErr w:type="spellEnd"/>
+      <w:r>
+        <w:rPr>
+          <w:lang w:val="en"/>
+        </w:rPr>
+        <w:t xml:space="preserve"> Cluster node</w:t>
       </w:r>
       <w:bookmarkEnd w:id="36"/>
     </w:p>
@@ -15596,12 +19310,84 @@
           <w:lang w:val="en"/>
         </w:rPr>
       </w:pPr>
+      <w:proofErr w:type="spellStart"/>
+      <w:proofErr w:type="gramStart"/>
       <w:r>
         <w:rPr>
           <w:lang w:val="en"/>
         </w:rPr>
         <w:lastRenderedPageBreak/>
-        <w:t>genw-remote-node in vMA Cluster periodically executes "power on" for another vMA VM. And so, "suspend" the genw-remote-node before when intentionally shutdown the vMA VM</w:t>
+        <w:t>genw</w:t>
+      </w:r>
+      <w:proofErr w:type="spellEnd"/>
+      <w:r>
+        <w:rPr>
+          <w:lang w:val="en"/>
+        </w:rPr>
+        <w:t>-remote-node</w:t>
+      </w:r>
+      <w:proofErr w:type="gramEnd"/>
+      <w:r>
+        <w:rPr>
+          <w:lang w:val="en"/>
+        </w:rPr>
+        <w:t xml:space="preserve"> in </w:t>
+      </w:r>
+      <w:proofErr w:type="spellStart"/>
+      <w:r>
+        <w:rPr>
+          <w:lang w:val="en"/>
+        </w:rPr>
+        <w:t>vMA</w:t>
+      </w:r>
+      <w:proofErr w:type="spellEnd"/>
+      <w:r>
+        <w:rPr>
+          <w:lang w:val="en"/>
+        </w:rPr>
+        <w:t xml:space="preserve"> Cluster periodically executes "power on" for another </w:t>
+      </w:r>
+      <w:proofErr w:type="spellStart"/>
+      <w:r>
+        <w:rPr>
+          <w:lang w:val="en"/>
+        </w:rPr>
+        <w:t>vMA</w:t>
+      </w:r>
+      <w:proofErr w:type="spellEnd"/>
+      <w:r>
+        <w:rPr>
+          <w:lang w:val="en"/>
+        </w:rPr>
+        <w:t xml:space="preserve"> VM. And so, "suspend" the </w:t>
+      </w:r>
+      <w:proofErr w:type="spellStart"/>
+      <w:r>
+        <w:rPr>
+          <w:lang w:val="en"/>
+        </w:rPr>
+        <w:t>genw</w:t>
+      </w:r>
+      <w:proofErr w:type="spellEnd"/>
+      <w:r>
+        <w:rPr>
+          <w:lang w:val="en"/>
+        </w:rPr>
+        <w:t xml:space="preserve">-remote-node before when intentionally shutdown the </w:t>
+      </w:r>
+      <w:proofErr w:type="spellStart"/>
+      <w:r>
+        <w:rPr>
+          <w:lang w:val="en"/>
+        </w:rPr>
+        <w:t>vMA</w:t>
+      </w:r>
+      <w:proofErr w:type="spellEnd"/>
+      <w:r>
+        <w:rPr>
+          <w:lang w:val="en"/>
+        </w:rPr>
+        <w:t xml:space="preserve"> VM</w:t>
       </w:r>
     </w:p>
     <w:p>
@@ -15616,11 +19402,69 @@
           <w:lang w:val="en"/>
         </w:rPr>
       </w:pPr>
-      <w:r>
-        <w:rPr>
-          <w:lang w:val="en"/>
-        </w:rPr>
-        <w:t>genw-remote-node in vMA Cluster periodically executes "starting cluster service" for another vMA VM. And so, "suspend" the genw-remote-node before when intentionally stop the cluster service.</w:t>
+      <w:proofErr w:type="spellStart"/>
+      <w:proofErr w:type="gramStart"/>
+      <w:r>
+        <w:rPr>
+          <w:lang w:val="en"/>
+        </w:rPr>
+        <w:t>genw</w:t>
+      </w:r>
+      <w:proofErr w:type="spellEnd"/>
+      <w:r>
+        <w:rPr>
+          <w:lang w:val="en"/>
+        </w:rPr>
+        <w:t>-remote-node</w:t>
+      </w:r>
+      <w:proofErr w:type="gramEnd"/>
+      <w:r>
+        <w:rPr>
+          <w:lang w:val="en"/>
+        </w:rPr>
+        <w:t xml:space="preserve"> in </w:t>
+      </w:r>
+      <w:proofErr w:type="spellStart"/>
+      <w:r>
+        <w:rPr>
+          <w:lang w:val="en"/>
+        </w:rPr>
+        <w:t>vMA</w:t>
+      </w:r>
+      <w:proofErr w:type="spellEnd"/>
+      <w:r>
+        <w:rPr>
+          <w:lang w:val="en"/>
+        </w:rPr>
+        <w:t xml:space="preserve"> Cluster periodically executes "starting cluster service" for another </w:t>
+      </w:r>
+      <w:proofErr w:type="spellStart"/>
+      <w:r>
+        <w:rPr>
+          <w:lang w:val="en"/>
+        </w:rPr>
+        <w:t>vMA</w:t>
+      </w:r>
+      <w:proofErr w:type="spellEnd"/>
+      <w:r>
+        <w:rPr>
+          <w:lang w:val="en"/>
+        </w:rPr>
+        <w:t xml:space="preserve"> VM. And so, "suspend" the </w:t>
+      </w:r>
+      <w:proofErr w:type="spellStart"/>
+      <w:r>
+        <w:rPr>
+          <w:lang w:val="en"/>
+        </w:rPr>
+        <w:t>genw</w:t>
+      </w:r>
+      <w:proofErr w:type="spellEnd"/>
+      <w:r>
+        <w:rPr>
+          <w:lang w:val="en"/>
+        </w:rPr>
+        <w:t>-remote-node before when intentionally stop the cluster service.</w:t>
       </w:r>
     </w:p>
     <w:p>
@@ -15640,7 +19484,21 @@
         <w:rPr>
           <w:lang w:val="en"/>
         </w:rPr>
-        <w:t>Deleting / Adding UC VM on vMA Cluster</w:t>
+        <w:t xml:space="preserve">Deleting / Adding UC VM on </w:t>
+      </w:r>
+      <w:proofErr w:type="spellStart"/>
+      <w:r>
+        <w:rPr>
+          <w:lang w:val="en"/>
+        </w:rPr>
+        <w:t>vMA</w:t>
+      </w:r>
+      <w:proofErr w:type="spellEnd"/>
+      <w:r>
+        <w:rPr>
+          <w:lang w:val="en"/>
+        </w:rPr>
+        <w:t xml:space="preserve"> Cluster</w:t>
       </w:r>
       <w:bookmarkEnd w:id="37"/>
     </w:p>
@@ -15692,7 +19550,21 @@
         <w:rPr>
           <w:lang w:val="en"/>
         </w:rPr>
-        <w:t xml:space="preserve">Open Cluster Manager for vMA Cluster ( </w:t>
+        <w:t xml:space="preserve">Open Cluster Manager for </w:t>
+      </w:r>
+      <w:proofErr w:type="spellStart"/>
+      <w:r>
+        <w:rPr>
+          <w:lang w:val="en"/>
+        </w:rPr>
+        <w:t>vMA</w:t>
+      </w:r>
+      <w:proofErr w:type="spellEnd"/>
+      <w:r>
+        <w:rPr>
+          <w:lang w:val="en"/>
+        </w:rPr>
+        <w:t xml:space="preserve"> Cluster ( </w:t>
       </w:r>
       <w:hyperlink r:id="rId12" w:history="1">
         <w:r>
@@ -15726,7 +19598,21 @@
         <w:rPr>
           <w:lang w:val="en"/>
         </w:rPr>
-        <w:t>Change to [Config Mode] from [Operation Mode]</w:t>
+        <w:t>Change to [</w:t>
+      </w:r>
+      <w:proofErr w:type="spellStart"/>
+      <w:r>
+        <w:rPr>
+          <w:lang w:val="en"/>
+        </w:rPr>
+        <w:t>Config</w:t>
+      </w:r>
+      <w:proofErr w:type="spellEnd"/>
+      <w:r>
+        <w:rPr>
+          <w:lang w:val="en"/>
+        </w:rPr>
+        <w:t xml:space="preserve"> Mode] from [Operation Mode]</w:t>
       </w:r>
     </w:p>
     <w:p>
@@ -15745,7 +19631,21 @@
         <w:rPr>
           <w:lang w:val="en"/>
         </w:rPr>
-        <w:t>In left pane, click [failover-VMn] to be deleted</w:t>
+        <w:t>In left pane, click [failover-</w:t>
+      </w:r>
+      <w:proofErr w:type="spellStart"/>
+      <w:r>
+        <w:rPr>
+          <w:lang w:val="en"/>
+        </w:rPr>
+        <w:t>VMn</w:t>
+      </w:r>
+      <w:proofErr w:type="spellEnd"/>
+      <w:r>
+        <w:rPr>
+          <w:lang w:val="en"/>
+        </w:rPr>
+        <w:t>] to be deleted</w:t>
       </w:r>
     </w:p>
     <w:p>
@@ -15764,7 +19664,21 @@
         <w:rPr>
           <w:lang w:val="en"/>
         </w:rPr>
-        <w:t>In right pane, right click [exec-VMn] &gt; [Remove Resource] &gt; [Yes]</w:t>
+        <w:t>In right pane, right click [exec-</w:t>
+      </w:r>
+      <w:proofErr w:type="spellStart"/>
+      <w:r>
+        <w:rPr>
+          <w:lang w:val="en"/>
+        </w:rPr>
+        <w:t>VMn</w:t>
+      </w:r>
+      <w:proofErr w:type="spellEnd"/>
+      <w:r>
+        <w:rPr>
+          <w:lang w:val="en"/>
+        </w:rPr>
+        <w:t>] &gt; [Remove Resource] &gt; [Yes]</w:t>
       </w:r>
     </w:p>
     <w:p>
@@ -15783,7 +19697,21 @@
         <w:rPr>
           <w:lang w:val="en"/>
         </w:rPr>
-        <w:t>In left pane, right click [failover-VMn] &gt; [Remove Group] &gt; [Yes]</w:t>
+        <w:t>In left pane, right click [failover-</w:t>
+      </w:r>
+      <w:proofErr w:type="spellStart"/>
+      <w:r>
+        <w:rPr>
+          <w:lang w:val="en"/>
+        </w:rPr>
+        <w:t>VMn</w:t>
+      </w:r>
+      <w:proofErr w:type="spellEnd"/>
+      <w:r>
+        <w:rPr>
+          <w:lang w:val="en"/>
+        </w:rPr>
+        <w:t>] &gt; [Remove Group] &gt; [Yes]</w:t>
       </w:r>
     </w:p>
     <w:p>
@@ -15838,7 +19766,21 @@
         <w:rPr>
           <w:lang w:val="en"/>
         </w:rPr>
-        <w:t xml:space="preserve">Open Cluster Manager for vMA Cluster ( </w:t>
+        <w:t xml:space="preserve">Open Cluster Manager for </w:t>
+      </w:r>
+      <w:proofErr w:type="spellStart"/>
+      <w:r>
+        <w:rPr>
+          <w:lang w:val="en"/>
+        </w:rPr>
+        <w:t>vMA</w:t>
+      </w:r>
+      <w:proofErr w:type="spellEnd"/>
+      <w:r>
+        <w:rPr>
+          <w:lang w:val="en"/>
+        </w:rPr>
+        <w:t xml:space="preserve"> Cluster ( </w:t>
       </w:r>
       <w:hyperlink r:id="rId13" w:history="1">
         <w:r>
@@ -15872,7 +19814,21 @@
         <w:rPr>
           <w:lang w:val="en"/>
         </w:rPr>
-        <w:t>Change to [Config Mode] from [Operation Mode]</w:t>
+        <w:t>Change to [</w:t>
+      </w:r>
+      <w:proofErr w:type="spellStart"/>
+      <w:r>
+        <w:rPr>
+          <w:lang w:val="en"/>
+        </w:rPr>
+        <w:t>Config</w:t>
+      </w:r>
+      <w:proofErr w:type="spellEnd"/>
+      <w:r>
+        <w:rPr>
+          <w:lang w:val="en"/>
+        </w:rPr>
+        <w:t xml:space="preserve"> Mode] from [Operation Mode]</w:t>
       </w:r>
     </w:p>
     <w:p>
@@ -15917,8 +19873,17 @@
           <w:rStyle w:val="a6"/>
           <w:lang w:val="en"/>
         </w:rPr>
-        <w:t>failover-VMn</w:t>
-      </w:r>
+        <w:t>failover-</w:t>
+      </w:r>
+      <w:proofErr w:type="spellStart"/>
+      <w:r>
+        <w:rPr>
+          <w:rStyle w:val="a6"/>
+          <w:lang w:val="en"/>
+        </w:rPr>
+        <w:t>VMn</w:t>
+      </w:r>
+      <w:proofErr w:type="spellEnd"/>
       <w:r>
         <w:rPr>
           <w:lang w:val="en"/>
@@ -16006,8 +19971,17 @@
           <w:rStyle w:val="a6"/>
           <w:lang w:val="en"/>
         </w:rPr>
-        <w:t>exec-VMn</w:t>
-      </w:r>
+        <w:t>exec-</w:t>
+      </w:r>
+      <w:proofErr w:type="spellStart"/>
+      <w:r>
+        <w:rPr>
+          <w:rStyle w:val="a6"/>
+          <w:lang w:val="en"/>
+        </w:rPr>
+        <w:t>VMn</w:t>
+      </w:r>
+      <w:proofErr w:type="spellEnd"/>
       <w:r>
         <w:rPr>
           <w:lang w:val="en"/>
@@ -16050,7 +20024,21 @@
         <w:rPr>
           <w:lang w:val="en"/>
         </w:rPr>
-        <w:t>Recovery Operation : Select [Stop the cluster service and regoot OS] as [Final Action] in [Recovery Operation at Deactivation Failure Detection] &gt; [Next]</w:t>
+        <w:t xml:space="preserve">Recovery Operation : Select [Stop the cluster service and </w:t>
+      </w:r>
+      <w:proofErr w:type="spellStart"/>
+      <w:r>
+        <w:rPr>
+          <w:lang w:val="en"/>
+        </w:rPr>
+        <w:t>regoot</w:t>
+      </w:r>
+      <w:proofErr w:type="spellEnd"/>
+      <w:r>
+        <w:rPr>
+          <w:lang w:val="en"/>
+        </w:rPr>
+        <w:t xml:space="preserve"> OS] as [Final Action] in [Recovery Operation at Deactivation Failure Detection] &gt; [Next]</w:t>
       </w:r>
     </w:p>
     <w:p>
@@ -16101,7 +20089,21 @@
         <w:rPr>
           <w:lang w:val="en"/>
         </w:rPr>
-        <w:t xml:space="preserve">[Edit] &gt; followings need to be specified in the script. </w:t>
+        <w:t xml:space="preserve">[Edit] &gt; </w:t>
+      </w:r>
+      <w:proofErr w:type="gramStart"/>
+      <w:r>
+        <w:rPr>
+          <w:lang w:val="en"/>
+        </w:rPr>
+        <w:t>followings</w:t>
+      </w:r>
+      <w:proofErr w:type="gramEnd"/>
+      <w:r>
+        <w:rPr>
+          <w:lang w:val="en"/>
+        </w:rPr>
+        <w:t xml:space="preserve"> need to be specified in the script. </w:t>
       </w:r>
     </w:p>
     <w:p>
@@ -16116,19 +20118,50 @@
           <w:lang w:val="en"/>
         </w:rPr>
       </w:pPr>
-      <w:r>
-        <w:rPr>
-          <w:lang w:val="en"/>
-        </w:rPr>
-        <w:t xml:space="preserve">the path to the VM configuration file (.vmx) as </w:t>
+      <w:proofErr w:type="gramStart"/>
+      <w:r>
+        <w:rPr>
+          <w:lang w:val="en"/>
+        </w:rPr>
+        <w:t>the</w:t>
+      </w:r>
+      <w:proofErr w:type="gramEnd"/>
+      <w:r>
+        <w:rPr>
+          <w:lang w:val="en"/>
+        </w:rPr>
+        <w:t xml:space="preserve"> path to the VM configuration file (.</w:t>
+      </w:r>
+      <w:proofErr w:type="spellStart"/>
+      <w:r>
+        <w:rPr>
+          <w:lang w:val="en"/>
+        </w:rPr>
+        <w:t>vmx</w:t>
+      </w:r>
+      <w:proofErr w:type="spellEnd"/>
+      <w:r>
+        <w:rPr>
+          <w:lang w:val="en"/>
+        </w:rPr>
+        <w:t xml:space="preserve">) as </w:t>
       </w:r>
       <w:r>
         <w:rPr>
           <w:rStyle w:val="a6"/>
           <w:lang w:val="en"/>
         </w:rPr>
-        <w:t>@cfg_paths</w:t>
-      </w:r>
+        <w:t>@</w:t>
+      </w:r>
+      <w:proofErr w:type="spellStart"/>
+      <w:r>
+        <w:rPr>
+          <w:rStyle w:val="a6"/>
+          <w:lang w:val="en"/>
+        </w:rPr>
+        <w:t>cfg_paths</w:t>
+      </w:r>
+      <w:proofErr w:type="spellEnd"/>
       <w:r>
         <w:rPr>
           <w:lang w:val="en"/>
@@ -16140,7 +20173,48 @@
           <w:lang w:val="en"/>
         </w:rPr>
         <w:br/>
-        <w:t>it can be obtaind at vMA console like below.</w:t>
+      </w:r>
+      <w:proofErr w:type="gramStart"/>
+      <w:r>
+        <w:rPr>
+          <w:lang w:val="en"/>
+        </w:rPr>
+        <w:t>it</w:t>
+      </w:r>
+      <w:proofErr w:type="gramEnd"/>
+      <w:r>
+        <w:rPr>
+          <w:lang w:val="en"/>
+        </w:rPr>
+        <w:t xml:space="preserve"> can be </w:t>
+      </w:r>
+      <w:proofErr w:type="spellStart"/>
+      <w:r>
+        <w:rPr>
+          <w:lang w:val="en"/>
+        </w:rPr>
+        <w:t>obtaind</w:t>
+      </w:r>
+      <w:proofErr w:type="spellEnd"/>
+      <w:r>
+        <w:rPr>
+          <w:lang w:val="en"/>
+        </w:rPr>
+        <w:t xml:space="preserve"> at </w:t>
+      </w:r>
+      <w:proofErr w:type="spellStart"/>
+      <w:r>
+        <w:rPr>
+          <w:lang w:val="en"/>
+        </w:rPr>
+        <w:t>vMA</w:t>
+      </w:r>
+      <w:proofErr w:type="spellEnd"/>
+      <w:r>
+        <w:rPr>
+          <w:lang w:val="en"/>
+        </w:rPr>
+        <w:t xml:space="preserve"> console like below.</w:t>
       </w:r>
     </w:p>
     <w:p>
@@ -16160,7 +20234,25 @@
         </w:rPr>
         <w:lastRenderedPageBreak/>
         <w:tab/>
-        <w:t>$ sudo bash</w:t>
+        <w:t xml:space="preserve">$ </w:t>
+      </w:r>
+      <w:proofErr w:type="spellStart"/>
+      <w:proofErr w:type="gramStart"/>
+      <w:r>
+        <w:rPr>
+          <w:rStyle w:val="HTML1"/>
+          <w:lang w:val="en"/>
+        </w:rPr>
+        <w:t>sudo</w:t>
+      </w:r>
+      <w:proofErr w:type="spellEnd"/>
+      <w:proofErr w:type="gramEnd"/>
+      <w:r>
+        <w:rPr>
+          <w:rStyle w:val="HTML1"/>
+          <w:lang w:val="en"/>
+        </w:rPr>
+        <w:t xml:space="preserve"> bash</w:t>
       </w:r>
     </w:p>
     <w:p>
@@ -16179,7 +20271,23 @@
           <w:lang w:val="en"/>
         </w:rPr>
         <w:tab/>
-        <w:t xml:space="preserve"># vmware-cmd --server 10.0.0.1 -U root -l </w:t>
+        <w:t xml:space="preserve"># </w:t>
+      </w:r>
+      <w:proofErr w:type="spellStart"/>
+      <w:r>
+        <w:rPr>
+          <w:rStyle w:val="HTML1"/>
+          <w:lang w:val="en"/>
+        </w:rPr>
+        <w:t>vmware-cmd</w:t>
+      </w:r>
+      <w:proofErr w:type="spellEnd"/>
+      <w:r>
+        <w:rPr>
+          <w:rStyle w:val="HTML1"/>
+          <w:lang w:val="en"/>
+        </w:rPr>
+        <w:t xml:space="preserve"> --server 10.0.0.1 -U root -l </w:t>
       </w:r>
     </w:p>
     <w:p>
@@ -16209,7 +20317,23 @@
           <w:lang w:val="en"/>
         </w:rPr>
         <w:tab/>
-        <w:t>/vmfs/volumes/588b1739-87411a6f-618f-002421a9b4be/vm1/vm1.vmx</w:t>
+        <w:t>/</w:t>
+      </w:r>
+      <w:proofErr w:type="spellStart"/>
+      <w:r>
+        <w:rPr>
+          <w:rStyle w:val="HTML1"/>
+          <w:lang w:val="en"/>
+        </w:rPr>
+        <w:t>vmfs</w:t>
+      </w:r>
+      <w:proofErr w:type="spellEnd"/>
+      <w:r>
+        <w:rPr>
+          <w:rStyle w:val="HTML1"/>
+          <w:lang w:val="en"/>
+        </w:rPr>
+        <w:t>/volumes/588b1739-87411a6f-618f-002421a9b4be/vm1/vm1.vmx</w:t>
       </w:r>
     </w:p>
     <w:p>
@@ -16224,19 +20348,36 @@
           <w:lang w:val="en"/>
         </w:rPr>
       </w:pPr>
-      <w:r>
-        <w:rPr>
-          <w:lang w:val="en"/>
-        </w:rPr>
-        <w:t xml:space="preserve">Datastore name as </w:t>
+      <w:proofErr w:type="spellStart"/>
+      <w:r>
+        <w:rPr>
+          <w:lang w:val="en"/>
+        </w:rPr>
+        <w:t>Datastore</w:t>
+      </w:r>
+      <w:proofErr w:type="spellEnd"/>
+      <w:r>
+        <w:rPr>
+          <w:lang w:val="en"/>
+        </w:rPr>
+        <w:t xml:space="preserve"> name as </w:t>
       </w:r>
       <w:r>
         <w:rPr>
           <w:rStyle w:val="a6"/>
           <w:lang w:val="en"/>
         </w:rPr>
-        <w:t>$datastore</w:t>
-      </w:r>
+        <w:t>$</w:t>
+      </w:r>
+      <w:proofErr w:type="spellStart"/>
+      <w:r>
+        <w:rPr>
+          <w:rStyle w:val="a6"/>
+          <w:lang w:val="en"/>
+        </w:rPr>
+        <w:t>datastore</w:t>
+      </w:r>
+      <w:proofErr w:type="spellEnd"/>
       <w:r>
         <w:rPr>
           <w:lang w:val="en"/>
@@ -16260,7 +20401,35 @@
         <w:rPr>
           <w:lang w:val="en"/>
         </w:rPr>
-        <w:t xml:space="preserve">IP addresses for VMkernel Port for both ESXi as </w:t>
+        <w:t xml:space="preserve">IP addresses for </w:t>
+      </w:r>
+      <w:proofErr w:type="spellStart"/>
+      <w:r>
+        <w:rPr>
+          <w:lang w:val="en"/>
+        </w:rPr>
+        <w:t>VMkernel</w:t>
+      </w:r>
+      <w:proofErr w:type="spellEnd"/>
+      <w:r>
+        <w:rPr>
+          <w:lang w:val="en"/>
+        </w:rPr>
+        <w:t xml:space="preserve"> Port for both </w:t>
+      </w:r>
+      <w:proofErr w:type="spellStart"/>
+      <w:r>
+        <w:rPr>
+          <w:lang w:val="en"/>
+        </w:rPr>
+        <w:t>ESXi</w:t>
+      </w:r>
+      <w:proofErr w:type="spellEnd"/>
+      <w:r>
+        <w:rPr>
+          <w:lang w:val="en"/>
+        </w:rPr>
+        <w:t xml:space="preserve"> as </w:t>
       </w:r>
       <w:r>
         <w:rPr>
@@ -16286,7 +20455,21 @@
         <w:rPr>
           <w:lang w:val="en"/>
         </w:rPr>
-        <w:t xml:space="preserve"> which is accessible from the vMA Cluster nodes.</w:t>
+        <w:t xml:space="preserve"> which is accessible from the </w:t>
+      </w:r>
+      <w:proofErr w:type="spellStart"/>
+      <w:r>
+        <w:rPr>
+          <w:lang w:val="en"/>
+        </w:rPr>
+        <w:t>vMA</w:t>
+      </w:r>
+      <w:proofErr w:type="spellEnd"/>
+      <w:r>
+        <w:rPr>
+          <w:lang w:val="en"/>
+        </w:rPr>
+        <w:t xml:space="preserve"> Cluster nodes.</w:t>
       </w:r>
     </w:p>
     <w:p>
@@ -16331,7 +20514,21 @@
         <w:rPr>
           <w:lang w:val="en"/>
         </w:rPr>
-        <w:t xml:space="preserve"> which is used for accessing to VMkernel Port.</w:t>
+        <w:t xml:space="preserve"> which is used for accessing to </w:t>
+      </w:r>
+      <w:proofErr w:type="spellStart"/>
+      <w:r>
+        <w:rPr>
+          <w:lang w:val="en"/>
+        </w:rPr>
+        <w:t>VMkernel</w:t>
+      </w:r>
+      <w:proofErr w:type="spellEnd"/>
+      <w:r>
+        <w:rPr>
+          <w:lang w:val="en"/>
+        </w:rPr>
+        <w:t xml:space="preserve"> Port.</w:t>
       </w:r>
     </w:p>
     <w:p>
@@ -16382,7 +20579,21 @@
         <w:rPr>
           <w:lang w:val="en"/>
         </w:rPr>
-        <w:t xml:space="preserve">[Edit] &gt; the same with </w:t>
+        <w:t xml:space="preserve">[Edit] &gt; </w:t>
+      </w:r>
+      <w:proofErr w:type="gramStart"/>
+      <w:r>
+        <w:rPr>
+          <w:lang w:val="en"/>
+        </w:rPr>
+        <w:t>the</w:t>
+      </w:r>
+      <w:proofErr w:type="gramEnd"/>
+      <w:r>
+        <w:rPr>
+          <w:lang w:val="en"/>
+        </w:rPr>
+        <w:t xml:space="preserve"> same with </w:t>
       </w:r>
       <w:r>
         <w:rPr>
@@ -16421,7 +20632,39 @@
           <w:rStyle w:val="a6"/>
           <w:lang w:val="en"/>
         </w:rPr>
-        <w:t>/opt/nec/clusterpro/log/exec-VMn.log</w:t>
+        <w:t>/opt/</w:t>
+      </w:r>
+      <w:proofErr w:type="spellStart"/>
+      <w:r>
+        <w:rPr>
+          <w:rStyle w:val="a6"/>
+          <w:lang w:val="en"/>
+        </w:rPr>
+        <w:t>nec</w:t>
+      </w:r>
+      <w:proofErr w:type="spellEnd"/>
+      <w:r>
+        <w:rPr>
+          <w:rStyle w:val="a6"/>
+          <w:lang w:val="en"/>
+        </w:rPr>
+        <w:t>/</w:t>
+      </w:r>
+      <w:proofErr w:type="spellStart"/>
+      <w:r>
+        <w:rPr>
+          <w:rStyle w:val="a6"/>
+          <w:lang w:val="en"/>
+        </w:rPr>
+        <w:t>clusterpro</w:t>
+      </w:r>
+      <w:proofErr w:type="spellEnd"/>
+      <w:r>
+        <w:rPr>
+          <w:rStyle w:val="a6"/>
+          <w:lang w:val="en"/>
+        </w:rPr>
+        <w:t>/log/exec-VMn.log</w:t>
       </w:r>
       <w:r>
         <w:rPr>
@@ -16586,11 +20829,19 @@
         </w:rPr>
         <w:t xml:space="preserve">s of </w:t>
       </w:r>
-      <w:r>
-        <w:rPr>
-          <w:lang w:val="en"/>
-        </w:rPr>
-        <w:t>vMA Cluster</w:t>
+      <w:proofErr w:type="spellStart"/>
+      <w:r>
+        <w:rPr>
+          <w:lang w:val="en"/>
+        </w:rPr>
+        <w:t>vMA</w:t>
+      </w:r>
+      <w:proofErr w:type="spellEnd"/>
+      <w:r>
+        <w:rPr>
+          <w:lang w:val="en"/>
+        </w:rPr>
+        <w:t xml:space="preserve"> Cluster</w:t>
       </w:r>
       <w:r>
         <w:rPr>
@@ -16808,7 +21059,21 @@
         <w:rPr>
           <w:lang w:val="en"/>
         </w:rPr>
-        <w:t xml:space="preserve"> for vMA Cluster by IE</w:t>
+        <w:t xml:space="preserve"> for </w:t>
+      </w:r>
+      <w:proofErr w:type="spellStart"/>
+      <w:r>
+        <w:rPr>
+          <w:lang w:val="en"/>
+        </w:rPr>
+        <w:t>vMA</w:t>
+      </w:r>
+      <w:proofErr w:type="spellEnd"/>
+      <w:r>
+        <w:rPr>
+          <w:lang w:val="en"/>
+        </w:rPr>
+        <w:t xml:space="preserve"> Cluster by IE</w:t>
       </w:r>
     </w:p>
     <w:p>
@@ -16943,11 +21208,19 @@
           <w:lang w:val="en"/>
         </w:rPr>
       </w:pPr>
-      <w:r>
-        <w:rPr>
-          <w:lang w:val="en"/>
-        </w:rPr>
-        <w:t>ESXi logs of both nodes</w:t>
+      <w:proofErr w:type="spellStart"/>
+      <w:r>
+        <w:rPr>
+          <w:lang w:val="en"/>
+        </w:rPr>
+        <w:t>ESXi</w:t>
+      </w:r>
+      <w:proofErr w:type="spellEnd"/>
+      <w:r>
+        <w:rPr>
+          <w:lang w:val="en"/>
+        </w:rPr>
+        <w:t xml:space="preserve"> logs of both nodes</w:t>
       </w:r>
     </w:p>
     <w:p>
@@ -16970,12 +21243,21 @@
         <w:lastRenderedPageBreak/>
         <w:t xml:space="preserve">Open </w:t>
       </w:r>
+      <w:proofErr w:type="spellStart"/>
       <w:r>
         <w:rPr>
           <w:i/>
           <w:lang w:val="en"/>
         </w:rPr>
-        <w:t>vSphere Client</w:t>
+        <w:t>vSphere</w:t>
+      </w:r>
+      <w:proofErr w:type="spellEnd"/>
+      <w:r>
+        <w:rPr>
+          <w:i/>
+          <w:lang w:val="en"/>
+        </w:rPr>
+        <w:t xml:space="preserve"> Client</w:t>
       </w:r>
       <w:r>
         <w:rPr>
@@ -17075,7 +21357,23 @@
         <w:rPr>
           <w:lang w:val="en"/>
         </w:rPr>
-        <w:t>Can be built with 2 physical hosts. vSAN requires 3 or more physical hosts.</w:t>
+        <w:t xml:space="preserve">Can be built with 2 physical hosts. </w:t>
+      </w:r>
+      <w:proofErr w:type="spellStart"/>
+      <w:proofErr w:type="gramStart"/>
+      <w:r>
+        <w:rPr>
+          <w:lang w:val="en"/>
+        </w:rPr>
+        <w:t>vSAN</w:t>
+      </w:r>
+      <w:proofErr w:type="spellEnd"/>
+      <w:proofErr w:type="gramEnd"/>
+      <w:r>
+        <w:rPr>
+          <w:lang w:val="en"/>
+        </w:rPr>
+        <w:t xml:space="preserve"> requires 3 or more physical hosts.</w:t>
       </w:r>
     </w:p>
     <w:p>
@@ -17101,8 +21399,30 @@
         <w:rPr>
           <w:lang w:val="en"/>
         </w:rPr>
-        <w:t xml:space="preserve"> vSphere vCenter</w:t>
-      </w:r>
+        <w:t xml:space="preserve"> </w:t>
+      </w:r>
+      <w:proofErr w:type="spellStart"/>
+      <w:r>
+        <w:rPr>
+          <w:lang w:val="en"/>
+        </w:rPr>
+        <w:t>vSphere</w:t>
+      </w:r>
+      <w:proofErr w:type="spellEnd"/>
+      <w:r>
+        <w:rPr>
+          <w:lang w:val="en"/>
+        </w:rPr>
+        <w:t xml:space="preserve"> </w:t>
+      </w:r>
+      <w:proofErr w:type="spellStart"/>
+      <w:r>
+        <w:rPr>
+          <w:lang w:val="en"/>
+        </w:rPr>
+        <w:t>vCenter</w:t>
+      </w:r>
+      <w:proofErr w:type="spellEnd"/>
       <w:r>
         <w:rPr>
           <w:lang w:val="en"/>
@@ -17229,7 +21549,6 @@
         <w:docPartUnique/>
       </w:docPartObj>
     </w:sdtPr>
-    <w:sdtEndPr/>
     <w:sdtContent>
       <w:p>
         <w:pPr>
@@ -17250,7 +21569,7 @@
             <w:noProof/>
             <w:lang w:val="ja-JP"/>
           </w:rPr>
-          <w:t>17</w:t>
+          <w:t>3</w:t>
         </w:r>
         <w:r>
           <w:fldChar w:fldCharType="end"/>

--- a/ESX-Host-Cluster-QSG.docx
+++ b/ESX-Host-Cluster-QSG.docx
@@ -45,23 +45,7 @@
           <w:sz w:val="48"/>
           <w:lang w:val="en"/>
         </w:rPr>
-        <w:t xml:space="preserve">for </w:t>
-      </w:r>
-      <w:proofErr w:type="spellStart"/>
-      <w:r>
-        <w:rPr>
-          <w:sz w:val="48"/>
-          <w:lang w:val="en"/>
-        </w:rPr>
-        <w:t>vSphere</w:t>
-      </w:r>
-      <w:proofErr w:type="spellEnd"/>
-      <w:r>
-        <w:rPr>
-          <w:sz w:val="48"/>
-          <w:lang w:val="en"/>
-        </w:rPr>
-        <w:t xml:space="preserve"> </w:t>
+        <w:t xml:space="preserve">for vSphere </w:t>
       </w:r>
       <w:proofErr w:type="spellStart"/>
       <w:r>
@@ -184,7 +168,6 @@
           <w:sz w:val="36"/>
           <w:lang w:val="en"/>
         </w:rPr>
-        <w:lastRenderedPageBreak/>
         <w:t>Disclaimer</w:t>
       </w:r>
     </w:p>
@@ -246,49 +229,21 @@
         <w:rPr>
           <w:lang w:val="en"/>
         </w:rPr>
-        <w:t xml:space="preserve"> or Red Hat Enterprise Linux operating systems, Storages, and Networks. The guide includes step-by-step instructions to install and configure EXPRESSCLUSTER X with iSCSI Target, </w:t>
+        <w:t xml:space="preserve"> or Red Hat Enterprise Linux operating systems, Storages, and Networks. The guide includes step-by-step instructions to install and configure EXPRESSCLUSTER X with iSCSI Target, vSphere Management Assistant (</w:t>
       </w:r>
       <w:proofErr w:type="spellStart"/>
       <w:r>
         <w:rPr>
           <w:lang w:val="en"/>
         </w:rPr>
-        <w:t>vSphere</w:t>
+        <w:t>vMA</w:t>
       </w:r>
       <w:proofErr w:type="spellEnd"/>
       <w:r>
         <w:rPr>
           <w:lang w:val="en"/>
         </w:rPr>
-        <w:t xml:space="preserve"> Management Assistant (</w:t>
-      </w:r>
-      <w:proofErr w:type="spellStart"/>
-      <w:r>
-        <w:rPr>
-          <w:lang w:val="en"/>
-        </w:rPr>
-        <w:t>vMA</w:t>
-      </w:r>
-      <w:proofErr w:type="spellEnd"/>
-      <w:r>
-        <w:rPr>
-          <w:lang w:val="en"/>
-        </w:rPr>
-        <w:t xml:space="preserve">) and </w:t>
-      </w:r>
-      <w:proofErr w:type="spellStart"/>
-      <w:r>
-        <w:rPr>
-          <w:lang w:val="en"/>
-        </w:rPr>
-        <w:t>vSphere</w:t>
-      </w:r>
-      <w:proofErr w:type="spellEnd"/>
-      <w:r>
-        <w:rPr>
-          <w:lang w:val="en"/>
-        </w:rPr>
-        <w:t xml:space="preserve"> </w:t>
+        <w:t xml:space="preserve">) and vSphere </w:t>
       </w:r>
       <w:proofErr w:type="spellStart"/>
       <w:r>
@@ -522,7 +477,7 @@
           <w:r>
             <w:fldChar w:fldCharType="separate"/>
           </w:r>
-          <w:hyperlink w:anchor="_Toc494388263" w:history="1">
+          <w:hyperlink w:anchor="_Toc497844332" w:history="1">
             <w:r>
               <w:rPr>
                 <w:rStyle w:val="a3"/>
@@ -568,7 +523,99 @@
                 <w:noProof/>
                 <w:webHidden/>
               </w:rPr>
-              <w:instrText xml:space="preserve"> PAGEREF _Toc494388263 \h </w:instrText>
+              <w:instrText xml:space="preserve"> PAGEREF _Toc497844332 \h </w:instrText>
+            </w:r>
+            <w:r>
+              <w:rPr>
+                <w:noProof/>
+                <w:webHidden/>
+              </w:rPr>
+            </w:r>
+            <w:r>
+              <w:rPr>
+                <w:noProof/>
+                <w:webHidden/>
+              </w:rPr>
+              <w:fldChar w:fldCharType="separate"/>
+            </w:r>
+            <w:r>
+              <w:rPr>
+                <w:noProof/>
+                <w:webHidden/>
+              </w:rPr>
+              <w:t>1</w:t>
+            </w:r>
+            <w:r>
+              <w:rPr>
+                <w:noProof/>
+                <w:webHidden/>
+              </w:rPr>
+              <w:fldChar w:fldCharType="end"/>
+            </w:r>
+          </w:hyperlink>
+        </w:p>
+        <w:p>
+          <w:pPr>
+            <w:pStyle w:val="21"/>
+            <w:tabs>
+              <w:tab w:val="left" w:pos="840"/>
+              <w:tab w:val="right" w:leader="dot" w:pos="8494"/>
+            </w:tabs>
+            <w:rPr>
+              <w:rFonts w:asciiTheme="minorHAnsi" w:eastAsiaTheme="minorEastAsia" w:hAnsiTheme="minorHAnsi" w:cstheme="minorBidi"/>
+              <w:noProof/>
+              <w:kern w:val="2"/>
+              <w:sz w:val="21"/>
+              <w:szCs w:val="22"/>
+            </w:rPr>
+          </w:pPr>
+          <w:hyperlink w:anchor="_Toc497844333" w:history="1">
+            <w:r>
+              <w:rPr>
+                <w:rStyle w:val="a3"/>
+                <w:noProof/>
+                <w:lang w:val="en"/>
+              </w:rPr>
+              <w:t>1.1.</w:t>
+            </w:r>
+            <w:r>
+              <w:rPr>
+                <w:rFonts w:asciiTheme="minorHAnsi" w:eastAsiaTheme="minorEastAsia" w:hAnsiTheme="minorHAnsi" w:cstheme="minorBidi"/>
+                <w:noProof/>
+                <w:kern w:val="2"/>
+                <w:sz w:val="21"/>
+                <w:szCs w:val="22"/>
+              </w:rPr>
+              <w:tab/>
+            </w:r>
+            <w:r>
+              <w:rPr>
+                <w:rStyle w:val="a3"/>
+                <w:noProof/>
+                <w:lang w:val="en"/>
+              </w:rPr>
+              <w:t>Description of the solution</w:t>
+            </w:r>
+            <w:r>
+              <w:rPr>
+                <w:noProof/>
+                <w:webHidden/>
+              </w:rPr>
+              <w:tab/>
+            </w:r>
+            <w:r>
+              <w:rPr>
+                <w:noProof/>
+                <w:webHidden/>
+              </w:rPr>
+              <w:fldChar w:fldCharType="begin"/>
+            </w:r>
+            <w:r>
+              <w:rPr>
+                <w:noProof/>
+                <w:webHidden/>
+              </w:rPr>
+              <w:instrText xml:space="preserve"> PAGEREF _Toc497844333 \h </w:instrText>
             </w:r>
             <w:r>
               <w:rPr>
@@ -614,7 +661,7 @@
               <w:szCs w:val="22"/>
             </w:rPr>
           </w:pPr>
-          <w:hyperlink w:anchor="_Toc494388264" w:history="1">
+          <w:hyperlink w:anchor="_Toc497844334" w:history="1">
             <w:r>
               <w:rPr>
                 <w:rStyle w:val="a3"/>
@@ -660,7 +707,7 @@
                 <w:noProof/>
                 <w:webHidden/>
               </w:rPr>
-              <w:instrText xml:space="preserve"> PAGEREF _Toc494388264 \h </w:instrText>
+              <w:instrText xml:space="preserve"> PAGEREF _Toc497844334 \h </w:instrText>
             </w:r>
             <w:r>
               <w:rPr>
@@ -706,7 +753,7 @@
               <w:szCs w:val="22"/>
             </w:rPr>
           </w:pPr>
-          <w:hyperlink w:anchor="_Toc494388265" w:history="1">
+          <w:hyperlink w:anchor="_Toc497844335" w:history="1">
             <w:r>
               <w:rPr>
                 <w:rStyle w:val="a3"/>
@@ -752,7 +799,7 @@
                 <w:noProof/>
                 <w:webHidden/>
               </w:rPr>
-              <w:instrText xml:space="preserve"> PAGEREF _Toc494388265 \h </w:instrText>
+              <w:instrText xml:space="preserve"> PAGEREF _Toc497844335 \h </w:instrText>
             </w:r>
             <w:r>
               <w:rPr>
@@ -798,7 +845,7 @@
               <w:szCs w:val="22"/>
             </w:rPr>
           </w:pPr>
-          <w:hyperlink w:anchor="_Toc494388266" w:history="1">
+          <w:hyperlink w:anchor="_Toc497844336" w:history="1">
             <w:r>
               <w:rPr>
                 <w:rStyle w:val="a3"/>
@@ -844,7 +891,7 @@
                 <w:noProof/>
                 <w:webHidden/>
               </w:rPr>
-              <w:instrText xml:space="preserve"> PAGEREF _Toc494388266 \h </w:instrText>
+              <w:instrText xml:space="preserve"> PAGEREF _Toc497844336 \h </w:instrText>
             </w:r>
             <w:r>
               <w:rPr>
@@ -889,7 +936,7 @@
               <w:szCs w:val="22"/>
             </w:rPr>
           </w:pPr>
-          <w:hyperlink w:anchor="_Toc494388267" w:history="1">
+          <w:hyperlink w:anchor="_Toc497844337" w:history="1">
             <w:r>
               <w:rPr>
                 <w:rStyle w:val="a3"/>
@@ -917,7 +964,7 @@
                 <w:noProof/>
                 <w:webHidden/>
               </w:rPr>
-              <w:instrText xml:space="preserve"> PAGEREF _Toc494388267 \h </w:instrText>
+              <w:instrText xml:space="preserve"> PAGEREF _Toc497844337 \h </w:instrText>
             </w:r>
             <w:r>
               <w:rPr>
@@ -962,7 +1009,7 @@
               <w:szCs w:val="22"/>
             </w:rPr>
           </w:pPr>
-          <w:hyperlink w:anchor="_Toc494388268" w:history="1">
+          <w:hyperlink w:anchor="_Toc497844338" w:history="1">
             <w:r>
               <w:rPr>
                 <w:rStyle w:val="a3"/>
@@ -990,7 +1037,7 @@
                 <w:noProof/>
                 <w:webHidden/>
               </w:rPr>
-              <w:instrText xml:space="preserve"> PAGEREF _Toc494388268 \h </w:instrText>
+              <w:instrText xml:space="preserve"> PAGEREF _Toc497844338 \h </w:instrText>
             </w:r>
             <w:r>
               <w:rPr>
@@ -1035,7 +1082,7 @@
               <w:szCs w:val="22"/>
             </w:rPr>
           </w:pPr>
-          <w:hyperlink w:anchor="_Toc494388269" w:history="1">
+          <w:hyperlink w:anchor="_Toc497844339" w:history="1">
             <w:r>
               <w:rPr>
                 <w:rStyle w:val="a3"/>
@@ -1063,7 +1110,7 @@
                 <w:noProof/>
                 <w:webHidden/>
               </w:rPr>
-              <w:instrText xml:space="preserve"> PAGEREF _Toc494388269 \h </w:instrText>
+              <w:instrText xml:space="preserve"> PAGEREF _Toc497844339 \h </w:instrText>
             </w:r>
             <w:r>
               <w:rPr>
@@ -1108,7 +1155,7 @@
               <w:szCs w:val="22"/>
             </w:rPr>
           </w:pPr>
-          <w:hyperlink w:anchor="_Toc494388270" w:history="1">
+          <w:hyperlink w:anchor="_Toc497844340" w:history="1">
             <w:r>
               <w:rPr>
                 <w:rStyle w:val="a3"/>
@@ -1136,7 +1183,7 @@
                 <w:noProof/>
                 <w:webHidden/>
               </w:rPr>
-              <w:instrText xml:space="preserve"> PAGEREF _Toc494388270 \h </w:instrText>
+              <w:instrText xml:space="preserve"> PAGEREF _Toc497844340 \h </w:instrText>
             </w:r>
             <w:r>
               <w:rPr>
@@ -1182,7 +1229,7 @@
               <w:szCs w:val="22"/>
             </w:rPr>
           </w:pPr>
-          <w:hyperlink w:anchor="_Toc494388271" w:history="1">
+          <w:hyperlink w:anchor="_Toc497844341" w:history="1">
             <w:r>
               <w:rPr>
                 <w:rStyle w:val="a3"/>
@@ -1228,7 +1275,7 @@
                 <w:noProof/>
                 <w:webHidden/>
               </w:rPr>
-              <w:instrText xml:space="preserve"> PAGEREF _Toc494388271 \h </w:instrText>
+              <w:instrText xml:space="preserve"> PAGEREF _Toc497844341 \h </w:instrText>
             </w:r>
             <w:r>
               <w:rPr>
@@ -1274,7 +1321,7 @@
               <w:szCs w:val="22"/>
             </w:rPr>
           </w:pPr>
-          <w:hyperlink w:anchor="_Toc494388272" w:history="1">
+          <w:hyperlink w:anchor="_Toc497844342" w:history="1">
             <w:r>
               <w:rPr>
                 <w:rStyle w:val="a3"/>
@@ -1320,7 +1367,7 @@
                 <w:noProof/>
                 <w:webHidden/>
               </w:rPr>
-              <w:instrText xml:space="preserve"> PAGEREF _Toc494388272 \h </w:instrText>
+              <w:instrText xml:space="preserve"> PAGEREF _Toc497844342 \h </w:instrText>
             </w:r>
             <w:r>
               <w:rPr>
@@ -1366,7 +1413,7 @@
               <w:szCs w:val="22"/>
             </w:rPr>
           </w:pPr>
-          <w:hyperlink w:anchor="_Toc494388273" w:history="1">
+          <w:hyperlink w:anchor="_Toc497844343" w:history="1">
             <w:r>
               <w:rPr>
                 <w:rStyle w:val="a3"/>
@@ -1412,7 +1459,7 @@
                 <w:noProof/>
                 <w:webHidden/>
               </w:rPr>
-              <w:instrText xml:space="preserve"> PAGEREF _Toc494388273 \h </w:instrText>
+              <w:instrText xml:space="preserve"> PAGEREF _Toc497844343 \h </w:instrText>
             </w:r>
             <w:r>
               <w:rPr>
@@ -1457,7 +1504,7 @@
               <w:szCs w:val="22"/>
             </w:rPr>
           </w:pPr>
-          <w:hyperlink w:anchor="_Toc494388274" w:history="1">
+          <w:hyperlink w:anchor="_Toc497844344" w:history="1">
             <w:r>
               <w:rPr>
                 <w:rStyle w:val="a3"/>
@@ -1485,7 +1532,7 @@
                 <w:noProof/>
                 <w:webHidden/>
               </w:rPr>
-              <w:instrText xml:space="preserve"> PAGEREF _Toc494388274 \h </w:instrText>
+              <w:instrText xml:space="preserve"> PAGEREF _Toc497844344 \h </w:instrText>
             </w:r>
             <w:r>
               <w:rPr>
@@ -1530,7 +1577,7 @@
               <w:szCs w:val="22"/>
             </w:rPr>
           </w:pPr>
-          <w:hyperlink w:anchor="_Toc494388275" w:history="1">
+          <w:hyperlink w:anchor="_Toc497844345" w:history="1">
             <w:r>
               <w:rPr>
                 <w:rStyle w:val="a3"/>
@@ -1558,7 +1605,7 @@
                 <w:noProof/>
                 <w:webHidden/>
               </w:rPr>
-              <w:instrText xml:space="preserve"> PAGEREF _Toc494388275 \h </w:instrText>
+              <w:instrText xml:space="preserve"> PAGEREF _Toc497844345 \h </w:instrText>
             </w:r>
             <w:r>
               <w:rPr>
@@ -1603,7 +1650,7 @@
               <w:szCs w:val="22"/>
             </w:rPr>
           </w:pPr>
-          <w:hyperlink w:anchor="_Toc494388276" w:history="1">
+          <w:hyperlink w:anchor="_Toc497844346" w:history="1">
             <w:r>
               <w:rPr>
                 <w:rStyle w:val="a3"/>
@@ -1631,7 +1678,7 @@
                 <w:noProof/>
                 <w:webHidden/>
               </w:rPr>
-              <w:instrText xml:space="preserve"> PAGEREF _Toc494388276 \h </w:instrText>
+              <w:instrText xml:space="preserve"> PAGEREF _Toc497844346 \h </w:instrText>
             </w:r>
             <w:r>
               <w:rPr>
@@ -1676,7 +1723,7 @@
               <w:szCs w:val="22"/>
             </w:rPr>
           </w:pPr>
-          <w:hyperlink w:anchor="_Toc494388277" w:history="1">
+          <w:hyperlink w:anchor="_Toc497844347" w:history="1">
             <w:r>
               <w:rPr>
                 <w:rStyle w:val="a3"/>
@@ -1704,7 +1751,7 @@
                 <w:noProof/>
                 <w:webHidden/>
               </w:rPr>
-              <w:instrText xml:space="preserve"> PAGEREF _Toc494388277 \h </w:instrText>
+              <w:instrText xml:space="preserve"> PAGEREF _Toc497844347 \h </w:instrText>
             </w:r>
             <w:r>
               <w:rPr>
@@ -1749,7 +1796,7 @@
               <w:szCs w:val="22"/>
             </w:rPr>
           </w:pPr>
-          <w:hyperlink w:anchor="_Toc494388278" w:history="1">
+          <w:hyperlink w:anchor="_Toc497844348" w:history="1">
             <w:r>
               <w:rPr>
                 <w:rStyle w:val="a3"/>
@@ -1777,7 +1824,7 @@
                 <w:noProof/>
                 <w:webHidden/>
               </w:rPr>
-              <w:instrText xml:space="preserve"> PAGEREF _Toc494388278 \h </w:instrText>
+              <w:instrText xml:space="preserve"> PAGEREF _Toc497844348 \h </w:instrText>
             </w:r>
             <w:r>
               <w:rPr>
@@ -1822,7 +1869,7 @@
               <w:szCs w:val="22"/>
             </w:rPr>
           </w:pPr>
-          <w:hyperlink w:anchor="_Toc494388279" w:history="1">
+          <w:hyperlink w:anchor="_Toc497844349" w:history="1">
             <w:r>
               <w:rPr>
                 <w:rStyle w:val="a3"/>
@@ -1850,7 +1897,7 @@
                 <w:noProof/>
                 <w:webHidden/>
               </w:rPr>
-              <w:instrText xml:space="preserve"> PAGEREF _Toc494388279 \h </w:instrText>
+              <w:instrText xml:space="preserve"> PAGEREF _Toc497844349 \h </w:instrText>
             </w:r>
             <w:r>
               <w:rPr>
@@ -1895,7 +1942,7 @@
               <w:szCs w:val="22"/>
             </w:rPr>
           </w:pPr>
-          <w:hyperlink w:anchor="_Toc494388280" w:history="1">
+          <w:hyperlink w:anchor="_Toc497844350" w:history="1">
             <w:r>
               <w:rPr>
                 <w:rStyle w:val="a3"/>
@@ -1923,7 +1970,7 @@
                 <w:noProof/>
                 <w:webHidden/>
               </w:rPr>
-              <w:instrText xml:space="preserve"> PAGEREF _Toc494388280 \h </w:instrText>
+              <w:instrText xml:space="preserve"> PAGEREF _Toc497844350 \h </w:instrText>
             </w:r>
             <w:r>
               <w:rPr>
@@ -1968,7 +2015,7 @@
               <w:szCs w:val="22"/>
             </w:rPr>
           </w:pPr>
-          <w:hyperlink w:anchor="_Toc494388281" w:history="1">
+          <w:hyperlink w:anchor="_Toc497844351" w:history="1">
             <w:r>
               <w:rPr>
                 <w:rStyle w:val="a3"/>
@@ -1996,7 +2043,7 @@
                 <w:noProof/>
                 <w:webHidden/>
               </w:rPr>
-              <w:instrText xml:space="preserve"> PAGEREF _Toc494388281 \h </w:instrText>
+              <w:instrText xml:space="preserve"> PAGEREF _Toc497844351 \h </w:instrText>
             </w:r>
             <w:r>
               <w:rPr>
@@ -2041,7 +2088,7 @@
               <w:szCs w:val="22"/>
             </w:rPr>
           </w:pPr>
-          <w:hyperlink w:anchor="_Toc494388282" w:history="1">
+          <w:hyperlink w:anchor="_Toc497844352" w:history="1">
             <w:r>
               <w:rPr>
                 <w:rStyle w:val="a3"/>
@@ -2069,7 +2116,7 @@
                 <w:noProof/>
                 <w:webHidden/>
               </w:rPr>
-              <w:instrText xml:space="preserve"> PAGEREF _Toc494388282 \h </w:instrText>
+              <w:instrText xml:space="preserve"> PAGEREF _Toc497844352 \h </w:instrText>
             </w:r>
             <w:r>
               <w:rPr>
@@ -2114,7 +2161,7 @@
               <w:szCs w:val="22"/>
             </w:rPr>
           </w:pPr>
-          <w:hyperlink w:anchor="_Toc494388283" w:history="1">
+          <w:hyperlink w:anchor="_Toc497844353" w:history="1">
             <w:r>
               <w:rPr>
                 <w:rStyle w:val="a3"/>
@@ -2142,7 +2189,7 @@
                 <w:noProof/>
                 <w:webHidden/>
               </w:rPr>
-              <w:instrText xml:space="preserve"> PAGEREF _Toc494388283 \h </w:instrText>
+              <w:instrText xml:space="preserve"> PAGEREF _Toc497844353 \h </w:instrText>
             </w:r>
             <w:r>
               <w:rPr>
@@ -2187,7 +2234,7 @@
               <w:szCs w:val="22"/>
             </w:rPr>
           </w:pPr>
-          <w:hyperlink w:anchor="_Toc494388284" w:history="1">
+          <w:hyperlink w:anchor="_Toc497844354" w:history="1">
             <w:r>
               <w:rPr>
                 <w:rStyle w:val="a3"/>
@@ -2215,7 +2262,7 @@
                 <w:noProof/>
                 <w:webHidden/>
               </w:rPr>
-              <w:instrText xml:space="preserve"> PAGEREF _Toc494388284 \h </w:instrText>
+              <w:instrText xml:space="preserve"> PAGEREF _Toc497844354 \h </w:instrText>
             </w:r>
             <w:r>
               <w:rPr>
@@ -2260,7 +2307,7 @@
               <w:szCs w:val="22"/>
             </w:rPr>
           </w:pPr>
-          <w:hyperlink w:anchor="_Toc494388285" w:history="1">
+          <w:hyperlink w:anchor="_Toc497844355" w:history="1">
             <w:r>
               <w:rPr>
                 <w:rStyle w:val="a3"/>
@@ -2288,7 +2335,7 @@
                 <w:noProof/>
                 <w:webHidden/>
               </w:rPr>
-              <w:instrText xml:space="preserve"> PAGEREF _Toc494388285 \h </w:instrText>
+              <w:instrText xml:space="preserve"> PAGEREF _Toc497844355 \h </w:instrText>
             </w:r>
             <w:r>
               <w:rPr>
@@ -2334,7 +2381,7 @@
               <w:szCs w:val="22"/>
             </w:rPr>
           </w:pPr>
-          <w:hyperlink w:anchor="_Toc494388286" w:history="1">
+          <w:hyperlink w:anchor="_Toc497844356" w:history="1">
             <w:r>
               <w:rPr>
                 <w:rStyle w:val="a3"/>
@@ -2380,7 +2427,7 @@
                 <w:noProof/>
                 <w:webHidden/>
               </w:rPr>
-              <w:instrText xml:space="preserve"> PAGEREF _Toc494388286 \h </w:instrText>
+              <w:instrText xml:space="preserve"> PAGEREF _Toc497844356 \h </w:instrText>
             </w:r>
             <w:r>
               <w:rPr>
@@ -2426,7 +2473,7 @@
               <w:szCs w:val="22"/>
             </w:rPr>
           </w:pPr>
-          <w:hyperlink w:anchor="_Toc494388287" w:history="1">
+          <w:hyperlink w:anchor="_Toc497844357" w:history="1">
             <w:r>
               <w:rPr>
                 <w:rStyle w:val="a3"/>
@@ -2472,7 +2519,7 @@
                 <w:noProof/>
                 <w:webHidden/>
               </w:rPr>
-              <w:instrText xml:space="preserve"> PAGEREF _Toc494388287 \h </w:instrText>
+              <w:instrText xml:space="preserve"> PAGEREF _Toc497844357 \h </w:instrText>
             </w:r>
             <w:r>
               <w:rPr>
@@ -2518,7 +2565,7 @@
               <w:szCs w:val="22"/>
             </w:rPr>
           </w:pPr>
-          <w:hyperlink w:anchor="_Toc494388288" w:history="1">
+          <w:hyperlink w:anchor="_Toc497844358" w:history="1">
             <w:r>
               <w:rPr>
                 <w:rStyle w:val="a3"/>
@@ -2564,7 +2611,7 @@
                 <w:noProof/>
                 <w:webHidden/>
               </w:rPr>
-              <w:instrText xml:space="preserve"> PAGEREF _Toc494388288 \h </w:instrText>
+              <w:instrText xml:space="preserve"> PAGEREF _Toc497844358 \h </w:instrText>
             </w:r>
             <w:r>
               <w:rPr>
@@ -2609,7 +2656,7 @@
               <w:szCs w:val="22"/>
             </w:rPr>
           </w:pPr>
-          <w:hyperlink w:anchor="_Toc494388289" w:history="1">
+          <w:hyperlink w:anchor="_Toc497844359" w:history="1">
             <w:r>
               <w:rPr>
                 <w:rStyle w:val="a3"/>
@@ -2637,7 +2684,7 @@
                 <w:noProof/>
                 <w:webHidden/>
               </w:rPr>
-              <w:instrText xml:space="preserve"> PAGEREF _Toc494388289 \h </w:instrText>
+              <w:instrText xml:space="preserve"> PAGEREF _Toc497844359 \h </w:instrText>
             </w:r>
             <w:r>
               <w:rPr>
@@ -2682,7 +2729,7 @@
               <w:szCs w:val="22"/>
             </w:rPr>
           </w:pPr>
-          <w:hyperlink w:anchor="_Toc494388290" w:history="1">
+          <w:hyperlink w:anchor="_Toc497844360" w:history="1">
             <w:r>
               <w:rPr>
                 <w:rStyle w:val="a3"/>
@@ -2710,7 +2757,7 @@
                 <w:noProof/>
                 <w:webHidden/>
               </w:rPr>
-              <w:instrText xml:space="preserve"> PAGEREF _Toc494388290 \h </w:instrText>
+              <w:instrText xml:space="preserve"> PAGEREF _Toc497844360 \h </w:instrText>
             </w:r>
             <w:r>
               <w:rPr>
@@ -2755,7 +2802,7 @@
               <w:szCs w:val="22"/>
             </w:rPr>
           </w:pPr>
-          <w:hyperlink w:anchor="_Toc494388291" w:history="1">
+          <w:hyperlink w:anchor="_Toc497844361" w:history="1">
             <w:r>
               <w:rPr>
                 <w:rStyle w:val="a3"/>
@@ -2783,7 +2830,7 @@
                 <w:noProof/>
                 <w:webHidden/>
               </w:rPr>
-              <w:instrText xml:space="preserve"> PAGEREF _Toc494388291 \h </w:instrText>
+              <w:instrText xml:space="preserve"> PAGEREF _Toc497844361 \h </w:instrText>
             </w:r>
             <w:r>
               <w:rPr>
@@ -2828,7 +2875,7 @@
               <w:szCs w:val="22"/>
             </w:rPr>
           </w:pPr>
-          <w:hyperlink w:anchor="_Toc494388292" w:history="1">
+          <w:hyperlink w:anchor="_Toc497844362" w:history="1">
             <w:r>
               <w:rPr>
                 <w:rStyle w:val="a3"/>
@@ -2856,7 +2903,7 @@
                 <w:noProof/>
                 <w:webHidden/>
               </w:rPr>
-              <w:instrText xml:space="preserve"> PAGEREF _Toc494388292 \h </w:instrText>
+              <w:instrText xml:space="preserve"> PAGEREF _Toc497844362 \h </w:instrText>
             </w:r>
             <w:r>
               <w:rPr>
@@ -2901,7 +2948,7 @@
               <w:szCs w:val="22"/>
             </w:rPr>
           </w:pPr>
-          <w:hyperlink w:anchor="_Toc494388293" w:history="1">
+          <w:hyperlink w:anchor="_Toc497844363" w:history="1">
             <w:r>
               <w:rPr>
                 <w:rStyle w:val="a3"/>
@@ -2929,7 +2976,7 @@
                 <w:noProof/>
                 <w:webHidden/>
               </w:rPr>
-              <w:instrText xml:space="preserve"> PAGEREF _Toc494388293 \h </w:instrText>
+              <w:instrText xml:space="preserve"> PAGEREF _Toc497844363 \h </w:instrText>
             </w:r>
             <w:r>
               <w:rPr>
@@ -2974,7 +3021,7 @@
               <w:szCs w:val="22"/>
             </w:rPr>
           </w:pPr>
-          <w:hyperlink w:anchor="_Toc494388294" w:history="1">
+          <w:hyperlink w:anchor="_Toc497844364" w:history="1">
             <w:r>
               <w:rPr>
                 <w:rStyle w:val="a3"/>
@@ -3002,7 +3049,7 @@
                 <w:noProof/>
                 <w:webHidden/>
               </w:rPr>
-              <w:instrText xml:space="preserve"> PAGEREF _Toc494388294 \h </w:instrText>
+              <w:instrText xml:space="preserve"> PAGEREF _Toc497844364 \h </w:instrText>
             </w:r>
             <w:r>
               <w:rPr>
@@ -3048,7 +3095,7 @@
               <w:szCs w:val="22"/>
             </w:rPr>
           </w:pPr>
-          <w:hyperlink w:anchor="_Toc494388295" w:history="1">
+          <w:hyperlink w:anchor="_Toc497844365" w:history="1">
             <w:r>
               <w:rPr>
                 <w:rStyle w:val="a3"/>
@@ -3094,7 +3141,7 @@
                 <w:noProof/>
                 <w:webHidden/>
               </w:rPr>
-              <w:instrText xml:space="preserve"> PAGEREF _Toc494388295 \h </w:instrText>
+              <w:instrText xml:space="preserve"> PAGEREF _Toc497844365 \h </w:instrText>
             </w:r>
             <w:r>
               <w:rPr>
@@ -3140,7 +3187,7 @@
               <w:szCs w:val="22"/>
             </w:rPr>
           </w:pPr>
-          <w:hyperlink w:anchor="_Toc494388296" w:history="1">
+          <w:hyperlink w:anchor="_Toc497844366" w:history="1">
             <w:r>
               <w:rPr>
                 <w:rStyle w:val="a3"/>
@@ -3186,7 +3233,7 @@
                 <w:noProof/>
                 <w:webHidden/>
               </w:rPr>
-              <w:instrText xml:space="preserve"> PAGEREF _Toc494388296 \h </w:instrText>
+              <w:instrText xml:space="preserve"> PAGEREF _Toc497844366 \h </w:instrText>
             </w:r>
             <w:r>
               <w:rPr>
@@ -3232,7 +3279,7 @@
               <w:szCs w:val="22"/>
             </w:rPr>
           </w:pPr>
-          <w:hyperlink w:anchor="_Toc494388297" w:history="1">
+          <w:hyperlink w:anchor="_Toc497844367" w:history="1">
             <w:r>
               <w:rPr>
                 <w:rStyle w:val="a3"/>
@@ -3278,7 +3325,7 @@
                 <w:noProof/>
                 <w:webHidden/>
               </w:rPr>
-              <w:instrText xml:space="preserve"> PAGEREF _Toc494388297 \h </w:instrText>
+              <w:instrText xml:space="preserve"> PAGEREF _Toc497844367 \h </w:instrText>
             </w:r>
             <w:r>
               <w:rPr>
@@ -3324,7 +3371,7 @@
               <w:szCs w:val="22"/>
             </w:rPr>
           </w:pPr>
-          <w:hyperlink w:anchor="_Toc494388298" w:history="1">
+          <w:hyperlink w:anchor="_Toc497844368" w:history="1">
             <w:r>
               <w:rPr>
                 <w:rStyle w:val="a3"/>
@@ -3370,7 +3417,7 @@
                 <w:noProof/>
                 <w:webHidden/>
               </w:rPr>
-              <w:instrText xml:space="preserve"> PAGEREF _Toc494388298 \h </w:instrText>
+              <w:instrText xml:space="preserve"> PAGEREF _Toc497844368 \h </w:instrText>
             </w:r>
             <w:r>
               <w:rPr>
@@ -3416,7 +3463,7 @@
               <w:szCs w:val="22"/>
             </w:rPr>
           </w:pPr>
-          <w:hyperlink w:anchor="_Toc494388299" w:history="1">
+          <w:hyperlink w:anchor="_Toc497844369" w:history="1">
             <w:r>
               <w:rPr>
                 <w:rStyle w:val="a3"/>
@@ -3462,7 +3509,7 @@
                 <w:noProof/>
                 <w:webHidden/>
               </w:rPr>
-              <w:instrText xml:space="preserve"> PAGEREF _Toc494388299 \h </w:instrText>
+              <w:instrText xml:space="preserve"> PAGEREF _Toc497844369 \h </w:instrText>
             </w:r>
             <w:r>
               <w:rPr>
@@ -3507,7 +3554,7 @@
               <w:szCs w:val="22"/>
             </w:rPr>
           </w:pPr>
-          <w:hyperlink w:anchor="_Toc494388300" w:history="1">
+          <w:hyperlink w:anchor="_Toc497844370" w:history="1">
             <w:r>
               <w:rPr>
                 <w:rStyle w:val="a3"/>
@@ -3535,7 +3582,7 @@
                 <w:noProof/>
                 <w:webHidden/>
               </w:rPr>
-              <w:instrText xml:space="preserve"> PAGEREF _Toc494388300 \h </w:instrText>
+              <w:instrText xml:space="preserve"> PAGEREF _Toc497844370 \h </w:instrText>
             </w:r>
             <w:r>
               <w:rPr>
@@ -3580,7 +3627,7 @@
               <w:szCs w:val="22"/>
             </w:rPr>
           </w:pPr>
-          <w:hyperlink w:anchor="_Toc494388301" w:history="1">
+          <w:hyperlink w:anchor="_Toc497844371" w:history="1">
             <w:r>
               <w:rPr>
                 <w:rStyle w:val="a3"/>
@@ -3608,7 +3655,7 @@
                 <w:noProof/>
                 <w:webHidden/>
               </w:rPr>
-              <w:instrText xml:space="preserve"> PAGEREF _Toc494388301 \h </w:instrText>
+              <w:instrText xml:space="preserve"> PAGEREF _Toc497844371 \h </w:instrText>
             </w:r>
             <w:r>
               <w:rPr>
@@ -3654,7 +3701,7 @@
               <w:szCs w:val="22"/>
             </w:rPr>
           </w:pPr>
-          <w:hyperlink w:anchor="_Toc494388302" w:history="1">
+          <w:hyperlink w:anchor="_Toc497844372" w:history="1">
             <w:r>
               <w:rPr>
                 <w:rStyle w:val="a3"/>
@@ -3700,7 +3747,7 @@
                 <w:noProof/>
                 <w:webHidden/>
               </w:rPr>
-              <w:instrText xml:space="preserve"> PAGEREF _Toc494388302 \h </w:instrText>
+              <w:instrText xml:space="preserve"> PAGEREF _Toc497844372 \h </w:instrText>
             </w:r>
             <w:r>
               <w:rPr>
@@ -3746,7 +3793,7 @@
               <w:szCs w:val="22"/>
             </w:rPr>
           </w:pPr>
-          <w:hyperlink w:anchor="_Toc494388303" w:history="1">
+          <w:hyperlink w:anchor="_Toc497844373" w:history="1">
             <w:r>
               <w:rPr>
                 <w:rStyle w:val="a3"/>
@@ -3792,7 +3839,7 @@
                 <w:noProof/>
                 <w:webHidden/>
               </w:rPr>
-              <w:instrText xml:space="preserve"> PAGEREF _Toc494388303 \h </w:instrText>
+              <w:instrText xml:space="preserve"> PAGEREF _Toc497844373 \h </w:instrText>
             </w:r>
             <w:r>
               <w:rPr>
@@ -3838,7 +3885,7 @@
               <w:szCs w:val="22"/>
             </w:rPr>
           </w:pPr>
-          <w:hyperlink w:anchor="_Toc494388304" w:history="1">
+          <w:hyperlink w:anchor="_Toc497844374" w:history="1">
             <w:r>
               <w:rPr>
                 <w:rStyle w:val="a3"/>
@@ -3884,7 +3931,7 @@
                 <w:noProof/>
                 <w:webHidden/>
               </w:rPr>
-              <w:instrText xml:space="preserve"> PAGEREF _Toc494388304 \h </w:instrText>
+              <w:instrText xml:space="preserve"> PAGEREF _Toc497844374 \h </w:instrText>
             </w:r>
             <w:r>
               <w:rPr>
@@ -3978,12 +4025,11 @@
           <w:lang w:val="en"/>
         </w:rPr>
       </w:pPr>
-      <w:bookmarkStart w:id="0" w:name="_Toc494388263"/>
-      <w:r>
-        <w:rPr>
-          <w:lang w:val="en"/>
-        </w:rPr>
-        <w:lastRenderedPageBreak/>
+      <w:bookmarkStart w:id="0" w:name="_Toc497844332"/>
+      <w:r>
+        <w:rPr>
+          <w:lang w:val="en"/>
+        </w:rPr>
         <w:t>Overview</w:t>
       </w:r>
       <w:bookmarkEnd w:id="0"/>
@@ -4217,11 +4263,2021 @@
     </w:p>
     <w:p>
       <w:pPr>
-        <w:divId w:val="767845970"/>
-        <w:rPr>
-          <w:lang w:val="en"/>
-        </w:rPr>
-      </w:pPr>
+        <w:pStyle w:val="2"/>
+        <w:numPr>
+          <w:ilvl w:val="1"/>
+          <w:numId w:val="36"/>
+        </w:numPr>
+        <w:divId w:val="767845970"/>
+        <w:rPr>
+          <w:lang w:val="en"/>
+        </w:rPr>
+      </w:pPr>
+      <w:bookmarkStart w:id="1" w:name="_Toc497844333"/>
+      <w:r>
+        <w:rPr>
+          <w:lang w:val="en"/>
+        </w:rPr>
+        <w:t>Description of the solution</w:t>
+      </w:r>
+      <w:bookmarkEnd w:id="1"/>
+    </w:p>
+    <w:p>
+      <w:pPr>
+        <w:pStyle w:val="af3"/>
+        <w:numPr>
+          <w:ilvl w:val="0"/>
+          <w:numId w:val="1"/>
+        </w:numPr>
+        <w:ind w:leftChars="0"/>
+        <w:divId w:val="767845970"/>
+        <w:rPr>
+          <w:lang w:val="en"/>
+        </w:rPr>
+      </w:pPr>
+      <w:r>
+        <w:t>This solution supports failover of app</w:t>
+      </w:r>
+      <w:r>
+        <w:t>lication VMs over LAN (</w:t>
+      </w:r>
+      <w:r>
+        <w:t>same subnet</w:t>
+      </w:r>
+      <w:r>
+        <w:t>) and does not support WAN (</w:t>
+      </w:r>
+      <w:r>
+        <w:t>different subnet).</w:t>
+      </w:r>
+    </w:p>
+    <w:p>
+      <w:pPr>
+        <w:pStyle w:val="af3"/>
+        <w:numPr>
+          <w:ilvl w:val="0"/>
+          <w:numId w:val="1"/>
+        </w:numPr>
+        <w:ind w:leftChars="0"/>
+        <w:divId w:val="767845970"/>
+        <w:rPr>
+          <w:lang w:val="en"/>
+        </w:rPr>
+      </w:pPr>
+      <w:r>
+        <w:rPr>
+          <w:lang w:val="en"/>
+        </w:rPr>
+        <w:t>With this solution</w:t>
+      </w:r>
+      <w:r>
+        <w:rPr>
+          <w:rFonts w:hint="eastAsia"/>
+          <w:lang w:val="en"/>
+        </w:rPr>
+        <w:t>,</w:t>
+      </w:r>
+      <w:r>
+        <w:rPr>
+          <w:lang w:val="en"/>
+        </w:rPr>
+        <w:t xml:space="preserve"> VM failover can be performed regardless of the guest OS type or the application type running on it.</w:t>
+      </w:r>
+    </w:p>
+    <w:p>
+      <w:pPr>
+        <w:pStyle w:val="2"/>
+        <w:numPr>
+          <w:ilvl w:val="1"/>
+          <w:numId w:val="36"/>
+        </w:numPr>
+        <w:divId w:val="767845970"/>
+      </w:pPr>
+      <w:bookmarkStart w:id="2" w:name="_GoBack"/>
+      <w:bookmarkEnd w:id="2"/>
+      <w:r>
+        <w:t>Deliverables for installation and maintenance</w:t>
+      </w:r>
+    </w:p>
+    <w:p>
+      <w:pPr>
+        <w:pStyle w:val="af3"/>
+        <w:numPr>
+          <w:ilvl w:val="0"/>
+          <w:numId w:val="1"/>
+        </w:numPr>
+        <w:ind w:leftChars="0"/>
+        <w:divId w:val="767845970"/>
+      </w:pPr>
+      <w:r>
+        <w:rPr>
+          <w:rFonts w:hint="eastAsia"/>
+        </w:rPr>
+        <w:t>This</w:t>
+      </w:r>
+      <w:r>
+        <w:rPr>
+          <w:rFonts w:hint="eastAsia"/>
+        </w:rPr>
+        <w:t xml:space="preserve"> document</w:t>
+      </w:r>
+    </w:p>
+    <w:p>
+      <w:pPr>
+        <w:pStyle w:val="af3"/>
+        <w:numPr>
+          <w:ilvl w:val="0"/>
+          <w:numId w:val="1"/>
+        </w:numPr>
+        <w:ind w:leftChars="0"/>
+        <w:divId w:val="767845970"/>
+      </w:pPr>
+      <w:r>
+        <w:t xml:space="preserve">Scripts in </w:t>
+      </w:r>
+      <w:r>
+        <w:rPr>
+          <w:rFonts w:hint="eastAsia"/>
+        </w:rPr>
+        <w:t xml:space="preserve">the attached </w:t>
+      </w:r>
+      <w:r>
+        <w:rPr>
+          <w:i/>
+        </w:rPr>
+        <w:t>iSCSI-Cluster-scripts</w:t>
+      </w:r>
+      <w:r>
+        <w:t xml:space="preserve"> and </w:t>
+      </w:r>
+      <w:proofErr w:type="spellStart"/>
+      <w:r>
+        <w:rPr>
+          <w:i/>
+        </w:rPr>
+        <w:t>vMA</w:t>
+      </w:r>
+      <w:proofErr w:type="spellEnd"/>
+      <w:r>
+        <w:rPr>
+          <w:i/>
+        </w:rPr>
+        <w:t>-Cluster-scripts</w:t>
+      </w:r>
+      <w:r>
+        <w:t xml:space="preserve"> folder.</w:t>
+      </w:r>
+    </w:p>
+    <w:p>
+      <w:pPr>
+        <w:pStyle w:val="2"/>
+        <w:numPr>
+          <w:ilvl w:val="1"/>
+          <w:numId w:val="36"/>
+        </w:numPr>
+        <w:divId w:val="767845970"/>
+      </w:pPr>
+      <w:r>
+        <w:rPr>
+          <w:rFonts w:hint="eastAsia"/>
+        </w:rPr>
+        <w:t>Strong point of the solution</w:t>
+      </w:r>
+    </w:p>
+    <w:p>
+      <w:pPr>
+        <w:pStyle w:val="af3"/>
+        <w:numPr>
+          <w:ilvl w:val="0"/>
+          <w:numId w:val="1"/>
+        </w:numPr>
+        <w:ind w:leftChars="0"/>
+        <w:divId w:val="767845970"/>
+      </w:pPr>
+      <w:r>
+        <w:rPr>
+          <w:rFonts w:hint="eastAsia"/>
+        </w:rPr>
+        <w:t>2 box</w:t>
+      </w:r>
+      <w:r>
+        <w:t xml:space="preserve">es configuration : </w:t>
+      </w:r>
+      <w:r>
+        <w:rPr>
+          <w:i/>
+        </w:rPr>
+        <w:t>vSAN</w:t>
+      </w:r>
+      <w:r>
+        <w:t xml:space="preserve"> requires 3 boxes at least</w:t>
+      </w:r>
+    </w:p>
+    <w:p>
+      <w:pPr>
+        <w:pStyle w:val="af3"/>
+        <w:numPr>
+          <w:ilvl w:val="0"/>
+          <w:numId w:val="1"/>
+        </w:numPr>
+        <w:ind w:leftChars="0"/>
+        <w:divId w:val="767845970"/>
+      </w:pPr>
+      <w:r>
+        <w:t xml:space="preserve">Synchronous replication : impossible by </w:t>
+      </w:r>
+      <w:r>
+        <w:rPr>
+          <w:i/>
+        </w:rPr>
+        <w:t>vSphere Replication</w:t>
+      </w:r>
+    </w:p>
+    <w:p>
+      <w:pPr>
+        <w:pStyle w:val="af3"/>
+        <w:numPr>
+          <w:ilvl w:val="0"/>
+          <w:numId w:val="1"/>
+        </w:numPr>
+        <w:ind w:leftChars="0"/>
+        <w:divId w:val="767845970"/>
+      </w:pPr>
+      <w:r>
+        <w:rPr>
+          <w:rFonts w:hint="eastAsia"/>
+        </w:rPr>
+        <w:t xml:space="preserve">Does not require running </w:t>
+      </w:r>
+      <w:r>
+        <w:rPr>
+          <w:rFonts w:hint="eastAsia"/>
+          <w:i/>
+        </w:rPr>
+        <w:t>vCenter</w:t>
+      </w:r>
+      <w:r>
+        <w:rPr>
+          <w:rFonts w:hint="eastAsia"/>
+        </w:rPr>
+        <w:t>.</w:t>
+      </w:r>
+    </w:p>
+    <w:p>
+      <w:pPr>
+        <w:ind w:left="360"/>
+        <w:divId w:val="767845970"/>
+        <w:rPr>
+          <w:rFonts w:hint="eastAsia"/>
+        </w:rPr>
+      </w:pPr>
+    </w:p>
+    <w:p>
+      <w:pPr>
+        <w:ind w:left="360"/>
+        <w:divId w:val="767845970"/>
+        <w:rPr>
+          <w:rFonts w:hint="eastAsia"/>
+        </w:rPr>
+      </w:pPr>
+      <w:r>
+        <mc:AlternateContent>
+          <mc:Choice Requires="wpg">
+            <w:drawing>
+              <wp:inline distT="0" distB="0" distL="0" distR="0">
+                <wp:extent cx="3743325" cy="3098617"/>
+                <wp:effectExtent l="19050" t="19050" r="47625" b="45085"/>
+                <wp:docPr id="22" name="グループ化 21"/>
+                <wp:cNvGraphicFramePr/>
+                <a:graphic xmlns:a="http://schemas.openxmlformats.org/drawingml/2006/main">
+                  <a:graphicData uri="http://schemas.microsoft.com/office/word/2010/wordprocessingGroup">
+                    <wpg:wgp>
+                      <wpg:cNvGrpSpPr/>
+                      <wpg:grpSpPr>
+                        <a:xfrm>
+                          <a:off x="0" y="0"/>
+                          <a:ext cx="3743325" cy="3098617"/>
+                          <a:chOff x="0" y="0"/>
+                          <a:chExt cx="2843649" cy="3098617"/>
+                        </a:xfrm>
+                      </wpg:grpSpPr>
+                      <wpg:grpSp>
+                        <wpg:cNvPr id="2" name="グループ化 2"/>
+                        <wpg:cNvGrpSpPr/>
+                        <wpg:grpSpPr>
+                          <a:xfrm>
+                            <a:off x="0" y="0"/>
+                            <a:ext cx="1287088" cy="3098617"/>
+                            <a:chOff x="0" y="0"/>
+                            <a:chExt cx="1287088" cy="3098617"/>
+                          </a:xfrm>
+                        </wpg:grpSpPr>
+                        <wps:wsp>
+                          <wps:cNvPr id="15" name="正方形/長方形 15"/>
+                          <wps:cNvSpPr/>
+                          <wps:spPr>
+                            <a:xfrm>
+                              <a:off x="105748" y="1342697"/>
+                              <a:ext cx="1080000" cy="1577340"/>
+                            </a:xfrm>
+                            <a:prstGeom prst="rect">
+                              <a:avLst/>
+                            </a:prstGeom>
+                            <a:solidFill>
+                              <a:srgbClr val="5B9BD5"/>
+                            </a:solidFill>
+                            <a:ln w="12700" cap="flat" cmpd="sng" algn="ctr">
+                              <a:solidFill>
+                                <a:srgbClr val="5B9BD5">
+                                  <a:shade val="50000"/>
+                                </a:srgbClr>
+                              </a:solidFill>
+                              <a:prstDash val="solid"/>
+                              <a:miter lim="800000"/>
+                            </a:ln>
+                            <a:effectLst/>
+                          </wps:spPr>
+                          <wps:txbx>
+                            <w:txbxContent>
+                              <w:p>
+                                <w:pPr>
+                                  <w:pStyle w:val="Web"/>
+                                  <w:spacing w:before="0" w:beforeAutospacing="0" w:after="0" w:afterAutospacing="0"/>
+                                </w:pPr>
+                                <w:r>
+                                  <w:rPr>
+                                    <w:rFonts w:ascii="Calibri" w:hAnsi="Calibri" w:cstheme="minorBidi"/>
+                                    <w:color w:val="FFFFFF"/>
+                                    <w:kern w:val="24"/>
+                                    <w:sz w:val="22"/>
+                                    <w:szCs w:val="22"/>
+                                    <w:eastAsianLayout w:id="1530725633"/>
+                                  </w:rPr>
+                                  <w:t>Linux VM</w:t>
+                                </w:r>
+                                <w:r>
+                                  <w:rPr>
+                                    <w:rFonts w:ascii="Calibri" w:hAnsi="Calibri" w:cstheme="minorBidi"/>
+                                    <w:color w:val="FFFFFF"/>
+                                    <w:kern w:val="24"/>
+                                    <w:sz w:val="22"/>
+                                    <w:szCs w:val="22"/>
+                                    <w:eastAsianLayout w:id="1530725634"/>
+                                  </w:rPr>
+                                  <w:t xml:space="preserve"> </w:t>
+                                </w:r>
+                                <w:r>
+                                  <w:rPr>
+                                    <w:rFonts w:ascii="Calibri" w:hAnsi="Calibri" w:cstheme="minorBidi"/>
+                                    <w:color w:val="FFFFFF"/>
+                                    <w:kern w:val="24"/>
+                                    <w:sz w:val="22"/>
+                                    <w:szCs w:val="22"/>
+                                    <w:eastAsianLayout w:id="1530725635"/>
+                                  </w:rPr>
+                                  <w:t>#1</w:t>
+                                </w:r>
+                              </w:p>
+                            </w:txbxContent>
+                          </wps:txbx>
+                          <wps:bodyPr rtlCol="0" anchor="b" anchorCtr="0"/>
+                        </wps:wsp>
+                        <wps:wsp>
+                          <wps:cNvPr id="16" name="正方形/長方形 16"/>
+                          <wps:cNvSpPr/>
+                          <wps:spPr>
+                            <a:xfrm>
+                              <a:off x="0" y="0"/>
+                              <a:ext cx="1287088" cy="3098617"/>
+                            </a:xfrm>
+                            <a:prstGeom prst="rect">
+                              <a:avLst/>
+                            </a:prstGeom>
+                            <a:noFill/>
+                            <a:ln w="50800" cap="flat" cmpd="sng" algn="ctr">
+                              <a:solidFill>
+                                <a:srgbClr val="00B050"/>
+                              </a:solidFill>
+                              <a:prstDash val="solid"/>
+                              <a:miter lim="800000"/>
+                            </a:ln>
+                            <a:effectLst/>
+                          </wps:spPr>
+                          <wps:bodyPr rtlCol="0" anchor="b" anchorCtr="0"/>
+                        </wps:wsp>
+                        <wps:wsp>
+                          <wps:cNvPr id="17" name="正方形/長方形 17"/>
+                          <wps:cNvSpPr/>
+                          <wps:spPr>
+                            <a:xfrm>
+                              <a:off x="192267" y="1890597"/>
+                              <a:ext cx="902555" cy="276999"/>
+                            </a:xfrm>
+                            <a:prstGeom prst="rect">
+                              <a:avLst/>
+                            </a:prstGeom>
+                            <a:gradFill rotWithShape="1">
+                              <a:gsLst>
+                                <a:gs pos="0">
+                                  <a:srgbClr val="FFC000">
+                                    <a:lumMod val="110000"/>
+                                    <a:satMod val="105000"/>
+                                    <a:tint val="67000"/>
+                                  </a:srgbClr>
+                                </a:gs>
+                                <a:gs pos="50000">
+                                  <a:srgbClr val="FFC000">
+                                    <a:lumMod val="105000"/>
+                                    <a:satMod val="103000"/>
+                                    <a:tint val="73000"/>
+                                  </a:srgbClr>
+                                </a:gs>
+                                <a:gs pos="100000">
+                                  <a:srgbClr val="FFC000">
+                                    <a:lumMod val="105000"/>
+                                    <a:satMod val="109000"/>
+                                    <a:tint val="81000"/>
+                                  </a:srgbClr>
+                                </a:gs>
+                              </a:gsLst>
+                              <a:lin ang="5400000" scaled="0"/>
+                            </a:gradFill>
+                            <a:ln w="6350" cap="flat" cmpd="sng" algn="ctr">
+                              <a:solidFill>
+                                <a:srgbClr val="FFC000"/>
+                              </a:solidFill>
+                              <a:prstDash val="solid"/>
+                              <a:miter lim="800000"/>
+                            </a:ln>
+                            <a:effectLst/>
+                          </wps:spPr>
+                          <wps:txbx>
+                            <w:txbxContent>
+                              <w:p>
+                                <w:pPr>
+                                  <w:pStyle w:val="Web"/>
+                                  <w:spacing w:before="0" w:beforeAutospacing="0" w:after="0" w:afterAutospacing="0"/>
+                                  <w:jc w:val="center"/>
+                                </w:pPr>
+                                <w:r>
+                                  <w:rPr>
+                                    <w:rFonts w:ascii="Calibri" w:hAnsi="Calibri" w:cstheme="minorBidi"/>
+                                    <w:b/>
+                                    <w:bCs/>
+                                    <w:color w:val="000000"/>
+                                    <w:kern w:val="24"/>
+                                    <w:eastAsianLayout w:id="1530725636"/>
+                                  </w:rPr>
+                                  <w:t>EC</w:t>
+                                </w:r>
+                              </w:p>
+                            </w:txbxContent>
+                          </wps:txbx>
+                          <wps:bodyPr wrap="square" rtlCol="0" anchor="ctr">
+                            <a:noAutofit/>
+                          </wps:bodyPr>
+                        </wps:wsp>
+                        <wps:wsp>
+                          <wps:cNvPr id="18" name="円柱 18"/>
+                          <wps:cNvSpPr/>
+                          <wps:spPr>
+                            <a:xfrm>
+                              <a:off x="311427" y="2253280"/>
+                              <a:ext cx="664235" cy="440412"/>
+                            </a:xfrm>
+                            <a:prstGeom prst="can">
+                              <a:avLst/>
+                            </a:prstGeom>
+                            <a:gradFill rotWithShape="1">
+                              <a:gsLst>
+                                <a:gs pos="0">
+                                  <a:srgbClr val="FFC000">
+                                    <a:lumMod val="110000"/>
+                                    <a:satMod val="105000"/>
+                                    <a:tint val="67000"/>
+                                  </a:srgbClr>
+                                </a:gs>
+                                <a:gs pos="50000">
+                                  <a:srgbClr val="FFC000">
+                                    <a:lumMod val="105000"/>
+                                    <a:satMod val="103000"/>
+                                    <a:tint val="73000"/>
+                                  </a:srgbClr>
+                                </a:gs>
+                                <a:gs pos="100000">
+                                  <a:srgbClr val="FFC000">
+                                    <a:lumMod val="105000"/>
+                                    <a:satMod val="109000"/>
+                                    <a:tint val="81000"/>
+                                  </a:srgbClr>
+                                </a:gs>
+                              </a:gsLst>
+                              <a:lin ang="5400000" scaled="0"/>
+                            </a:gradFill>
+                            <a:ln w="6350" cap="flat" cmpd="sng" algn="ctr">
+                              <a:solidFill>
+                                <a:srgbClr val="FFC000"/>
+                              </a:solidFill>
+                              <a:prstDash val="solid"/>
+                              <a:miter lim="800000"/>
+                            </a:ln>
+                            <a:effectLst/>
+                          </wps:spPr>
+                          <wps:txbx>
+                            <w:txbxContent>
+                              <w:p>
+                                <w:pPr>
+                                  <w:pStyle w:val="Web"/>
+                                  <w:spacing w:before="0" w:beforeAutospacing="0" w:after="0" w:afterAutospacing="0"/>
+                                  <w:jc w:val="center"/>
+                                </w:pPr>
+                                <w:proofErr w:type="gramStart"/>
+                                <w:r>
+                                  <w:rPr>
+                                    <w:rFonts w:ascii="Calibri" w:hAnsi="Calibri" w:cstheme="minorBidi"/>
+                                    <w:color w:val="000000"/>
+                                    <w:kern w:val="24"/>
+                                    <w:eastAsianLayout w:id="1530725637"/>
+                                  </w:rPr>
+                                  <w:t>storage</w:t>
+                                </w:r>
+                                <w:proofErr w:type="gramEnd"/>
+                              </w:p>
+                            </w:txbxContent>
+                          </wps:txbx>
+                          <wps:bodyPr wrap="square" rtlCol="0" anchor="ctr">
+                            <a:noAutofit/>
+                          </wps:bodyPr>
+                        </wps:wsp>
+                        <wps:wsp>
+                          <wps:cNvPr id="19" name="正方形/長方形 19"/>
+                          <wps:cNvSpPr/>
+                          <wps:spPr>
+                            <a:xfrm>
+                              <a:off x="192267" y="1501806"/>
+                              <a:ext cx="902555" cy="276999"/>
+                            </a:xfrm>
+                            <a:prstGeom prst="rect">
+                              <a:avLst/>
+                            </a:prstGeom>
+                            <a:gradFill rotWithShape="1">
+                              <a:gsLst>
+                                <a:gs pos="0">
+                                  <a:srgbClr val="FFC000">
+                                    <a:lumMod val="110000"/>
+                                    <a:satMod val="105000"/>
+                                    <a:tint val="67000"/>
+                                  </a:srgbClr>
+                                </a:gs>
+                                <a:gs pos="50000">
+                                  <a:srgbClr val="FFC000">
+                                    <a:lumMod val="105000"/>
+                                    <a:satMod val="103000"/>
+                                    <a:tint val="73000"/>
+                                  </a:srgbClr>
+                                </a:gs>
+                                <a:gs pos="100000">
+                                  <a:srgbClr val="FFC000">
+                                    <a:lumMod val="105000"/>
+                                    <a:satMod val="109000"/>
+                                    <a:tint val="81000"/>
+                                  </a:srgbClr>
+                                </a:gs>
+                              </a:gsLst>
+                              <a:lin ang="5400000" scaled="0"/>
+                            </a:gradFill>
+                            <a:ln w="6350" cap="flat" cmpd="sng" algn="ctr">
+                              <a:solidFill>
+                                <a:srgbClr val="FFC000"/>
+                              </a:solidFill>
+                              <a:prstDash val="solid"/>
+                              <a:miter lim="800000"/>
+                            </a:ln>
+                            <a:effectLst/>
+                          </wps:spPr>
+                          <wps:txbx>
+                            <w:txbxContent>
+                              <w:p>
+                                <w:pPr>
+                                  <w:pStyle w:val="Web"/>
+                                  <w:spacing w:before="0" w:beforeAutospacing="0" w:after="0" w:afterAutospacing="0"/>
+                                  <w:jc w:val="center"/>
+                                </w:pPr>
+                                <w:proofErr w:type="gramStart"/>
+                                <w:r>
+                                  <w:rPr>
+                                    <w:rFonts w:ascii="Calibri" w:hAnsi="Calibri" w:cstheme="minorBidi"/>
+                                    <w:color w:val="000000"/>
+                                    <w:kern w:val="24"/>
+                                    <w:eastAsianLayout w:id="1530725638"/>
+                                  </w:rPr>
+                                  <w:t>iSCSI</w:t>
+                                </w:r>
+                                <w:proofErr w:type="gramEnd"/>
+                                <w:r>
+                                  <w:rPr>
+                                    <w:rFonts w:ascii="Calibri" w:hAnsi="Calibri" w:cstheme="minorBidi"/>
+                                    <w:color w:val="000000"/>
+                                    <w:kern w:val="24"/>
+                                    <w:eastAsianLayout w:id="1530725638"/>
+                                  </w:rPr>
+                                  <w:t xml:space="preserve"> Target</w:t>
+                                </w:r>
+                              </w:p>
+                            </w:txbxContent>
+                          </wps:txbx>
+                          <wps:bodyPr wrap="square" rtlCol="0" anchor="ctr">
+                            <a:noAutofit/>
+                          </wps:bodyPr>
+                        </wps:wsp>
+                        <wps:wsp>
+                          <wps:cNvPr id="20" name="正方形/長方形 20"/>
+                          <wps:cNvSpPr/>
+                          <wps:spPr>
+                            <a:xfrm>
+                              <a:off x="195622" y="809031"/>
+                              <a:ext cx="867900" cy="265675"/>
+                            </a:xfrm>
+                            <a:prstGeom prst="rect">
+                              <a:avLst/>
+                            </a:prstGeom>
+                            <a:solidFill>
+                              <a:srgbClr val="00B050"/>
+                            </a:solidFill>
+                            <a:ln w="12700" cap="flat" cmpd="sng" algn="ctr">
+                              <a:solidFill>
+                                <a:srgbClr val="5B9BD5">
+                                  <a:shade val="50000"/>
+                                </a:srgbClr>
+                              </a:solidFill>
+                              <a:prstDash val="solid"/>
+                              <a:miter lim="800000"/>
+                            </a:ln>
+                            <a:effectLst/>
+                          </wps:spPr>
+                          <wps:txbx>
+                            <w:txbxContent>
+                              <w:p>
+                                <w:pPr>
+                                  <w:pStyle w:val="Web"/>
+                                  <w:spacing w:before="0" w:beforeAutospacing="0" w:after="0" w:afterAutospacing="0"/>
+                                  <w:jc w:val="center"/>
+                                </w:pPr>
+                                <w:proofErr w:type="spellStart"/>
+                                <w:r>
+                                  <w:rPr>
+                                    <w:rFonts w:ascii="Calibri" w:hAnsi="Calibri" w:cstheme="minorBidi"/>
+                                    <w:color w:val="FFFFFF"/>
+                                    <w:kern w:val="24"/>
+                                    <w:eastAsianLayout w:id="1530725639"/>
+                                  </w:rPr>
+                                  <w:t>ESXi</w:t>
+                                </w:r>
+                                <w:proofErr w:type="spellEnd"/>
+                                <w:r>
+                                  <w:rPr>
+                                    <w:rFonts w:ascii="Calibri" w:hAnsi="Calibri" w:cstheme="minorBidi"/>
+                                    <w:color w:val="FFFFFF"/>
+                                    <w:kern w:val="24"/>
+                                    <w:eastAsianLayout w:id="1530725640"/>
+                                  </w:rPr>
+                                  <w:t xml:space="preserve"> </w:t>
+                                </w:r>
+                              </w:p>
+                            </w:txbxContent>
+                          </wps:txbx>
+                          <wps:bodyPr wrap="square" lIns="72000" tIns="36000" rIns="72000" bIns="36000" rtlCol="0" anchor="ctr">
+                            <a:noAutofit/>
+                          </wps:bodyPr>
+                        </wps:wsp>
+                        <wps:wsp>
+                          <wps:cNvPr id="21" name="正方形/長方形 21"/>
+                          <wps:cNvSpPr/>
+                          <wps:spPr>
+                            <a:xfrm>
+                              <a:off x="691838" y="161666"/>
+                              <a:ext cx="285461" cy="570865"/>
+                            </a:xfrm>
+                            <a:prstGeom prst="rect">
+                              <a:avLst/>
+                            </a:prstGeom>
+                            <a:solidFill>
+                              <a:srgbClr val="7030A0"/>
+                            </a:solidFill>
+                            <a:ln w="12700" cap="flat" cmpd="sng" algn="ctr">
+                              <a:solidFill>
+                                <a:srgbClr val="5B9BD5">
+                                  <a:shade val="50000"/>
+                                </a:srgbClr>
+                              </a:solidFill>
+                              <a:prstDash val="solid"/>
+                              <a:miter lim="800000"/>
+                            </a:ln>
+                            <a:effectLst/>
+                          </wps:spPr>
+                          <wps:txbx>
+                            <w:txbxContent>
+                              <w:p>
+                                <w:pPr>
+                                  <w:pStyle w:val="Web"/>
+                                  <w:spacing w:before="0" w:beforeAutospacing="0" w:after="0" w:afterAutospacing="0"/>
+                                  <w:jc w:val="center"/>
+                                </w:pPr>
+                                <w:r>
+                                  <w:rPr>
+                                    <w:rFonts w:ascii="Calibri" w:hAnsi="Calibri" w:cstheme="minorBidi"/>
+                                    <w:bCs/>
+                                    <w:color w:val="FFFFFF"/>
+                                    <w:kern w:val="24"/>
+                                    <w:eastAsianLayout w:id="1530725641"/>
+                                  </w:rPr>
+                                  <w:t>VM</w:t>
+                                </w:r>
+                              </w:p>
+                            </w:txbxContent>
+                          </wps:txbx>
+                          <wps:bodyPr vert="horz" wrap="none" lIns="72000" tIns="0" rIns="72000" bIns="0" rtlCol="0" anchor="ctr">
+                            <a:noAutofit/>
+                          </wps:bodyPr>
+                        </wps:wsp>
+                        <wps:wsp>
+                          <wps:cNvPr id="23" name="正方形/長方形 23"/>
+                          <wps:cNvSpPr/>
+                          <wps:spPr>
+                            <a:xfrm>
+                              <a:off x="202710" y="157454"/>
+                              <a:ext cx="450451" cy="570937"/>
+                            </a:xfrm>
+                            <a:prstGeom prst="rect">
+                              <a:avLst/>
+                            </a:prstGeom>
+                            <a:solidFill>
+                              <a:srgbClr val="5B9BD5"/>
+                            </a:solidFill>
+                            <a:ln w="12700" cap="flat" cmpd="sng" algn="ctr">
+                              <a:solidFill>
+                                <a:srgbClr val="5B9BD5">
+                                  <a:shade val="50000"/>
+                                </a:srgbClr>
+                              </a:solidFill>
+                              <a:prstDash val="solid"/>
+                              <a:miter lim="800000"/>
+                            </a:ln>
+                            <a:effectLst/>
+                          </wps:spPr>
+                          <wps:txbx>
+                            <w:txbxContent>
+                              <w:p>
+                                <w:pPr>
+                                  <w:pStyle w:val="Web"/>
+                                  <w:spacing w:before="0" w:beforeAutospacing="0" w:after="0" w:afterAutospacing="0"/>
+                                  <w:jc w:val="center"/>
+                                </w:pPr>
+                                <w:proofErr w:type="spellStart"/>
+                                <w:proofErr w:type="gramStart"/>
+                                <w:r>
+                                  <w:rPr>
+                                    <w:rFonts w:ascii="Calibri" w:hAnsi="Calibri" w:cstheme="minorBidi"/>
+                                    <w:color w:val="FFFFFF"/>
+                                    <w:kern w:val="24"/>
+                                    <w:sz w:val="22"/>
+                                    <w:szCs w:val="22"/>
+                                    <w:eastAsianLayout w:id="1530725642"/>
+                                  </w:rPr>
+                                  <w:t>vMA</w:t>
+                                </w:r>
+                                <w:proofErr w:type="spellEnd"/>
+                                <w:proofErr w:type="gramEnd"/>
+                              </w:p>
+                            </w:txbxContent>
+                          </wps:txbx>
+                          <wps:bodyPr rtlCol="0" anchor="b" anchorCtr="0"/>
+                        </wps:wsp>
+                        <wps:wsp>
+                          <wps:cNvPr id="24" name="正方形/長方形 24"/>
+                          <wps:cNvSpPr/>
+                          <wps:spPr>
+                            <a:xfrm>
+                              <a:off x="289998" y="242458"/>
+                              <a:ext cx="300257" cy="257369"/>
+                            </a:xfrm>
+                            <a:prstGeom prst="rect">
+                              <a:avLst/>
+                            </a:prstGeom>
+                            <a:gradFill rotWithShape="1">
+                              <a:gsLst>
+                                <a:gs pos="0">
+                                  <a:srgbClr val="FFC000">
+                                    <a:lumMod val="110000"/>
+                                    <a:satMod val="105000"/>
+                                    <a:tint val="67000"/>
+                                  </a:srgbClr>
+                                </a:gs>
+                                <a:gs pos="50000">
+                                  <a:srgbClr val="FFC000">
+                                    <a:lumMod val="105000"/>
+                                    <a:satMod val="103000"/>
+                                    <a:tint val="73000"/>
+                                  </a:srgbClr>
+                                </a:gs>
+                                <a:gs pos="100000">
+                                  <a:srgbClr val="FFC000">
+                                    <a:lumMod val="105000"/>
+                                    <a:satMod val="109000"/>
+                                    <a:tint val="81000"/>
+                                  </a:srgbClr>
+                                </a:gs>
+                              </a:gsLst>
+                              <a:lin ang="5400000" scaled="0"/>
+                            </a:gradFill>
+                            <a:ln w="6350" cap="flat" cmpd="sng" algn="ctr">
+                              <a:solidFill>
+                                <a:srgbClr val="FFC000"/>
+                              </a:solidFill>
+                              <a:prstDash val="solid"/>
+                              <a:miter lim="800000"/>
+                            </a:ln>
+                            <a:effectLst/>
+                          </wps:spPr>
+                          <wps:txbx>
+                            <w:txbxContent>
+                              <w:p>
+                                <w:pPr>
+                                  <w:pStyle w:val="Web"/>
+                                  <w:spacing w:before="0" w:beforeAutospacing="0" w:after="0" w:afterAutospacing="0"/>
+                                  <w:jc w:val="center"/>
+                                </w:pPr>
+                                <w:r>
+                                  <w:rPr>
+                                    <w:rFonts w:ascii="Calibri" w:hAnsi="Calibri" w:cstheme="minorBidi"/>
+                                    <w:bCs/>
+                                    <w:color w:val="000000"/>
+                                    <w:kern w:val="24"/>
+                                    <w:eastAsianLayout w:id="1530725643"/>
+                                  </w:rPr>
+                                  <w:t>EC</w:t>
+                                </w:r>
+                              </w:p>
+                            </w:txbxContent>
+                          </wps:txbx>
+                          <wps:bodyPr wrap="square" lIns="72000" tIns="36000" rIns="72000" bIns="36000" rtlCol="0" anchor="ctr">
+                            <a:noAutofit/>
+                          </wps:bodyPr>
+                        </wps:wsp>
+                        <wps:wsp>
+                          <wps:cNvPr id="25" name="直線コネクタ 25"/>
+                          <wps:cNvCnPr>
+                            <a:stCxn id="20" idx="2"/>
+                            <a:endCxn id="19" idx="0"/>
+                          </wps:cNvCnPr>
+                          <wps:spPr>
+                            <a:xfrm>
+                              <a:off x="629449" y="1066518"/>
+                              <a:ext cx="14096" cy="435288"/>
+                            </a:xfrm>
+                            <a:prstGeom prst="line">
+                              <a:avLst/>
+                            </a:prstGeom>
+                            <a:noFill/>
+                            <a:ln w="50800" cap="flat" cmpd="sng" algn="ctr">
+                              <a:solidFill>
+                                <a:srgbClr val="FFC000"/>
+                              </a:solidFill>
+                              <a:prstDash val="solid"/>
+                              <a:miter lim="800000"/>
+                              <a:headEnd type="oval" w="med" len="med"/>
+                              <a:tailEnd type="oval" w="med" len="med"/>
+                            </a:ln>
+                            <a:effectLst/>
+                          </wps:spPr>
+                          <wps:bodyPr/>
+                        </wps:wsp>
+                      </wpg:grpSp>
+                      <wpg:grpSp>
+                        <wpg:cNvPr id="3" name="グループ化 3"/>
+                        <wpg:cNvGrpSpPr/>
+                        <wpg:grpSpPr>
+                          <a:xfrm>
+                            <a:off x="1580999" y="1"/>
+                            <a:ext cx="1262650" cy="3098616"/>
+                            <a:chOff x="1580999" y="1"/>
+                            <a:chExt cx="1262650" cy="3098616"/>
+                          </a:xfrm>
+                        </wpg:grpSpPr>
+                        <wps:wsp>
+                          <wps:cNvPr id="6" name="正方形/長方形 6"/>
+                          <wps:cNvSpPr/>
+                          <wps:spPr>
+                            <a:xfrm>
+                              <a:off x="1669855" y="1342697"/>
+                              <a:ext cx="1080000" cy="1577340"/>
+                            </a:xfrm>
+                            <a:prstGeom prst="rect">
+                              <a:avLst/>
+                            </a:prstGeom>
+                            <a:solidFill>
+                              <a:srgbClr val="5B9BD5"/>
+                            </a:solidFill>
+                            <a:ln w="12700" cap="flat" cmpd="sng" algn="ctr">
+                              <a:solidFill>
+                                <a:srgbClr val="5B9BD5">
+                                  <a:shade val="50000"/>
+                                </a:srgbClr>
+                              </a:solidFill>
+                              <a:prstDash val="solid"/>
+                              <a:miter lim="800000"/>
+                            </a:ln>
+                            <a:effectLst/>
+                          </wps:spPr>
+                          <wps:txbx>
+                            <w:txbxContent>
+                              <w:p>
+                                <w:pPr>
+                                  <w:pStyle w:val="Web"/>
+                                  <w:spacing w:before="0" w:beforeAutospacing="0" w:after="0" w:afterAutospacing="0"/>
+                                </w:pPr>
+                                <w:r>
+                                  <w:rPr>
+                                    <w:rFonts w:ascii="Calibri" w:hAnsi="Calibri" w:cstheme="minorBidi"/>
+                                    <w:color w:val="FFFFFF"/>
+                                    <w:kern w:val="24"/>
+                                    <w:sz w:val="22"/>
+                                    <w:szCs w:val="22"/>
+                                    <w:eastAsianLayout w:id="1530725640"/>
+                                  </w:rPr>
+                                  <w:t>Linux VM</w:t>
+                                </w:r>
+                                <w:r>
+                                  <w:rPr>
+                                    <w:rFonts w:ascii="Calibri" w:hAnsi="Calibri" w:cstheme="minorBidi"/>
+                                    <w:color w:val="FFFFFF"/>
+                                    <w:kern w:val="24"/>
+                                    <w:sz w:val="22"/>
+                                    <w:szCs w:val="22"/>
+                                    <w:eastAsianLayout w:id="1530725641"/>
+                                  </w:rPr>
+                                  <w:t xml:space="preserve"> </w:t>
+                                </w:r>
+                                <w:r>
+                                  <w:rPr>
+                                    <w:rFonts w:ascii="Calibri" w:hAnsi="Calibri" w:cstheme="minorBidi"/>
+                                    <w:color w:val="FFFFFF"/>
+                                    <w:kern w:val="24"/>
+                                    <w:sz w:val="22"/>
+                                    <w:szCs w:val="22"/>
+                                    <w:eastAsianLayout w:id="1530725642"/>
+                                  </w:rPr>
+                                  <w:t>#2</w:t>
+                                </w:r>
+                              </w:p>
+                            </w:txbxContent>
+                          </wps:txbx>
+                          <wps:bodyPr rtlCol="0" anchor="b" anchorCtr="0"/>
+                        </wps:wsp>
+                        <wps:wsp>
+                          <wps:cNvPr id="7" name="正方形/長方形 7"/>
+                          <wps:cNvSpPr/>
+                          <wps:spPr>
+                            <a:xfrm>
+                              <a:off x="1580999" y="1"/>
+                              <a:ext cx="1262650" cy="3098616"/>
+                            </a:xfrm>
+                            <a:prstGeom prst="rect">
+                              <a:avLst/>
+                            </a:prstGeom>
+                            <a:noFill/>
+                            <a:ln w="50800" cap="flat" cmpd="sng" algn="ctr">
+                              <a:solidFill>
+                                <a:srgbClr val="00B050"/>
+                              </a:solidFill>
+                              <a:prstDash val="solid"/>
+                              <a:miter lim="800000"/>
+                            </a:ln>
+                            <a:effectLst/>
+                          </wps:spPr>
+                          <wps:bodyPr rtlCol="0" anchor="b" anchorCtr="0"/>
+                        </wps:wsp>
+                        <wps:wsp>
+                          <wps:cNvPr id="8" name="正方形/長方形 8"/>
+                          <wps:cNvSpPr/>
+                          <wps:spPr>
+                            <a:xfrm>
+                              <a:off x="1761046" y="1886032"/>
+                              <a:ext cx="902555" cy="276999"/>
+                            </a:xfrm>
+                            <a:prstGeom prst="rect">
+                              <a:avLst/>
+                            </a:prstGeom>
+                            <a:gradFill rotWithShape="1">
+                              <a:gsLst>
+                                <a:gs pos="0">
+                                  <a:srgbClr val="FFC000">
+                                    <a:lumMod val="110000"/>
+                                    <a:satMod val="105000"/>
+                                    <a:tint val="67000"/>
+                                  </a:srgbClr>
+                                </a:gs>
+                                <a:gs pos="50000">
+                                  <a:srgbClr val="FFC000">
+                                    <a:lumMod val="105000"/>
+                                    <a:satMod val="103000"/>
+                                    <a:tint val="73000"/>
+                                  </a:srgbClr>
+                                </a:gs>
+                                <a:gs pos="100000">
+                                  <a:srgbClr val="FFC000">
+                                    <a:lumMod val="105000"/>
+                                    <a:satMod val="109000"/>
+                                    <a:tint val="81000"/>
+                                  </a:srgbClr>
+                                </a:gs>
+                              </a:gsLst>
+                              <a:lin ang="5400000" scaled="0"/>
+                            </a:gradFill>
+                            <a:ln w="6350" cap="flat" cmpd="sng" algn="ctr">
+                              <a:solidFill>
+                                <a:srgbClr val="FFC000"/>
+                              </a:solidFill>
+                              <a:prstDash val="solid"/>
+                              <a:miter lim="800000"/>
+                            </a:ln>
+                            <a:effectLst/>
+                          </wps:spPr>
+                          <wps:txbx>
+                            <w:txbxContent>
+                              <w:p>
+                                <w:pPr>
+                                  <w:pStyle w:val="Web"/>
+                                  <w:spacing w:before="0" w:beforeAutospacing="0" w:after="0" w:afterAutospacing="0"/>
+                                  <w:jc w:val="center"/>
+                                </w:pPr>
+                                <w:r>
+                                  <w:rPr>
+                                    <w:rFonts w:ascii="Calibri" w:hAnsi="Calibri" w:cstheme="minorBidi"/>
+                                    <w:b/>
+                                    <w:bCs/>
+                                    <w:color w:val="000000"/>
+                                    <w:kern w:val="24"/>
+                                    <w:eastAsianLayout w:id="1530725643"/>
+                                  </w:rPr>
+                                  <w:t>EC</w:t>
+                                </w:r>
+                              </w:p>
+                            </w:txbxContent>
+                          </wps:txbx>
+                          <wps:bodyPr wrap="square" rtlCol="0" anchor="ctr">
+                            <a:noAutofit/>
+                          </wps:bodyPr>
+                        </wps:wsp>
+                        <wps:wsp>
+                          <wps:cNvPr id="9" name="正方形/長方形 9"/>
+                          <wps:cNvSpPr/>
+                          <wps:spPr>
+                            <a:xfrm>
+                              <a:off x="1760972" y="1501586"/>
+                              <a:ext cx="973455" cy="348615"/>
+                            </a:xfrm>
+                            <a:prstGeom prst="rect">
+                              <a:avLst/>
+                            </a:prstGeom>
+                            <a:solidFill>
+                              <a:srgbClr val="FFC000">
+                                <a:lumMod val="40000"/>
+                                <a:lumOff val="60000"/>
+                                <a:alpha val="50000"/>
+                              </a:srgbClr>
+                            </a:solidFill>
+                            <a:ln w="76200" cap="flat" cmpd="sng" algn="ctr">
+                              <a:solidFill>
+                                <a:srgbClr val="FFC000"/>
+                              </a:solidFill>
+                              <a:prstDash val="sysDot"/>
+                              <a:miter lim="800000"/>
+                            </a:ln>
+                            <a:effectLst/>
+                          </wps:spPr>
+                          <wps:txbx>
+                            <w:txbxContent>
+                              <w:p>
+                                <w:pPr>
+                                  <w:pStyle w:val="Web"/>
+                                  <w:spacing w:before="0" w:beforeAutospacing="0" w:after="0" w:afterAutospacing="0"/>
+                                  <w:jc w:val="center"/>
+                                </w:pPr>
+                                <w:proofErr w:type="gramStart"/>
+                                <w:r>
+                                  <w:rPr>
+                                    <w:rFonts w:ascii="Calibri" w:hAnsi="Calibri" w:cstheme="minorBidi"/>
+                                    <w:color w:val="000000"/>
+                                    <w:kern w:val="24"/>
+                                    <w:eastAsianLayout w:id="1530725644"/>
+                                  </w:rPr>
+                                  <w:t>iSCSI</w:t>
+                                </w:r>
+                                <w:proofErr w:type="gramEnd"/>
+                                <w:r>
+                                  <w:rPr>
+                                    <w:rFonts w:ascii="Calibri" w:hAnsi="Calibri" w:cstheme="minorBidi"/>
+                                    <w:color w:val="000000"/>
+                                    <w:kern w:val="24"/>
+                                    <w:eastAsianLayout w:id="1530725644"/>
+                                  </w:rPr>
+                                  <w:t xml:space="preserve"> Target</w:t>
+                                </w:r>
+                              </w:p>
+                            </w:txbxContent>
+                          </wps:txbx>
+                          <wps:bodyPr wrap="square" rtlCol="0" anchor="ctr">
+                            <a:noAutofit/>
+                          </wps:bodyPr>
+                        </wps:wsp>
+                        <wps:wsp>
+                          <wps:cNvPr id="10" name="円柱 10"/>
+                          <wps:cNvSpPr/>
+                          <wps:spPr>
+                            <a:xfrm>
+                              <a:off x="1888887" y="2241169"/>
+                              <a:ext cx="636905" cy="446023"/>
+                            </a:xfrm>
+                            <a:prstGeom prst="can">
+                              <a:avLst/>
+                            </a:prstGeom>
+                            <a:gradFill rotWithShape="1">
+                              <a:gsLst>
+                                <a:gs pos="0">
+                                  <a:srgbClr val="FFC000">
+                                    <a:lumMod val="110000"/>
+                                    <a:satMod val="105000"/>
+                                    <a:tint val="67000"/>
+                                  </a:srgbClr>
+                                </a:gs>
+                                <a:gs pos="50000">
+                                  <a:srgbClr val="FFC000">
+                                    <a:lumMod val="105000"/>
+                                    <a:satMod val="103000"/>
+                                    <a:tint val="73000"/>
+                                  </a:srgbClr>
+                                </a:gs>
+                                <a:gs pos="100000">
+                                  <a:srgbClr val="FFC000">
+                                    <a:lumMod val="105000"/>
+                                    <a:satMod val="109000"/>
+                                    <a:tint val="81000"/>
+                                  </a:srgbClr>
+                                </a:gs>
+                              </a:gsLst>
+                              <a:lin ang="5400000" scaled="0"/>
+                            </a:gradFill>
+                            <a:ln w="6350" cap="flat" cmpd="sng" algn="ctr">
+                              <a:solidFill>
+                                <a:srgbClr val="FFC000"/>
+                              </a:solidFill>
+                              <a:prstDash val="solid"/>
+                              <a:miter lim="800000"/>
+                            </a:ln>
+                            <a:effectLst/>
+                          </wps:spPr>
+                          <wps:txbx>
+                            <w:txbxContent>
+                              <w:p>
+                                <w:pPr>
+                                  <w:pStyle w:val="Web"/>
+                                  <w:spacing w:before="0" w:beforeAutospacing="0" w:after="0" w:afterAutospacing="0"/>
+                                  <w:jc w:val="center"/>
+                                </w:pPr>
+                                <w:proofErr w:type="gramStart"/>
+                                <w:r>
+                                  <w:rPr>
+                                    <w:rFonts w:ascii="Calibri" w:hAnsi="Calibri" w:cstheme="minorBidi"/>
+                                    <w:color w:val="000000"/>
+                                    <w:kern w:val="24"/>
+                                    <w:eastAsianLayout w:id="1530725645"/>
+                                  </w:rPr>
+                                  <w:t>storage</w:t>
+                                </w:r>
+                                <w:proofErr w:type="gramEnd"/>
+                              </w:p>
+                            </w:txbxContent>
+                          </wps:txbx>
+                          <wps:bodyPr wrap="square" rtlCol="0" anchor="ctr">
+                            <a:noAutofit/>
+                          </wps:bodyPr>
+                        </wps:wsp>
+                        <wps:wsp>
+                          <wps:cNvPr id="11" name="正方形/長方形 11"/>
+                          <wps:cNvSpPr/>
+                          <wps:spPr>
+                            <a:xfrm>
+                              <a:off x="1761476" y="790633"/>
+                              <a:ext cx="853560" cy="276999"/>
+                            </a:xfrm>
+                            <a:prstGeom prst="rect">
+                              <a:avLst/>
+                            </a:prstGeom>
+                            <a:solidFill>
+                              <a:srgbClr val="00B050"/>
+                            </a:solidFill>
+                            <a:ln w="12700" cap="flat" cmpd="sng" algn="ctr">
+                              <a:solidFill>
+                                <a:srgbClr val="5B9BD5">
+                                  <a:shade val="50000"/>
+                                </a:srgbClr>
+                              </a:solidFill>
+                              <a:prstDash val="solid"/>
+                              <a:miter lim="800000"/>
+                            </a:ln>
+                            <a:effectLst/>
+                          </wps:spPr>
+                          <wps:txbx>
+                            <w:txbxContent>
+                              <w:p>
+                                <w:pPr>
+                                  <w:pStyle w:val="Web"/>
+                                  <w:spacing w:before="0" w:beforeAutospacing="0" w:after="0" w:afterAutospacing="0"/>
+                                  <w:jc w:val="center"/>
+                                </w:pPr>
+                                <w:proofErr w:type="spellStart"/>
+                                <w:r>
+                                  <w:rPr>
+                                    <w:rFonts w:ascii="Calibri" w:hAnsi="Calibri" w:cstheme="minorBidi"/>
+                                    <w:color w:val="FFFFFF"/>
+                                    <w:kern w:val="24"/>
+                                    <w:eastAsianLayout w:id="1530725646"/>
+                                  </w:rPr>
+                                  <w:t>ESXi</w:t>
+                                </w:r>
+                                <w:proofErr w:type="spellEnd"/>
+                              </w:p>
+                            </w:txbxContent>
+                          </wps:txbx>
+                          <wps:bodyPr rtlCol="0" anchor="ctr"/>
+                        </wps:wsp>
+                        <wps:wsp>
+                          <wps:cNvPr id="12" name="正方形/長方形 12"/>
+                          <wps:cNvSpPr/>
+                          <wps:spPr>
+                            <a:xfrm>
+                              <a:off x="2160221" y="161883"/>
+                              <a:ext cx="450451" cy="570937"/>
+                            </a:xfrm>
+                            <a:prstGeom prst="rect">
+                              <a:avLst/>
+                            </a:prstGeom>
+                            <a:solidFill>
+                              <a:srgbClr val="5B9BD5"/>
+                            </a:solidFill>
+                            <a:ln w="12700" cap="flat" cmpd="sng" algn="ctr">
+                              <a:solidFill>
+                                <a:srgbClr val="5B9BD5">
+                                  <a:shade val="50000"/>
+                                </a:srgbClr>
+                              </a:solidFill>
+                              <a:prstDash val="solid"/>
+                              <a:miter lim="800000"/>
+                            </a:ln>
+                            <a:effectLst/>
+                          </wps:spPr>
+                          <wps:txbx>
+                            <w:txbxContent>
+                              <w:p>
+                                <w:pPr>
+                                  <w:pStyle w:val="Web"/>
+                                  <w:spacing w:before="0" w:beforeAutospacing="0" w:after="0" w:afterAutospacing="0"/>
+                                  <w:jc w:val="center"/>
+                                </w:pPr>
+                                <w:proofErr w:type="spellStart"/>
+                                <w:proofErr w:type="gramStart"/>
+                                <w:r>
+                                  <w:rPr>
+                                    <w:rFonts w:ascii="Calibri" w:hAnsi="Calibri" w:cstheme="minorBidi"/>
+                                    <w:color w:val="FFFFFF"/>
+                                    <w:kern w:val="24"/>
+                                    <w:sz w:val="21"/>
+                                    <w:szCs w:val="21"/>
+                                    <w:eastAsianLayout w:id="1530725647"/>
+                                  </w:rPr>
+                                  <w:t>vMA</w:t>
+                                </w:r>
+                                <w:proofErr w:type="spellEnd"/>
+                                <w:proofErr w:type="gramEnd"/>
+                              </w:p>
+                            </w:txbxContent>
+                          </wps:txbx>
+                          <wps:bodyPr rtlCol="0" anchor="b" anchorCtr="0"/>
+                        </wps:wsp>
+                        <wps:wsp>
+                          <wps:cNvPr id="13" name="正方形/長方形 13"/>
+                          <wps:cNvSpPr/>
+                          <wps:spPr>
+                            <a:xfrm>
+                              <a:off x="2252705" y="254544"/>
+                              <a:ext cx="283700" cy="240275"/>
+                            </a:xfrm>
+                            <a:prstGeom prst="rect">
+                              <a:avLst/>
+                            </a:prstGeom>
+                            <a:gradFill rotWithShape="1">
+                              <a:gsLst>
+                                <a:gs pos="0">
+                                  <a:srgbClr val="FFC000">
+                                    <a:lumMod val="110000"/>
+                                    <a:satMod val="105000"/>
+                                    <a:tint val="67000"/>
+                                  </a:srgbClr>
+                                </a:gs>
+                                <a:gs pos="50000">
+                                  <a:srgbClr val="FFC000">
+                                    <a:lumMod val="105000"/>
+                                    <a:satMod val="103000"/>
+                                    <a:tint val="73000"/>
+                                  </a:srgbClr>
+                                </a:gs>
+                                <a:gs pos="100000">
+                                  <a:srgbClr val="FFC000">
+                                    <a:lumMod val="105000"/>
+                                    <a:satMod val="109000"/>
+                                    <a:tint val="81000"/>
+                                  </a:srgbClr>
+                                </a:gs>
+                              </a:gsLst>
+                              <a:lin ang="5400000" scaled="0"/>
+                            </a:gradFill>
+                            <a:ln w="6350" cap="flat" cmpd="sng" algn="ctr">
+                              <a:solidFill>
+                                <a:srgbClr val="FFC000"/>
+                              </a:solidFill>
+                              <a:prstDash val="solid"/>
+                              <a:miter lim="800000"/>
+                            </a:ln>
+                            <a:effectLst/>
+                          </wps:spPr>
+                          <wps:txbx>
+                            <w:txbxContent>
+                              <w:p>
+                                <w:pPr>
+                                  <w:pStyle w:val="Web"/>
+                                  <w:spacing w:before="0" w:beforeAutospacing="0" w:after="0" w:afterAutospacing="0"/>
+                                  <w:jc w:val="center"/>
+                                </w:pPr>
+                                <w:r>
+                                  <w:rPr>
+                                    <w:rFonts w:ascii="Calibri" w:hAnsi="Calibri" w:cstheme="minorBidi"/>
+                                    <w:b/>
+                                    <w:bCs/>
+                                    <w:color w:val="000000"/>
+                                    <w:kern w:val="24"/>
+                                    <w:sz w:val="21"/>
+                                    <w:szCs w:val="21"/>
+                                    <w:eastAsianLayout w:id="1530725648"/>
+                                  </w:rPr>
+                                  <w:t>EC</w:t>
+                                </w:r>
+                              </w:p>
+                            </w:txbxContent>
+                          </wps:txbx>
+                          <wps:bodyPr wrap="square" lIns="72000" tIns="36000" rIns="72000" bIns="36000" rtlCol="0" anchor="ctr">
+                            <a:noAutofit/>
+                          </wps:bodyPr>
+                        </wps:wsp>
+                        <wps:wsp>
+                          <wps:cNvPr id="14" name="正方形/長方形 14"/>
+                          <wps:cNvSpPr/>
+                          <wps:spPr>
+                            <a:xfrm>
+                              <a:off x="1755033" y="161787"/>
+                              <a:ext cx="327383" cy="570865"/>
+                            </a:xfrm>
+                            <a:prstGeom prst="rect">
+                              <a:avLst/>
+                            </a:prstGeom>
+                            <a:solidFill>
+                              <a:srgbClr val="7030A0">
+                                <a:alpha val="50000"/>
+                              </a:srgbClr>
+                            </a:solidFill>
+                            <a:ln w="63500" cap="flat" cmpd="sng" algn="ctr">
+                              <a:solidFill>
+                                <a:srgbClr val="5B9BD5">
+                                  <a:shade val="50000"/>
+                                  <a:alpha val="50000"/>
+                                </a:srgbClr>
+                              </a:solidFill>
+                              <a:prstDash val="sysDot"/>
+                              <a:miter lim="800000"/>
+                            </a:ln>
+                            <a:effectLst/>
+                          </wps:spPr>
+                          <wps:txbx>
+                            <w:txbxContent>
+                              <w:p>
+                                <w:pPr>
+                                  <w:pStyle w:val="Web"/>
+                                  <w:spacing w:before="0" w:beforeAutospacing="0" w:after="0" w:afterAutospacing="0"/>
+                                  <w:jc w:val="center"/>
+                                </w:pPr>
+                                <w:r>
+                                  <w:rPr>
+                                    <w:rFonts w:ascii="Calibri" w:hAnsi="Calibri" w:cstheme="minorBidi"/>
+                                    <w:bCs/>
+                                    <w:color w:val="FFFFFF"/>
+                                    <w:kern w:val="24"/>
+                                    <w:eastAsianLayout w:id="1530725632"/>
+                                  </w:rPr>
+                                  <w:t>VM</w:t>
+                                </w:r>
+                              </w:p>
+                            </w:txbxContent>
+                          </wps:txbx>
+                          <wps:bodyPr vert="horz" wrap="none" lIns="72000" tIns="0" rIns="72000" bIns="0" rtlCol="0" anchor="ctr">
+                            <a:noAutofit/>
+                          </wps:bodyPr>
+                        </wps:wsp>
+                      </wpg:grpSp>
+                      <wps:wsp>
+                        <wps:cNvPr id="4" name="直線コネクタ 4"/>
+                        <wps:cNvCnPr>
+                          <a:stCxn id="11" idx="2"/>
+                          <a:endCxn id="19" idx="0"/>
+                        </wps:cNvCnPr>
+                        <wps:spPr>
+                          <a:xfrm flipH="1">
+                            <a:off x="643545" y="1067632"/>
+                            <a:ext cx="1544711" cy="434174"/>
+                          </a:xfrm>
+                          <a:prstGeom prst="line">
+                            <a:avLst/>
+                          </a:prstGeom>
+                          <a:noFill/>
+                          <a:ln w="50800" cap="flat" cmpd="sng" algn="ctr">
+                            <a:solidFill>
+                              <a:srgbClr val="FFC000"/>
+                            </a:solidFill>
+                            <a:prstDash val="solid"/>
+                            <a:miter lim="800000"/>
+                            <a:headEnd type="oval" w="med" len="med"/>
+                            <a:tailEnd type="oval" w="med" len="med"/>
+                          </a:ln>
+                          <a:effectLst/>
+                        </wps:spPr>
+                        <wps:bodyPr/>
+                      </wps:wsp>
+                      <wps:wsp>
+                        <wps:cNvPr id="5" name="直線コネクタ 5"/>
+                        <wps:cNvCnPr>
+                          <a:stCxn id="8" idx="1"/>
+                          <a:endCxn id="17" idx="3"/>
+                        </wps:cNvCnPr>
+                        <wps:spPr>
+                          <a:xfrm flipH="1">
+                            <a:off x="1094822" y="2024532"/>
+                            <a:ext cx="666224" cy="4565"/>
+                          </a:xfrm>
+                          <a:prstGeom prst="line">
+                            <a:avLst/>
+                          </a:prstGeom>
+                          <a:noFill/>
+                          <a:ln w="25400" cap="flat" cmpd="sng" algn="ctr">
+                            <a:solidFill>
+                              <a:srgbClr val="FFC000"/>
+                            </a:solidFill>
+                            <a:prstDash val="solid"/>
+                            <a:miter lim="800000"/>
+                            <a:headEnd type="oval" w="med" len="med"/>
+                            <a:tailEnd type="oval" w="med" len="med"/>
+                          </a:ln>
+                          <a:effectLst/>
+                        </wps:spPr>
+                        <wps:bodyPr/>
+                      </wps:wsp>
+                    </wpg:wgp>
+                  </a:graphicData>
+                </a:graphic>
+              </wp:inline>
+            </w:drawing>
+          </mc:Choice>
+          <mc:Fallback>
+            <w:pict>
+              <v:group id="グループ化 21" o:spid="_x0000_s1026" style="width:294.75pt;height:244pt;mso-position-horizontal-relative:char;mso-position-vertical-relative:line" coordsize="28436,30986" o:gfxdata="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">
+                <v:group id="グループ化 2" o:spid="_x0000_s1027" style="position:absolute;width:12870;height:30986" coordsize="12870,30986" o:gfxdata="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">
+                  <v:rect id="正方形/長方形 15" o:spid="_x0000_s1028" style="position:absolute;left:1057;top:13426;width:10800;height:15774;visibility:visible;mso-wrap-style:square;v-text-anchor:bottom" o:gfxdata="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" fillcolor="#5b9bd5" strokecolor="#41719c" strokeweight="1pt">
+                    <v:textbox>
+                      <w:txbxContent>
+                        <w:p>
+                          <w:pPr>
+                            <w:pStyle w:val="Web"/>
+                            <w:spacing w:before="0" w:beforeAutospacing="0" w:after="0" w:afterAutospacing="0"/>
+                          </w:pPr>
+                          <w:r>
+                            <w:rPr>
+                              <w:rFonts w:ascii="Calibri" w:hAnsi="Calibri" w:cstheme="minorBidi"/>
+                              <w:color w:val="FFFFFF"/>
+                              <w:kern w:val="24"/>
+                              <w:sz w:val="22"/>
+                              <w:szCs w:val="22"/>
+                              <w:eastAsianLayout w:id="1530725633"/>
+                            </w:rPr>
+                            <w:t>Linux VM</w:t>
+                          </w:r>
+                          <w:r>
+                            <w:rPr>
+                              <w:rFonts w:ascii="Calibri" w:hAnsi="Calibri" w:cstheme="minorBidi"/>
+                              <w:color w:val="FFFFFF"/>
+                              <w:kern w:val="24"/>
+                              <w:sz w:val="22"/>
+                              <w:szCs w:val="22"/>
+                              <w:eastAsianLayout w:id="1530725634"/>
+                            </w:rPr>
+                            <w:t xml:space="preserve"> </w:t>
+                          </w:r>
+                          <w:r>
+                            <w:rPr>
+                              <w:rFonts w:ascii="Calibri" w:hAnsi="Calibri" w:cstheme="minorBidi"/>
+                              <w:color w:val="FFFFFF"/>
+                              <w:kern w:val="24"/>
+                              <w:sz w:val="22"/>
+                              <w:szCs w:val="22"/>
+                              <w:eastAsianLayout w:id="1530725635"/>
+                            </w:rPr>
+                            <w:t>#1</w:t>
+                          </w:r>
+                        </w:p>
+                      </w:txbxContent>
+                    </v:textbox>
+                  </v:rect>
+                  <v:rect id="正方形/長方形 16" o:spid="_x0000_s1029" style="position:absolute;width:12870;height:30986;visibility:visible;mso-wrap-style:square;v-text-anchor:bottom" o:gfxdata="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" filled="f" strokecolor="#00b050" strokeweight="4pt"/>
+                  <v:rect id="正方形/長方形 17" o:spid="_x0000_s1030" style="position:absolute;left:1922;top:18905;width:9026;height:2770;visibility:visible;mso-wrap-style:square;v-text-anchor:middle" o:gfxdata="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" fillcolor="#ffdd9c" strokecolor="#ffc000" strokeweight=".5pt">
+                    <v:fill color2="#ffd479" rotate="t" colors="0 #ffdd9c;.5 #ffd78e;1 #ffd479" focus="100%" type="gradient">
+                      <o:fill v:ext="view" type="gradientUnscaled"/>
+                    </v:fill>
+                    <v:textbox>
+                      <w:txbxContent>
+                        <w:p>
+                          <w:pPr>
+                            <w:pStyle w:val="Web"/>
+                            <w:spacing w:before="0" w:beforeAutospacing="0" w:after="0" w:afterAutospacing="0"/>
+                            <w:jc w:val="center"/>
+                          </w:pPr>
+                          <w:r>
+                            <w:rPr>
+                              <w:rFonts w:ascii="Calibri" w:hAnsi="Calibri" w:cstheme="minorBidi"/>
+                              <w:b/>
+                              <w:bCs/>
+                              <w:color w:val="000000"/>
+                              <w:kern w:val="24"/>
+                              <w:eastAsianLayout w:id="1530725636"/>
+                            </w:rPr>
+                            <w:t>EC</w:t>
+                          </w:r>
+                        </w:p>
+                      </w:txbxContent>
+                    </v:textbox>
+                  </v:rect>
+                  <v:shapetype id="_x0000_t22" coordsize="21600,21600" o:spt="22" adj="5400" path="m10800,qx0@1l0@2qy10800,21600,21600@2l21600@1qy10800,xem0@1qy10800@0,21600@1nfe">
+                    <v:formulas>
+                      <v:f eqn="val #0"/>
+                      <v:f eqn="prod #0 1 2"/>
+                      <v:f eqn="sum height 0 @1"/>
+                    </v:formulas>
+                    <v:path o:extrusionok="f" gradientshapeok="t" o:connecttype="custom" o:connectlocs="10800,@0;10800,0;0,10800;10800,21600;21600,10800" o:connectangles="270,270,180,90,0" textboxrect="0,@0,21600,@2"/>
+                    <v:handles>
+                      <v:h position="center,#0" yrange="0,10800"/>
+                    </v:handles>
+                    <o:complex v:ext="view"/>
+                  </v:shapetype>
+                  <v:shape id="円柱 18" o:spid="_x0000_s1031" type="#_x0000_t22" style="position:absolute;left:3114;top:22532;width:6642;height:4404;visibility:visible;mso-wrap-style:square;v-text-anchor:middle" o:gfxdata="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" fillcolor="#ffdd9c" strokecolor="#ffc000" strokeweight=".5pt">
+                    <v:fill color2="#ffd479" rotate="t" colors="0 #ffdd9c;.5 #ffd78e;1 #ffd479" focus="100%" type="gradient">
+                      <o:fill v:ext="view" type="gradientUnscaled"/>
+                    </v:fill>
+                    <v:stroke joinstyle="miter"/>
+                    <v:textbox>
+                      <w:txbxContent>
+                        <w:p>
+                          <w:pPr>
+                            <w:pStyle w:val="Web"/>
+                            <w:spacing w:before="0" w:beforeAutospacing="0" w:after="0" w:afterAutospacing="0"/>
+                            <w:jc w:val="center"/>
+                          </w:pPr>
+                          <w:proofErr w:type="gramStart"/>
+                          <w:r>
+                            <w:rPr>
+                              <w:rFonts w:ascii="Calibri" w:hAnsi="Calibri" w:cstheme="minorBidi"/>
+                              <w:color w:val="000000"/>
+                              <w:kern w:val="24"/>
+                              <w:eastAsianLayout w:id="1530725637"/>
+                            </w:rPr>
+                            <w:t>storage</w:t>
+                          </w:r>
+                          <w:proofErr w:type="gramEnd"/>
+                        </w:p>
+                      </w:txbxContent>
+                    </v:textbox>
+                  </v:shape>
+                  <v:rect id="正方形/長方形 19" o:spid="_x0000_s1032" style="position:absolute;left:1922;top:15018;width:9026;height:2770;visibility:visible;mso-wrap-style:square;v-text-anchor:middle" o:gfxdata="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" fillcolor="#ffdd9c" strokecolor="#ffc000" strokeweight=".5pt">
+                    <v:fill color2="#ffd479" rotate="t" colors="0 #ffdd9c;.5 #ffd78e;1 #ffd479" focus="100%" type="gradient">
+                      <o:fill v:ext="view" type="gradientUnscaled"/>
+                    </v:fill>
+                    <v:textbox>
+                      <w:txbxContent>
+                        <w:p>
+                          <w:pPr>
+                            <w:pStyle w:val="Web"/>
+                            <w:spacing w:before="0" w:beforeAutospacing="0" w:after="0" w:afterAutospacing="0"/>
+                            <w:jc w:val="center"/>
+                          </w:pPr>
+                          <w:proofErr w:type="gramStart"/>
+                          <w:r>
+                            <w:rPr>
+                              <w:rFonts w:ascii="Calibri" w:hAnsi="Calibri" w:cstheme="minorBidi"/>
+                              <w:color w:val="000000"/>
+                              <w:kern w:val="24"/>
+                              <w:eastAsianLayout w:id="1530725638"/>
+                            </w:rPr>
+                            <w:t>iSCSI</w:t>
+                          </w:r>
+                          <w:proofErr w:type="gramEnd"/>
+                          <w:r>
+                            <w:rPr>
+                              <w:rFonts w:ascii="Calibri" w:hAnsi="Calibri" w:cstheme="minorBidi"/>
+                              <w:color w:val="000000"/>
+                              <w:kern w:val="24"/>
+                              <w:eastAsianLayout w:id="1530725638"/>
+                            </w:rPr>
+                            <w:t xml:space="preserve"> Target</w:t>
+                          </w:r>
+                        </w:p>
+                      </w:txbxContent>
+                    </v:textbox>
+                  </v:rect>
+                  <v:rect id="正方形/長方形 20" o:spid="_x0000_s1033" style="position:absolute;left:1956;top:8090;width:8679;height:2657;visibility:visible;mso-wrap-style:square;v-text-anchor:middle" o:gfxdata="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" fillcolor="#00b050" strokecolor="#41719c" strokeweight="1pt">
+                    <v:textbox inset="2mm,1mm,2mm,1mm">
+                      <w:txbxContent>
+                        <w:p>
+                          <w:pPr>
+                            <w:pStyle w:val="Web"/>
+                            <w:spacing w:before="0" w:beforeAutospacing="0" w:after="0" w:afterAutospacing="0"/>
+                            <w:jc w:val="center"/>
+                          </w:pPr>
+                          <w:proofErr w:type="spellStart"/>
+                          <w:r>
+                            <w:rPr>
+                              <w:rFonts w:ascii="Calibri" w:hAnsi="Calibri" w:cstheme="minorBidi"/>
+                              <w:color w:val="FFFFFF"/>
+                              <w:kern w:val="24"/>
+                              <w:eastAsianLayout w:id="1530725639"/>
+                            </w:rPr>
+                            <w:t>ESXi</w:t>
+                          </w:r>
+                          <w:proofErr w:type="spellEnd"/>
+                          <w:r>
+                            <w:rPr>
+                              <w:rFonts w:ascii="Calibri" w:hAnsi="Calibri" w:cstheme="minorBidi"/>
+                              <w:color w:val="FFFFFF"/>
+                              <w:kern w:val="24"/>
+                              <w:eastAsianLayout w:id="1530725640"/>
+                            </w:rPr>
+                            <w:t xml:space="preserve"> </w:t>
+                          </w:r>
+                        </w:p>
+                      </w:txbxContent>
+                    </v:textbox>
+                  </v:rect>
+                  <v:rect id="正方形/長方形 21" o:spid="_x0000_s1034" style="position:absolute;left:6918;top:1616;width:2854;height:5709;visibility:visible;mso-wrap-style:none;v-text-anchor:middle" o:gfxdata="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" fillcolor="#7030a0" strokecolor="#41719c" strokeweight="1pt">
+                    <v:textbox inset="2mm,0,2mm,0">
+                      <w:txbxContent>
+                        <w:p>
+                          <w:pPr>
+                            <w:pStyle w:val="Web"/>
+                            <w:spacing w:before="0" w:beforeAutospacing="0" w:after="0" w:afterAutospacing="0"/>
+                            <w:jc w:val="center"/>
+                          </w:pPr>
+                          <w:r>
+                            <w:rPr>
+                              <w:rFonts w:ascii="Calibri" w:hAnsi="Calibri" w:cstheme="minorBidi"/>
+                              <w:bCs/>
+                              <w:color w:val="FFFFFF"/>
+                              <w:kern w:val="24"/>
+                              <w:eastAsianLayout w:id="1530725641"/>
+                            </w:rPr>
+                            <w:t>VM</w:t>
+                          </w:r>
+                        </w:p>
+                      </w:txbxContent>
+                    </v:textbox>
+                  </v:rect>
+                  <v:rect id="正方形/長方形 23" o:spid="_x0000_s1035" style="position:absolute;left:2027;top:1574;width:4504;height:5709;visibility:visible;mso-wrap-style:square;v-text-anchor:bottom" o:gfxdata="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" fillcolor="#5b9bd5" strokecolor="#41719c" strokeweight="1pt">
+                    <v:textbox>
+                      <w:txbxContent>
+                        <w:p>
+                          <w:pPr>
+                            <w:pStyle w:val="Web"/>
+                            <w:spacing w:before="0" w:beforeAutospacing="0" w:after="0" w:afterAutospacing="0"/>
+                            <w:jc w:val="center"/>
+                          </w:pPr>
+                          <w:proofErr w:type="spellStart"/>
+                          <w:proofErr w:type="gramStart"/>
+                          <w:r>
+                            <w:rPr>
+                              <w:rFonts w:ascii="Calibri" w:hAnsi="Calibri" w:cstheme="minorBidi"/>
+                              <w:color w:val="FFFFFF"/>
+                              <w:kern w:val="24"/>
+                              <w:sz w:val="22"/>
+                              <w:szCs w:val="22"/>
+                              <w:eastAsianLayout w:id="1530725642"/>
+                            </w:rPr>
+                            <w:t>vMA</w:t>
+                          </w:r>
+                          <w:proofErr w:type="spellEnd"/>
+                          <w:proofErr w:type="gramEnd"/>
+                        </w:p>
+                      </w:txbxContent>
+                    </v:textbox>
+                  </v:rect>
+                  <v:rect id="正方形/長方形 24" o:spid="_x0000_s1036" style="position:absolute;left:2899;top:2424;width:3003;height:2574;visibility:visible;mso-wrap-style:square;v-text-anchor:middle" o:gfxdata="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" fillcolor="#ffdd9c" strokecolor="#ffc000" strokeweight=".5pt">
+                    <v:fill color2="#ffd479" rotate="t" colors="0 #ffdd9c;.5 #ffd78e;1 #ffd479" focus="100%" type="gradient">
+                      <o:fill v:ext="view" type="gradientUnscaled"/>
+                    </v:fill>
+                    <v:textbox inset="2mm,1mm,2mm,1mm">
+                      <w:txbxContent>
+                        <w:p>
+                          <w:pPr>
+                            <w:pStyle w:val="Web"/>
+                            <w:spacing w:before="0" w:beforeAutospacing="0" w:after="0" w:afterAutospacing="0"/>
+                            <w:jc w:val="center"/>
+                          </w:pPr>
+                          <w:r>
+                            <w:rPr>
+                              <w:rFonts w:ascii="Calibri" w:hAnsi="Calibri" w:cstheme="minorBidi"/>
+                              <w:bCs/>
+                              <w:color w:val="000000"/>
+                              <w:kern w:val="24"/>
+                              <w:eastAsianLayout w:id="1530725643"/>
+                            </w:rPr>
+                            <w:t>EC</w:t>
+                          </w:r>
+                        </w:p>
+                      </w:txbxContent>
+                    </v:textbox>
+                  </v:rect>
+                  <v:line id="直線コネクタ 25" o:spid="_x0000_s1037" style="position:absolute;visibility:visible;mso-wrap-style:square" from="6294,10665" to="6435,15018" o:connectortype="straight" o:gfxdata="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" strokecolor="#ffc000" strokeweight="4pt">
+                    <v:stroke startarrow="oval" endarrow="oval" joinstyle="miter"/>
+                  </v:line>
+                </v:group>
+                <v:group id="グループ化 3" o:spid="_x0000_s1038" style="position:absolute;left:15809;width:12627;height:30986" coordorigin="15809" coordsize="12626,30986" o:gfxdata="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">
+                  <v:rect id="正方形/長方形 6" o:spid="_x0000_s1039" style="position:absolute;left:16698;top:13426;width:10800;height:15774;visibility:visible;mso-wrap-style:square;v-text-anchor:bottom" o:gfxdata="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" fillcolor="#5b9bd5" strokecolor="#41719c" strokeweight="1pt">
+                    <v:textbox>
+                      <w:txbxContent>
+                        <w:p>
+                          <w:pPr>
+                            <w:pStyle w:val="Web"/>
+                            <w:spacing w:before="0" w:beforeAutospacing="0" w:after="0" w:afterAutospacing="0"/>
+                          </w:pPr>
+                          <w:r>
+                            <w:rPr>
+                              <w:rFonts w:ascii="Calibri" w:hAnsi="Calibri" w:cstheme="minorBidi"/>
+                              <w:color w:val="FFFFFF"/>
+                              <w:kern w:val="24"/>
+                              <w:sz w:val="22"/>
+                              <w:szCs w:val="22"/>
+                              <w:eastAsianLayout w:id="1530725640"/>
+                            </w:rPr>
+                            <w:t>Linux VM</w:t>
+                          </w:r>
+                          <w:r>
+                            <w:rPr>
+                              <w:rFonts w:ascii="Calibri" w:hAnsi="Calibri" w:cstheme="minorBidi"/>
+                              <w:color w:val="FFFFFF"/>
+                              <w:kern w:val="24"/>
+                              <w:sz w:val="22"/>
+                              <w:szCs w:val="22"/>
+                              <w:eastAsianLayout w:id="1530725641"/>
+                            </w:rPr>
+                            <w:t xml:space="preserve"> </w:t>
+                          </w:r>
+                          <w:r>
+                            <w:rPr>
+                              <w:rFonts w:ascii="Calibri" w:hAnsi="Calibri" w:cstheme="minorBidi"/>
+                              <w:color w:val="FFFFFF"/>
+                              <w:kern w:val="24"/>
+                              <w:sz w:val="22"/>
+                              <w:szCs w:val="22"/>
+                              <w:eastAsianLayout w:id="1530725642"/>
+                            </w:rPr>
+                            <w:t>#2</w:t>
+                          </w:r>
+                        </w:p>
+                      </w:txbxContent>
+                    </v:textbox>
+                  </v:rect>
+                  <v:rect id="正方形/長方形 7" o:spid="_x0000_s1040" style="position:absolute;left:15809;width:12627;height:30986;visibility:visible;mso-wrap-style:square;v-text-anchor:bottom" o:gfxdata="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" filled="f" strokecolor="#00b050" strokeweight="4pt"/>
+                  <v:rect id="正方形/長方形 8" o:spid="_x0000_s1041" style="position:absolute;left:17610;top:18860;width:9026;height:2770;visibility:visible;mso-wrap-style:square;v-text-anchor:middle" o:gfxdata="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" fillcolor="#ffdd9c" strokecolor="#ffc000" strokeweight=".5pt">
+                    <v:fill color2="#ffd479" rotate="t" colors="0 #ffdd9c;.5 #ffd78e;1 #ffd479" focus="100%" type="gradient">
+                      <o:fill v:ext="view" type="gradientUnscaled"/>
+                    </v:fill>
+                    <v:textbox>
+                      <w:txbxContent>
+                        <w:p>
+                          <w:pPr>
+                            <w:pStyle w:val="Web"/>
+                            <w:spacing w:before="0" w:beforeAutospacing="0" w:after="0" w:afterAutospacing="0"/>
+                            <w:jc w:val="center"/>
+                          </w:pPr>
+                          <w:r>
+                            <w:rPr>
+                              <w:rFonts w:ascii="Calibri" w:hAnsi="Calibri" w:cstheme="minorBidi"/>
+                              <w:b/>
+                              <w:bCs/>
+                              <w:color w:val="000000"/>
+                              <w:kern w:val="24"/>
+                              <w:eastAsianLayout w:id="1530725643"/>
+                            </w:rPr>
+                            <w:t>EC</w:t>
+                          </w:r>
+                        </w:p>
+                      </w:txbxContent>
+                    </v:textbox>
+                  </v:rect>
+                  <v:rect id="正方形/長方形 9" o:spid="_x0000_s1042" style="position:absolute;left:17609;top:15015;width:9735;height:3487;visibility:visible;mso-wrap-style:square;v-text-anchor:middle" o:gfxdata="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" fillcolor="#ffe699" strokecolor="#ffc000" strokeweight="6pt">
+                    <v:fill opacity="32896f"/>
+                    <v:stroke dashstyle="1 1"/>
+                    <v:textbox>
+                      <w:txbxContent>
+                        <w:p>
+                          <w:pPr>
+                            <w:pStyle w:val="Web"/>
+                            <w:spacing w:before="0" w:beforeAutospacing="0" w:after="0" w:afterAutospacing="0"/>
+                            <w:jc w:val="center"/>
+                          </w:pPr>
+                          <w:proofErr w:type="gramStart"/>
+                          <w:r>
+                            <w:rPr>
+                              <w:rFonts w:ascii="Calibri" w:hAnsi="Calibri" w:cstheme="minorBidi"/>
+                              <w:color w:val="000000"/>
+                              <w:kern w:val="24"/>
+                              <w:eastAsianLayout w:id="1530725644"/>
+                            </w:rPr>
+                            <w:t>iSCSI</w:t>
+                          </w:r>
+                          <w:proofErr w:type="gramEnd"/>
+                          <w:r>
+                            <w:rPr>
+                              <w:rFonts w:ascii="Calibri" w:hAnsi="Calibri" w:cstheme="minorBidi"/>
+                              <w:color w:val="000000"/>
+                              <w:kern w:val="24"/>
+                              <w:eastAsianLayout w:id="1530725644"/>
+                            </w:rPr>
+                            <w:t xml:space="preserve"> Target</w:t>
+                          </w:r>
+                        </w:p>
+                      </w:txbxContent>
+                    </v:textbox>
+                  </v:rect>
+                  <v:shape id="円柱 10" o:spid="_x0000_s1043" type="#_x0000_t22" style="position:absolute;left:18888;top:22411;width:6369;height:4460;visibility:visible;mso-wrap-style:square;v-text-anchor:middle" o:gfxdata="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" fillcolor="#ffdd9c" strokecolor="#ffc000" strokeweight=".5pt">
+                    <v:fill color2="#ffd479" rotate="t" colors="0 #ffdd9c;.5 #ffd78e;1 #ffd479" focus="100%" type="gradient">
+                      <o:fill v:ext="view" type="gradientUnscaled"/>
+                    </v:fill>
+                    <v:stroke joinstyle="miter"/>
+                    <v:textbox>
+                      <w:txbxContent>
+                        <w:p>
+                          <w:pPr>
+                            <w:pStyle w:val="Web"/>
+                            <w:spacing w:before="0" w:beforeAutospacing="0" w:after="0" w:afterAutospacing="0"/>
+                            <w:jc w:val="center"/>
+                          </w:pPr>
+                          <w:proofErr w:type="gramStart"/>
+                          <w:r>
+                            <w:rPr>
+                              <w:rFonts w:ascii="Calibri" w:hAnsi="Calibri" w:cstheme="minorBidi"/>
+                              <w:color w:val="000000"/>
+                              <w:kern w:val="24"/>
+                              <w:eastAsianLayout w:id="1530725645"/>
+                            </w:rPr>
+                            <w:t>storage</w:t>
+                          </w:r>
+                          <w:proofErr w:type="gramEnd"/>
+                        </w:p>
+                      </w:txbxContent>
+                    </v:textbox>
+                  </v:shape>
+                  <v:rect id="正方形/長方形 11" o:spid="_x0000_s1044" style="position:absolute;left:17614;top:7906;width:8536;height:2770;visibility:visible;mso-wrap-style:square;v-text-anchor:middle" o:gfxdata="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" fillcolor="#00b050" strokecolor="#41719c" strokeweight="1pt">
+                    <v:textbox>
+                      <w:txbxContent>
+                        <w:p>
+                          <w:pPr>
+                            <w:pStyle w:val="Web"/>
+                            <w:spacing w:before="0" w:beforeAutospacing="0" w:after="0" w:afterAutospacing="0"/>
+                            <w:jc w:val="center"/>
+                          </w:pPr>
+                          <w:proofErr w:type="spellStart"/>
+                          <w:r>
+                            <w:rPr>
+                              <w:rFonts w:ascii="Calibri" w:hAnsi="Calibri" w:cstheme="minorBidi"/>
+                              <w:color w:val="FFFFFF"/>
+                              <w:kern w:val="24"/>
+                              <w:eastAsianLayout w:id="1530725646"/>
+                            </w:rPr>
+                            <w:t>ESXi</w:t>
+                          </w:r>
+                          <w:proofErr w:type="spellEnd"/>
+                        </w:p>
+                      </w:txbxContent>
+                    </v:textbox>
+                  </v:rect>
+                  <v:rect id="正方形/長方形 12" o:spid="_x0000_s1045" style="position:absolute;left:21602;top:1618;width:4504;height:5710;visibility:visible;mso-wrap-style:square;v-text-anchor:bottom" o:gfxdata="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" fillcolor="#5b9bd5" strokecolor="#41719c" strokeweight="1pt">
+                    <v:textbox>
+                      <w:txbxContent>
+                        <w:p>
+                          <w:pPr>
+                            <w:pStyle w:val="Web"/>
+                            <w:spacing w:before="0" w:beforeAutospacing="0" w:after="0" w:afterAutospacing="0"/>
+                            <w:jc w:val="center"/>
+                          </w:pPr>
+                          <w:proofErr w:type="spellStart"/>
+                          <w:proofErr w:type="gramStart"/>
+                          <w:r>
+                            <w:rPr>
+                              <w:rFonts w:ascii="Calibri" w:hAnsi="Calibri" w:cstheme="minorBidi"/>
+                              <w:color w:val="FFFFFF"/>
+                              <w:kern w:val="24"/>
+                              <w:sz w:val="21"/>
+                              <w:szCs w:val="21"/>
+                              <w:eastAsianLayout w:id="1530725647"/>
+                            </w:rPr>
+                            <w:t>vMA</w:t>
+                          </w:r>
+                          <w:proofErr w:type="spellEnd"/>
+                          <w:proofErr w:type="gramEnd"/>
+                        </w:p>
+                      </w:txbxContent>
+                    </v:textbox>
+                  </v:rect>
+                  <v:rect id="正方形/長方形 13" o:spid="_x0000_s1046" style="position:absolute;left:22527;top:2545;width:2837;height:2403;visibility:visible;mso-wrap-style:square;v-text-anchor:middle" o:gfxdata="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" fillcolor="#ffdd9c" strokecolor="#ffc000" strokeweight=".5pt">
+                    <v:fill color2="#ffd479" rotate="t" colors="0 #ffdd9c;.5 #ffd78e;1 #ffd479" focus="100%" type="gradient">
+                      <o:fill v:ext="view" type="gradientUnscaled"/>
+                    </v:fill>
+                    <v:textbox inset="2mm,1mm,2mm,1mm">
+                      <w:txbxContent>
+                        <w:p>
+                          <w:pPr>
+                            <w:pStyle w:val="Web"/>
+                            <w:spacing w:before="0" w:beforeAutospacing="0" w:after="0" w:afterAutospacing="0"/>
+                            <w:jc w:val="center"/>
+                          </w:pPr>
+                          <w:r>
+                            <w:rPr>
+                              <w:rFonts w:ascii="Calibri" w:hAnsi="Calibri" w:cstheme="minorBidi"/>
+                              <w:b/>
+                              <w:bCs/>
+                              <w:color w:val="000000"/>
+                              <w:kern w:val="24"/>
+                              <w:sz w:val="21"/>
+                              <w:szCs w:val="21"/>
+                              <w:eastAsianLayout w:id="1530725648"/>
+                            </w:rPr>
+                            <w:t>EC</w:t>
+                          </w:r>
+                        </w:p>
+                      </w:txbxContent>
+                    </v:textbox>
+                  </v:rect>
+                  <v:rect id="正方形/長方形 14" o:spid="_x0000_s1047" style="position:absolute;left:17550;top:1617;width:3274;height:5709;visibility:visible;mso-wrap-style:none;v-text-anchor:middle" o:gfxdata="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" fillcolor="#7030a0" strokecolor="#41719c" strokeweight="5pt">
+                    <v:fill opacity="32896f"/>
+                    <v:stroke dashstyle="1 1" opacity="32896f"/>
+                    <v:textbox inset="2mm,0,2mm,0">
+                      <w:txbxContent>
+                        <w:p>
+                          <w:pPr>
+                            <w:pStyle w:val="Web"/>
+                            <w:spacing w:before="0" w:beforeAutospacing="0" w:after="0" w:afterAutospacing="0"/>
+                            <w:jc w:val="center"/>
+                          </w:pPr>
+                          <w:r>
+                            <w:rPr>
+                              <w:rFonts w:ascii="Calibri" w:hAnsi="Calibri" w:cstheme="minorBidi"/>
+                              <w:bCs/>
+                              <w:color w:val="FFFFFF"/>
+                              <w:kern w:val="24"/>
+                              <w:eastAsianLayout w:id="1530725632"/>
+                            </w:rPr>
+                            <w:t>VM</w:t>
+                          </w:r>
+                        </w:p>
+                      </w:txbxContent>
+                    </v:textbox>
+                  </v:rect>
+                </v:group>
+                <v:line id="直線コネクタ 4" o:spid="_x0000_s1048" style="position:absolute;flip:x;visibility:visible;mso-wrap-style:square" from="6435,10676" to="21882,15018" o:connectortype="straight" o:gfxdata="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" strokecolor="#ffc000" strokeweight="4pt">
+                  <v:stroke startarrow="oval" endarrow="oval" joinstyle="miter"/>
+                </v:line>
+                <v:line id="直線コネクタ 5" o:spid="_x0000_s1049" style="position:absolute;flip:x;visibility:visible;mso-wrap-style:square" from="10948,20245" to="17610,20290" o:connectortype="straight" o:gfxdata="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" strokecolor="#ffc000" strokeweight="2pt">
+                  <v:stroke startarrow="oval" endarrow="oval" joinstyle="miter"/>
+                </v:line>
+                <w10:anchorlock/>
+              </v:group>
+            </w:pict>
+          </mc:Fallback>
+        </mc:AlternateContent>
+      </w:r>
     </w:p>
     <w:p>
       <w:pPr>
@@ -4235,14 +6291,14 @@
           <w:lang w:val="en"/>
         </w:rPr>
       </w:pPr>
-      <w:bookmarkStart w:id="1" w:name="_Toc494388264"/>
+      <w:bookmarkStart w:id="3" w:name="_Toc497844334"/>
       <w:r>
         <w:rPr>
           <w:lang w:val="en"/>
         </w:rPr>
         <w:t>System Requirements and Planning</w:t>
       </w:r>
-      <w:bookmarkEnd w:id="1"/>
+      <w:bookmarkEnd w:id="3"/>
     </w:p>
     <w:p>
       <w:pPr>
@@ -4256,96 +6312,80 @@
           <w:lang w:val="en"/>
         </w:rPr>
       </w:pPr>
-      <w:bookmarkStart w:id="2" w:name="_Toc494388265"/>
+      <w:bookmarkStart w:id="4" w:name="_Toc497844335"/>
       <w:r>
         <w:rPr>
           <w:lang w:val="en"/>
         </w:rPr>
         <w:t>Product Versions</w:t>
       </w:r>
-      <w:bookmarkEnd w:id="2"/>
-    </w:p>
-    <w:p>
-      <w:pPr>
+      <w:bookmarkEnd w:id="4"/>
+    </w:p>
+    <w:p>
+      <w:pPr>
+        <w:pStyle w:val="af3"/>
         <w:numPr>
           <w:ilvl w:val="0"/>
-          <w:numId w:val="3"/>
+          <w:numId w:val="1"/>
         </w:numPr>
         <w:spacing w:before="100" w:beforeAutospacing="1" w:after="100" w:afterAutospacing="1"/>
-        <w:divId w:val="767845970"/>
-        <w:rPr>
-          <w:lang w:val="en"/>
-        </w:rPr>
-      </w:pPr>
-      <w:r>
-        <w:rPr>
-          <w:lang w:val="en"/>
-        </w:rPr>
-        <w:t xml:space="preserve">VMware </w:t>
+        <w:ind w:leftChars="0"/>
+        <w:divId w:val="767845970"/>
+        <w:rPr>
+          <w:lang w:val="en"/>
+        </w:rPr>
+      </w:pPr>
+      <w:r>
+        <w:rPr>
+          <w:lang w:val="en"/>
+        </w:rPr>
+        <w:t xml:space="preserve">VMware vSphere Hypervisor 6.0 (VMware </w:t>
       </w:r>
       <w:proofErr w:type="spellStart"/>
       <w:r>
         <w:rPr>
           <w:lang w:val="en"/>
         </w:rPr>
-        <w:t>vSphere</w:t>
+        <w:t>ESXi</w:t>
       </w:r>
       <w:proofErr w:type="spellEnd"/>
       <w:r>
         <w:rPr>
           <w:lang w:val="en"/>
         </w:rPr>
-        <w:t xml:space="preserve"> Hypervisor 6.0 (VMware </w:t>
-      </w:r>
-      <w:proofErr w:type="spellStart"/>
-      <w:r>
-        <w:rPr>
-          <w:lang w:val="en"/>
-        </w:rPr>
-        <w:t>ESXi</w:t>
-      </w:r>
-      <w:proofErr w:type="spellEnd"/>
-      <w:r>
-        <w:rPr>
-          <w:lang w:val="en"/>
-        </w:rPr>
         <w:t xml:space="preserve"> 6.0)</w:t>
       </w:r>
     </w:p>
     <w:p>
       <w:pPr>
+        <w:pStyle w:val="af3"/>
         <w:numPr>
           <w:ilvl w:val="0"/>
-          <w:numId w:val="3"/>
+          <w:numId w:val="1"/>
         </w:numPr>
         <w:spacing w:before="100" w:beforeAutospacing="1" w:after="100" w:afterAutospacing="1"/>
-        <w:divId w:val="767845970"/>
-        <w:rPr>
-          <w:lang w:val="en"/>
-        </w:rPr>
-      </w:pPr>
-      <w:proofErr w:type="spellStart"/>
-      <w:r>
-        <w:rPr>
-          <w:lang w:val="en"/>
-        </w:rPr>
-        <w:t>vSphere</w:t>
-      </w:r>
-      <w:proofErr w:type="spellEnd"/>
-      <w:r>
-        <w:rPr>
-          <w:lang w:val="en"/>
-        </w:rPr>
-        <w:t xml:space="preserve"> Management Assistant 6.0</w:t>
-      </w:r>
-    </w:p>
-    <w:p>
-      <w:pPr>
+        <w:ind w:leftChars="0"/>
+        <w:divId w:val="767845970"/>
+        <w:rPr>
+          <w:lang w:val="en"/>
+        </w:rPr>
+      </w:pPr>
+      <w:r>
+        <w:rPr>
+          <w:lang w:val="en"/>
+        </w:rPr>
+        <w:t>vSphere Management Assistant 6.0</w:t>
+      </w:r>
+    </w:p>
+    <w:p>
+      <w:pPr>
+        <w:pStyle w:val="af3"/>
         <w:numPr>
           <w:ilvl w:val="0"/>
-          <w:numId w:val="3"/>
+          <w:numId w:val="1"/>
         </w:numPr>
         <w:spacing w:before="100" w:beforeAutospacing="1" w:after="100" w:afterAutospacing="1"/>
+        <w:ind w:leftChars="0"/>
         <w:divId w:val="767845970"/>
         <w:rPr>
           <w:lang w:val="en"/>
@@ -4360,11 +6400,13 @@
     </w:p>
     <w:p>
       <w:pPr>
+        <w:pStyle w:val="af3"/>
         <w:numPr>
           <w:ilvl w:val="0"/>
-          <w:numId w:val="3"/>
+          <w:numId w:val="1"/>
         </w:numPr>
         <w:spacing w:before="100" w:beforeAutospacing="1" w:after="100" w:afterAutospacing="1"/>
+        <w:ind w:leftChars="0"/>
         <w:divId w:val="767845970"/>
         <w:rPr>
           <w:lang w:val="en"/>
@@ -4376,8 +6418,6 @@
         </w:rPr>
         <w:t>EXPRESSCLUSTER X for Linux 3.3.3-1</w:t>
       </w:r>
-      <w:bookmarkStart w:id="3" w:name="_GoBack"/>
-      <w:bookmarkEnd w:id="3"/>
     </w:p>
     <w:p>
       <w:pPr>
@@ -4404,12 +6444,11 @@
           <w:lang w:val="en"/>
         </w:rPr>
       </w:pPr>
-      <w:bookmarkStart w:id="4" w:name="_Toc494388266"/>
-      <w:r>
-        <w:rPr>
-          <w:lang w:val="en"/>
-        </w:rPr>
-        <w:lastRenderedPageBreak/>
+      <w:bookmarkStart w:id="5" w:name="_Toc497844336"/>
+      <w:r>
+        <w:rPr>
+          <w:lang w:val="en"/>
+        </w:rPr>
         <w:t>C</w:t>
       </w:r>
       <w:r>
@@ -4418,33 +6457,31 @@
         </w:rPr>
         <w:t>onfiguration example</w:t>
       </w:r>
-      <w:bookmarkEnd w:id="4"/>
+      <w:bookmarkEnd w:id="5"/>
     </w:p>
     <w:p>
       <w:pPr>
         <w:pStyle w:val="3"/>
         <w:divId w:val="767845970"/>
         <w:rPr>
+          <w:lang w:val="en"/>
+        </w:rPr>
+      </w:pPr>
+      <w:bookmarkStart w:id="6" w:name="_Toc497844337"/>
+      <w:r>
+        <w:rPr>
           <w:rFonts w:hint="eastAsia"/>
           <w:lang w:val="en"/>
         </w:rPr>
-      </w:pPr>
-      <w:bookmarkStart w:id="5" w:name="_Toc494388267"/>
-      <w:r>
-        <w:rPr>
-          <w:rFonts w:hint="eastAsia"/>
-          <w:lang w:val="en"/>
-        </w:rPr>
         <w:t>Network</w:t>
       </w:r>
-      <w:bookmarkEnd w:id="5"/>
+      <w:bookmarkEnd w:id="6"/>
     </w:p>
     <w:p>
       <w:pPr>
         <w:pStyle w:val="Web"/>
         <w:divId w:val="767845970"/>
         <w:rPr>
-          <w:rFonts w:hint="eastAsia"/>
           <w:lang w:val="en"/>
         </w:rPr>
       </w:pPr>
@@ -4456,7 +6493,7 @@
           <wp:inline distT="0" distB="0" distL="0" distR="0">
             <wp:extent cx="5400040" cy="3037523"/>
             <wp:effectExtent l="0" t="0" r="0" b="0"/>
-            <wp:docPr id="3" name="図 3" descr="D:\Users\0000011036508\Desktop\HAUC\docs\HAUC-NW-Configuration.jpg"/>
+            <wp:docPr id="1" name="図 1" descr="D:\Users\0000011036508\Desktop\HAUC\docs\HAUC-NW-Configuration.jpg"/>
             <wp:cNvGraphicFramePr>
               <a:graphicFrameLocks xmlns:a="http://schemas.openxmlformats.org/drawingml/2006/main" noChangeAspect="1"/>
             </wp:cNvGraphicFramePr>
@@ -4570,58 +6607,29 @@
           <w:lang w:val="en"/>
         </w:rPr>
       </w:pPr>
-      <w:bookmarkStart w:id="6" w:name="_Toc494388268"/>
-      <w:r>
-        <w:rPr>
-          <w:lang w:val="en"/>
-        </w:rPr>
-        <w:lastRenderedPageBreak/>
-        <w:t xml:space="preserve">PC Servers spec for each </w:t>
+      <w:bookmarkStart w:id="7" w:name="_Toc497844338"/>
+      <w:r>
+        <w:rPr>
+          <w:lang w:val="en"/>
+        </w:rPr>
+        <w:t xml:space="preserve">PC Servers spec for each vSphere </w:t>
       </w:r>
       <w:proofErr w:type="spellStart"/>
       <w:r>
         <w:rPr>
-          <w:lang w:val="en"/>
-        </w:rPr>
-        <w:t>vSphere</w:t>
+          <w:rFonts w:hint="eastAsia"/>
+          <w:lang w:val="en"/>
+        </w:rPr>
+        <w:t>ESXi</w:t>
       </w:r>
       <w:proofErr w:type="spellEnd"/>
       <w:r>
         <w:rPr>
           <w:lang w:val="en"/>
         </w:rPr>
-        <w:t xml:space="preserve"> </w:t>
-      </w:r>
-      <w:proofErr w:type="spellStart"/>
-      <w:r>
-        <w:rPr>
-          <w:rFonts w:hint="eastAsia"/>
-          <w:lang w:val="en"/>
-        </w:rPr>
-        <w:t>ESXi</w:t>
-      </w:r>
-      <w:proofErr w:type="spellEnd"/>
-      <w:r>
-        <w:rPr>
-          <w:lang w:val="en"/>
-        </w:rPr>
-        <w:t xml:space="preserve"> / </w:t>
-      </w:r>
-      <w:proofErr w:type="spellStart"/>
-      <w:r>
-        <w:rPr>
-          <w:lang w:val="en"/>
-        </w:rPr>
-        <w:t>vSphere</w:t>
-      </w:r>
-      <w:proofErr w:type="spellEnd"/>
-      <w:r>
-        <w:rPr>
-          <w:lang w:val="en"/>
-        </w:rPr>
-        <w:t xml:space="preserve"> Hypervisor</w:t>
-      </w:r>
-      <w:bookmarkEnd w:id="6"/>
+        <w:t xml:space="preserve"> / vSphere Hypervisor</w:t>
+      </w:r>
+      <w:bookmarkEnd w:id="7"/>
     </w:p>
     <w:tbl>
       <w:tblPr>
@@ -4994,14 +7002,14 @@
           <w:lang w:val="en"/>
         </w:rPr>
       </w:pPr>
-      <w:bookmarkStart w:id="7" w:name="_Toc494388269"/>
+      <w:bookmarkStart w:id="8" w:name="_Toc497844339"/>
       <w:r>
         <w:rPr>
           <w:lang w:val="en"/>
         </w:rPr>
         <w:t>VM spec for iSCSI Target Cluster</w:t>
       </w:r>
-      <w:bookmarkEnd w:id="7"/>
+      <w:bookmarkEnd w:id="8"/>
     </w:p>
     <w:tbl>
       <w:tblPr>
@@ -5156,14 +7164,14 @@
           <w:lang w:val="en"/>
         </w:rPr>
       </w:pPr>
-      <w:bookmarkStart w:id="8" w:name="_Toc494388270"/>
+      <w:bookmarkStart w:id="9" w:name="_Toc497844340"/>
       <w:r>
         <w:rPr>
           <w:lang w:val="en"/>
         </w:rPr>
         <w:t>Hosts Parameters example</w:t>
       </w:r>
-      <w:bookmarkEnd w:id="8"/>
+      <w:bookmarkEnd w:id="9"/>
     </w:p>
     <w:tbl>
       <w:tblPr>
@@ -6228,7 +8236,6 @@
           </w:tcPr>
           <w:p>
             <w:r>
-              <w:lastRenderedPageBreak/>
               <w:t>Hostname</w:t>
             </w:r>
           </w:p>
@@ -6433,15 +8440,14 @@
           <w:lang w:val="en"/>
         </w:rPr>
       </w:pPr>
-      <w:bookmarkStart w:id="9" w:name="_Toc494388271"/>
-      <w:r>
-        <w:rPr>
-          <w:lang w:val="en"/>
-        </w:rPr>
-        <w:lastRenderedPageBreak/>
+      <w:bookmarkStart w:id="10" w:name="_Toc497844341"/>
+      <w:r>
+        <w:rPr>
+          <w:lang w:val="en"/>
+        </w:rPr>
         <w:t>Setup Procedure</w:t>
       </w:r>
-      <w:bookmarkEnd w:id="9"/>
+      <w:bookmarkEnd w:id="10"/>
     </w:p>
     <w:p>
       <w:pPr>
@@ -6455,7 +8461,7 @@
           <w:lang w:val="en"/>
         </w:rPr>
       </w:pPr>
-      <w:bookmarkStart w:id="10" w:name="_Toc494388272"/>
+      <w:bookmarkStart w:id="11" w:name="_Toc497844342"/>
       <w:r>
         <w:rPr>
           <w:lang w:val="en"/>
@@ -6469,7 +8475,7 @@
         </w:rPr>
         <w:t>ESXi</w:t>
       </w:r>
-      <w:bookmarkEnd w:id="10"/>
+      <w:bookmarkEnd w:id="11"/>
       <w:proofErr w:type="spellEnd"/>
     </w:p>
     <w:p>
@@ -6488,21 +8494,7 @@
         <w:rPr>
           <w:lang w:val="en"/>
         </w:rPr>
-        <w:t xml:space="preserve">Install </w:t>
-      </w:r>
-      <w:proofErr w:type="spellStart"/>
-      <w:r>
-        <w:rPr>
-          <w:lang w:val="en"/>
-        </w:rPr>
-        <w:t>vSphere</w:t>
-      </w:r>
-      <w:proofErr w:type="spellEnd"/>
-      <w:r>
-        <w:rPr>
-          <w:lang w:val="en"/>
-        </w:rPr>
-        <w:t xml:space="preserve"> Hypervisor.</w:t>
+        <w:t>Install vSphere Hypervisor.</w:t>
       </w:r>
     </w:p>
     <w:p>
@@ -6759,21 +8751,7 @@
         <w:rPr>
           <w:lang w:val="en"/>
         </w:rPr>
-        <w:t xml:space="preserve">On both </w:t>
-      </w:r>
-      <w:proofErr w:type="spellStart"/>
-      <w:r>
-        <w:rPr>
-          <w:lang w:val="en"/>
-        </w:rPr>
-        <w:t>vSphere</w:t>
-      </w:r>
-      <w:proofErr w:type="spellEnd"/>
-      <w:r>
-        <w:rPr>
-          <w:lang w:val="en"/>
-        </w:rPr>
-        <w:t xml:space="preserve"> Client for esxi1 and esxi2</w:t>
+        <w:t>On both vSphere Client for esxi1 and esxi2</w:t>
       </w:r>
     </w:p>
     <w:p>
@@ -6879,14 +8857,14 @@
           <w:lang w:val="en"/>
         </w:rPr>
       </w:pPr>
-      <w:bookmarkStart w:id="11" w:name="_Toc494388273"/>
+      <w:bookmarkStart w:id="12" w:name="_Toc497844343"/>
       <w:r>
         <w:rPr>
           <w:lang w:val="en"/>
         </w:rPr>
         <w:t>Setting up iSCSI Target Cluster</w:t>
       </w:r>
-      <w:bookmarkEnd w:id="11"/>
+      <w:bookmarkEnd w:id="12"/>
     </w:p>
     <w:p>
       <w:pPr>
@@ -6896,14 +8874,14 @@
           <w:lang w:val="en"/>
         </w:rPr>
       </w:pPr>
-      <w:bookmarkStart w:id="12" w:name="_Toc494388274"/>
+      <w:bookmarkStart w:id="13" w:name="_Toc497844344"/>
       <w:r>
         <w:rPr>
           <w:lang w:val="en"/>
         </w:rPr>
         <w:t>Creating VMs</w:t>
       </w:r>
-      <w:bookmarkEnd w:id="12"/>
+      <w:bookmarkEnd w:id="13"/>
     </w:p>
     <w:p>
       <w:pPr>
@@ -7138,14 +9116,14 @@
           <w:lang w:val="en"/>
         </w:rPr>
       </w:pPr>
-      <w:bookmarkStart w:id="13" w:name="_Toc494388275"/>
+      <w:bookmarkStart w:id="14" w:name="_Toc497844345"/>
       <w:r>
         <w:rPr>
           <w:lang w:val="en"/>
         </w:rPr>
         <w:t>Installing OS and packages</w:t>
       </w:r>
-      <w:bookmarkEnd w:id="13"/>
+      <w:bookmarkEnd w:id="14"/>
     </w:p>
     <w:p>
       <w:pPr>
@@ -7250,7 +9228,6 @@
         <w:rPr>
           <w:lang w:val="en"/>
         </w:rPr>
-        <w:lastRenderedPageBreak/>
         <w:t>block</w:t>
       </w:r>
       <w:proofErr w:type="gramEnd"/>
@@ -7599,14 +9576,14 @@
           <w:lang w:val="en"/>
         </w:rPr>
       </w:pPr>
-      <w:bookmarkStart w:id="14" w:name="_Toc494388276"/>
+      <w:bookmarkStart w:id="15" w:name="_Toc497844346"/>
       <w:r>
         <w:rPr>
           <w:lang w:val="en"/>
         </w:rPr>
         <w:t>Configuring iSCSI Target Cluster</w:t>
       </w:r>
-      <w:bookmarkEnd w:id="14"/>
+      <w:bookmarkEnd w:id="15"/>
     </w:p>
     <w:p>
       <w:pPr>
@@ -7787,14 +9764,14 @@
           <w:lang w:val="en"/>
         </w:rPr>
       </w:pPr>
-      <w:bookmarkStart w:id="15" w:name="_Toc494388277"/>
+      <w:bookmarkStart w:id="16" w:name="_Toc497844347"/>
       <w:r>
         <w:rPr>
           <w:lang w:val="en"/>
         </w:rPr>
         <w:t>Adding the failover-group for controlling iSCSI Target service.</w:t>
       </w:r>
-      <w:bookmarkEnd w:id="15"/>
+      <w:bookmarkEnd w:id="16"/>
     </w:p>
     <w:p>
       <w:pPr>
@@ -7921,14 +9898,14 @@
           <w:lang w:val="en"/>
         </w:rPr>
       </w:pPr>
-      <w:bookmarkStart w:id="16" w:name="_Toc494388278"/>
+      <w:bookmarkStart w:id="17" w:name="_Toc497844348"/>
       <w:r>
         <w:rPr>
           <w:lang w:val="en"/>
         </w:rPr>
         <w:t>Adding the MD resource</w:t>
       </w:r>
-      <w:bookmarkEnd w:id="16"/>
+      <w:bookmarkEnd w:id="17"/>
     </w:p>
     <w:p>
       <w:pPr>
@@ -8159,7 +10136,6 @@
         <w:rPr>
           <w:lang w:val="en"/>
         </w:rPr>
-        <w:lastRenderedPageBreak/>
         <w:t>[Cluster Partition Device Name] as [ /</w:t>
       </w:r>
       <w:proofErr w:type="spellStart"/>
@@ -8204,14 +10180,14 @@
           <w:lang w:val="en"/>
         </w:rPr>
       </w:pPr>
-      <w:bookmarkStart w:id="17" w:name="_Toc494388279"/>
+      <w:bookmarkStart w:id="18" w:name="_Toc497844349"/>
       <w:r>
         <w:rPr>
           <w:lang w:val="en"/>
         </w:rPr>
         <w:t>Adding the execute resource for controlling target service</w:t>
       </w:r>
-      <w:bookmarkEnd w:id="17"/>
+      <w:bookmarkEnd w:id="18"/>
     </w:p>
     <w:p>
       <w:pPr>
@@ -8644,14 +10620,14 @@
           <w:lang w:val="en"/>
         </w:rPr>
       </w:pPr>
-      <w:bookmarkStart w:id="18" w:name="_Toc494388280"/>
+      <w:bookmarkStart w:id="19" w:name="_Toc497844350"/>
       <w:r>
         <w:rPr>
           <w:lang w:val="en"/>
         </w:rPr>
         <w:t>Adding floating IP resource for iSCSI Target</w:t>
       </w:r>
-      <w:bookmarkEnd w:id="18"/>
+      <w:bookmarkEnd w:id="19"/>
     </w:p>
     <w:p>
       <w:pPr>
@@ -8789,14 +10765,14 @@
           <w:lang w:val="en"/>
         </w:rPr>
       </w:pPr>
-      <w:bookmarkStart w:id="19" w:name="_Toc494388281"/>
+      <w:bookmarkStart w:id="20" w:name="_Toc497844351"/>
       <w:r>
         <w:rPr>
           <w:lang w:val="en"/>
         </w:rPr>
         <w:t>Adding the execute resource for automatic MD recovery</w:t>
       </w:r>
-      <w:bookmarkEnd w:id="19"/>
+      <w:bookmarkEnd w:id="20"/>
     </w:p>
     <w:p>
       <w:pPr>
@@ -8894,7 +10870,6 @@
         <w:rPr>
           <w:lang w:val="en"/>
         </w:rPr>
-        <w:lastRenderedPageBreak/>
         <w:t>Uncheck [Follow the default dependency] &gt; [Next]</w:t>
       </w:r>
     </w:p>
@@ -8995,14 +10970,14 @@
           <w:lang w:val="en"/>
         </w:rPr>
       </w:pPr>
-      <w:bookmarkStart w:id="20" w:name="_Toc494388282"/>
+      <w:bookmarkStart w:id="21" w:name="_Toc497844352"/>
       <w:r>
         <w:rPr>
           <w:lang w:val="en"/>
         </w:rPr>
         <w:t>Adding the custom monitor resource for automatic MD recovery</w:t>
       </w:r>
-      <w:bookmarkEnd w:id="20"/>
+      <w:bookmarkEnd w:id="21"/>
     </w:p>
     <w:p>
       <w:pPr>
@@ -9563,7 +11538,7 @@
           <w:lang w:val="en"/>
         </w:rPr>
       </w:pPr>
-      <w:bookmarkStart w:id="21" w:name="_Toc494388283"/>
+      <w:bookmarkStart w:id="22" w:name="_Toc497844353"/>
       <w:r>
         <w:rPr>
           <w:lang w:val="en"/>
@@ -9584,7 +11559,7 @@
         </w:rPr>
         <w:t xml:space="preserve"> VM and ECX keep online.</w:t>
       </w:r>
-      <w:bookmarkEnd w:id="21"/>
+      <w:bookmarkEnd w:id="22"/>
     </w:p>
     <w:p>
       <w:pPr>
@@ -9771,7 +11746,6 @@
         <w:rPr>
           <w:lang w:val="en"/>
         </w:rPr>
-        <w:lastRenderedPageBreak/>
         <w:t>[Next]</w:t>
       </w:r>
     </w:p>
@@ -10235,14 +12209,14 @@
           <w:lang w:val="en"/>
         </w:rPr>
       </w:pPr>
-      <w:bookmarkStart w:id="22" w:name="_Toc494388284"/>
+      <w:bookmarkStart w:id="23" w:name="_Toc497844354"/>
       <w:r>
         <w:rPr>
           <w:lang w:val="en"/>
         </w:rPr>
         <w:t>Applying the configuration</w:t>
       </w:r>
-      <w:bookmarkEnd w:id="22"/>
+      <w:bookmarkEnd w:id="23"/>
     </w:p>
     <w:p>
       <w:pPr>
@@ -10306,14 +12280,14 @@
           <w:lang w:val="en"/>
         </w:rPr>
       </w:pPr>
-      <w:bookmarkStart w:id="23" w:name="_Toc494388285"/>
+      <w:bookmarkStart w:id="24" w:name="_Toc497844355"/>
       <w:r>
         <w:rPr>
           <w:lang w:val="en"/>
         </w:rPr>
         <w:t>Configuring iSCSI Target</w:t>
       </w:r>
-      <w:bookmarkEnd w:id="23"/>
+      <w:bookmarkEnd w:id="24"/>
     </w:p>
     <w:p>
       <w:pPr>
@@ -10473,7 +12447,6 @@
           <w:rStyle w:val="HTML1"/>
           <w:lang w:val="en"/>
         </w:rPr>
-        <w:lastRenderedPageBreak/>
         <w:t xml:space="preserve">  &gt; set global </w:t>
       </w:r>
       <w:proofErr w:type="spellStart"/>
@@ -11227,7 +13200,7 @@
           <w:lang w:val="en"/>
         </w:rPr>
       </w:pPr>
-      <w:bookmarkStart w:id="24" w:name="_Toc494388286"/>
+      <w:bookmarkStart w:id="25" w:name="_Toc497844356"/>
       <w:r>
         <w:rPr>
           <w:lang w:val="en"/>
@@ -11248,7 +13221,7 @@
         </w:rPr>
         <w:t xml:space="preserve"> - iSCSI Initiator</w:t>
       </w:r>
-      <w:bookmarkEnd w:id="24"/>
+      <w:bookmarkEnd w:id="25"/>
     </w:p>
     <w:p>
       <w:pPr>
@@ -11266,21 +13239,7 @@
         <w:rPr>
           <w:lang w:val="en"/>
         </w:rPr>
-        <w:t>Open [</w:t>
-      </w:r>
-      <w:proofErr w:type="spellStart"/>
-      <w:r>
-        <w:rPr>
-          <w:lang w:val="en"/>
-        </w:rPr>
-        <w:t>vSphere</w:t>
-      </w:r>
-      <w:proofErr w:type="spellEnd"/>
-      <w:r>
-        <w:rPr>
-          <w:lang w:val="en"/>
-        </w:rPr>
-        <w:t xml:space="preserve"> Client] and connect to esxi1</w:t>
+        <w:t>Open [vSphere Client] and connect to esxi1</w:t>
       </w:r>
     </w:p>
     <w:p>
@@ -11459,7 +13418,6 @@
         <w:rPr>
           <w:lang w:val="en"/>
         </w:rPr>
-        <w:lastRenderedPageBreak/>
         <w:t xml:space="preserve">Create [iSCSI] as </w:t>
       </w:r>
       <w:proofErr w:type="spellStart"/>
@@ -11517,7 +13475,7 @@
           <w:lang w:val="en"/>
         </w:rPr>
       </w:pPr>
-      <w:bookmarkStart w:id="25" w:name="_Toc494388287"/>
+      <w:bookmarkStart w:id="26" w:name="_Toc497844357"/>
       <w:r>
         <w:rPr>
           <w:lang w:val="en"/>
@@ -11531,7 +13489,7 @@
         </w:rPr>
         <w:t>datastore</w:t>
       </w:r>
-      <w:bookmarkEnd w:id="25"/>
+      <w:bookmarkEnd w:id="26"/>
       <w:proofErr w:type="spellEnd"/>
     </w:p>
     <w:p>
@@ -11591,7 +13549,7 @@
           <w:lang w:val="en"/>
         </w:rPr>
       </w:pPr>
-      <w:bookmarkStart w:id="26" w:name="_Toc494388288"/>
+      <w:bookmarkStart w:id="27" w:name="_Toc497844358"/>
       <w:r>
         <w:rPr>
           <w:lang w:val="en"/>
@@ -11612,7 +13570,7 @@
         </w:rPr>
         <w:t xml:space="preserve"> Cluster</w:t>
       </w:r>
-      <w:bookmarkEnd w:id="26"/>
+      <w:bookmarkEnd w:id="27"/>
     </w:p>
     <w:p>
       <w:pPr>
@@ -11622,14 +13580,14 @@
           <w:lang w:val="en"/>
         </w:rPr>
       </w:pPr>
-      <w:bookmarkStart w:id="27" w:name="_Toc494388289"/>
+      <w:bookmarkStart w:id="28" w:name="_Toc497844359"/>
       <w:r>
         <w:rPr>
           <w:lang w:val="en"/>
         </w:rPr>
         <w:t>Configuring Failover Group</w:t>
       </w:r>
-      <w:bookmarkEnd w:id="27"/>
+      <w:bookmarkEnd w:id="28"/>
     </w:p>
     <w:p>
       <w:pPr>
@@ -12457,7 +14415,6 @@
         <w:rPr>
           <w:lang w:val="en"/>
         </w:rPr>
-        <w:lastRenderedPageBreak/>
         <w:t>On vma1 and vma2</w:t>
       </w:r>
     </w:p>
@@ -13392,7 +15349,6 @@
           <w:rStyle w:val="HTML1"/>
           <w:lang w:val="en"/>
         </w:rPr>
-        <w:lastRenderedPageBreak/>
         <w:t xml:space="preserve">  /</w:t>
       </w:r>
       <w:proofErr w:type="spellStart"/>
@@ -14331,7 +16287,6 @@
           <w:rStyle w:val="a5"/>
           <w:lang w:val="en"/>
         </w:rPr>
-        <w:lastRenderedPageBreak/>
         <w:t>OPTIONAL</w:t>
       </w:r>
       <w:r>
@@ -15165,7 +17120,6 @@
           <w:rStyle w:val="HTML1"/>
           <w:lang w:val="en"/>
         </w:rPr>
-        <w:lastRenderedPageBreak/>
         <w:t xml:space="preserve"># /usr/lib/vmware-vcli/apps/general/credstore_admin.pl add -s 10.0.0.1 -u root -p </w:t>
       </w:r>
       <w:r>
@@ -16047,7 +18001,6 @@
         <w:rPr>
           <w:lang w:val="en"/>
         </w:rPr>
-        <w:lastRenderedPageBreak/>
         <w:t>on Cluster Manager</w:t>
       </w:r>
     </w:p>
@@ -16111,14 +18064,14 @@
           <w:lang w:val="en"/>
         </w:rPr>
       </w:pPr>
-      <w:bookmarkStart w:id="28" w:name="_Toc494388290"/>
+      <w:bookmarkStart w:id="29" w:name="_Toc497844360"/>
       <w:r>
         <w:rPr>
           <w:lang w:val="en"/>
         </w:rPr>
         <w:t>Configuring Monitor resource</w:t>
       </w:r>
-      <w:bookmarkEnd w:id="28"/>
+      <w:bookmarkEnd w:id="29"/>
     </w:p>
     <w:p>
       <w:pPr>
@@ -16741,7 +18694,7 @@
           <w:lang w:val="en"/>
         </w:rPr>
       </w:pPr>
-      <w:bookmarkStart w:id="29" w:name="_Toc494388291"/>
+      <w:bookmarkStart w:id="30" w:name="_Toc497844361"/>
       <w:r>
         <w:rPr>
           <w:lang w:val="en"/>
@@ -16776,7 +18729,7 @@
         </w:rPr>
         <w:t xml:space="preserve"> inventory</w:t>
       </w:r>
-      <w:bookmarkEnd w:id="29"/>
+      <w:bookmarkEnd w:id="30"/>
     </w:p>
     <w:p>
       <w:pPr>
@@ -17017,7 +18970,6 @@
         <w:rPr>
           <w:lang w:val="en"/>
         </w:rPr>
-        <w:lastRenderedPageBreak/>
         <w:t>select [Active] as [Monitor Timing]</w:t>
       </w:r>
     </w:p>
@@ -17593,7 +19545,7 @@
           <w:lang w:val="en"/>
         </w:rPr>
       </w:pPr>
-      <w:bookmarkStart w:id="30" w:name="_Toc494388292"/>
+      <w:bookmarkStart w:id="31" w:name="_Toc497844362"/>
       <w:r>
         <w:rPr>
           <w:lang w:val="en"/>
@@ -17607,7 +19559,7 @@
         </w:rPr>
         <w:t>VMn</w:t>
       </w:r>
-      <w:bookmarkEnd w:id="30"/>
+      <w:bookmarkEnd w:id="31"/>
       <w:proofErr w:type="spellEnd"/>
     </w:p>
     <w:p>
@@ -17891,7 +19843,6 @@
         <w:rPr>
           <w:lang w:val="en"/>
         </w:rPr>
-        <w:lastRenderedPageBreak/>
         <w:t xml:space="preserve">[Add] </w:t>
       </w:r>
     </w:p>
@@ -18236,7 +20187,7 @@
           <w:lang w:val="en"/>
         </w:rPr>
       </w:pPr>
-      <w:bookmarkStart w:id="31" w:name="_Toc494388293"/>
+      <w:bookmarkStart w:id="32" w:name="_Toc497844363"/>
       <w:r>
         <w:rPr>
           <w:lang w:val="en"/>
@@ -18257,7 +20208,7 @@
         </w:rPr>
         <w:t xml:space="preserve"> VM and ECX keep online.</w:t>
       </w:r>
-      <w:bookmarkEnd w:id="31"/>
+      <w:bookmarkEnd w:id="32"/>
     </w:p>
     <w:p>
       <w:pPr>
@@ -18666,7 +20617,6 @@
         <w:rPr>
           <w:lang w:val="en"/>
         </w:rPr>
-        <w:lastRenderedPageBreak/>
         <w:t xml:space="preserve">input </w:t>
       </w:r>
       <w:r>
@@ -18870,14 +20820,14 @@
           <w:lang w:val="en"/>
         </w:rPr>
       </w:pPr>
-      <w:bookmarkStart w:id="32" w:name="_Toc494388294"/>
+      <w:bookmarkStart w:id="33" w:name="_Toc497844364"/>
       <w:r>
         <w:rPr>
           <w:lang w:val="en"/>
         </w:rPr>
         <w:t>Applying the configuration</w:t>
       </w:r>
-      <w:bookmarkEnd w:id="32"/>
+      <w:bookmarkEnd w:id="33"/>
     </w:p>
     <w:p>
       <w:pPr>
@@ -18908,7 +20858,7 @@
           <w:lang w:val="en"/>
         </w:rPr>
       </w:pPr>
-      <w:bookmarkStart w:id="33" w:name="_Toc494388295"/>
+      <w:bookmarkStart w:id="34" w:name="_Toc497844365"/>
       <w:r>
         <w:rPr>
           <w:lang w:val="en"/>
@@ -18929,7 +20879,7 @@
         </w:rPr>
         <w:t xml:space="preserve"> - VM automatic boot, Network</w:t>
       </w:r>
-      <w:bookmarkEnd w:id="33"/>
+      <w:bookmarkEnd w:id="34"/>
     </w:p>
     <w:p>
       <w:pPr>
@@ -19084,14 +21034,14 @@
           <w:lang w:val="en"/>
         </w:rPr>
       </w:pPr>
-      <w:bookmarkStart w:id="34" w:name="_Toc494388296"/>
+      <w:bookmarkStart w:id="35" w:name="_Toc497844366"/>
       <w:r>
         <w:rPr>
           <w:lang w:val="en"/>
         </w:rPr>
         <w:t>Common Maintenance Tasks</w:t>
       </w:r>
-      <w:bookmarkEnd w:id="34"/>
+      <w:bookmarkEnd w:id="35"/>
     </w:p>
     <w:p>
       <w:pPr>
@@ -19105,7 +21055,7 @@
           <w:lang w:val="en"/>
         </w:rPr>
       </w:pPr>
-      <w:bookmarkStart w:id="35" w:name="_Toc494388297"/>
+      <w:bookmarkStart w:id="36" w:name="_Toc497844367"/>
       <w:r>
         <w:rPr>
           <w:lang w:val="en"/>
@@ -19119,7 +21069,7 @@
         </w:rPr>
         <w:t>ESXi</w:t>
       </w:r>
-      <w:bookmarkEnd w:id="35"/>
+      <w:bookmarkEnd w:id="36"/>
       <w:proofErr w:type="spellEnd"/>
     </w:p>
     <w:p>
@@ -19275,7 +21225,7 @@
           <w:lang w:val="en"/>
         </w:rPr>
       </w:pPr>
-      <w:bookmarkStart w:id="36" w:name="_Toc494388298"/>
+      <w:bookmarkStart w:id="37" w:name="_Toc497844368"/>
       <w:r>
         <w:rPr>
           <w:lang w:val="en"/>
@@ -19296,7 +21246,7 @@
         </w:rPr>
         <w:t xml:space="preserve"> Cluster node</w:t>
       </w:r>
-      <w:bookmarkEnd w:id="36"/>
+      <w:bookmarkEnd w:id="37"/>
     </w:p>
     <w:p>
       <w:pPr>
@@ -19316,7 +21266,6 @@
         <w:rPr>
           <w:lang w:val="en"/>
         </w:rPr>
-        <w:lastRenderedPageBreak/>
         <w:t>genw</w:t>
       </w:r>
       <w:proofErr w:type="spellEnd"/>
@@ -19479,7 +21428,7 @@
           <w:lang w:val="en"/>
         </w:rPr>
       </w:pPr>
-      <w:bookmarkStart w:id="37" w:name="_Toc494388299"/>
+      <w:bookmarkStart w:id="38" w:name="_Toc497844369"/>
       <w:r>
         <w:rPr>
           <w:lang w:val="en"/>
@@ -19500,7 +21449,7 @@
         </w:rPr>
         <w:t xml:space="preserve"> Cluster</w:t>
       </w:r>
-      <w:bookmarkEnd w:id="37"/>
+      <w:bookmarkEnd w:id="38"/>
     </w:p>
     <w:p>
       <w:pPr>
@@ -19525,14 +21474,14 @@
           <w:lang w:val="en"/>
         </w:rPr>
       </w:pPr>
-      <w:bookmarkStart w:id="38" w:name="_Toc494388300"/>
+      <w:bookmarkStart w:id="39" w:name="_Toc497844370"/>
       <w:r>
         <w:rPr>
           <w:lang w:val="en"/>
         </w:rPr>
         <w:t>Deleting VM</w:t>
       </w:r>
-      <w:bookmarkEnd w:id="38"/>
+      <w:bookmarkEnd w:id="39"/>
     </w:p>
     <w:p>
       <w:pPr>
@@ -19741,14 +21690,14 @@
           <w:lang w:val="en"/>
         </w:rPr>
       </w:pPr>
-      <w:bookmarkStart w:id="39" w:name="_Toc494388301"/>
+      <w:bookmarkStart w:id="40" w:name="_Toc497844371"/>
       <w:r>
         <w:rPr>
           <w:lang w:val="en"/>
         </w:rPr>
         <w:t>Adding VM</w:t>
       </w:r>
-      <w:bookmarkEnd w:id="39"/>
+      <w:bookmarkEnd w:id="40"/>
     </w:p>
     <w:p>
       <w:pPr>
@@ -20232,7 +22181,6 @@
           <w:rStyle w:val="HTML1"/>
           <w:lang w:val="en"/>
         </w:rPr>
-        <w:lastRenderedPageBreak/>
         <w:tab/>
         <w:t xml:space="preserve">$ </w:t>
       </w:r>
@@ -20749,7 +22697,7 @@
           <w:lang w:val="en"/>
         </w:rPr>
       </w:pPr>
-      <w:bookmarkStart w:id="40" w:name="_Toc494388302"/>
+      <w:bookmarkStart w:id="41" w:name="_Toc497844372"/>
       <w:r>
         <w:rPr>
           <w:lang w:val="en"/>
@@ -20762,7 +22710,7 @@
         </w:rPr>
         <w:t>shooting</w:t>
       </w:r>
-      <w:bookmarkEnd w:id="40"/>
+      <w:bookmarkEnd w:id="41"/>
     </w:p>
     <w:p>
       <w:pPr>
@@ -20776,7 +22724,7 @@
           <w:lang w:val="en"/>
         </w:rPr>
       </w:pPr>
-      <w:bookmarkStart w:id="41" w:name="_Toc494388303"/>
+      <w:bookmarkStart w:id="42" w:name="_Toc497844373"/>
       <w:r>
         <w:rPr>
           <w:rFonts w:hint="eastAsia"/>
@@ -20790,7 +22738,7 @@
         </w:rPr>
         <w:t xml:space="preserve"> HOWTO</w:t>
       </w:r>
-      <w:bookmarkEnd w:id="41"/>
+      <w:bookmarkEnd w:id="42"/>
     </w:p>
     <w:p>
       <w:pPr>
@@ -21240,24 +23188,14 @@
         <w:rPr>
           <w:lang w:val="en"/>
         </w:rPr>
-        <w:lastRenderedPageBreak/>
         <w:t xml:space="preserve">Open </w:t>
       </w:r>
-      <w:proofErr w:type="spellStart"/>
       <w:r>
         <w:rPr>
           <w:i/>
           <w:lang w:val="en"/>
         </w:rPr>
-        <w:t>vSphere</w:t>
-      </w:r>
-      <w:proofErr w:type="spellEnd"/>
-      <w:r>
-        <w:rPr>
-          <w:i/>
-          <w:lang w:val="en"/>
-        </w:rPr>
-        <w:t xml:space="preserve"> Client</w:t>
+        <w:t>vSphere Client</w:t>
       </w:r>
       <w:r>
         <w:rPr>
@@ -21324,7 +23262,7 @@
           <w:lang w:val="en"/>
         </w:rPr>
       </w:pPr>
-      <w:bookmarkStart w:id="42" w:name="_Toc494388304"/>
+      <w:bookmarkStart w:id="43" w:name="_Toc497844374"/>
       <w:r>
         <w:rPr>
           <w:lang w:val="en"/>
@@ -21338,7 +23276,7 @@
         </w:rPr>
         <w:t xml:space="preserve"> value on this solution</w:t>
       </w:r>
-      <w:bookmarkEnd w:id="42"/>
+      <w:bookmarkEnd w:id="43"/>
     </w:p>
     <w:p>
       <w:pPr>
@@ -21359,7 +23297,6 @@
         </w:rPr>
         <w:t xml:space="preserve">Can be built with 2 physical hosts. </w:t>
       </w:r>
-      <w:proofErr w:type="spellStart"/>
       <w:proofErr w:type="gramStart"/>
       <w:r>
         <w:rPr>
@@ -21367,7 +23304,6 @@
         </w:rPr>
         <w:t>vSAN</w:t>
       </w:r>
-      <w:proofErr w:type="spellEnd"/>
       <w:proofErr w:type="gramEnd"/>
       <w:r>
         <w:rPr>
@@ -21399,30 +23335,8 @@
         <w:rPr>
           <w:lang w:val="en"/>
         </w:rPr>
-        <w:t xml:space="preserve"> </w:t>
-      </w:r>
-      <w:proofErr w:type="spellStart"/>
-      <w:r>
-        <w:rPr>
-          <w:lang w:val="en"/>
-        </w:rPr>
-        <w:t>vSphere</w:t>
-      </w:r>
-      <w:proofErr w:type="spellEnd"/>
-      <w:r>
-        <w:rPr>
-          <w:lang w:val="en"/>
-        </w:rPr>
-        <w:t xml:space="preserve"> </w:t>
-      </w:r>
-      <w:proofErr w:type="spellStart"/>
-      <w:r>
-        <w:rPr>
-          <w:lang w:val="en"/>
-        </w:rPr>
-        <w:t>vCenter</w:t>
-      </w:r>
-      <w:proofErr w:type="spellEnd"/>
+        <w:t xml:space="preserve"> vSphere vCenter</w:t>
+      </w:r>
       <w:r>
         <w:rPr>
           <w:lang w:val="en"/>
@@ -21569,7 +23483,7 @@
             <w:noProof/>
             <w:lang w:val="ja-JP"/>
           </w:rPr>
-          <w:t>3</w:t>
+          <w:t>16</w:t>
         </w:r>
         <w:r>
           <w:fldChar w:fldCharType="end"/>
@@ -22203,6 +24117,92 @@
     </w:lvl>
   </w:abstractNum>
   <w:abstractNum w:abstractNumId="4" w15:restartNumberingAfterBreak="0">
+    <w:nsid w:val="0F11427B"/>
+    <w:multiLevelType w:val="multilevel"/>
+    <w:tmpl w:val="0409001F"/>
+    <w:lvl w:ilvl="0">
+      <w:start w:val="1"/>
+      <w:numFmt w:val="decimal"/>
+      <w:lvlText w:val="%1."/>
+      <w:lvlJc w:val="left"/>
+      <w:pPr>
+        <w:ind w:left="425" w:hanging="425"/>
+      </w:pPr>
+    </w:lvl>
+    <w:lvl w:ilvl="1">
+      <w:start w:val="1"/>
+      <w:numFmt w:val="decimal"/>
+      <w:lvlText w:val="%1.%2."/>
+      <w:lvlJc w:val="left"/>
+      <w:pPr>
+        <w:ind w:left="567" w:hanging="567"/>
+      </w:pPr>
+    </w:lvl>
+    <w:lvl w:ilvl="2">
+      <w:start w:val="1"/>
+      <w:numFmt w:val="decimal"/>
+      <w:lvlText w:val="%1.%2.%3."/>
+      <w:lvlJc w:val="left"/>
+      <w:pPr>
+        <w:ind w:left="709" w:hanging="709"/>
+      </w:pPr>
+    </w:lvl>
+    <w:lvl w:ilvl="3">
+      <w:start w:val="1"/>
+      <w:numFmt w:val="decimal"/>
+      <w:lvlText w:val="%1.%2.%3.%4."/>
+      <w:lvlJc w:val="left"/>
+      <w:pPr>
+        <w:ind w:left="851" w:hanging="851"/>
+      </w:pPr>
+    </w:lvl>
+    <w:lvl w:ilvl="4">
+      <w:start w:val="1"/>
+      <w:numFmt w:val="decimal"/>
+      <w:lvlText w:val="%1.%2.%3.%4.%5."/>
+      <w:lvlJc w:val="left"/>
+      <w:pPr>
+        <w:ind w:left="992" w:hanging="992"/>
+      </w:pPr>
+    </w:lvl>
+    <w:lvl w:ilvl="5">
+      <w:start w:val="1"/>
+      <w:numFmt w:val="decimal"/>
+      <w:lvlText w:val="%1.%2.%3.%4.%5.%6."/>
+      <w:lvlJc w:val="left"/>
+      <w:pPr>
+        <w:ind w:left="1134" w:hanging="1134"/>
+      </w:pPr>
+    </w:lvl>
+    <w:lvl w:ilvl="6">
+      <w:start w:val="1"/>
+      <w:numFmt w:val="decimal"/>
+      <w:lvlText w:val="%1.%2.%3.%4.%5.%6.%7."/>
+      <w:lvlJc w:val="left"/>
+      <w:pPr>
+        <w:ind w:left="1276" w:hanging="1276"/>
+      </w:pPr>
+    </w:lvl>
+    <w:lvl w:ilvl="7">
+      <w:start w:val="1"/>
+      <w:numFmt w:val="decimal"/>
+      <w:lvlText w:val="%1.%2.%3.%4.%5.%6.%7.%8."/>
+      <w:lvlJc w:val="left"/>
+      <w:pPr>
+        <w:ind w:left="1418" w:hanging="1418"/>
+      </w:pPr>
+    </w:lvl>
+    <w:lvl w:ilvl="8">
+      <w:start w:val="1"/>
+      <w:numFmt w:val="decimal"/>
+      <w:lvlText w:val="%1.%2.%3.%4.%5.%6.%7.%8.%9."/>
+      <w:lvlJc w:val="left"/>
+      <w:pPr>
+        <w:ind w:left="1559" w:hanging="1559"/>
+      </w:pPr>
+    </w:lvl>
+  </w:abstractNum>
+  <w:abstractNum w:abstractNumId="5" w15:restartNumberingAfterBreak="0">
     <w:nsid w:val="196741EE"/>
     <w:multiLevelType w:val="multilevel"/>
     <w:tmpl w:val="0409001F"/>
@@ -22288,7 +24288,7 @@
       </w:pPr>
     </w:lvl>
   </w:abstractNum>
-  <w:abstractNum w:abstractNumId="5" w15:restartNumberingAfterBreak="0">
+  <w:abstractNum w:abstractNumId="6" w15:restartNumberingAfterBreak="0">
     <w:nsid w:val="20091E0F"/>
     <w:multiLevelType w:val="hybridMultilevel"/>
     <w:tmpl w:val="033689A0"/>
@@ -22401,7 +24401,7 @@
       </w:rPr>
     </w:lvl>
   </w:abstractNum>
-  <w:abstractNum w:abstractNumId="6" w15:restartNumberingAfterBreak="0">
+  <w:abstractNum w:abstractNumId="7" w15:restartNumberingAfterBreak="0">
     <w:nsid w:val="23506912"/>
     <w:multiLevelType w:val="multilevel"/>
     <w:tmpl w:val="3B20A5B2"/>
@@ -22550,7 +24550,7 @@
       </w:rPr>
     </w:lvl>
   </w:abstractNum>
-  <w:abstractNum w:abstractNumId="7" w15:restartNumberingAfterBreak="0">
+  <w:abstractNum w:abstractNumId="8" w15:restartNumberingAfterBreak="0">
     <w:nsid w:val="23D54950"/>
     <w:multiLevelType w:val="multilevel"/>
     <w:tmpl w:val="9038169C"/>
@@ -22699,7 +24699,7 @@
       </w:rPr>
     </w:lvl>
   </w:abstractNum>
-  <w:abstractNum w:abstractNumId="8" w15:restartNumberingAfterBreak="0">
+  <w:abstractNum w:abstractNumId="9" w15:restartNumberingAfterBreak="0">
     <w:nsid w:val="28172B1C"/>
     <w:multiLevelType w:val="multilevel"/>
     <w:tmpl w:val="14BE1002"/>
@@ -22848,7 +24848,120 @@
       </w:rPr>
     </w:lvl>
   </w:abstractNum>
-  <w:abstractNum w:abstractNumId="9" w15:restartNumberingAfterBreak="0">
+  <w:abstractNum w:abstractNumId="10" w15:restartNumberingAfterBreak="0">
+    <w:nsid w:val="284221DB"/>
+    <w:multiLevelType w:val="hybridMultilevel"/>
+    <w:tmpl w:val="73529AFA"/>
+    <w:lvl w:ilvl="0" w:tplc="D778B93E">
+      <w:start w:val="1"/>
+      <w:numFmt w:val="bullet"/>
+      <w:lvlText w:val=""/>
+      <w:lvlJc w:val="left"/>
+      <w:pPr>
+        <w:ind w:left="845" w:hanging="420"/>
+      </w:pPr>
+      <w:rPr>
+        <w:rFonts w:ascii="Symbol" w:hAnsi="Symbol" w:hint="default"/>
+      </w:rPr>
+    </w:lvl>
+    <w:lvl w:ilvl="1" w:tplc="0409000B" w:tentative="1">
+      <w:start w:val="1"/>
+      <w:numFmt w:val="bullet"/>
+      <w:lvlText w:val=""/>
+      <w:lvlJc w:val="left"/>
+      <w:pPr>
+        <w:ind w:left="1265" w:hanging="420"/>
+      </w:pPr>
+      <w:rPr>
+        <w:rFonts w:ascii="Wingdings" w:hAnsi="Wingdings" w:hint="default"/>
+      </w:rPr>
+    </w:lvl>
+    <w:lvl w:ilvl="2" w:tplc="0409000D" w:tentative="1">
+      <w:start w:val="1"/>
+      <w:numFmt w:val="bullet"/>
+      <w:lvlText w:val=""/>
+      <w:lvlJc w:val="left"/>
+      <w:pPr>
+        <w:ind w:left="1685" w:hanging="420"/>
+      </w:pPr>
+      <w:rPr>
+        <w:rFonts w:ascii="Wingdings" w:hAnsi="Wingdings" w:hint="default"/>
+      </w:rPr>
+    </w:lvl>
+    <w:lvl w:ilvl="3" w:tplc="04090001" w:tentative="1">
+      <w:start w:val="1"/>
+      <w:numFmt w:val="bullet"/>
+      <w:lvlText w:val=""/>
+      <w:lvlJc w:val="left"/>
+      <w:pPr>
+        <w:ind w:left="2105" w:hanging="420"/>
+      </w:pPr>
+      <w:rPr>
+        <w:rFonts w:ascii="Wingdings" w:hAnsi="Wingdings" w:hint="default"/>
+      </w:rPr>
+    </w:lvl>
+    <w:lvl w:ilvl="4" w:tplc="0409000B" w:tentative="1">
+      <w:start w:val="1"/>
+      <w:numFmt w:val="bullet"/>
+      <w:lvlText w:val=""/>
+      <w:lvlJc w:val="left"/>
+      <w:pPr>
+        <w:ind w:left="2525" w:hanging="420"/>
+      </w:pPr>
+      <w:rPr>
+        <w:rFonts w:ascii="Wingdings" w:hAnsi="Wingdings" w:hint="default"/>
+      </w:rPr>
+    </w:lvl>
+    <w:lvl w:ilvl="5" w:tplc="0409000D" w:tentative="1">
+      <w:start w:val="1"/>
+      <w:numFmt w:val="bullet"/>
+      <w:lvlText w:val=""/>
+      <w:lvlJc w:val="left"/>
+      <w:pPr>
+        <w:ind w:left="2945" w:hanging="420"/>
+      </w:pPr>
+      <w:rPr>
+        <w:rFonts w:ascii="Wingdings" w:hAnsi="Wingdings" w:hint="default"/>
+      </w:rPr>
+    </w:lvl>
+    <w:lvl w:ilvl="6" w:tplc="04090001" w:tentative="1">
+      <w:start w:val="1"/>
+      <w:numFmt w:val="bullet"/>
+      <w:lvlText w:val=""/>
+      <w:lvlJc w:val="left"/>
+      <w:pPr>
+        <w:ind w:left="3365" w:hanging="420"/>
+      </w:pPr>
+      <w:rPr>
+        <w:rFonts w:ascii="Wingdings" w:hAnsi="Wingdings" w:hint="default"/>
+      </w:rPr>
+    </w:lvl>
+    <w:lvl w:ilvl="7" w:tplc="0409000B" w:tentative="1">
+      <w:start w:val="1"/>
+      <w:numFmt w:val="bullet"/>
+      <w:lvlText w:val=""/>
+      <w:lvlJc w:val="left"/>
+      <w:pPr>
+        <w:ind w:left="3785" w:hanging="420"/>
+      </w:pPr>
+      <w:rPr>
+        <w:rFonts w:ascii="Wingdings" w:hAnsi="Wingdings" w:hint="default"/>
+      </w:rPr>
+    </w:lvl>
+    <w:lvl w:ilvl="8" w:tplc="0409000D" w:tentative="1">
+      <w:start w:val="1"/>
+      <w:numFmt w:val="bullet"/>
+      <w:lvlText w:val=""/>
+      <w:lvlJc w:val="left"/>
+      <w:pPr>
+        <w:ind w:left="4205" w:hanging="420"/>
+      </w:pPr>
+      <w:rPr>
+        <w:rFonts w:ascii="Wingdings" w:hAnsi="Wingdings" w:hint="default"/>
+      </w:rPr>
+    </w:lvl>
+  </w:abstractNum>
+  <w:abstractNum w:abstractNumId="11" w15:restartNumberingAfterBreak="0">
     <w:nsid w:val="2B342A40"/>
     <w:multiLevelType w:val="multilevel"/>
     <w:tmpl w:val="106EB0E6"/>
@@ -22997,7 +25110,7 @@
       </w:rPr>
     </w:lvl>
   </w:abstractNum>
-  <w:abstractNum w:abstractNumId="10" w15:restartNumberingAfterBreak="0">
+  <w:abstractNum w:abstractNumId="12" w15:restartNumberingAfterBreak="0">
     <w:nsid w:val="2D7D52EF"/>
     <w:multiLevelType w:val="multilevel"/>
     <w:tmpl w:val="B2FE6332"/>
@@ -23146,7 +25259,7 @@
       </w:rPr>
     </w:lvl>
   </w:abstractNum>
-  <w:abstractNum w:abstractNumId="11" w15:restartNumberingAfterBreak="0">
+  <w:abstractNum w:abstractNumId="13" w15:restartNumberingAfterBreak="0">
     <w:nsid w:val="30476011"/>
     <w:multiLevelType w:val="multilevel"/>
     <w:tmpl w:val="F004592C"/>
@@ -23291,7 +25404,7 @@
       </w:rPr>
     </w:lvl>
   </w:abstractNum>
-  <w:abstractNum w:abstractNumId="12" w15:restartNumberingAfterBreak="0">
+  <w:abstractNum w:abstractNumId="14" w15:restartNumberingAfterBreak="0">
     <w:nsid w:val="328A25A5"/>
     <w:multiLevelType w:val="multilevel"/>
     <w:tmpl w:val="D1206D4C"/>
@@ -23440,7 +25553,120 @@
       </w:rPr>
     </w:lvl>
   </w:abstractNum>
-  <w:abstractNum w:abstractNumId="13" w15:restartNumberingAfterBreak="0">
+  <w:abstractNum w:abstractNumId="15" w15:restartNumberingAfterBreak="0">
+    <w:nsid w:val="39F47B7E"/>
+    <w:multiLevelType w:val="hybridMultilevel"/>
+    <w:tmpl w:val="E99A50E8"/>
+    <w:lvl w:ilvl="0" w:tplc="04090001">
+      <w:start w:val="1"/>
+      <w:numFmt w:val="bullet"/>
+      <w:lvlText w:val=""/>
+      <w:lvlJc w:val="left"/>
+      <w:pPr>
+        <w:ind w:left="420" w:hanging="420"/>
+      </w:pPr>
+      <w:rPr>
+        <w:rFonts w:ascii="Wingdings" w:hAnsi="Wingdings" w:hint="default"/>
+      </w:rPr>
+    </w:lvl>
+    <w:lvl w:ilvl="1" w:tplc="0409000B" w:tentative="1">
+      <w:start w:val="1"/>
+      <w:numFmt w:val="bullet"/>
+      <w:lvlText w:val=""/>
+      <w:lvlJc w:val="left"/>
+      <w:pPr>
+        <w:ind w:left="840" w:hanging="420"/>
+      </w:pPr>
+      <w:rPr>
+        <w:rFonts w:ascii="Wingdings" w:hAnsi="Wingdings" w:hint="default"/>
+      </w:rPr>
+    </w:lvl>
+    <w:lvl w:ilvl="2" w:tplc="0409000D" w:tentative="1">
+      <w:start w:val="1"/>
+      <w:numFmt w:val="bullet"/>
+      <w:lvlText w:val=""/>
+      <w:lvlJc w:val="left"/>
+      <w:pPr>
+        <w:ind w:left="1260" w:hanging="420"/>
+      </w:pPr>
+      <w:rPr>
+        <w:rFonts w:ascii="Wingdings" w:hAnsi="Wingdings" w:hint="default"/>
+      </w:rPr>
+    </w:lvl>
+    <w:lvl w:ilvl="3" w:tplc="04090001" w:tentative="1">
+      <w:start w:val="1"/>
+      <w:numFmt w:val="bullet"/>
+      <w:lvlText w:val=""/>
+      <w:lvlJc w:val="left"/>
+      <w:pPr>
+        <w:ind w:left="1680" w:hanging="420"/>
+      </w:pPr>
+      <w:rPr>
+        <w:rFonts w:ascii="Wingdings" w:hAnsi="Wingdings" w:hint="default"/>
+      </w:rPr>
+    </w:lvl>
+    <w:lvl w:ilvl="4" w:tplc="0409000B" w:tentative="1">
+      <w:start w:val="1"/>
+      <w:numFmt w:val="bullet"/>
+      <w:lvlText w:val=""/>
+      <w:lvlJc w:val="left"/>
+      <w:pPr>
+        <w:ind w:left="2100" w:hanging="420"/>
+      </w:pPr>
+      <w:rPr>
+        <w:rFonts w:ascii="Wingdings" w:hAnsi="Wingdings" w:hint="default"/>
+      </w:rPr>
+    </w:lvl>
+    <w:lvl w:ilvl="5" w:tplc="0409000D" w:tentative="1">
+      <w:start w:val="1"/>
+      <w:numFmt w:val="bullet"/>
+      <w:lvlText w:val=""/>
+      <w:lvlJc w:val="left"/>
+      <w:pPr>
+        <w:ind w:left="2520" w:hanging="420"/>
+      </w:pPr>
+      <w:rPr>
+        <w:rFonts w:ascii="Wingdings" w:hAnsi="Wingdings" w:hint="default"/>
+      </w:rPr>
+    </w:lvl>
+    <w:lvl w:ilvl="6" w:tplc="04090001" w:tentative="1">
+      <w:start w:val="1"/>
+      <w:numFmt w:val="bullet"/>
+      <w:lvlText w:val=""/>
+      <w:lvlJc w:val="left"/>
+      <w:pPr>
+        <w:ind w:left="2940" w:hanging="420"/>
+      </w:pPr>
+      <w:rPr>
+        <w:rFonts w:ascii="Wingdings" w:hAnsi="Wingdings" w:hint="default"/>
+      </w:rPr>
+    </w:lvl>
+    <w:lvl w:ilvl="7" w:tplc="0409000B" w:tentative="1">
+      <w:start w:val="1"/>
+      <w:numFmt w:val="bullet"/>
+      <w:lvlText w:val=""/>
+      <w:lvlJc w:val="left"/>
+      <w:pPr>
+        <w:ind w:left="3360" w:hanging="420"/>
+      </w:pPr>
+      <w:rPr>
+        <w:rFonts w:ascii="Wingdings" w:hAnsi="Wingdings" w:hint="default"/>
+      </w:rPr>
+    </w:lvl>
+    <w:lvl w:ilvl="8" w:tplc="0409000D" w:tentative="1">
+      <w:start w:val="1"/>
+      <w:numFmt w:val="bullet"/>
+      <w:lvlText w:val=""/>
+      <w:lvlJc w:val="left"/>
+      <w:pPr>
+        <w:ind w:left="3780" w:hanging="420"/>
+      </w:pPr>
+      <w:rPr>
+        <w:rFonts w:ascii="Wingdings" w:hAnsi="Wingdings" w:hint="default"/>
+      </w:rPr>
+    </w:lvl>
+  </w:abstractNum>
+  <w:abstractNum w:abstractNumId="16" w15:restartNumberingAfterBreak="0">
     <w:nsid w:val="41081CA2"/>
     <w:multiLevelType w:val="hybridMultilevel"/>
     <w:tmpl w:val="75B29C04"/>
@@ -23526,7 +25752,7 @@
       </w:pPr>
     </w:lvl>
   </w:abstractNum>
-  <w:abstractNum w:abstractNumId="14" w15:restartNumberingAfterBreak="0">
+  <w:abstractNum w:abstractNumId="17" w15:restartNumberingAfterBreak="0">
     <w:nsid w:val="412020D4"/>
     <w:multiLevelType w:val="hybridMultilevel"/>
     <w:tmpl w:val="2854A96C"/>
@@ -23639,7 +25865,7 @@
       </w:rPr>
     </w:lvl>
   </w:abstractNum>
-  <w:abstractNum w:abstractNumId="15" w15:restartNumberingAfterBreak="0">
+  <w:abstractNum w:abstractNumId="18" w15:restartNumberingAfterBreak="0">
     <w:nsid w:val="48791496"/>
     <w:multiLevelType w:val="multilevel"/>
     <w:tmpl w:val="FCE0DFDA"/>
@@ -23788,7 +26014,7 @@
       </w:rPr>
     </w:lvl>
   </w:abstractNum>
-  <w:abstractNum w:abstractNumId="16" w15:restartNumberingAfterBreak="0">
+  <w:abstractNum w:abstractNumId="19" w15:restartNumberingAfterBreak="0">
     <w:nsid w:val="4A5E36E9"/>
     <w:multiLevelType w:val="multilevel"/>
     <w:tmpl w:val="8A44DA10"/>
@@ -23937,7 +26163,7 @@
       </w:rPr>
     </w:lvl>
   </w:abstractNum>
-  <w:abstractNum w:abstractNumId="17" w15:restartNumberingAfterBreak="0">
+  <w:abstractNum w:abstractNumId="20" w15:restartNumberingAfterBreak="0">
     <w:nsid w:val="4C727B08"/>
     <w:multiLevelType w:val="multilevel"/>
     <w:tmpl w:val="74A8C18C"/>
@@ -24050,7 +26276,7 @@
       </w:pPr>
     </w:lvl>
   </w:abstractNum>
-  <w:abstractNum w:abstractNumId="18" w15:restartNumberingAfterBreak="0">
+  <w:abstractNum w:abstractNumId="21" w15:restartNumberingAfterBreak="0">
     <w:nsid w:val="4DCB3A99"/>
     <w:multiLevelType w:val="multilevel"/>
     <w:tmpl w:val="8D708BEE"/>
@@ -24199,7 +26425,7 @@
       </w:rPr>
     </w:lvl>
   </w:abstractNum>
-  <w:abstractNum w:abstractNumId="19" w15:restartNumberingAfterBreak="0">
+  <w:abstractNum w:abstractNumId="22" w15:restartNumberingAfterBreak="0">
     <w:nsid w:val="51A60DAC"/>
     <w:multiLevelType w:val="multilevel"/>
     <w:tmpl w:val="6C648FCE"/>
@@ -24348,7 +26574,7 @@
       </w:rPr>
     </w:lvl>
   </w:abstractNum>
-  <w:abstractNum w:abstractNumId="20" w15:restartNumberingAfterBreak="0">
+  <w:abstractNum w:abstractNumId="23" w15:restartNumberingAfterBreak="0">
     <w:nsid w:val="52F9737D"/>
     <w:multiLevelType w:val="multilevel"/>
     <w:tmpl w:val="0409001F"/>
@@ -24434,7 +26660,7 @@
       </w:pPr>
     </w:lvl>
   </w:abstractNum>
-  <w:abstractNum w:abstractNumId="21" w15:restartNumberingAfterBreak="0">
+  <w:abstractNum w:abstractNumId="24" w15:restartNumberingAfterBreak="0">
     <w:nsid w:val="54592685"/>
     <w:multiLevelType w:val="multilevel"/>
     <w:tmpl w:val="CA024134"/>
@@ -24583,7 +26809,120 @@
       </w:rPr>
     </w:lvl>
   </w:abstractNum>
-  <w:abstractNum w:abstractNumId="22" w15:restartNumberingAfterBreak="0">
+  <w:abstractNum w:abstractNumId="25" w15:restartNumberingAfterBreak="0">
+    <w:nsid w:val="5908458C"/>
+    <w:multiLevelType w:val="multilevel"/>
+    <w:tmpl w:val="B1DE3E8E"/>
+    <w:lvl w:ilvl="0">
+      <w:start w:val="1"/>
+      <w:numFmt w:val="decimal"/>
+      <w:lvlText w:val="%1"/>
+      <w:lvlJc w:val="left"/>
+      <w:pPr>
+        <w:ind w:left="360" w:hanging="360"/>
+      </w:pPr>
+      <w:rPr>
+        <w:rFonts w:hint="default"/>
+      </w:rPr>
+    </w:lvl>
+    <w:lvl w:ilvl="1">
+      <w:start w:val="2"/>
+      <w:numFmt w:val="decimal"/>
+      <w:lvlText w:val="%1.%2"/>
+      <w:lvlJc w:val="left"/>
+      <w:pPr>
+        <w:ind w:left="360" w:hanging="360"/>
+      </w:pPr>
+      <w:rPr>
+        <w:rFonts w:hint="default"/>
+      </w:rPr>
+    </w:lvl>
+    <w:lvl w:ilvl="2">
+      <w:start w:val="1"/>
+      <w:numFmt w:val="decimal"/>
+      <w:lvlText w:val="%1.%2.%3"/>
+      <w:lvlJc w:val="left"/>
+      <w:pPr>
+        <w:ind w:left="720" w:hanging="720"/>
+      </w:pPr>
+      <w:rPr>
+        <w:rFonts w:hint="default"/>
+      </w:rPr>
+    </w:lvl>
+    <w:lvl w:ilvl="3">
+      <w:start w:val="1"/>
+      <w:numFmt w:val="decimal"/>
+      <w:lvlText w:val="%1.%2.%3.%4"/>
+      <w:lvlJc w:val="left"/>
+      <w:pPr>
+        <w:ind w:left="720" w:hanging="720"/>
+      </w:pPr>
+      <w:rPr>
+        <w:rFonts w:hint="default"/>
+      </w:rPr>
+    </w:lvl>
+    <w:lvl w:ilvl="4">
+      <w:start w:val="1"/>
+      <w:numFmt w:val="decimal"/>
+      <w:lvlText w:val="%1.%2.%3.%4.%5"/>
+      <w:lvlJc w:val="left"/>
+      <w:pPr>
+        <w:ind w:left="1080" w:hanging="1080"/>
+      </w:pPr>
+      <w:rPr>
+        <w:rFonts w:hint="default"/>
+      </w:rPr>
+    </w:lvl>
+    <w:lvl w:ilvl="5">
+      <w:start w:val="1"/>
+      <w:numFmt w:val="decimal"/>
+      <w:lvlText w:val="%1.%2.%3.%4.%5.%6"/>
+      <w:lvlJc w:val="left"/>
+      <w:pPr>
+        <w:ind w:left="1080" w:hanging="1080"/>
+      </w:pPr>
+      <w:rPr>
+        <w:rFonts w:hint="default"/>
+      </w:rPr>
+    </w:lvl>
+    <w:lvl w:ilvl="6">
+      <w:start w:val="1"/>
+      <w:numFmt w:val="decimal"/>
+      <w:lvlText w:val="%1.%2.%3.%4.%5.%6.%7"/>
+      <w:lvlJc w:val="left"/>
+      <w:pPr>
+        <w:ind w:left="1440" w:hanging="1440"/>
+      </w:pPr>
+      <w:rPr>
+        <w:rFonts w:hint="default"/>
+      </w:rPr>
+    </w:lvl>
+    <w:lvl w:ilvl="7">
+      <w:start w:val="1"/>
+      <w:numFmt w:val="decimal"/>
+      <w:lvlText w:val="%1.%2.%3.%4.%5.%6.%7.%8"/>
+      <w:lvlJc w:val="left"/>
+      <w:pPr>
+        <w:ind w:left="1440" w:hanging="1440"/>
+      </w:pPr>
+      <w:rPr>
+        <w:rFonts w:hint="default"/>
+      </w:rPr>
+    </w:lvl>
+    <w:lvl w:ilvl="8">
+      <w:start w:val="1"/>
+      <w:numFmt w:val="decimal"/>
+      <w:lvlText w:val="%1.%2.%3.%4.%5.%6.%7.%8.%9"/>
+      <w:lvlJc w:val="left"/>
+      <w:pPr>
+        <w:ind w:left="1800" w:hanging="1800"/>
+      </w:pPr>
+      <w:rPr>
+        <w:rFonts w:hint="default"/>
+      </w:rPr>
+    </w:lvl>
+  </w:abstractNum>
+  <w:abstractNum w:abstractNumId="26" w15:restartNumberingAfterBreak="0">
     <w:nsid w:val="593A445C"/>
     <w:multiLevelType w:val="hybridMultilevel"/>
     <w:tmpl w:val="6A0CA462"/>
@@ -24696,7 +27035,7 @@
       </w:rPr>
     </w:lvl>
   </w:abstractNum>
-  <w:abstractNum w:abstractNumId="23" w15:restartNumberingAfterBreak="0">
+  <w:abstractNum w:abstractNumId="27" w15:restartNumberingAfterBreak="0">
     <w:nsid w:val="594D2385"/>
     <w:multiLevelType w:val="multilevel"/>
     <w:tmpl w:val="D50E0D9C"/>
@@ -24845,7 +27184,120 @@
       </w:rPr>
     </w:lvl>
   </w:abstractNum>
-  <w:abstractNum w:abstractNumId="24" w15:restartNumberingAfterBreak="0">
+  <w:abstractNum w:abstractNumId="28" w15:restartNumberingAfterBreak="0">
+    <w:nsid w:val="5AE135D1"/>
+    <w:multiLevelType w:val="hybridMultilevel"/>
+    <w:tmpl w:val="B56EC05E"/>
+    <w:lvl w:ilvl="0" w:tplc="04090001">
+      <w:start w:val="1"/>
+      <w:numFmt w:val="bullet"/>
+      <w:lvlText w:val=""/>
+      <w:lvlJc w:val="left"/>
+      <w:pPr>
+        <w:ind w:left="840" w:hanging="420"/>
+      </w:pPr>
+      <w:rPr>
+        <w:rFonts w:ascii="Wingdings" w:hAnsi="Wingdings" w:hint="default"/>
+      </w:rPr>
+    </w:lvl>
+    <w:lvl w:ilvl="1" w:tplc="0409000B" w:tentative="1">
+      <w:start w:val="1"/>
+      <w:numFmt w:val="bullet"/>
+      <w:lvlText w:val=""/>
+      <w:lvlJc w:val="left"/>
+      <w:pPr>
+        <w:ind w:left="1260" w:hanging="420"/>
+      </w:pPr>
+      <w:rPr>
+        <w:rFonts w:ascii="Wingdings" w:hAnsi="Wingdings" w:hint="default"/>
+      </w:rPr>
+    </w:lvl>
+    <w:lvl w:ilvl="2" w:tplc="0409000D" w:tentative="1">
+      <w:start w:val="1"/>
+      <w:numFmt w:val="bullet"/>
+      <w:lvlText w:val=""/>
+      <w:lvlJc w:val="left"/>
+      <w:pPr>
+        <w:ind w:left="1680" w:hanging="420"/>
+      </w:pPr>
+      <w:rPr>
+        <w:rFonts w:ascii="Wingdings" w:hAnsi="Wingdings" w:hint="default"/>
+      </w:rPr>
+    </w:lvl>
+    <w:lvl w:ilvl="3" w:tplc="04090001" w:tentative="1">
+      <w:start w:val="1"/>
+      <w:numFmt w:val="bullet"/>
+      <w:lvlText w:val=""/>
+      <w:lvlJc w:val="left"/>
+      <w:pPr>
+        <w:ind w:left="2100" w:hanging="420"/>
+      </w:pPr>
+      <w:rPr>
+        <w:rFonts w:ascii="Wingdings" w:hAnsi="Wingdings" w:hint="default"/>
+      </w:rPr>
+    </w:lvl>
+    <w:lvl w:ilvl="4" w:tplc="0409000B" w:tentative="1">
+      <w:start w:val="1"/>
+      <w:numFmt w:val="bullet"/>
+      <w:lvlText w:val=""/>
+      <w:lvlJc w:val="left"/>
+      <w:pPr>
+        <w:ind w:left="2520" w:hanging="420"/>
+      </w:pPr>
+      <w:rPr>
+        <w:rFonts w:ascii="Wingdings" w:hAnsi="Wingdings" w:hint="default"/>
+      </w:rPr>
+    </w:lvl>
+    <w:lvl w:ilvl="5" w:tplc="0409000D" w:tentative="1">
+      <w:start w:val="1"/>
+      <w:numFmt w:val="bullet"/>
+      <w:lvlText w:val=""/>
+      <w:lvlJc w:val="left"/>
+      <w:pPr>
+        <w:ind w:left="2940" w:hanging="420"/>
+      </w:pPr>
+      <w:rPr>
+        <w:rFonts w:ascii="Wingdings" w:hAnsi="Wingdings" w:hint="default"/>
+      </w:rPr>
+    </w:lvl>
+    <w:lvl w:ilvl="6" w:tplc="04090001" w:tentative="1">
+      <w:start w:val="1"/>
+      <w:numFmt w:val="bullet"/>
+      <w:lvlText w:val=""/>
+      <w:lvlJc w:val="left"/>
+      <w:pPr>
+        <w:ind w:left="3360" w:hanging="420"/>
+      </w:pPr>
+      <w:rPr>
+        <w:rFonts w:ascii="Wingdings" w:hAnsi="Wingdings" w:hint="default"/>
+      </w:rPr>
+    </w:lvl>
+    <w:lvl w:ilvl="7" w:tplc="0409000B" w:tentative="1">
+      <w:start w:val="1"/>
+      <w:numFmt w:val="bullet"/>
+      <w:lvlText w:val=""/>
+      <w:lvlJc w:val="left"/>
+      <w:pPr>
+        <w:ind w:left="3780" w:hanging="420"/>
+      </w:pPr>
+      <w:rPr>
+        <w:rFonts w:ascii="Wingdings" w:hAnsi="Wingdings" w:hint="default"/>
+      </w:rPr>
+    </w:lvl>
+    <w:lvl w:ilvl="8" w:tplc="0409000D" w:tentative="1">
+      <w:start w:val="1"/>
+      <w:numFmt w:val="bullet"/>
+      <w:lvlText w:val=""/>
+      <w:lvlJc w:val="left"/>
+      <w:pPr>
+        <w:ind w:left="4200" w:hanging="420"/>
+      </w:pPr>
+      <w:rPr>
+        <w:rFonts w:ascii="Wingdings" w:hAnsi="Wingdings" w:hint="default"/>
+      </w:rPr>
+    </w:lvl>
+  </w:abstractNum>
+  <w:abstractNum w:abstractNumId="29" w15:restartNumberingAfterBreak="0">
     <w:nsid w:val="5B174843"/>
     <w:multiLevelType w:val="multilevel"/>
     <w:tmpl w:val="030EAAAC"/>
@@ -24994,7 +27446,7 @@
       </w:rPr>
     </w:lvl>
   </w:abstractNum>
-  <w:abstractNum w:abstractNumId="25" w15:restartNumberingAfterBreak="0">
+  <w:abstractNum w:abstractNumId="30" w15:restartNumberingAfterBreak="0">
     <w:nsid w:val="5B633220"/>
     <w:multiLevelType w:val="multilevel"/>
     <w:tmpl w:val="6076EB56"/>
@@ -25143,7 +27595,120 @@
       </w:rPr>
     </w:lvl>
   </w:abstractNum>
-  <w:abstractNum w:abstractNumId="26" w15:restartNumberingAfterBreak="0">
+  <w:abstractNum w:abstractNumId="31" w15:restartNumberingAfterBreak="0">
+    <w:nsid w:val="62C609C0"/>
+    <w:multiLevelType w:val="hybridMultilevel"/>
+    <w:tmpl w:val="98E2C20C"/>
+    <w:lvl w:ilvl="0" w:tplc="04090001">
+      <w:start w:val="1"/>
+      <w:numFmt w:val="bullet"/>
+      <w:lvlText w:val=""/>
+      <w:lvlJc w:val="left"/>
+      <w:pPr>
+        <w:ind w:left="987" w:hanging="420"/>
+      </w:pPr>
+      <w:rPr>
+        <w:rFonts w:ascii="Wingdings" w:hAnsi="Wingdings" w:hint="default"/>
+      </w:rPr>
+    </w:lvl>
+    <w:lvl w:ilvl="1" w:tplc="0409000B" w:tentative="1">
+      <w:start w:val="1"/>
+      <w:numFmt w:val="bullet"/>
+      <w:lvlText w:val=""/>
+      <w:lvlJc w:val="left"/>
+      <w:pPr>
+        <w:ind w:left="1407" w:hanging="420"/>
+      </w:pPr>
+      <w:rPr>
+        <w:rFonts w:ascii="Wingdings" w:hAnsi="Wingdings" w:hint="default"/>
+      </w:rPr>
+    </w:lvl>
+    <w:lvl w:ilvl="2" w:tplc="0409000D" w:tentative="1">
+      <w:start w:val="1"/>
+      <w:numFmt w:val="bullet"/>
+      <w:lvlText w:val=""/>
+      <w:lvlJc w:val="left"/>
+      <w:pPr>
+        <w:ind w:left="1827" w:hanging="420"/>
+      </w:pPr>
+      <w:rPr>
+        <w:rFonts w:ascii="Wingdings" w:hAnsi="Wingdings" w:hint="default"/>
+      </w:rPr>
+    </w:lvl>
+    <w:lvl w:ilvl="3" w:tplc="04090001" w:tentative="1">
+      <w:start w:val="1"/>
+      <w:numFmt w:val="bullet"/>
+      <w:lvlText w:val=""/>
+      <w:lvlJc w:val="left"/>
+      <w:pPr>
+        <w:ind w:left="2247" w:hanging="420"/>
+      </w:pPr>
+      <w:rPr>
+        <w:rFonts w:ascii="Wingdings" w:hAnsi="Wingdings" w:hint="default"/>
+      </w:rPr>
+    </w:lvl>
+    <w:lvl w:ilvl="4" w:tplc="0409000B" w:tentative="1">
+      <w:start w:val="1"/>
+      <w:numFmt w:val="bullet"/>
+      <w:lvlText w:val=""/>
+      <w:lvlJc w:val="left"/>
+      <w:pPr>
+        <w:ind w:left="2667" w:hanging="420"/>
+      </w:pPr>
+      <w:rPr>
+        <w:rFonts w:ascii="Wingdings" w:hAnsi="Wingdings" w:hint="default"/>
+      </w:rPr>
+    </w:lvl>
+    <w:lvl w:ilvl="5" w:tplc="0409000D" w:tentative="1">
+      <w:start w:val="1"/>
+      <w:numFmt w:val="bullet"/>
+      <w:lvlText w:val=""/>
+      <w:lvlJc w:val="left"/>
+      <w:pPr>
+        <w:ind w:left="3087" w:hanging="420"/>
+      </w:pPr>
+      <w:rPr>
+        <w:rFonts w:ascii="Wingdings" w:hAnsi="Wingdings" w:hint="default"/>
+      </w:rPr>
+    </w:lvl>
+    <w:lvl w:ilvl="6" w:tplc="04090001" w:tentative="1">
+      <w:start w:val="1"/>
+      <w:numFmt w:val="bullet"/>
+      <w:lvlText w:val=""/>
+      <w:lvlJc w:val="left"/>
+      <w:pPr>
+        <w:ind w:left="3507" w:hanging="420"/>
+      </w:pPr>
+      <w:rPr>
+        <w:rFonts w:ascii="Wingdings" w:hAnsi="Wingdings" w:hint="default"/>
+      </w:rPr>
+    </w:lvl>
+    <w:lvl w:ilvl="7" w:tplc="0409000B" w:tentative="1">
+      <w:start w:val="1"/>
+      <w:numFmt w:val="bullet"/>
+      <w:lvlText w:val=""/>
+      <w:lvlJc w:val="left"/>
+      <w:pPr>
+        <w:ind w:left="3927" w:hanging="420"/>
+      </w:pPr>
+      <w:rPr>
+        <w:rFonts w:ascii="Wingdings" w:hAnsi="Wingdings" w:hint="default"/>
+      </w:rPr>
+    </w:lvl>
+    <w:lvl w:ilvl="8" w:tplc="0409000D" w:tentative="1">
+      <w:start w:val="1"/>
+      <w:numFmt w:val="bullet"/>
+      <w:lvlText w:val=""/>
+      <w:lvlJc w:val="left"/>
+      <w:pPr>
+        <w:ind w:left="4347" w:hanging="420"/>
+      </w:pPr>
+      <w:rPr>
+        <w:rFonts w:ascii="Wingdings" w:hAnsi="Wingdings" w:hint="default"/>
+      </w:rPr>
+    </w:lvl>
+  </w:abstractNum>
+  <w:abstractNum w:abstractNumId="32" w15:restartNumberingAfterBreak="0">
     <w:nsid w:val="63F62F7A"/>
     <w:multiLevelType w:val="hybridMultilevel"/>
     <w:tmpl w:val="1AF2108E"/>
@@ -25256,7 +27821,7 @@
       </w:rPr>
     </w:lvl>
   </w:abstractNum>
-  <w:abstractNum w:abstractNumId="27" w15:restartNumberingAfterBreak="0">
+  <w:abstractNum w:abstractNumId="33" w15:restartNumberingAfterBreak="0">
     <w:nsid w:val="66423D68"/>
     <w:multiLevelType w:val="multilevel"/>
     <w:tmpl w:val="FB0ECF1A"/>
@@ -25369,7 +27934,7 @@
       </w:pPr>
     </w:lvl>
   </w:abstractNum>
-  <w:abstractNum w:abstractNumId="28" w15:restartNumberingAfterBreak="0">
+  <w:abstractNum w:abstractNumId="34" w15:restartNumberingAfterBreak="0">
     <w:nsid w:val="6A783B69"/>
     <w:multiLevelType w:val="multilevel"/>
     <w:tmpl w:val="0409001F"/>
@@ -25455,7 +28020,7 @@
       </w:pPr>
     </w:lvl>
   </w:abstractNum>
-  <w:abstractNum w:abstractNumId="29" w15:restartNumberingAfterBreak="0">
+  <w:abstractNum w:abstractNumId="35" w15:restartNumberingAfterBreak="0">
     <w:nsid w:val="6A797BF4"/>
     <w:multiLevelType w:val="multilevel"/>
     <w:tmpl w:val="005E51C8"/>
@@ -25604,7 +28169,7 @@
       </w:rPr>
     </w:lvl>
   </w:abstractNum>
-  <w:abstractNum w:abstractNumId="30" w15:restartNumberingAfterBreak="0">
+  <w:abstractNum w:abstractNumId="36" w15:restartNumberingAfterBreak="0">
     <w:nsid w:val="6AF575D0"/>
     <w:multiLevelType w:val="multilevel"/>
     <w:tmpl w:val="D81AE3E6"/>
@@ -25753,7 +28318,7 @@
       </w:rPr>
     </w:lvl>
   </w:abstractNum>
-  <w:abstractNum w:abstractNumId="31" w15:restartNumberingAfterBreak="0">
+  <w:abstractNum w:abstractNumId="37" w15:restartNumberingAfterBreak="0">
     <w:nsid w:val="6B4177C3"/>
     <w:multiLevelType w:val="multilevel"/>
     <w:tmpl w:val="69287B02"/>
@@ -25902,7 +28467,7 @@
       </w:rPr>
     </w:lvl>
   </w:abstractNum>
-  <w:abstractNum w:abstractNumId="32" w15:restartNumberingAfterBreak="0">
+  <w:abstractNum w:abstractNumId="38" w15:restartNumberingAfterBreak="0">
     <w:nsid w:val="6D0D57A4"/>
     <w:multiLevelType w:val="multilevel"/>
     <w:tmpl w:val="0409001F"/>
@@ -25988,7 +28553,7 @@
       </w:pPr>
     </w:lvl>
   </w:abstractNum>
-  <w:abstractNum w:abstractNumId="33" w15:restartNumberingAfterBreak="0">
+  <w:abstractNum w:abstractNumId="39" w15:restartNumberingAfterBreak="0">
     <w:nsid w:val="6F7F1BD1"/>
     <w:multiLevelType w:val="multilevel"/>
     <w:tmpl w:val="8CF4F942"/>
@@ -26137,7 +28702,7 @@
       </w:rPr>
     </w:lvl>
   </w:abstractNum>
-  <w:abstractNum w:abstractNumId="34" w15:restartNumberingAfterBreak="0">
+  <w:abstractNum w:abstractNumId="40" w15:restartNumberingAfterBreak="0">
     <w:nsid w:val="753A070C"/>
     <w:multiLevelType w:val="multilevel"/>
     <w:tmpl w:val="0C649CE2"/>
@@ -26286,7 +28851,7 @@
       </w:rPr>
     </w:lvl>
   </w:abstractNum>
-  <w:abstractNum w:abstractNumId="35" w15:restartNumberingAfterBreak="0">
+  <w:abstractNum w:abstractNumId="41" w15:restartNumberingAfterBreak="0">
     <w:nsid w:val="7AA14481"/>
     <w:multiLevelType w:val="multilevel"/>
     <w:tmpl w:val="8E5CF8F8"/>
@@ -26435,7 +29000,120 @@
       </w:rPr>
     </w:lvl>
   </w:abstractNum>
-  <w:abstractNum w:abstractNumId="36" w15:restartNumberingAfterBreak="0">
+  <w:abstractNum w:abstractNumId="42" w15:restartNumberingAfterBreak="0">
+    <w:nsid w:val="7AF67FCA"/>
+    <w:multiLevelType w:val="hybridMultilevel"/>
+    <w:tmpl w:val="97B0BA60"/>
+    <w:lvl w:ilvl="0" w:tplc="04090001">
+      <w:start w:val="1"/>
+      <w:numFmt w:val="bullet"/>
+      <w:lvlText w:val=""/>
+      <w:lvlJc w:val="left"/>
+      <w:pPr>
+        <w:ind w:left="845" w:hanging="420"/>
+      </w:pPr>
+      <w:rPr>
+        <w:rFonts w:ascii="Wingdings" w:hAnsi="Wingdings" w:hint="default"/>
+      </w:rPr>
+    </w:lvl>
+    <w:lvl w:ilvl="1" w:tplc="0409000B" w:tentative="1">
+      <w:start w:val="1"/>
+      <w:numFmt w:val="bullet"/>
+      <w:lvlText w:val=""/>
+      <w:lvlJc w:val="left"/>
+      <w:pPr>
+        <w:ind w:left="1265" w:hanging="420"/>
+      </w:pPr>
+      <w:rPr>
+        <w:rFonts w:ascii="Wingdings" w:hAnsi="Wingdings" w:hint="default"/>
+      </w:rPr>
+    </w:lvl>
+    <w:lvl w:ilvl="2" w:tplc="0409000D" w:tentative="1">
+      <w:start w:val="1"/>
+      <w:numFmt w:val="bullet"/>
+      <w:lvlText w:val=""/>
+      <w:lvlJc w:val="left"/>
+      <w:pPr>
+        <w:ind w:left="1685" w:hanging="420"/>
+      </w:pPr>
+      <w:rPr>
+        <w:rFonts w:ascii="Wingdings" w:hAnsi="Wingdings" w:hint="default"/>
+      </w:rPr>
+    </w:lvl>
+    <w:lvl w:ilvl="3" w:tplc="04090001" w:tentative="1">
+      <w:start w:val="1"/>
+      <w:numFmt w:val="bullet"/>
+      <w:lvlText w:val=""/>
+      <w:lvlJc w:val="left"/>
+      <w:pPr>
+        <w:ind w:left="2105" w:hanging="420"/>
+      </w:pPr>
+      <w:rPr>
+        <w:rFonts w:ascii="Wingdings" w:hAnsi="Wingdings" w:hint="default"/>
+      </w:rPr>
+    </w:lvl>
+    <w:lvl w:ilvl="4" w:tplc="0409000B" w:tentative="1">
+      <w:start w:val="1"/>
+      <w:numFmt w:val="bullet"/>
+      <w:lvlText w:val=""/>
+      <w:lvlJc w:val="left"/>
+      <w:pPr>
+        <w:ind w:left="2525" w:hanging="420"/>
+      </w:pPr>
+      <w:rPr>
+        <w:rFonts w:ascii="Wingdings" w:hAnsi="Wingdings" w:hint="default"/>
+      </w:rPr>
+    </w:lvl>
+    <w:lvl w:ilvl="5" w:tplc="0409000D" w:tentative="1">
+      <w:start w:val="1"/>
+      <w:numFmt w:val="bullet"/>
+      <w:lvlText w:val=""/>
+      <w:lvlJc w:val="left"/>
+      <w:pPr>
+        <w:ind w:left="2945" w:hanging="420"/>
+      </w:pPr>
+      <w:rPr>
+        <w:rFonts w:ascii="Wingdings" w:hAnsi="Wingdings" w:hint="default"/>
+      </w:rPr>
+    </w:lvl>
+    <w:lvl w:ilvl="6" w:tplc="04090001" w:tentative="1">
+      <w:start w:val="1"/>
+      <w:numFmt w:val="bullet"/>
+      <w:lvlText w:val=""/>
+      <w:lvlJc w:val="left"/>
+      <w:pPr>
+        <w:ind w:left="3365" w:hanging="420"/>
+      </w:pPr>
+      <w:rPr>
+        <w:rFonts w:ascii="Wingdings" w:hAnsi="Wingdings" w:hint="default"/>
+      </w:rPr>
+    </w:lvl>
+    <w:lvl w:ilvl="7" w:tplc="0409000B" w:tentative="1">
+      <w:start w:val="1"/>
+      <w:numFmt w:val="bullet"/>
+      <w:lvlText w:val=""/>
+      <w:lvlJc w:val="left"/>
+      <w:pPr>
+        <w:ind w:left="3785" w:hanging="420"/>
+      </w:pPr>
+      <w:rPr>
+        <w:rFonts w:ascii="Wingdings" w:hAnsi="Wingdings" w:hint="default"/>
+      </w:rPr>
+    </w:lvl>
+    <w:lvl w:ilvl="8" w:tplc="0409000D" w:tentative="1">
+      <w:start w:val="1"/>
+      <w:numFmt w:val="bullet"/>
+      <w:lvlText w:val=""/>
+      <w:lvlJc w:val="left"/>
+      <w:pPr>
+        <w:ind w:left="4205" w:hanging="420"/>
+      </w:pPr>
+      <w:rPr>
+        <w:rFonts w:ascii="Wingdings" w:hAnsi="Wingdings" w:hint="default"/>
+      </w:rPr>
+    </w:lvl>
+  </w:abstractNum>
+  <w:abstractNum w:abstractNumId="43" w15:restartNumberingAfterBreak="0">
     <w:nsid w:val="7BD322A9"/>
     <w:multiLevelType w:val="multilevel"/>
     <w:tmpl w:val="EA045902"/>
@@ -26584,10 +29262,10 @@
       </w:rPr>
     </w:lvl>
   </w:abstractNum>
-  <w:abstractNum w:abstractNumId="37" w15:restartNumberingAfterBreak="0">
+  <w:abstractNum w:abstractNumId="44" w15:restartNumberingAfterBreak="0">
     <w:nsid w:val="7D2A7DBD"/>
     <w:multiLevelType w:val="multilevel"/>
-    <w:tmpl w:val="0409001F"/>
+    <w:tmpl w:val="329265A8"/>
     <w:lvl w:ilvl="0">
       <w:start w:val="1"/>
       <w:numFmt w:val="decimal"/>
@@ -26596,6 +29274,9 @@
       <w:pPr>
         <w:ind w:left="425" w:hanging="425"/>
       </w:pPr>
+      <w:rPr>
+        <w:lang w:val="en-US"/>
+      </w:rPr>
     </w:lvl>
     <w:lvl w:ilvl="1">
       <w:start w:val="1"/>
@@ -26670,7 +29351,7 @@
       </w:pPr>
     </w:lvl>
   </w:abstractNum>
-  <w:abstractNum w:abstractNumId="38" w15:restartNumberingAfterBreak="0">
+  <w:abstractNum w:abstractNumId="45" w15:restartNumberingAfterBreak="0">
     <w:nsid w:val="7D697DCB"/>
     <w:multiLevelType w:val="multilevel"/>
     <w:tmpl w:val="4E128446"/>
@@ -26820,121 +29501,142 @@
     </w:lvl>
   </w:abstractNum>
   <w:num w:numId="1">
-    <w:abstractNumId w:val="29"/>
+    <w:abstractNumId w:val="35"/>
   </w:num>
   <w:num w:numId="2">
-    <w:abstractNumId w:val="27"/>
+    <w:abstractNumId w:val="33"/>
   </w:num>
   <w:num w:numId="3">
-    <w:abstractNumId w:val="31"/>
+    <w:abstractNumId w:val="37"/>
   </w:num>
   <w:num w:numId="4">
-    <w:abstractNumId w:val="9"/>
+    <w:abstractNumId w:val="11"/>
   </w:num>
   <w:num w:numId="5">
-    <w:abstractNumId w:val="16"/>
+    <w:abstractNumId w:val="19"/>
   </w:num>
   <w:num w:numId="6">
     <w:abstractNumId w:val="3"/>
   </w:num>
   <w:num w:numId="7">
-    <w:abstractNumId w:val="7"/>
+    <w:abstractNumId w:val="8"/>
   </w:num>
   <w:num w:numId="8">
-    <w:abstractNumId w:val="18"/>
+    <w:abstractNumId w:val="21"/>
   </w:num>
   <w:num w:numId="9">
-    <w:abstractNumId w:val="25"/>
+    <w:abstractNumId w:val="30"/>
   </w:num>
   <w:num w:numId="10">
-    <w:abstractNumId w:val="36"/>
+    <w:abstractNumId w:val="43"/>
   </w:num>
   <w:num w:numId="11">
     <w:abstractNumId w:val="2"/>
   </w:num>
   <w:num w:numId="12">
-    <w:abstractNumId w:val="30"/>
+    <w:abstractNumId w:val="36"/>
   </w:num>
   <w:num w:numId="13">
-    <w:abstractNumId w:val="21"/>
+    <w:abstractNumId w:val="24"/>
   </w:num>
   <w:num w:numId="14">
-    <w:abstractNumId w:val="38"/>
+    <w:abstractNumId w:val="45"/>
   </w:num>
   <w:num w:numId="15">
     <w:abstractNumId w:val="1"/>
   </w:num>
   <w:num w:numId="16">
-    <w:abstractNumId w:val="6"/>
+    <w:abstractNumId w:val="7"/>
   </w:num>
   <w:num w:numId="17">
-    <w:abstractNumId w:val="8"/>
+    <w:abstractNumId w:val="9"/>
   </w:num>
   <w:num w:numId="18">
-    <w:abstractNumId w:val="10"/>
+    <w:abstractNumId w:val="12"/>
   </w:num>
   <w:num w:numId="19">
-    <w:abstractNumId w:val="24"/>
+    <w:abstractNumId w:val="29"/>
   </w:num>
   <w:num w:numId="20">
-    <w:abstractNumId w:val="35"/>
+    <w:abstractNumId w:val="41"/>
   </w:num>
   <w:num w:numId="21">
-    <w:abstractNumId w:val="33"/>
+    <w:abstractNumId w:val="39"/>
   </w:num>
   <w:num w:numId="22">
-    <w:abstractNumId w:val="34"/>
+    <w:abstractNumId w:val="40"/>
   </w:num>
   <w:num w:numId="23">
     <w:abstractNumId w:val="0"/>
   </w:num>
   <w:num w:numId="24">
-    <w:abstractNumId w:val="19"/>
+    <w:abstractNumId w:val="22"/>
   </w:num>
   <w:num w:numId="25">
-    <w:abstractNumId w:val="12"/>
+    <w:abstractNumId w:val="14"/>
   </w:num>
   <w:num w:numId="26">
+    <w:abstractNumId w:val="20"/>
+  </w:num>
+  <w:num w:numId="27">
+    <w:abstractNumId w:val="27"/>
+  </w:num>
+  <w:num w:numId="28">
+    <w:abstractNumId w:val="13"/>
+  </w:num>
+  <w:num w:numId="29">
+    <w:abstractNumId w:val="18"/>
+  </w:num>
+  <w:num w:numId="30">
+    <w:abstractNumId w:val="16"/>
+  </w:num>
+  <w:num w:numId="31">
+    <w:abstractNumId w:val="26"/>
+  </w:num>
+  <w:num w:numId="32">
+    <w:abstractNumId w:val="6"/>
+  </w:num>
+  <w:num w:numId="33">
     <w:abstractNumId w:val="17"/>
   </w:num>
-  <w:num w:numId="27">
+  <w:num w:numId="34">
+    <w:abstractNumId w:val="32"/>
+  </w:num>
+  <w:num w:numId="35">
+    <w:abstractNumId w:val="34"/>
+  </w:num>
+  <w:num w:numId="36">
+    <w:abstractNumId w:val="44"/>
+  </w:num>
+  <w:num w:numId="37">
+    <w:abstractNumId w:val="5"/>
+  </w:num>
+  <w:num w:numId="38">
     <w:abstractNumId w:val="23"/>
   </w:num>
-  <w:num w:numId="28">
-    <w:abstractNumId w:val="11"/>
+  <w:num w:numId="39">
+    <w:abstractNumId w:val="38"/>
   </w:num>
-  <w:num w:numId="29">
-    <w:abstractNumId w:val="15"/>
+  <w:num w:numId="40">
+    <w:abstractNumId w:val="4"/>
   </w:num>
-  <w:num w:numId="30">
-    <w:abstractNumId w:val="13"/>
-  </w:num>
-  <w:num w:numId="31">
-    <w:abstractNumId w:val="22"/>
-  </w:num>
-  <w:num w:numId="32">
-    <w:abstractNumId w:val="5"/>
-  </w:num>
-  <w:num w:numId="33">
-    <w:abstractNumId w:val="14"/>
-  </w:num>
-  <w:num w:numId="34">
-    <w:abstractNumId w:val="26"/>
-  </w:num>
-  <w:num w:numId="35">
+  <w:num w:numId="41">
     <w:abstractNumId w:val="28"/>
   </w:num>
-  <w:num w:numId="36">
-    <w:abstractNumId w:val="37"/>
+  <w:num w:numId="42">
+    <w:abstractNumId w:val="25"/>
   </w:num>
-  <w:num w:numId="37">
-    <w:abstractNumId w:val="4"/>
+  <w:num w:numId="43">
+    <w:abstractNumId w:val="31"/>
   </w:num>
-  <w:num w:numId="38">
-    <w:abstractNumId w:val="20"/>
+  <w:num w:numId="44">
+    <w:abstractNumId w:val="10"/>
   </w:num>
-  <w:num w:numId="39">
-    <w:abstractNumId w:val="32"/>
+  <w:num w:numId="45">
+    <w:abstractNumId w:val="42"/>
+  </w:num>
+  <w:num w:numId="46">
+    <w:abstractNumId w:val="15"/>
   </w:num>
 </w:numbering>
 </file>
@@ -27402,7 +30104,6 @@
   <w:style w:type="character" w:default="1" w:styleId="a0">
     <w:name w:val="Default Paragraph Font"/>
     <w:uiPriority w:val="1"/>
-    <w:semiHidden/>
     <w:unhideWhenUsed/>
   </w:style>
   <w:style w:type="table" w:default="1" w:styleId="a1">
